--- a/Détection des spams par SMS grâce à l.docx
+++ b/Détection des spams par SMS grâce à l.docx
@@ -9099,8 +9099,4528 @@
           <w:lang w:val="fr-FR"/>
         </w:rPr>
       </w:pPr>
+      <w:r>
+        <w:rPr>
+          <w:sz w:val="24"/>
+          <w:lang w:val="fr-FR"/>
+        </w:rPr>
+        <w:t xml:space="preserve">Dans notre cas nous allons utiliser l’aspect de </w:t>
+      </w:r>
+      <w:r>
+        <w:rPr>
+          <w:b/>
+          <w:sz w:val="24"/>
+          <w:lang w:val="fr-FR"/>
+        </w:rPr>
+        <w:t>création de nouvelles caractéristiques</w:t>
+      </w:r>
+      <w:r>
+        <w:rPr>
+          <w:b/>
+          <w:sz w:val="24"/>
+          <w:lang w:val="fr-FR"/>
+        </w:rPr>
+        <w:t xml:space="preserve">. </w:t>
+      </w:r>
+    </w:p>
+    <w:p>
+      <w:pPr>
+        <w:rPr>
+          <w:b/>
+          <w:sz w:val="24"/>
+          <w:lang w:val="fr-FR"/>
+        </w:rPr>
+      </w:pPr>
+      <w:r>
+        <w:rPr>
+          <w:sz w:val="24"/>
+          <w:lang w:val="fr-FR"/>
+        </w:rPr>
+        <w:t xml:space="preserve">Nous avons créé une nouvelle colonne nommé </w:t>
+      </w:r>
+      <w:r>
+        <w:rPr>
+          <w:b/>
+          <w:sz w:val="24"/>
+          <w:lang w:val="fr-FR"/>
+        </w:rPr>
+        <w:t>word_count</w:t>
+      </w:r>
+      <w:r>
+        <w:rPr>
+          <w:b/>
+          <w:sz w:val="24"/>
+          <w:lang w:val="fr-FR"/>
+        </w:rPr>
+        <w:t xml:space="preserve"> : </w:t>
+      </w:r>
+    </w:p>
+    <w:p>
+      <w:pPr>
+        <w:shd w:val="clear" w:color="auto" w:fill="002B36"/>
+        <w:spacing w:after="0" w:line="300" w:lineRule="atLeast"/>
+        <w:rPr>
+          <w:rFonts w:ascii="Consolas" w:eastAsia="Times New Roman" w:hAnsi="Consolas" w:cs="Times New Roman"/>
+          <w:color w:val="839496"/>
+          <w:sz w:val="23"/>
+          <w:szCs w:val="23"/>
+        </w:rPr>
+      </w:pPr>
+      <w:proofErr w:type="spellStart"/>
+      <w:r>
+        <w:rPr>
+          <w:rFonts w:ascii="Consolas" w:eastAsia="Times New Roman" w:hAnsi="Consolas" w:cs="Times New Roman"/>
+          <w:color w:val="268BD2"/>
+          <w:sz w:val="23"/>
+          <w:szCs w:val="23"/>
+        </w:rPr>
+        <w:t>df_sms</w:t>
+      </w:r>
+      <w:proofErr w:type="spellEnd"/>
+      <w:r>
+        <w:rPr>
+          <w:rFonts w:ascii="Consolas" w:eastAsia="Times New Roman" w:hAnsi="Consolas" w:cs="Times New Roman"/>
+          <w:color w:val="839496"/>
+          <w:sz w:val="23"/>
+          <w:szCs w:val="23"/>
+        </w:rPr>
+        <w:t>[</w:t>
+      </w:r>
+      <w:r>
+        <w:rPr>
+          <w:rFonts w:ascii="Consolas" w:eastAsia="Times New Roman" w:hAnsi="Consolas" w:cs="Times New Roman"/>
+          <w:color w:val="2AA198"/>
+          <w:sz w:val="23"/>
+          <w:szCs w:val="23"/>
+        </w:rPr>
+        <w:t>'</w:t>
+      </w:r>
+      <w:proofErr w:type="spellStart"/>
+      <w:r>
+        <w:rPr>
+          <w:rFonts w:ascii="Consolas" w:eastAsia="Times New Roman" w:hAnsi="Consolas" w:cs="Times New Roman"/>
+          <w:color w:val="2AA198"/>
+          <w:sz w:val="23"/>
+          <w:szCs w:val="23"/>
+        </w:rPr>
+        <w:t>word_count</w:t>
+      </w:r>
+      <w:proofErr w:type="spellEnd"/>
+      <w:r>
+        <w:rPr>
+          <w:rFonts w:ascii="Consolas" w:eastAsia="Times New Roman" w:hAnsi="Consolas" w:cs="Times New Roman"/>
+          <w:color w:val="2AA198"/>
+          <w:sz w:val="23"/>
+          <w:szCs w:val="23"/>
+        </w:rPr>
+        <w:t>'</w:t>
+      </w:r>
+      <w:r>
+        <w:rPr>
+          <w:rFonts w:ascii="Consolas" w:eastAsia="Times New Roman" w:hAnsi="Consolas" w:cs="Times New Roman"/>
+          <w:color w:val="839496"/>
+          <w:sz w:val="23"/>
+          <w:szCs w:val="23"/>
+        </w:rPr>
+        <w:t xml:space="preserve">] </w:t>
+      </w:r>
+      <w:r>
+        <w:rPr>
+          <w:rFonts w:ascii="Consolas" w:eastAsia="Times New Roman" w:hAnsi="Consolas" w:cs="Times New Roman"/>
+          <w:color w:val="859900"/>
+          <w:sz w:val="23"/>
+          <w:szCs w:val="23"/>
+        </w:rPr>
+        <w:t>=</w:t>
+      </w:r>
+      <w:r>
+        <w:rPr>
+          <w:rFonts w:ascii="Consolas" w:eastAsia="Times New Roman" w:hAnsi="Consolas" w:cs="Times New Roman"/>
+          <w:color w:val="839496"/>
+          <w:sz w:val="23"/>
+          <w:szCs w:val="23"/>
+        </w:rPr>
+        <w:t xml:space="preserve"> </w:t>
+      </w:r>
+      <w:proofErr w:type="spellStart"/>
+      <w:r>
+        <w:rPr>
+          <w:rFonts w:ascii="Consolas" w:eastAsia="Times New Roman" w:hAnsi="Consolas" w:cs="Times New Roman"/>
+          <w:color w:val="268BD2"/>
+          <w:sz w:val="23"/>
+          <w:szCs w:val="23"/>
+        </w:rPr>
+        <w:t>df_sms</w:t>
+      </w:r>
+      <w:proofErr w:type="spellEnd"/>
+      <w:r>
+        <w:rPr>
+          <w:rFonts w:ascii="Consolas" w:eastAsia="Times New Roman" w:hAnsi="Consolas" w:cs="Times New Roman"/>
+          <w:color w:val="839496"/>
+          <w:sz w:val="23"/>
+          <w:szCs w:val="23"/>
+        </w:rPr>
+        <w:t>[</w:t>
+      </w:r>
+      <w:r>
+        <w:rPr>
+          <w:rFonts w:ascii="Consolas" w:eastAsia="Times New Roman" w:hAnsi="Consolas" w:cs="Times New Roman"/>
+          <w:color w:val="2AA198"/>
+          <w:sz w:val="23"/>
+          <w:szCs w:val="23"/>
+        </w:rPr>
+        <w:t>'message'</w:t>
+      </w:r>
+      <w:proofErr w:type="gramStart"/>
+      <w:r>
+        <w:rPr>
+          <w:rFonts w:ascii="Consolas" w:eastAsia="Times New Roman" w:hAnsi="Consolas" w:cs="Times New Roman"/>
+          <w:color w:val="839496"/>
+          <w:sz w:val="23"/>
+          <w:szCs w:val="23"/>
+        </w:rPr>
+        <w:t>].</w:t>
+      </w:r>
+      <w:r>
+        <w:rPr>
+          <w:rFonts w:ascii="Consolas" w:eastAsia="Times New Roman" w:hAnsi="Consolas" w:cs="Times New Roman"/>
+          <w:color w:val="268BD2"/>
+          <w:sz w:val="23"/>
+          <w:szCs w:val="23"/>
+        </w:rPr>
+        <w:t>apply</w:t>
+      </w:r>
+      <w:proofErr w:type="gramEnd"/>
+      <w:r>
+        <w:rPr>
+          <w:rFonts w:ascii="Consolas" w:eastAsia="Times New Roman" w:hAnsi="Consolas" w:cs="Times New Roman"/>
+          <w:color w:val="839496"/>
+          <w:sz w:val="23"/>
+          <w:szCs w:val="23"/>
+        </w:rPr>
+        <w:t>(</w:t>
+      </w:r>
+      <w:r>
+        <w:rPr>
+          <w:rFonts w:ascii="Consolas" w:eastAsia="Times New Roman" w:hAnsi="Consolas" w:cs="Times New Roman"/>
+          <w:b/>
+          <w:bCs/>
+          <w:color w:val="93A1A1"/>
+          <w:sz w:val="23"/>
+          <w:szCs w:val="23"/>
+        </w:rPr>
+        <w:t>lambda</w:t>
+      </w:r>
+      <w:r>
+        <w:rPr>
+          <w:rFonts w:ascii="Consolas" w:eastAsia="Times New Roman" w:hAnsi="Consolas" w:cs="Times New Roman"/>
+          <w:color w:val="839496"/>
+          <w:sz w:val="23"/>
+          <w:szCs w:val="23"/>
+        </w:rPr>
+        <w:t xml:space="preserve"> x: </w:t>
+      </w:r>
+      <w:proofErr w:type="spellStart"/>
+      <w:r>
+        <w:rPr>
+          <w:rFonts w:ascii="Consolas" w:eastAsia="Times New Roman" w:hAnsi="Consolas" w:cs="Times New Roman"/>
+          <w:color w:val="268BD2"/>
+          <w:sz w:val="23"/>
+          <w:szCs w:val="23"/>
+        </w:rPr>
+        <w:t>len</w:t>
+      </w:r>
+      <w:proofErr w:type="spellEnd"/>
+      <w:r>
+        <w:rPr>
+          <w:rFonts w:ascii="Consolas" w:eastAsia="Times New Roman" w:hAnsi="Consolas" w:cs="Times New Roman"/>
+          <w:color w:val="839496"/>
+          <w:sz w:val="23"/>
+          <w:szCs w:val="23"/>
+        </w:rPr>
+        <w:t>(</w:t>
+      </w:r>
+      <w:proofErr w:type="spellStart"/>
+      <w:r>
+        <w:rPr>
+          <w:rFonts w:ascii="Consolas" w:eastAsia="Times New Roman" w:hAnsi="Consolas" w:cs="Times New Roman"/>
+          <w:color w:val="839496"/>
+          <w:sz w:val="23"/>
+          <w:szCs w:val="23"/>
+        </w:rPr>
+        <w:t>x.split</w:t>
+      </w:r>
+      <w:proofErr w:type="spellEnd"/>
+      <w:r>
+        <w:rPr>
+          <w:rFonts w:ascii="Consolas" w:eastAsia="Times New Roman" w:hAnsi="Consolas" w:cs="Times New Roman"/>
+          <w:color w:val="839496"/>
+          <w:sz w:val="23"/>
+          <w:szCs w:val="23"/>
+        </w:rPr>
+        <w:t>()))</w:t>
+      </w:r>
+    </w:p>
+    <w:p>
+      <w:pPr>
+        <w:rPr>
+          <w:sz w:val="24"/>
+        </w:rPr>
+      </w:pPr>
+    </w:p>
+    <w:p>
+      <w:pPr>
+        <w:rPr>
+          <w:sz w:val="24"/>
+          <w:lang w:val="fr-FR"/>
+        </w:rPr>
+      </w:pPr>
+      <w:r>
+        <w:rPr>
+          <w:sz w:val="24"/>
+          <w:lang w:val="fr-FR"/>
+        </w:rPr>
+        <w:t>Cette colonne v</w:t>
+      </w:r>
+      <w:r>
+        <w:rPr>
+          <w:sz w:val="24"/>
+          <w:lang w:val="fr-FR"/>
+        </w:rPr>
+        <w:t xml:space="preserve">a </w:t>
+      </w:r>
+      <w:r>
+        <w:rPr>
+          <w:sz w:val="24"/>
+          <w:lang w:val="fr-FR"/>
+        </w:rPr>
+        <w:t>enregistrer</w:t>
+      </w:r>
+      <w:r>
+        <w:rPr>
+          <w:sz w:val="24"/>
+          <w:lang w:val="fr-FR"/>
+        </w:rPr>
+        <w:t xml:space="preserve"> le nombre de mots dans chaque message, comme le montre le jeu de données ci-dessous : </w:t>
+      </w:r>
+    </w:p>
+    <w:tbl>
+      <w:tblPr>
+        <w:tblW w:w="0" w:type="auto"/>
+        <w:jc w:val="center"/>
+        <w:tblBorders>
+          <w:top w:val="outset" w:sz="6" w:space="0" w:color="auto"/>
+          <w:left w:val="outset" w:sz="6" w:space="0" w:color="auto"/>
+          <w:bottom w:val="outset" w:sz="6" w:space="0" w:color="auto"/>
+          <w:right w:val="outset" w:sz="6" w:space="0" w:color="auto"/>
+        </w:tblBorders>
+        <w:tblCellMar>
+          <w:top w:w="15" w:type="dxa"/>
+          <w:left w:w="15" w:type="dxa"/>
+          <w:bottom w:w="15" w:type="dxa"/>
+          <w:right w:w="15" w:type="dxa"/>
+        </w:tblCellMar>
+        <w:tblLook w:val="04A0" w:firstRow="1" w:lastRow="0" w:firstColumn="1" w:lastColumn="0" w:noHBand="0" w:noVBand="1"/>
+      </w:tblPr>
+      <w:tblGrid>
+        <w:gridCol w:w="362"/>
+        <w:gridCol w:w="726"/>
+        <w:gridCol w:w="4936"/>
+        <w:gridCol w:w="1242"/>
+      </w:tblGrid>
+      <w:tr>
+        <w:trPr>
+          <w:tblHeader/>
+          <w:jc w:val="center"/>
+        </w:trPr>
+        <w:tc>
+          <w:tcPr>
+            <w:tcW w:w="0" w:type="auto"/>
+            <w:tcBorders>
+              <w:top w:val="outset" w:sz="6" w:space="0" w:color="auto"/>
+              <w:left w:val="outset" w:sz="6" w:space="0" w:color="auto"/>
+              <w:bottom w:val="outset" w:sz="6" w:space="0" w:color="auto"/>
+              <w:right w:val="outset" w:sz="6" w:space="0" w:color="auto"/>
+            </w:tcBorders>
+            <w:tcMar>
+              <w:top w:w="60" w:type="dxa"/>
+              <w:left w:w="120" w:type="dxa"/>
+              <w:bottom w:w="60" w:type="dxa"/>
+              <w:right w:w="120" w:type="dxa"/>
+            </w:tcMar>
+            <w:vAlign w:val="center"/>
+            <w:hideMark/>
+          </w:tcPr>
+          <w:p>
+            <w:pPr>
+              <w:rPr>
+                <w:b/>
+                <w:bCs/>
+                <w:sz w:val="24"/>
+              </w:rPr>
+            </w:pPr>
+          </w:p>
+        </w:tc>
+        <w:tc>
+          <w:tcPr>
+            <w:tcW w:w="0" w:type="auto"/>
+            <w:tcBorders>
+              <w:top w:val="outset" w:sz="6" w:space="0" w:color="auto"/>
+              <w:left w:val="outset" w:sz="6" w:space="0" w:color="auto"/>
+              <w:bottom w:val="outset" w:sz="6" w:space="0" w:color="auto"/>
+              <w:right w:val="outset" w:sz="6" w:space="0" w:color="auto"/>
+            </w:tcBorders>
+            <w:tcMar>
+              <w:top w:w="60" w:type="dxa"/>
+              <w:left w:w="120" w:type="dxa"/>
+              <w:bottom w:w="60" w:type="dxa"/>
+              <w:right w:w="120" w:type="dxa"/>
+            </w:tcMar>
+            <w:vAlign w:val="center"/>
+            <w:hideMark/>
+          </w:tcPr>
+          <w:p>
+            <w:pPr>
+              <w:rPr>
+                <w:b/>
+                <w:bCs/>
+                <w:sz w:val="24"/>
+              </w:rPr>
+            </w:pPr>
+            <w:r>
+              <w:rPr>
+                <w:b/>
+                <w:bCs/>
+                <w:sz w:val="24"/>
+              </w:rPr>
+              <w:t>label</w:t>
+            </w:r>
+          </w:p>
+        </w:tc>
+        <w:tc>
+          <w:tcPr>
+            <w:tcW w:w="0" w:type="auto"/>
+            <w:tcBorders>
+              <w:top w:val="outset" w:sz="6" w:space="0" w:color="auto"/>
+              <w:left w:val="outset" w:sz="6" w:space="0" w:color="auto"/>
+              <w:bottom w:val="outset" w:sz="6" w:space="0" w:color="auto"/>
+              <w:right w:val="outset" w:sz="6" w:space="0" w:color="auto"/>
+            </w:tcBorders>
+            <w:tcMar>
+              <w:top w:w="60" w:type="dxa"/>
+              <w:left w:w="120" w:type="dxa"/>
+              <w:bottom w:w="60" w:type="dxa"/>
+              <w:right w:w="120" w:type="dxa"/>
+            </w:tcMar>
+            <w:vAlign w:val="center"/>
+            <w:hideMark/>
+          </w:tcPr>
+          <w:p>
+            <w:pPr>
+              <w:rPr>
+                <w:b/>
+                <w:bCs/>
+                <w:sz w:val="24"/>
+              </w:rPr>
+            </w:pPr>
+            <w:r>
+              <w:rPr>
+                <w:b/>
+                <w:bCs/>
+                <w:sz w:val="24"/>
+              </w:rPr>
+              <w:t>message</w:t>
+            </w:r>
+          </w:p>
+        </w:tc>
+        <w:tc>
+          <w:tcPr>
+            <w:tcW w:w="742" w:type="dxa"/>
+            <w:tcBorders>
+              <w:top w:val="outset" w:sz="6" w:space="0" w:color="auto"/>
+              <w:left w:val="outset" w:sz="6" w:space="0" w:color="auto"/>
+              <w:bottom w:val="outset" w:sz="6" w:space="0" w:color="auto"/>
+              <w:right w:val="outset" w:sz="6" w:space="0" w:color="auto"/>
+            </w:tcBorders>
+          </w:tcPr>
+          <w:p>
+            <w:pPr>
+              <w:rPr>
+                <w:b/>
+                <w:bCs/>
+                <w:sz w:val="24"/>
+              </w:rPr>
+            </w:pPr>
+            <w:proofErr w:type="spellStart"/>
+            <w:r>
+              <w:rPr>
+                <w:b/>
+                <w:bCs/>
+                <w:sz w:val="24"/>
+              </w:rPr>
+              <w:t>word_count</w:t>
+            </w:r>
+            <w:proofErr w:type="spellEnd"/>
+          </w:p>
+        </w:tc>
+      </w:tr>
+      <w:tr>
+        <w:trPr>
+          <w:jc w:val="center"/>
+        </w:trPr>
+        <w:tc>
+          <w:tcPr>
+            <w:tcW w:w="0" w:type="auto"/>
+            <w:tcBorders>
+              <w:top w:val="outset" w:sz="6" w:space="0" w:color="auto"/>
+              <w:left w:val="outset" w:sz="6" w:space="0" w:color="auto"/>
+              <w:bottom w:val="outset" w:sz="6" w:space="0" w:color="auto"/>
+              <w:right w:val="outset" w:sz="6" w:space="0" w:color="auto"/>
+            </w:tcBorders>
+            <w:tcMar>
+              <w:top w:w="60" w:type="dxa"/>
+              <w:left w:w="120" w:type="dxa"/>
+              <w:bottom w:w="60" w:type="dxa"/>
+              <w:right w:w="120" w:type="dxa"/>
+            </w:tcMar>
+            <w:vAlign w:val="center"/>
+            <w:hideMark/>
+          </w:tcPr>
+          <w:p>
+            <w:pPr>
+              <w:rPr>
+                <w:sz w:val="24"/>
+              </w:rPr>
+            </w:pPr>
+            <w:r>
+              <w:rPr>
+                <w:sz w:val="24"/>
+              </w:rPr>
+              <w:t>0</w:t>
+            </w:r>
+          </w:p>
+        </w:tc>
+        <w:tc>
+          <w:tcPr>
+            <w:tcW w:w="0" w:type="auto"/>
+            <w:tcBorders>
+              <w:top w:val="outset" w:sz="6" w:space="0" w:color="auto"/>
+              <w:left w:val="outset" w:sz="6" w:space="0" w:color="auto"/>
+              <w:bottom w:val="outset" w:sz="6" w:space="0" w:color="auto"/>
+              <w:right w:val="outset" w:sz="6" w:space="0" w:color="auto"/>
+            </w:tcBorders>
+            <w:tcMar>
+              <w:top w:w="60" w:type="dxa"/>
+              <w:left w:w="120" w:type="dxa"/>
+              <w:bottom w:w="60" w:type="dxa"/>
+              <w:right w:w="120" w:type="dxa"/>
+            </w:tcMar>
+            <w:vAlign w:val="center"/>
+            <w:hideMark/>
+          </w:tcPr>
+          <w:p>
+            <w:pPr>
+              <w:rPr>
+                <w:sz w:val="24"/>
+              </w:rPr>
+            </w:pPr>
+            <w:r>
+              <w:rPr>
+                <w:sz w:val="24"/>
+              </w:rPr>
+              <w:t>0</w:t>
+            </w:r>
+          </w:p>
+        </w:tc>
+        <w:tc>
+          <w:tcPr>
+            <w:tcW w:w="0" w:type="auto"/>
+            <w:tcBorders>
+              <w:top w:val="outset" w:sz="6" w:space="0" w:color="auto"/>
+              <w:left w:val="outset" w:sz="6" w:space="0" w:color="auto"/>
+              <w:bottom w:val="outset" w:sz="6" w:space="0" w:color="auto"/>
+              <w:right w:val="outset" w:sz="6" w:space="0" w:color="auto"/>
+            </w:tcBorders>
+            <w:tcMar>
+              <w:top w:w="60" w:type="dxa"/>
+              <w:left w:w="120" w:type="dxa"/>
+              <w:bottom w:w="60" w:type="dxa"/>
+              <w:right w:w="120" w:type="dxa"/>
+            </w:tcMar>
+            <w:vAlign w:val="center"/>
+            <w:hideMark/>
+          </w:tcPr>
+          <w:p>
+            <w:pPr>
+              <w:rPr>
+                <w:sz w:val="24"/>
+              </w:rPr>
+            </w:pPr>
+            <w:r>
+              <w:rPr>
+                <w:sz w:val="24"/>
+              </w:rPr>
+              <w:t xml:space="preserve">Go until </w:t>
+            </w:r>
+            <w:proofErr w:type="spellStart"/>
+            <w:r>
+              <w:rPr>
+                <w:sz w:val="24"/>
+              </w:rPr>
+              <w:t>jurong</w:t>
+            </w:r>
+            <w:proofErr w:type="spellEnd"/>
+            <w:r>
+              <w:rPr>
+                <w:sz w:val="24"/>
+              </w:rPr>
+              <w:t xml:space="preserve"> point, </w:t>
+            </w:r>
+            <w:proofErr w:type="gramStart"/>
+            <w:r>
+              <w:rPr>
+                <w:sz w:val="24"/>
+              </w:rPr>
+              <w:t>crazy..</w:t>
+            </w:r>
+            <w:proofErr w:type="gramEnd"/>
+            <w:r>
+              <w:rPr>
+                <w:sz w:val="24"/>
+              </w:rPr>
+              <w:t xml:space="preserve"> Available only ...</w:t>
+            </w:r>
+          </w:p>
+        </w:tc>
+        <w:tc>
+          <w:tcPr>
+            <w:tcW w:w="742" w:type="dxa"/>
+            <w:tcBorders>
+              <w:top w:val="outset" w:sz="6" w:space="0" w:color="auto"/>
+              <w:left w:val="outset" w:sz="6" w:space="0" w:color="auto"/>
+              <w:bottom w:val="outset" w:sz="6" w:space="0" w:color="auto"/>
+              <w:right w:val="outset" w:sz="6" w:space="0" w:color="auto"/>
+            </w:tcBorders>
+            <w:vAlign w:val="center"/>
+          </w:tcPr>
+          <w:p>
+            <w:pPr>
+              <w:rPr>
+                <w:sz w:val="24"/>
+              </w:rPr>
+            </w:pPr>
+            <w:r>
+              <w:rPr>
+                <w:sz w:val="24"/>
+              </w:rPr>
+              <w:t>20</w:t>
+            </w:r>
+          </w:p>
+        </w:tc>
+      </w:tr>
+      <w:tr>
+        <w:trPr>
+          <w:jc w:val="center"/>
+        </w:trPr>
+        <w:tc>
+          <w:tcPr>
+            <w:tcW w:w="0" w:type="auto"/>
+            <w:tcBorders>
+              <w:top w:val="outset" w:sz="6" w:space="0" w:color="auto"/>
+              <w:left w:val="outset" w:sz="6" w:space="0" w:color="auto"/>
+              <w:bottom w:val="outset" w:sz="6" w:space="0" w:color="auto"/>
+              <w:right w:val="outset" w:sz="6" w:space="0" w:color="auto"/>
+            </w:tcBorders>
+            <w:tcMar>
+              <w:top w:w="60" w:type="dxa"/>
+              <w:left w:w="120" w:type="dxa"/>
+              <w:bottom w:w="60" w:type="dxa"/>
+              <w:right w:w="120" w:type="dxa"/>
+            </w:tcMar>
+            <w:vAlign w:val="center"/>
+            <w:hideMark/>
+          </w:tcPr>
+          <w:p>
+            <w:pPr>
+              <w:rPr>
+                <w:sz w:val="24"/>
+              </w:rPr>
+            </w:pPr>
+            <w:r>
+              <w:rPr>
+                <w:sz w:val="24"/>
+              </w:rPr>
+              <w:t>1</w:t>
+            </w:r>
+          </w:p>
+        </w:tc>
+        <w:tc>
+          <w:tcPr>
+            <w:tcW w:w="0" w:type="auto"/>
+            <w:tcBorders>
+              <w:top w:val="outset" w:sz="6" w:space="0" w:color="auto"/>
+              <w:left w:val="outset" w:sz="6" w:space="0" w:color="auto"/>
+              <w:bottom w:val="outset" w:sz="6" w:space="0" w:color="auto"/>
+              <w:right w:val="outset" w:sz="6" w:space="0" w:color="auto"/>
+            </w:tcBorders>
+            <w:tcMar>
+              <w:top w:w="60" w:type="dxa"/>
+              <w:left w:w="120" w:type="dxa"/>
+              <w:bottom w:w="60" w:type="dxa"/>
+              <w:right w:w="120" w:type="dxa"/>
+            </w:tcMar>
+            <w:vAlign w:val="center"/>
+            <w:hideMark/>
+          </w:tcPr>
+          <w:p>
+            <w:pPr>
+              <w:rPr>
+                <w:sz w:val="24"/>
+              </w:rPr>
+            </w:pPr>
+            <w:r>
+              <w:rPr>
+                <w:sz w:val="24"/>
+              </w:rPr>
+              <w:t>0</w:t>
+            </w:r>
+          </w:p>
+        </w:tc>
+        <w:tc>
+          <w:tcPr>
+            <w:tcW w:w="0" w:type="auto"/>
+            <w:tcBorders>
+              <w:top w:val="outset" w:sz="6" w:space="0" w:color="auto"/>
+              <w:left w:val="outset" w:sz="6" w:space="0" w:color="auto"/>
+              <w:bottom w:val="outset" w:sz="6" w:space="0" w:color="auto"/>
+              <w:right w:val="outset" w:sz="6" w:space="0" w:color="auto"/>
+            </w:tcBorders>
+            <w:tcMar>
+              <w:top w:w="60" w:type="dxa"/>
+              <w:left w:w="120" w:type="dxa"/>
+              <w:bottom w:w="60" w:type="dxa"/>
+              <w:right w:w="120" w:type="dxa"/>
+            </w:tcMar>
+            <w:vAlign w:val="center"/>
+            <w:hideMark/>
+          </w:tcPr>
+          <w:p>
+            <w:pPr>
+              <w:rPr>
+                <w:sz w:val="24"/>
+              </w:rPr>
+            </w:pPr>
+            <w:r>
+              <w:rPr>
+                <w:sz w:val="24"/>
+              </w:rPr>
+              <w:t xml:space="preserve">Ok lar... Joking </w:t>
+            </w:r>
+            <w:proofErr w:type="spellStart"/>
+            <w:r>
+              <w:rPr>
+                <w:sz w:val="24"/>
+              </w:rPr>
+              <w:t>wif</w:t>
+            </w:r>
+            <w:proofErr w:type="spellEnd"/>
+            <w:r>
+              <w:rPr>
+                <w:sz w:val="24"/>
+              </w:rPr>
+              <w:t xml:space="preserve"> u </w:t>
+            </w:r>
+            <w:proofErr w:type="spellStart"/>
+            <w:r>
+              <w:rPr>
+                <w:sz w:val="24"/>
+              </w:rPr>
+              <w:t>oni</w:t>
+            </w:r>
+            <w:proofErr w:type="spellEnd"/>
+            <w:r>
+              <w:rPr>
+                <w:sz w:val="24"/>
+              </w:rPr>
+              <w:t>...</w:t>
+            </w:r>
+          </w:p>
+        </w:tc>
+        <w:tc>
+          <w:tcPr>
+            <w:tcW w:w="742" w:type="dxa"/>
+            <w:tcBorders>
+              <w:top w:val="outset" w:sz="6" w:space="0" w:color="auto"/>
+              <w:left w:val="outset" w:sz="6" w:space="0" w:color="auto"/>
+              <w:bottom w:val="outset" w:sz="6" w:space="0" w:color="auto"/>
+              <w:right w:val="outset" w:sz="6" w:space="0" w:color="auto"/>
+            </w:tcBorders>
+            <w:vAlign w:val="center"/>
+          </w:tcPr>
+          <w:p>
+            <w:pPr>
+              <w:rPr>
+                <w:sz w:val="24"/>
+              </w:rPr>
+            </w:pPr>
+            <w:r>
+              <w:rPr>
+                <w:sz w:val="24"/>
+              </w:rPr>
+              <w:t>6</w:t>
+            </w:r>
+          </w:p>
+        </w:tc>
+      </w:tr>
+      <w:tr>
+        <w:trPr>
+          <w:jc w:val="center"/>
+        </w:trPr>
+        <w:tc>
+          <w:tcPr>
+            <w:tcW w:w="0" w:type="auto"/>
+            <w:tcBorders>
+              <w:top w:val="outset" w:sz="6" w:space="0" w:color="auto"/>
+              <w:left w:val="outset" w:sz="6" w:space="0" w:color="auto"/>
+              <w:bottom w:val="outset" w:sz="6" w:space="0" w:color="auto"/>
+              <w:right w:val="outset" w:sz="6" w:space="0" w:color="auto"/>
+            </w:tcBorders>
+            <w:tcMar>
+              <w:top w:w="60" w:type="dxa"/>
+              <w:left w:w="120" w:type="dxa"/>
+              <w:bottom w:w="60" w:type="dxa"/>
+              <w:right w:w="120" w:type="dxa"/>
+            </w:tcMar>
+            <w:vAlign w:val="center"/>
+            <w:hideMark/>
+          </w:tcPr>
+          <w:p>
+            <w:pPr>
+              <w:rPr>
+                <w:sz w:val="24"/>
+              </w:rPr>
+            </w:pPr>
+            <w:r>
+              <w:rPr>
+                <w:sz w:val="24"/>
+              </w:rPr>
+              <w:t>2</w:t>
+            </w:r>
+          </w:p>
+        </w:tc>
+        <w:tc>
+          <w:tcPr>
+            <w:tcW w:w="0" w:type="auto"/>
+            <w:tcBorders>
+              <w:top w:val="outset" w:sz="6" w:space="0" w:color="auto"/>
+              <w:left w:val="outset" w:sz="6" w:space="0" w:color="auto"/>
+              <w:bottom w:val="outset" w:sz="6" w:space="0" w:color="auto"/>
+              <w:right w:val="outset" w:sz="6" w:space="0" w:color="auto"/>
+            </w:tcBorders>
+            <w:tcMar>
+              <w:top w:w="60" w:type="dxa"/>
+              <w:left w:w="120" w:type="dxa"/>
+              <w:bottom w:w="60" w:type="dxa"/>
+              <w:right w:w="120" w:type="dxa"/>
+            </w:tcMar>
+            <w:vAlign w:val="center"/>
+            <w:hideMark/>
+          </w:tcPr>
+          <w:p>
+            <w:pPr>
+              <w:rPr>
+                <w:sz w:val="24"/>
+              </w:rPr>
+            </w:pPr>
+            <w:r>
+              <w:rPr>
+                <w:sz w:val="24"/>
+              </w:rPr>
+              <w:t>1</w:t>
+            </w:r>
+          </w:p>
+        </w:tc>
+        <w:tc>
+          <w:tcPr>
+            <w:tcW w:w="0" w:type="auto"/>
+            <w:tcBorders>
+              <w:top w:val="outset" w:sz="6" w:space="0" w:color="auto"/>
+              <w:left w:val="outset" w:sz="6" w:space="0" w:color="auto"/>
+              <w:bottom w:val="outset" w:sz="6" w:space="0" w:color="auto"/>
+              <w:right w:val="outset" w:sz="6" w:space="0" w:color="auto"/>
+            </w:tcBorders>
+            <w:tcMar>
+              <w:top w:w="60" w:type="dxa"/>
+              <w:left w:w="120" w:type="dxa"/>
+              <w:bottom w:w="60" w:type="dxa"/>
+              <w:right w:w="120" w:type="dxa"/>
+            </w:tcMar>
+            <w:vAlign w:val="center"/>
+            <w:hideMark/>
+          </w:tcPr>
+          <w:p>
+            <w:pPr>
+              <w:rPr>
+                <w:sz w:val="24"/>
+              </w:rPr>
+            </w:pPr>
+            <w:r>
+              <w:rPr>
+                <w:sz w:val="24"/>
+              </w:rPr>
+              <w:t xml:space="preserve">Free entry in 2 a </w:t>
+            </w:r>
+            <w:proofErr w:type="spellStart"/>
+            <w:r>
+              <w:rPr>
+                <w:sz w:val="24"/>
+              </w:rPr>
+              <w:t>wkly</w:t>
+            </w:r>
+            <w:proofErr w:type="spellEnd"/>
+            <w:r>
+              <w:rPr>
+                <w:sz w:val="24"/>
+              </w:rPr>
+              <w:t xml:space="preserve"> comp to win FA Cup </w:t>
+            </w:r>
+            <w:proofErr w:type="spellStart"/>
+            <w:r>
+              <w:rPr>
+                <w:sz w:val="24"/>
+              </w:rPr>
+              <w:t>fina</w:t>
+            </w:r>
+            <w:proofErr w:type="spellEnd"/>
+            <w:r>
+              <w:rPr>
+                <w:sz w:val="24"/>
+              </w:rPr>
+              <w:t>...</w:t>
+            </w:r>
+          </w:p>
+        </w:tc>
+        <w:tc>
+          <w:tcPr>
+            <w:tcW w:w="742" w:type="dxa"/>
+            <w:tcBorders>
+              <w:top w:val="outset" w:sz="6" w:space="0" w:color="auto"/>
+              <w:left w:val="outset" w:sz="6" w:space="0" w:color="auto"/>
+              <w:bottom w:val="outset" w:sz="6" w:space="0" w:color="auto"/>
+              <w:right w:val="outset" w:sz="6" w:space="0" w:color="auto"/>
+            </w:tcBorders>
+            <w:vAlign w:val="center"/>
+          </w:tcPr>
+          <w:p>
+            <w:pPr>
+              <w:rPr>
+                <w:sz w:val="24"/>
+              </w:rPr>
+            </w:pPr>
+            <w:r>
+              <w:rPr>
+                <w:sz w:val="24"/>
+              </w:rPr>
+              <w:t>28</w:t>
+            </w:r>
+          </w:p>
+        </w:tc>
+      </w:tr>
+      <w:tr>
+        <w:trPr>
+          <w:jc w:val="center"/>
+        </w:trPr>
+        <w:tc>
+          <w:tcPr>
+            <w:tcW w:w="0" w:type="auto"/>
+            <w:tcBorders>
+              <w:top w:val="outset" w:sz="6" w:space="0" w:color="auto"/>
+              <w:left w:val="outset" w:sz="6" w:space="0" w:color="auto"/>
+              <w:bottom w:val="outset" w:sz="6" w:space="0" w:color="auto"/>
+              <w:right w:val="outset" w:sz="6" w:space="0" w:color="auto"/>
+            </w:tcBorders>
+            <w:tcMar>
+              <w:top w:w="60" w:type="dxa"/>
+              <w:left w:w="120" w:type="dxa"/>
+              <w:bottom w:w="60" w:type="dxa"/>
+              <w:right w:w="120" w:type="dxa"/>
+            </w:tcMar>
+            <w:vAlign w:val="center"/>
+            <w:hideMark/>
+          </w:tcPr>
+          <w:p>
+            <w:pPr>
+              <w:rPr>
+                <w:sz w:val="24"/>
+              </w:rPr>
+            </w:pPr>
+            <w:r>
+              <w:rPr>
+                <w:sz w:val="24"/>
+              </w:rPr>
+              <w:t>3</w:t>
+            </w:r>
+          </w:p>
+        </w:tc>
+        <w:tc>
+          <w:tcPr>
+            <w:tcW w:w="0" w:type="auto"/>
+            <w:tcBorders>
+              <w:top w:val="outset" w:sz="6" w:space="0" w:color="auto"/>
+              <w:left w:val="outset" w:sz="6" w:space="0" w:color="auto"/>
+              <w:bottom w:val="outset" w:sz="6" w:space="0" w:color="auto"/>
+              <w:right w:val="outset" w:sz="6" w:space="0" w:color="auto"/>
+            </w:tcBorders>
+            <w:tcMar>
+              <w:top w:w="60" w:type="dxa"/>
+              <w:left w:w="120" w:type="dxa"/>
+              <w:bottom w:w="60" w:type="dxa"/>
+              <w:right w:w="120" w:type="dxa"/>
+            </w:tcMar>
+            <w:vAlign w:val="center"/>
+            <w:hideMark/>
+          </w:tcPr>
+          <w:p>
+            <w:pPr>
+              <w:rPr>
+                <w:sz w:val="24"/>
+              </w:rPr>
+            </w:pPr>
+            <w:r>
+              <w:rPr>
+                <w:sz w:val="24"/>
+              </w:rPr>
+              <w:t>0</w:t>
+            </w:r>
+          </w:p>
+        </w:tc>
+        <w:tc>
+          <w:tcPr>
+            <w:tcW w:w="0" w:type="auto"/>
+            <w:tcBorders>
+              <w:top w:val="outset" w:sz="6" w:space="0" w:color="auto"/>
+              <w:left w:val="outset" w:sz="6" w:space="0" w:color="auto"/>
+              <w:bottom w:val="outset" w:sz="6" w:space="0" w:color="auto"/>
+              <w:right w:val="outset" w:sz="6" w:space="0" w:color="auto"/>
+            </w:tcBorders>
+            <w:tcMar>
+              <w:top w:w="60" w:type="dxa"/>
+              <w:left w:w="120" w:type="dxa"/>
+              <w:bottom w:w="60" w:type="dxa"/>
+              <w:right w:w="120" w:type="dxa"/>
+            </w:tcMar>
+            <w:vAlign w:val="center"/>
+            <w:hideMark/>
+          </w:tcPr>
+          <w:p>
+            <w:pPr>
+              <w:rPr>
+                <w:sz w:val="24"/>
+              </w:rPr>
+            </w:pPr>
+            <w:r>
+              <w:rPr>
+                <w:sz w:val="24"/>
+              </w:rPr>
+              <w:t>U dun say so early hor... U c already then say...</w:t>
+            </w:r>
+          </w:p>
+        </w:tc>
+        <w:tc>
+          <w:tcPr>
+            <w:tcW w:w="742" w:type="dxa"/>
+            <w:tcBorders>
+              <w:top w:val="outset" w:sz="6" w:space="0" w:color="auto"/>
+              <w:left w:val="outset" w:sz="6" w:space="0" w:color="auto"/>
+              <w:bottom w:val="outset" w:sz="6" w:space="0" w:color="auto"/>
+              <w:right w:val="outset" w:sz="6" w:space="0" w:color="auto"/>
+            </w:tcBorders>
+            <w:vAlign w:val="center"/>
+          </w:tcPr>
+          <w:p>
+            <w:pPr>
+              <w:rPr>
+                <w:sz w:val="24"/>
+              </w:rPr>
+            </w:pPr>
+            <w:r>
+              <w:rPr>
+                <w:sz w:val="24"/>
+              </w:rPr>
+              <w:t>11</w:t>
+            </w:r>
+          </w:p>
+        </w:tc>
+      </w:tr>
+      <w:tr>
+        <w:trPr>
+          <w:jc w:val="center"/>
+        </w:trPr>
+        <w:tc>
+          <w:tcPr>
+            <w:tcW w:w="0" w:type="auto"/>
+            <w:tcBorders>
+              <w:top w:val="outset" w:sz="6" w:space="0" w:color="auto"/>
+              <w:left w:val="outset" w:sz="6" w:space="0" w:color="auto"/>
+              <w:bottom w:val="outset" w:sz="6" w:space="0" w:color="auto"/>
+              <w:right w:val="outset" w:sz="6" w:space="0" w:color="auto"/>
+            </w:tcBorders>
+            <w:tcMar>
+              <w:top w:w="60" w:type="dxa"/>
+              <w:left w:w="120" w:type="dxa"/>
+              <w:bottom w:w="60" w:type="dxa"/>
+              <w:right w:w="120" w:type="dxa"/>
+            </w:tcMar>
+            <w:vAlign w:val="center"/>
+            <w:hideMark/>
+          </w:tcPr>
+          <w:p>
+            <w:pPr>
+              <w:rPr>
+                <w:sz w:val="24"/>
+              </w:rPr>
+            </w:pPr>
+            <w:r>
+              <w:rPr>
+                <w:sz w:val="24"/>
+              </w:rPr>
+              <w:t>4</w:t>
+            </w:r>
+          </w:p>
+        </w:tc>
+        <w:tc>
+          <w:tcPr>
+            <w:tcW w:w="0" w:type="auto"/>
+            <w:tcBorders>
+              <w:top w:val="outset" w:sz="6" w:space="0" w:color="auto"/>
+              <w:left w:val="outset" w:sz="6" w:space="0" w:color="auto"/>
+              <w:bottom w:val="outset" w:sz="6" w:space="0" w:color="auto"/>
+              <w:right w:val="outset" w:sz="6" w:space="0" w:color="auto"/>
+            </w:tcBorders>
+            <w:tcMar>
+              <w:top w:w="60" w:type="dxa"/>
+              <w:left w:w="120" w:type="dxa"/>
+              <w:bottom w:w="60" w:type="dxa"/>
+              <w:right w:w="120" w:type="dxa"/>
+            </w:tcMar>
+            <w:vAlign w:val="center"/>
+            <w:hideMark/>
+          </w:tcPr>
+          <w:p>
+            <w:pPr>
+              <w:rPr>
+                <w:sz w:val="24"/>
+              </w:rPr>
+            </w:pPr>
+            <w:r>
+              <w:rPr>
+                <w:sz w:val="24"/>
+              </w:rPr>
+              <w:t>0</w:t>
+            </w:r>
+          </w:p>
+        </w:tc>
+        <w:tc>
+          <w:tcPr>
+            <w:tcW w:w="0" w:type="auto"/>
+            <w:tcBorders>
+              <w:top w:val="outset" w:sz="6" w:space="0" w:color="auto"/>
+              <w:left w:val="outset" w:sz="6" w:space="0" w:color="auto"/>
+              <w:bottom w:val="outset" w:sz="6" w:space="0" w:color="auto"/>
+              <w:right w:val="outset" w:sz="6" w:space="0" w:color="auto"/>
+            </w:tcBorders>
+            <w:tcMar>
+              <w:top w:w="60" w:type="dxa"/>
+              <w:left w:w="120" w:type="dxa"/>
+              <w:bottom w:w="60" w:type="dxa"/>
+              <w:right w:w="120" w:type="dxa"/>
+            </w:tcMar>
+            <w:vAlign w:val="center"/>
+            <w:hideMark/>
+          </w:tcPr>
+          <w:p>
+            <w:pPr>
+              <w:rPr>
+                <w:sz w:val="24"/>
+              </w:rPr>
+            </w:pPr>
+            <w:r>
+              <w:rPr>
+                <w:sz w:val="24"/>
+              </w:rPr>
+              <w:t xml:space="preserve">Nah I don't think he goes to </w:t>
+            </w:r>
+            <w:proofErr w:type="spellStart"/>
+            <w:r>
+              <w:rPr>
+                <w:sz w:val="24"/>
+              </w:rPr>
+              <w:t>usf</w:t>
+            </w:r>
+            <w:proofErr w:type="spellEnd"/>
+            <w:r>
+              <w:rPr>
+                <w:sz w:val="24"/>
+              </w:rPr>
+              <w:t xml:space="preserve">, he lives </w:t>
+            </w:r>
+            <w:proofErr w:type="spellStart"/>
+            <w:r>
+              <w:rPr>
+                <w:sz w:val="24"/>
+              </w:rPr>
+              <w:t>aro</w:t>
+            </w:r>
+            <w:proofErr w:type="spellEnd"/>
+            <w:r>
+              <w:rPr>
+                <w:sz w:val="24"/>
+              </w:rPr>
+              <w:t>...</w:t>
+            </w:r>
+          </w:p>
+        </w:tc>
+        <w:tc>
+          <w:tcPr>
+            <w:tcW w:w="742" w:type="dxa"/>
+            <w:tcBorders>
+              <w:top w:val="outset" w:sz="6" w:space="0" w:color="auto"/>
+              <w:left w:val="outset" w:sz="6" w:space="0" w:color="auto"/>
+              <w:bottom w:val="outset" w:sz="6" w:space="0" w:color="auto"/>
+              <w:right w:val="outset" w:sz="6" w:space="0" w:color="auto"/>
+            </w:tcBorders>
+            <w:vAlign w:val="center"/>
+          </w:tcPr>
+          <w:p>
+            <w:pPr>
+              <w:rPr>
+                <w:sz w:val="24"/>
+              </w:rPr>
+            </w:pPr>
+            <w:r>
+              <w:rPr>
+                <w:sz w:val="24"/>
+              </w:rPr>
+              <w:t>13</w:t>
+            </w:r>
+          </w:p>
+        </w:tc>
+      </w:tr>
+    </w:tbl>
+    <w:p>
+      <w:pPr>
+        <w:rPr>
+          <w:sz w:val="24"/>
+        </w:rPr>
+      </w:pPr>
+    </w:p>
+    <w:p>
+      <w:pPr>
+        <w:pStyle w:val="Sous-titre"/>
+        <w:jc w:val="center"/>
+        <w:rPr>
+          <w:lang w:val="fr-FR"/>
+        </w:rPr>
+      </w:pPr>
+      <w:r>
+        <w:rPr>
+          <w:lang w:val="fr-FR"/>
+        </w:rPr>
+        <w:t xml:space="preserve">Tableau </w:t>
+      </w:r>
+      <w:r>
+        <w:rPr>
+          <w:lang w:val="fr-FR"/>
+        </w:rPr>
+        <w:t>3 :</w:t>
+      </w:r>
+      <w:r>
+        <w:rPr>
+          <w:lang w:val="fr-FR"/>
+        </w:rPr>
+        <w:t> </w:t>
+      </w:r>
+      <w:r>
+        <w:rPr>
+          <w:lang w:val="fr-FR"/>
+        </w:rPr>
+        <w:t>Nouveau dataset avec l’ajout de la colonne word_count</w:t>
+      </w:r>
+    </w:p>
+    <w:p>
+      <w:pPr>
+        <w:rPr>
+          <w:sz w:val="24"/>
+          <w:lang w:val="fr-FR"/>
+        </w:rPr>
+      </w:pPr>
+      <w:r>
+        <w:rPr>
+          <w:sz w:val="24"/>
+          <w:lang w:val="fr-FR"/>
+        </w:rPr>
+        <w:t xml:space="preserve">Nous avons ensuite fait l’affichage des graphiques pour </w:t>
+      </w:r>
+      <w:r>
+        <w:rPr>
+          <w:sz w:val="24"/>
+          <w:lang w:val="fr-FR"/>
+        </w:rPr>
+        <w:t>visualis</w:t>
+      </w:r>
+      <w:r>
+        <w:rPr>
+          <w:sz w:val="24"/>
+          <w:lang w:val="fr-FR"/>
+        </w:rPr>
+        <w:t xml:space="preserve">er la distribution des </w:t>
+      </w:r>
+      <w:r>
+        <w:rPr>
+          <w:sz w:val="24"/>
+          <w:lang w:val="fr-FR"/>
+        </w:rPr>
+        <w:t>word_count pour chaque type de message.</w:t>
+      </w:r>
+    </w:p>
+    <w:p>
+      <w:pPr>
+        <w:rPr>
+          <w:sz w:val="24"/>
+          <w:lang w:val="fr-FR"/>
+        </w:rPr>
+      </w:pPr>
+      <w:r>
+        <w:rPr>
+          <w:sz w:val="24"/>
+          <w:lang w:val="fr-FR"/>
+        </w:rPr>
+        <w:drawing>
+          <wp:inline distT="0" distB="0" distL="0" distR="0" wp14:anchorId="1668122B" wp14:editId="02C596D6">
+            <wp:extent cx="5943600" cy="2372995"/>
+            <wp:effectExtent l="0" t="0" r="0" b="8255"/>
+            <wp:docPr id="22" name="Image 22"/>
+            <wp:cNvGraphicFramePr>
+              <a:graphicFrameLocks xmlns:a="http://schemas.openxmlformats.org/drawingml/2006/main" noChangeAspect="1"/>
+            </wp:cNvGraphicFramePr>
+            <a:graphic xmlns:a="http://schemas.openxmlformats.org/drawingml/2006/main">
+              <a:graphicData uri="http://schemas.openxmlformats.org/drawingml/2006/picture">
+                <pic:pic xmlns:pic="http://schemas.openxmlformats.org/drawingml/2006/picture">
+                  <pic:nvPicPr>
+                    <pic:cNvPr id="1" name=""/>
+                    <pic:cNvPicPr/>
+                  </pic:nvPicPr>
+                  <pic:blipFill>
+                    <a:blip r:embed="rId20"/>
+                    <a:stretch>
+                      <a:fillRect/>
+                    </a:stretch>
+                  </pic:blipFill>
+                  <pic:spPr>
+                    <a:xfrm>
+                      <a:off x="0" y="0"/>
+                      <a:ext cx="5943600" cy="2372995"/>
+                    </a:xfrm>
+                    <a:prstGeom prst="rect">
+                      <a:avLst/>
+                    </a:prstGeom>
+                  </pic:spPr>
+                </pic:pic>
+              </a:graphicData>
+            </a:graphic>
+          </wp:inline>
+        </w:drawing>
+      </w:r>
+    </w:p>
+    <w:p>
+      <w:pPr>
+        <w:rPr>
+          <w:sz w:val="24"/>
+          <w:lang w:val="fr-FR"/>
+        </w:rPr>
+      </w:pPr>
+    </w:p>
+    <w:p>
+      <w:pPr>
+        <w:rPr>
+          <w:sz w:val="24"/>
+          <w:lang w:val="fr-FR"/>
+        </w:rPr>
+      </w:pPr>
+      <w:r>
+        <w:rPr>
+          <w:sz w:val="24"/>
+          <w:lang w:val="fr-FR"/>
+        </w:rPr>
+        <w:drawing>
+          <wp:inline distT="0" distB="0" distL="0" distR="0" wp14:anchorId="2C8DFE8E" wp14:editId="3C102E55">
+            <wp:extent cx="6034449" cy="2994660"/>
+            <wp:effectExtent l="0" t="0" r="4445" b="0"/>
+            <wp:docPr id="23" name="Image 23"/>
+            <wp:cNvGraphicFramePr>
+              <a:graphicFrameLocks xmlns:a="http://schemas.openxmlformats.org/drawingml/2006/main" noChangeAspect="1"/>
+            </wp:cNvGraphicFramePr>
+            <a:graphic xmlns:a="http://schemas.openxmlformats.org/drawingml/2006/main">
+              <a:graphicData uri="http://schemas.openxmlformats.org/drawingml/2006/picture">
+                <pic:pic xmlns:pic="http://schemas.openxmlformats.org/drawingml/2006/picture">
+                  <pic:nvPicPr>
+                    <pic:cNvPr id="1" name=""/>
+                    <pic:cNvPicPr/>
+                  </pic:nvPicPr>
+                  <pic:blipFill>
+                    <a:blip r:embed="rId21"/>
+                    <a:stretch>
+                      <a:fillRect/>
+                    </a:stretch>
+                  </pic:blipFill>
+                  <pic:spPr>
+                    <a:xfrm>
+                      <a:off x="0" y="0"/>
+                      <a:ext cx="6043587" cy="2999195"/>
+                    </a:xfrm>
+                    <a:prstGeom prst="rect">
+                      <a:avLst/>
+                    </a:prstGeom>
+                  </pic:spPr>
+                </pic:pic>
+              </a:graphicData>
+            </a:graphic>
+          </wp:inline>
+        </w:drawing>
+      </w:r>
+    </w:p>
+    <w:p>
+      <w:pPr>
+        <w:pStyle w:val="Sous-titre"/>
+        <w:jc w:val="center"/>
+        <w:rPr>
+          <w:b/>
+          <w:lang w:val="fr-FR"/>
+        </w:rPr>
+      </w:pPr>
+      <w:r>
+        <w:rPr>
+          <w:b/>
+          <w:lang w:val="fr-FR"/>
+        </w:rPr>
+        <w:t xml:space="preserve">Figure </w:t>
+      </w:r>
+      <w:r>
+        <w:rPr>
+          <w:b/>
+          <w:lang w:val="fr-FR"/>
+        </w:rPr>
+        <w:t>9</w:t>
+      </w:r>
+      <w:r>
+        <w:rPr>
+          <w:b/>
+          <w:lang w:val="fr-FR"/>
+        </w:rPr>
+        <w:t xml:space="preserve"> : Graphique de la distribution </w:t>
+      </w:r>
+      <w:r>
+        <w:rPr>
+          <w:b/>
+          <w:lang w:val="fr-FR"/>
+        </w:rPr>
+        <w:t>des word_count pour les chaque type de message</w:t>
+      </w:r>
+    </w:p>
+    <w:p>
+      <w:pPr>
+        <w:rPr>
+          <w:lang w:val="fr-FR"/>
+        </w:rPr>
+      </w:pPr>
+    </w:p>
+    <w:p>
+      <w:pPr>
+        <w:rPr>
+          <w:sz w:val="24"/>
+          <w:lang w:val="fr-FR"/>
+        </w:rPr>
+      </w:pPr>
+      <w:r>
+        <w:rPr>
+          <w:lang w:val="fr-FR"/>
+        </w:rPr>
+        <w:t xml:space="preserve">On remarque </w:t>
+      </w:r>
+      <w:r>
+        <w:rPr>
+          <w:sz w:val="24"/>
+          <w:lang w:val="fr-FR"/>
+        </w:rPr>
+        <w:t>le nombre de mots des messages de spam se situe entre 15 et 30 mots, alors que la majorité des messages de spam se situent en dessous de 25 mots.</w:t>
+      </w:r>
+    </w:p>
+    <w:p>
+      <w:pPr>
+        <w:rPr>
+          <w:sz w:val="24"/>
+          <w:lang w:val="fr-FR"/>
+        </w:rPr>
+      </w:pPr>
+      <w:r>
+        <w:rPr>
+          <w:sz w:val="24"/>
+          <w:lang w:val="fr-FR"/>
+        </w:rPr>
+        <w:t xml:space="preserve">Nous avons ensuite procédé à la création d’une autre colonne </w:t>
+      </w:r>
+      <w:r>
+        <w:rPr>
+          <w:i/>
+          <w:sz w:val="24"/>
+          <w:lang w:val="fr-FR"/>
+        </w:rPr>
+        <w:t>contains_currency_symbol</w:t>
+      </w:r>
+      <w:r>
+        <w:rPr>
+          <w:i/>
+          <w:sz w:val="24"/>
+          <w:lang w:val="fr-FR"/>
+        </w:rPr>
+        <w:t xml:space="preserve"> </w:t>
+      </w:r>
+      <w:r>
+        <w:rPr>
+          <w:sz w:val="24"/>
+          <w:lang w:val="fr-FR"/>
+        </w:rPr>
+        <w:t xml:space="preserve">pour </w:t>
+      </w:r>
+      <w:r>
+        <w:rPr>
+          <w:sz w:val="24"/>
+          <w:lang w:val="fr-FR"/>
+        </w:rPr>
+        <w:t>répertorier</w:t>
+      </w:r>
+      <w:r>
+        <w:rPr>
+          <w:sz w:val="24"/>
+          <w:lang w:val="fr-FR"/>
+        </w:rPr>
+        <w:t xml:space="preserve"> les symboles de devise présentent dans les mess</w:t>
+      </w:r>
+      <w:r>
+        <w:rPr>
+          <w:sz w:val="24"/>
+          <w:lang w:val="fr-FR"/>
+        </w:rPr>
+        <w:t>a</w:t>
+      </w:r>
+      <w:r>
+        <w:rPr>
+          <w:sz w:val="24"/>
+          <w:lang w:val="fr-FR"/>
+        </w:rPr>
+        <w:t>ges.</w:t>
+      </w:r>
+    </w:p>
+    <w:p>
+      <w:pPr>
+        <w:rPr>
+          <w:sz w:val="24"/>
+          <w:lang w:val="fr-FR"/>
+        </w:rPr>
+      </w:pPr>
+      <w:r>
+        <w:rPr>
+          <w:sz w:val="24"/>
+          <w:lang w:val="fr-FR"/>
+        </w:rPr>
+        <w:drawing>
+          <wp:inline distT="0" distB="0" distL="0" distR="0" wp14:anchorId="796AD3A6" wp14:editId="17389D64">
+            <wp:extent cx="5943600" cy="1595755"/>
+            <wp:effectExtent l="0" t="0" r="0" b="4445"/>
+            <wp:docPr id="24" name="Image 24"/>
+            <wp:cNvGraphicFramePr>
+              <a:graphicFrameLocks xmlns:a="http://schemas.openxmlformats.org/drawingml/2006/main" noChangeAspect="1"/>
+            </wp:cNvGraphicFramePr>
+            <a:graphic xmlns:a="http://schemas.openxmlformats.org/drawingml/2006/main">
+              <a:graphicData uri="http://schemas.openxmlformats.org/drawingml/2006/picture">
+                <pic:pic xmlns:pic="http://schemas.openxmlformats.org/drawingml/2006/picture">
+                  <pic:nvPicPr>
+                    <pic:cNvPr id="1" name=""/>
+                    <pic:cNvPicPr/>
+                  </pic:nvPicPr>
+                  <pic:blipFill>
+                    <a:blip r:embed="rId22"/>
+                    <a:stretch>
+                      <a:fillRect/>
+                    </a:stretch>
+                  </pic:blipFill>
+                  <pic:spPr>
+                    <a:xfrm>
+                      <a:off x="0" y="0"/>
+                      <a:ext cx="5943600" cy="1595755"/>
+                    </a:xfrm>
+                    <a:prstGeom prst="rect">
+                      <a:avLst/>
+                    </a:prstGeom>
+                  </pic:spPr>
+                </pic:pic>
+              </a:graphicData>
+            </a:graphic>
+          </wp:inline>
+        </w:drawing>
+      </w:r>
+    </w:p>
+    <w:p>
+      <w:pPr>
+        <w:rPr>
+          <w:sz w:val="24"/>
+          <w:lang w:val="fr-FR"/>
+        </w:rPr>
+      </w:pPr>
+    </w:p>
+    <w:p>
+      <w:pPr>
+        <w:rPr>
+          <w:sz w:val="24"/>
+        </w:rPr>
+      </w:pPr>
+    </w:p>
+    <w:tbl>
+      <w:tblPr>
+        <w:tblW w:w="0" w:type="auto"/>
+        <w:tblBorders>
+          <w:top w:val="outset" w:sz="6" w:space="0" w:color="auto"/>
+          <w:left w:val="outset" w:sz="6" w:space="0" w:color="auto"/>
+          <w:bottom w:val="outset" w:sz="6" w:space="0" w:color="auto"/>
+          <w:right w:val="outset" w:sz="6" w:space="0" w:color="auto"/>
+        </w:tblBorders>
+        <w:tblCellMar>
+          <w:top w:w="15" w:type="dxa"/>
+          <w:left w:w="15" w:type="dxa"/>
+          <w:bottom w:w="15" w:type="dxa"/>
+          <w:right w:w="15" w:type="dxa"/>
+        </w:tblCellMar>
+        <w:tblLook w:val="04A0" w:firstRow="1" w:lastRow="0" w:firstColumn="1" w:lastColumn="0" w:noHBand="0" w:noVBand="1"/>
+      </w:tblPr>
+      <w:tblGrid>
+        <w:gridCol w:w="727"/>
+        <w:gridCol w:w="726"/>
+        <w:gridCol w:w="3531"/>
+        <w:gridCol w:w="1452"/>
+        <w:gridCol w:w="2908"/>
+      </w:tblGrid>
+      <w:tr>
+        <w:trPr>
+          <w:tblHeader/>
+        </w:trPr>
+        <w:tc>
+          <w:tcPr>
+            <w:tcW w:w="0" w:type="auto"/>
+            <w:tcBorders>
+              <w:top w:val="outset" w:sz="6" w:space="0" w:color="auto"/>
+              <w:left w:val="outset" w:sz="6" w:space="0" w:color="auto"/>
+              <w:bottom w:val="outset" w:sz="6" w:space="0" w:color="auto"/>
+              <w:right w:val="outset" w:sz="6" w:space="0" w:color="auto"/>
+            </w:tcBorders>
+            <w:tcMar>
+              <w:top w:w="60" w:type="dxa"/>
+              <w:left w:w="120" w:type="dxa"/>
+              <w:bottom w:w="60" w:type="dxa"/>
+              <w:right w:w="120" w:type="dxa"/>
+            </w:tcMar>
+            <w:vAlign w:val="center"/>
+            <w:hideMark/>
+          </w:tcPr>
+          <w:p>
+            <w:pPr>
+              <w:rPr>
+                <w:sz w:val="24"/>
+              </w:rPr>
+            </w:pPr>
+          </w:p>
+        </w:tc>
+        <w:tc>
+          <w:tcPr>
+            <w:tcW w:w="0" w:type="auto"/>
+            <w:tcBorders>
+              <w:top w:val="outset" w:sz="6" w:space="0" w:color="auto"/>
+              <w:left w:val="outset" w:sz="6" w:space="0" w:color="auto"/>
+              <w:bottom w:val="outset" w:sz="6" w:space="0" w:color="auto"/>
+              <w:right w:val="outset" w:sz="6" w:space="0" w:color="auto"/>
+            </w:tcBorders>
+            <w:tcMar>
+              <w:top w:w="60" w:type="dxa"/>
+              <w:left w:w="120" w:type="dxa"/>
+              <w:bottom w:w="60" w:type="dxa"/>
+              <w:right w:w="120" w:type="dxa"/>
+            </w:tcMar>
+            <w:vAlign w:val="center"/>
+            <w:hideMark/>
+          </w:tcPr>
+          <w:p>
+            <w:pPr>
+              <w:rPr>
+                <w:b/>
+                <w:bCs/>
+                <w:sz w:val="24"/>
+              </w:rPr>
+            </w:pPr>
+            <w:r>
+              <w:rPr>
+                <w:b/>
+                <w:bCs/>
+                <w:sz w:val="24"/>
+              </w:rPr>
+              <w:t>label</w:t>
+            </w:r>
+          </w:p>
+        </w:tc>
+        <w:tc>
+          <w:tcPr>
+            <w:tcW w:w="0" w:type="auto"/>
+            <w:tcBorders>
+              <w:top w:val="outset" w:sz="6" w:space="0" w:color="auto"/>
+              <w:left w:val="outset" w:sz="6" w:space="0" w:color="auto"/>
+              <w:bottom w:val="outset" w:sz="6" w:space="0" w:color="auto"/>
+              <w:right w:val="outset" w:sz="6" w:space="0" w:color="auto"/>
+            </w:tcBorders>
+            <w:tcMar>
+              <w:top w:w="60" w:type="dxa"/>
+              <w:left w:w="120" w:type="dxa"/>
+              <w:bottom w:w="60" w:type="dxa"/>
+              <w:right w:w="120" w:type="dxa"/>
+            </w:tcMar>
+            <w:vAlign w:val="center"/>
+            <w:hideMark/>
+          </w:tcPr>
+          <w:p>
+            <w:pPr>
+              <w:rPr>
+                <w:b/>
+                <w:bCs/>
+                <w:sz w:val="24"/>
+              </w:rPr>
+            </w:pPr>
+            <w:r>
+              <w:rPr>
+                <w:b/>
+                <w:bCs/>
+                <w:sz w:val="24"/>
+              </w:rPr>
+              <w:t>message</w:t>
+            </w:r>
+          </w:p>
+        </w:tc>
+        <w:tc>
+          <w:tcPr>
+            <w:tcW w:w="0" w:type="auto"/>
+            <w:tcBorders>
+              <w:top w:val="outset" w:sz="6" w:space="0" w:color="auto"/>
+              <w:left w:val="outset" w:sz="6" w:space="0" w:color="auto"/>
+              <w:bottom w:val="outset" w:sz="6" w:space="0" w:color="auto"/>
+              <w:right w:val="outset" w:sz="6" w:space="0" w:color="auto"/>
+            </w:tcBorders>
+            <w:tcMar>
+              <w:top w:w="60" w:type="dxa"/>
+              <w:left w:w="120" w:type="dxa"/>
+              <w:bottom w:w="60" w:type="dxa"/>
+              <w:right w:w="120" w:type="dxa"/>
+            </w:tcMar>
+            <w:vAlign w:val="center"/>
+            <w:hideMark/>
+          </w:tcPr>
+          <w:p>
+            <w:pPr>
+              <w:rPr>
+                <w:b/>
+                <w:bCs/>
+                <w:sz w:val="24"/>
+              </w:rPr>
+            </w:pPr>
+            <w:proofErr w:type="spellStart"/>
+            <w:r>
+              <w:rPr>
+                <w:b/>
+                <w:bCs/>
+                <w:sz w:val="24"/>
+              </w:rPr>
+              <w:t>word_count</w:t>
+            </w:r>
+            <w:proofErr w:type="spellEnd"/>
+          </w:p>
+        </w:tc>
+        <w:tc>
+          <w:tcPr>
+            <w:tcW w:w="0" w:type="auto"/>
+            <w:tcBorders>
+              <w:top w:val="outset" w:sz="6" w:space="0" w:color="auto"/>
+              <w:left w:val="outset" w:sz="6" w:space="0" w:color="auto"/>
+              <w:bottom w:val="outset" w:sz="6" w:space="0" w:color="auto"/>
+              <w:right w:val="outset" w:sz="6" w:space="0" w:color="auto"/>
+            </w:tcBorders>
+            <w:tcMar>
+              <w:top w:w="60" w:type="dxa"/>
+              <w:left w:w="120" w:type="dxa"/>
+              <w:bottom w:w="60" w:type="dxa"/>
+              <w:right w:w="120" w:type="dxa"/>
+            </w:tcMar>
+            <w:vAlign w:val="center"/>
+            <w:hideMark/>
+          </w:tcPr>
+          <w:p>
+            <w:pPr>
+              <w:rPr>
+                <w:b/>
+                <w:bCs/>
+                <w:sz w:val="24"/>
+              </w:rPr>
+            </w:pPr>
+            <w:proofErr w:type="spellStart"/>
+            <w:r>
+              <w:rPr>
+                <w:b/>
+                <w:bCs/>
+                <w:sz w:val="24"/>
+              </w:rPr>
+              <w:t>contains_currency_symbol</w:t>
+            </w:r>
+            <w:proofErr w:type="spellEnd"/>
+          </w:p>
+        </w:tc>
+      </w:tr>
+      <w:tr>
+        <w:tc>
+          <w:tcPr>
+            <w:tcW w:w="0" w:type="auto"/>
+            <w:tcBorders>
+              <w:top w:val="outset" w:sz="6" w:space="0" w:color="auto"/>
+              <w:left w:val="outset" w:sz="6" w:space="0" w:color="auto"/>
+              <w:bottom w:val="outset" w:sz="6" w:space="0" w:color="auto"/>
+              <w:right w:val="outset" w:sz="6" w:space="0" w:color="auto"/>
+            </w:tcBorders>
+            <w:tcMar>
+              <w:top w:w="60" w:type="dxa"/>
+              <w:left w:w="120" w:type="dxa"/>
+              <w:bottom w:w="60" w:type="dxa"/>
+              <w:right w:w="120" w:type="dxa"/>
+            </w:tcMar>
+            <w:vAlign w:val="center"/>
+            <w:hideMark/>
+          </w:tcPr>
+          <w:p>
+            <w:pPr>
+              <w:rPr>
+                <w:sz w:val="24"/>
+              </w:rPr>
+            </w:pPr>
+            <w:r>
+              <w:rPr>
+                <w:sz w:val="24"/>
+              </w:rPr>
+              <w:t>5537</w:t>
+            </w:r>
+          </w:p>
+        </w:tc>
+        <w:tc>
+          <w:tcPr>
+            <w:tcW w:w="0" w:type="auto"/>
+            <w:tcBorders>
+              <w:top w:val="outset" w:sz="6" w:space="0" w:color="auto"/>
+              <w:left w:val="outset" w:sz="6" w:space="0" w:color="auto"/>
+              <w:bottom w:val="outset" w:sz="6" w:space="0" w:color="auto"/>
+              <w:right w:val="outset" w:sz="6" w:space="0" w:color="auto"/>
+            </w:tcBorders>
+            <w:tcMar>
+              <w:top w:w="60" w:type="dxa"/>
+              <w:left w:w="120" w:type="dxa"/>
+              <w:bottom w:w="60" w:type="dxa"/>
+              <w:right w:w="120" w:type="dxa"/>
+            </w:tcMar>
+            <w:vAlign w:val="center"/>
+            <w:hideMark/>
+          </w:tcPr>
+          <w:p>
+            <w:pPr>
+              <w:rPr>
+                <w:sz w:val="24"/>
+              </w:rPr>
+            </w:pPr>
+            <w:r>
+              <w:rPr>
+                <w:sz w:val="24"/>
+              </w:rPr>
+              <w:t>1</w:t>
+            </w:r>
+          </w:p>
+        </w:tc>
+        <w:tc>
+          <w:tcPr>
+            <w:tcW w:w="0" w:type="auto"/>
+            <w:tcBorders>
+              <w:top w:val="outset" w:sz="6" w:space="0" w:color="auto"/>
+              <w:left w:val="outset" w:sz="6" w:space="0" w:color="auto"/>
+              <w:bottom w:val="outset" w:sz="6" w:space="0" w:color="auto"/>
+              <w:right w:val="outset" w:sz="6" w:space="0" w:color="auto"/>
+            </w:tcBorders>
+            <w:tcMar>
+              <w:top w:w="60" w:type="dxa"/>
+              <w:left w:w="120" w:type="dxa"/>
+              <w:bottom w:w="60" w:type="dxa"/>
+              <w:right w:w="120" w:type="dxa"/>
+            </w:tcMar>
+            <w:vAlign w:val="center"/>
+            <w:hideMark/>
+          </w:tcPr>
+          <w:p>
+            <w:pPr>
+              <w:rPr>
+                <w:sz w:val="24"/>
+              </w:rPr>
+            </w:pPr>
+            <w:r>
+              <w:rPr>
+                <w:sz w:val="24"/>
+              </w:rPr>
+              <w:t>Want explicit SEX in 30 secs? Ring 02073162414...</w:t>
+            </w:r>
+          </w:p>
+        </w:tc>
+        <w:tc>
+          <w:tcPr>
+            <w:tcW w:w="0" w:type="auto"/>
+            <w:tcBorders>
+              <w:top w:val="outset" w:sz="6" w:space="0" w:color="auto"/>
+              <w:left w:val="outset" w:sz="6" w:space="0" w:color="auto"/>
+              <w:bottom w:val="outset" w:sz="6" w:space="0" w:color="auto"/>
+              <w:right w:val="outset" w:sz="6" w:space="0" w:color="auto"/>
+            </w:tcBorders>
+            <w:tcMar>
+              <w:top w:w="60" w:type="dxa"/>
+              <w:left w:w="120" w:type="dxa"/>
+              <w:bottom w:w="60" w:type="dxa"/>
+              <w:right w:w="120" w:type="dxa"/>
+            </w:tcMar>
+            <w:vAlign w:val="center"/>
+            <w:hideMark/>
+          </w:tcPr>
+          <w:p>
+            <w:pPr>
+              <w:rPr>
+                <w:sz w:val="24"/>
+              </w:rPr>
+            </w:pPr>
+            <w:r>
+              <w:rPr>
+                <w:sz w:val="24"/>
+              </w:rPr>
+              <w:t>16</w:t>
+            </w:r>
+          </w:p>
+        </w:tc>
+        <w:tc>
+          <w:tcPr>
+            <w:tcW w:w="0" w:type="auto"/>
+            <w:tcBorders>
+              <w:top w:val="outset" w:sz="6" w:space="0" w:color="auto"/>
+              <w:left w:val="outset" w:sz="6" w:space="0" w:color="auto"/>
+              <w:bottom w:val="outset" w:sz="6" w:space="0" w:color="auto"/>
+              <w:right w:val="outset" w:sz="6" w:space="0" w:color="auto"/>
+            </w:tcBorders>
+            <w:tcMar>
+              <w:top w:w="60" w:type="dxa"/>
+              <w:left w:w="120" w:type="dxa"/>
+              <w:bottom w:w="60" w:type="dxa"/>
+              <w:right w:w="120" w:type="dxa"/>
+            </w:tcMar>
+            <w:vAlign w:val="center"/>
+            <w:hideMark/>
+          </w:tcPr>
+          <w:p>
+            <w:pPr>
+              <w:rPr>
+                <w:sz w:val="24"/>
+              </w:rPr>
+            </w:pPr>
+            <w:r>
+              <w:rPr>
+                <w:sz w:val="24"/>
+              </w:rPr>
+              <w:t>0</w:t>
+            </w:r>
+          </w:p>
+        </w:tc>
+      </w:tr>
+      <w:tr>
+        <w:tc>
+          <w:tcPr>
+            <w:tcW w:w="0" w:type="auto"/>
+            <w:tcBorders>
+              <w:top w:val="outset" w:sz="6" w:space="0" w:color="auto"/>
+              <w:left w:val="outset" w:sz="6" w:space="0" w:color="auto"/>
+              <w:bottom w:val="outset" w:sz="6" w:space="0" w:color="auto"/>
+              <w:right w:val="outset" w:sz="6" w:space="0" w:color="auto"/>
+            </w:tcBorders>
+            <w:tcMar>
+              <w:top w:w="60" w:type="dxa"/>
+              <w:left w:w="120" w:type="dxa"/>
+              <w:bottom w:w="60" w:type="dxa"/>
+              <w:right w:w="120" w:type="dxa"/>
+            </w:tcMar>
+            <w:vAlign w:val="center"/>
+            <w:hideMark/>
+          </w:tcPr>
+          <w:p>
+            <w:pPr>
+              <w:rPr>
+                <w:sz w:val="24"/>
+              </w:rPr>
+            </w:pPr>
+            <w:r>
+              <w:rPr>
+                <w:sz w:val="24"/>
+              </w:rPr>
+              <w:t>5540</w:t>
+            </w:r>
+          </w:p>
+        </w:tc>
+        <w:tc>
+          <w:tcPr>
+            <w:tcW w:w="0" w:type="auto"/>
+            <w:tcBorders>
+              <w:top w:val="outset" w:sz="6" w:space="0" w:color="auto"/>
+              <w:left w:val="outset" w:sz="6" w:space="0" w:color="auto"/>
+              <w:bottom w:val="outset" w:sz="6" w:space="0" w:color="auto"/>
+              <w:right w:val="outset" w:sz="6" w:space="0" w:color="auto"/>
+            </w:tcBorders>
+            <w:tcMar>
+              <w:top w:w="60" w:type="dxa"/>
+              <w:left w:w="120" w:type="dxa"/>
+              <w:bottom w:w="60" w:type="dxa"/>
+              <w:right w:w="120" w:type="dxa"/>
+            </w:tcMar>
+            <w:vAlign w:val="center"/>
+            <w:hideMark/>
+          </w:tcPr>
+          <w:p>
+            <w:pPr>
+              <w:rPr>
+                <w:sz w:val="24"/>
+              </w:rPr>
+            </w:pPr>
+            <w:r>
+              <w:rPr>
+                <w:sz w:val="24"/>
+              </w:rPr>
+              <w:t>1</w:t>
+            </w:r>
+          </w:p>
+        </w:tc>
+        <w:tc>
+          <w:tcPr>
+            <w:tcW w:w="0" w:type="auto"/>
+            <w:tcBorders>
+              <w:top w:val="outset" w:sz="6" w:space="0" w:color="auto"/>
+              <w:left w:val="outset" w:sz="6" w:space="0" w:color="auto"/>
+              <w:bottom w:val="outset" w:sz="6" w:space="0" w:color="auto"/>
+              <w:right w:val="outset" w:sz="6" w:space="0" w:color="auto"/>
+            </w:tcBorders>
+            <w:tcMar>
+              <w:top w:w="60" w:type="dxa"/>
+              <w:left w:w="120" w:type="dxa"/>
+              <w:bottom w:w="60" w:type="dxa"/>
+              <w:right w:w="120" w:type="dxa"/>
+            </w:tcMar>
+            <w:vAlign w:val="center"/>
+            <w:hideMark/>
+          </w:tcPr>
+          <w:p>
+            <w:pPr>
+              <w:rPr>
+                <w:sz w:val="24"/>
+              </w:rPr>
+            </w:pPr>
+            <w:r>
+              <w:rPr>
+                <w:sz w:val="24"/>
+              </w:rPr>
+              <w:t>ASKED 3MOBILE IF 0870 CHATLINES INCLU IN FREE ...</w:t>
+            </w:r>
+          </w:p>
+        </w:tc>
+        <w:tc>
+          <w:tcPr>
+            <w:tcW w:w="0" w:type="auto"/>
+            <w:tcBorders>
+              <w:top w:val="outset" w:sz="6" w:space="0" w:color="auto"/>
+              <w:left w:val="outset" w:sz="6" w:space="0" w:color="auto"/>
+              <w:bottom w:val="outset" w:sz="6" w:space="0" w:color="auto"/>
+              <w:right w:val="outset" w:sz="6" w:space="0" w:color="auto"/>
+            </w:tcBorders>
+            <w:tcMar>
+              <w:top w:w="60" w:type="dxa"/>
+              <w:left w:w="120" w:type="dxa"/>
+              <w:bottom w:w="60" w:type="dxa"/>
+              <w:right w:w="120" w:type="dxa"/>
+            </w:tcMar>
+            <w:vAlign w:val="center"/>
+            <w:hideMark/>
+          </w:tcPr>
+          <w:p>
+            <w:pPr>
+              <w:rPr>
+                <w:sz w:val="24"/>
+              </w:rPr>
+            </w:pPr>
+            <w:r>
+              <w:rPr>
+                <w:sz w:val="24"/>
+              </w:rPr>
+              <w:t>33</w:t>
+            </w:r>
+          </w:p>
+        </w:tc>
+        <w:tc>
+          <w:tcPr>
+            <w:tcW w:w="0" w:type="auto"/>
+            <w:tcBorders>
+              <w:top w:val="outset" w:sz="6" w:space="0" w:color="auto"/>
+              <w:left w:val="outset" w:sz="6" w:space="0" w:color="auto"/>
+              <w:bottom w:val="outset" w:sz="6" w:space="0" w:color="auto"/>
+              <w:right w:val="outset" w:sz="6" w:space="0" w:color="auto"/>
+            </w:tcBorders>
+            <w:tcMar>
+              <w:top w:w="60" w:type="dxa"/>
+              <w:left w:w="120" w:type="dxa"/>
+              <w:bottom w:w="60" w:type="dxa"/>
+              <w:right w:w="120" w:type="dxa"/>
+            </w:tcMar>
+            <w:vAlign w:val="center"/>
+            <w:hideMark/>
+          </w:tcPr>
+          <w:p>
+            <w:pPr>
+              <w:rPr>
+                <w:sz w:val="24"/>
+              </w:rPr>
+            </w:pPr>
+            <w:r>
+              <w:rPr>
+                <w:sz w:val="24"/>
+              </w:rPr>
+              <w:t>1</w:t>
+            </w:r>
+          </w:p>
+        </w:tc>
+      </w:tr>
+      <w:tr>
+        <w:tc>
+          <w:tcPr>
+            <w:tcW w:w="0" w:type="auto"/>
+            <w:tcBorders>
+              <w:top w:val="outset" w:sz="6" w:space="0" w:color="auto"/>
+              <w:left w:val="outset" w:sz="6" w:space="0" w:color="auto"/>
+              <w:bottom w:val="outset" w:sz="6" w:space="0" w:color="auto"/>
+              <w:right w:val="outset" w:sz="6" w:space="0" w:color="auto"/>
+            </w:tcBorders>
+            <w:tcMar>
+              <w:top w:w="60" w:type="dxa"/>
+              <w:left w:w="120" w:type="dxa"/>
+              <w:bottom w:w="60" w:type="dxa"/>
+              <w:right w:w="120" w:type="dxa"/>
+            </w:tcMar>
+            <w:vAlign w:val="center"/>
+            <w:hideMark/>
+          </w:tcPr>
+          <w:p>
+            <w:pPr>
+              <w:rPr>
+                <w:sz w:val="24"/>
+              </w:rPr>
+            </w:pPr>
+            <w:r>
+              <w:rPr>
+                <w:sz w:val="24"/>
+              </w:rPr>
+              <w:t>5547</w:t>
+            </w:r>
+          </w:p>
+        </w:tc>
+        <w:tc>
+          <w:tcPr>
+            <w:tcW w:w="0" w:type="auto"/>
+            <w:tcBorders>
+              <w:top w:val="outset" w:sz="6" w:space="0" w:color="auto"/>
+              <w:left w:val="outset" w:sz="6" w:space="0" w:color="auto"/>
+              <w:bottom w:val="outset" w:sz="6" w:space="0" w:color="auto"/>
+              <w:right w:val="outset" w:sz="6" w:space="0" w:color="auto"/>
+            </w:tcBorders>
+            <w:tcMar>
+              <w:top w:w="60" w:type="dxa"/>
+              <w:left w:w="120" w:type="dxa"/>
+              <w:bottom w:w="60" w:type="dxa"/>
+              <w:right w:w="120" w:type="dxa"/>
+            </w:tcMar>
+            <w:vAlign w:val="center"/>
+            <w:hideMark/>
+          </w:tcPr>
+          <w:p>
+            <w:pPr>
+              <w:rPr>
+                <w:sz w:val="24"/>
+              </w:rPr>
+            </w:pPr>
+            <w:r>
+              <w:rPr>
+                <w:sz w:val="24"/>
+              </w:rPr>
+              <w:t>1</w:t>
+            </w:r>
+          </w:p>
+        </w:tc>
+        <w:tc>
+          <w:tcPr>
+            <w:tcW w:w="0" w:type="auto"/>
+            <w:tcBorders>
+              <w:top w:val="outset" w:sz="6" w:space="0" w:color="auto"/>
+              <w:left w:val="outset" w:sz="6" w:space="0" w:color="auto"/>
+              <w:bottom w:val="outset" w:sz="6" w:space="0" w:color="auto"/>
+              <w:right w:val="outset" w:sz="6" w:space="0" w:color="auto"/>
+            </w:tcBorders>
+            <w:tcMar>
+              <w:top w:w="60" w:type="dxa"/>
+              <w:left w:w="120" w:type="dxa"/>
+              <w:bottom w:w="60" w:type="dxa"/>
+              <w:right w:w="120" w:type="dxa"/>
+            </w:tcMar>
+            <w:vAlign w:val="center"/>
+            <w:hideMark/>
+          </w:tcPr>
+          <w:p>
+            <w:pPr>
+              <w:rPr>
+                <w:sz w:val="24"/>
+              </w:rPr>
+            </w:pPr>
+            <w:r>
+              <w:rPr>
+                <w:sz w:val="24"/>
+              </w:rPr>
+              <w:t xml:space="preserve">Had your contract mobile 11 </w:t>
+            </w:r>
+            <w:proofErr w:type="spellStart"/>
+            <w:r>
+              <w:rPr>
+                <w:sz w:val="24"/>
+              </w:rPr>
+              <w:t>Mnths</w:t>
+            </w:r>
+            <w:proofErr w:type="spellEnd"/>
+            <w:r>
+              <w:rPr>
+                <w:sz w:val="24"/>
+              </w:rPr>
+              <w:t>? Latest Moto...</w:t>
+            </w:r>
+          </w:p>
+        </w:tc>
+        <w:tc>
+          <w:tcPr>
+            <w:tcW w:w="0" w:type="auto"/>
+            <w:tcBorders>
+              <w:top w:val="outset" w:sz="6" w:space="0" w:color="auto"/>
+              <w:left w:val="outset" w:sz="6" w:space="0" w:color="auto"/>
+              <w:bottom w:val="outset" w:sz="6" w:space="0" w:color="auto"/>
+              <w:right w:val="outset" w:sz="6" w:space="0" w:color="auto"/>
+            </w:tcBorders>
+            <w:tcMar>
+              <w:top w:w="60" w:type="dxa"/>
+              <w:left w:w="120" w:type="dxa"/>
+              <w:bottom w:w="60" w:type="dxa"/>
+              <w:right w:w="120" w:type="dxa"/>
+            </w:tcMar>
+            <w:vAlign w:val="center"/>
+            <w:hideMark/>
+          </w:tcPr>
+          <w:p>
+            <w:pPr>
+              <w:rPr>
+                <w:sz w:val="24"/>
+              </w:rPr>
+            </w:pPr>
+            <w:r>
+              <w:rPr>
+                <w:sz w:val="24"/>
+              </w:rPr>
+              <w:t>28</w:t>
+            </w:r>
+          </w:p>
+        </w:tc>
+        <w:tc>
+          <w:tcPr>
+            <w:tcW w:w="0" w:type="auto"/>
+            <w:tcBorders>
+              <w:top w:val="outset" w:sz="6" w:space="0" w:color="auto"/>
+              <w:left w:val="outset" w:sz="6" w:space="0" w:color="auto"/>
+              <w:bottom w:val="outset" w:sz="6" w:space="0" w:color="auto"/>
+              <w:right w:val="outset" w:sz="6" w:space="0" w:color="auto"/>
+            </w:tcBorders>
+            <w:tcMar>
+              <w:top w:w="60" w:type="dxa"/>
+              <w:left w:w="120" w:type="dxa"/>
+              <w:bottom w:w="60" w:type="dxa"/>
+              <w:right w:w="120" w:type="dxa"/>
+            </w:tcMar>
+            <w:vAlign w:val="center"/>
+            <w:hideMark/>
+          </w:tcPr>
+          <w:p>
+            <w:pPr>
+              <w:rPr>
+                <w:sz w:val="24"/>
+              </w:rPr>
+            </w:pPr>
+            <w:r>
+              <w:rPr>
+                <w:sz w:val="24"/>
+              </w:rPr>
+              <w:t>0</w:t>
+            </w:r>
+          </w:p>
+        </w:tc>
+      </w:tr>
+      <w:tr>
+        <w:tc>
+          <w:tcPr>
+            <w:tcW w:w="0" w:type="auto"/>
+            <w:tcBorders>
+              <w:top w:val="outset" w:sz="6" w:space="0" w:color="auto"/>
+              <w:left w:val="outset" w:sz="6" w:space="0" w:color="auto"/>
+              <w:bottom w:val="outset" w:sz="6" w:space="0" w:color="auto"/>
+              <w:right w:val="outset" w:sz="6" w:space="0" w:color="auto"/>
+            </w:tcBorders>
+            <w:tcMar>
+              <w:top w:w="60" w:type="dxa"/>
+              <w:left w:w="120" w:type="dxa"/>
+              <w:bottom w:w="60" w:type="dxa"/>
+              <w:right w:w="120" w:type="dxa"/>
+            </w:tcMar>
+            <w:vAlign w:val="center"/>
+            <w:hideMark/>
+          </w:tcPr>
+          <w:p>
+            <w:pPr>
+              <w:rPr>
+                <w:sz w:val="24"/>
+              </w:rPr>
+            </w:pPr>
+            <w:r>
+              <w:rPr>
+                <w:sz w:val="24"/>
+              </w:rPr>
+              <w:t>5566</w:t>
+            </w:r>
+          </w:p>
+        </w:tc>
+        <w:tc>
+          <w:tcPr>
+            <w:tcW w:w="0" w:type="auto"/>
+            <w:tcBorders>
+              <w:top w:val="outset" w:sz="6" w:space="0" w:color="auto"/>
+              <w:left w:val="outset" w:sz="6" w:space="0" w:color="auto"/>
+              <w:bottom w:val="outset" w:sz="6" w:space="0" w:color="auto"/>
+              <w:right w:val="outset" w:sz="6" w:space="0" w:color="auto"/>
+            </w:tcBorders>
+            <w:tcMar>
+              <w:top w:w="60" w:type="dxa"/>
+              <w:left w:w="120" w:type="dxa"/>
+              <w:bottom w:w="60" w:type="dxa"/>
+              <w:right w:w="120" w:type="dxa"/>
+            </w:tcMar>
+            <w:vAlign w:val="center"/>
+            <w:hideMark/>
+          </w:tcPr>
+          <w:p>
+            <w:pPr>
+              <w:rPr>
+                <w:sz w:val="24"/>
+              </w:rPr>
+            </w:pPr>
+            <w:r>
+              <w:rPr>
+                <w:sz w:val="24"/>
+              </w:rPr>
+              <w:t>1</w:t>
+            </w:r>
+          </w:p>
+        </w:tc>
+        <w:tc>
+          <w:tcPr>
+            <w:tcW w:w="0" w:type="auto"/>
+            <w:tcBorders>
+              <w:top w:val="outset" w:sz="6" w:space="0" w:color="auto"/>
+              <w:left w:val="outset" w:sz="6" w:space="0" w:color="auto"/>
+              <w:bottom w:val="outset" w:sz="6" w:space="0" w:color="auto"/>
+              <w:right w:val="outset" w:sz="6" w:space="0" w:color="auto"/>
+            </w:tcBorders>
+            <w:tcMar>
+              <w:top w:w="60" w:type="dxa"/>
+              <w:left w:w="120" w:type="dxa"/>
+              <w:bottom w:w="60" w:type="dxa"/>
+              <w:right w:w="120" w:type="dxa"/>
+            </w:tcMar>
+            <w:vAlign w:val="center"/>
+            <w:hideMark/>
+          </w:tcPr>
+          <w:p>
+            <w:pPr>
+              <w:rPr>
+                <w:sz w:val="24"/>
+              </w:rPr>
+            </w:pPr>
+            <w:r>
+              <w:rPr>
+                <w:sz w:val="24"/>
+              </w:rPr>
+              <w:t>REMINDER FROM O2: To get 2.50 pounds free call...</w:t>
+            </w:r>
+          </w:p>
+        </w:tc>
+        <w:tc>
+          <w:tcPr>
+            <w:tcW w:w="0" w:type="auto"/>
+            <w:tcBorders>
+              <w:top w:val="outset" w:sz="6" w:space="0" w:color="auto"/>
+              <w:left w:val="outset" w:sz="6" w:space="0" w:color="auto"/>
+              <w:bottom w:val="outset" w:sz="6" w:space="0" w:color="auto"/>
+              <w:right w:val="outset" w:sz="6" w:space="0" w:color="auto"/>
+            </w:tcBorders>
+            <w:tcMar>
+              <w:top w:w="60" w:type="dxa"/>
+              <w:left w:w="120" w:type="dxa"/>
+              <w:bottom w:w="60" w:type="dxa"/>
+              <w:right w:w="120" w:type="dxa"/>
+            </w:tcMar>
+            <w:vAlign w:val="center"/>
+            <w:hideMark/>
+          </w:tcPr>
+          <w:p>
+            <w:pPr>
+              <w:rPr>
+                <w:sz w:val="24"/>
+              </w:rPr>
+            </w:pPr>
+            <w:r>
+              <w:rPr>
+                <w:sz w:val="24"/>
+              </w:rPr>
+              <w:t>28</w:t>
+            </w:r>
+          </w:p>
+        </w:tc>
+        <w:tc>
+          <w:tcPr>
+            <w:tcW w:w="0" w:type="auto"/>
+            <w:tcBorders>
+              <w:top w:val="outset" w:sz="6" w:space="0" w:color="auto"/>
+              <w:left w:val="outset" w:sz="6" w:space="0" w:color="auto"/>
+              <w:bottom w:val="outset" w:sz="6" w:space="0" w:color="auto"/>
+              <w:right w:val="outset" w:sz="6" w:space="0" w:color="auto"/>
+            </w:tcBorders>
+            <w:tcMar>
+              <w:top w:w="60" w:type="dxa"/>
+              <w:left w:w="120" w:type="dxa"/>
+              <w:bottom w:w="60" w:type="dxa"/>
+              <w:right w:w="120" w:type="dxa"/>
+            </w:tcMar>
+            <w:vAlign w:val="center"/>
+            <w:hideMark/>
+          </w:tcPr>
+          <w:p>
+            <w:pPr>
+              <w:rPr>
+                <w:sz w:val="24"/>
+              </w:rPr>
+            </w:pPr>
+            <w:r>
+              <w:rPr>
+                <w:sz w:val="24"/>
+              </w:rPr>
+              <w:t>0</w:t>
+            </w:r>
+          </w:p>
+        </w:tc>
+      </w:tr>
+      <w:tr>
+        <w:tc>
+          <w:tcPr>
+            <w:tcW w:w="0" w:type="auto"/>
+            <w:tcBorders>
+              <w:top w:val="outset" w:sz="6" w:space="0" w:color="auto"/>
+              <w:left w:val="outset" w:sz="6" w:space="0" w:color="auto"/>
+              <w:bottom w:val="outset" w:sz="6" w:space="0" w:color="auto"/>
+              <w:right w:val="outset" w:sz="6" w:space="0" w:color="auto"/>
+            </w:tcBorders>
+            <w:tcMar>
+              <w:top w:w="60" w:type="dxa"/>
+              <w:left w:w="120" w:type="dxa"/>
+              <w:bottom w:w="60" w:type="dxa"/>
+              <w:right w:w="120" w:type="dxa"/>
+            </w:tcMar>
+            <w:vAlign w:val="center"/>
+            <w:hideMark/>
+          </w:tcPr>
+          <w:p>
+            <w:pPr>
+              <w:rPr>
+                <w:sz w:val="24"/>
+              </w:rPr>
+            </w:pPr>
+            <w:r>
+              <w:rPr>
+                <w:sz w:val="24"/>
+              </w:rPr>
+              <w:t>5567</w:t>
+            </w:r>
+          </w:p>
+        </w:tc>
+        <w:tc>
+          <w:tcPr>
+            <w:tcW w:w="0" w:type="auto"/>
+            <w:tcBorders>
+              <w:top w:val="outset" w:sz="6" w:space="0" w:color="auto"/>
+              <w:left w:val="outset" w:sz="6" w:space="0" w:color="auto"/>
+              <w:bottom w:val="outset" w:sz="6" w:space="0" w:color="auto"/>
+              <w:right w:val="outset" w:sz="6" w:space="0" w:color="auto"/>
+            </w:tcBorders>
+            <w:tcMar>
+              <w:top w:w="60" w:type="dxa"/>
+              <w:left w:w="120" w:type="dxa"/>
+              <w:bottom w:w="60" w:type="dxa"/>
+              <w:right w:w="120" w:type="dxa"/>
+            </w:tcMar>
+            <w:vAlign w:val="center"/>
+            <w:hideMark/>
+          </w:tcPr>
+          <w:p>
+            <w:pPr>
+              <w:rPr>
+                <w:sz w:val="24"/>
+              </w:rPr>
+            </w:pPr>
+            <w:r>
+              <w:rPr>
+                <w:sz w:val="24"/>
+              </w:rPr>
+              <w:t>1</w:t>
+            </w:r>
+          </w:p>
+        </w:tc>
+        <w:tc>
+          <w:tcPr>
+            <w:tcW w:w="0" w:type="auto"/>
+            <w:tcBorders>
+              <w:top w:val="outset" w:sz="6" w:space="0" w:color="auto"/>
+              <w:left w:val="outset" w:sz="6" w:space="0" w:color="auto"/>
+              <w:bottom w:val="outset" w:sz="6" w:space="0" w:color="auto"/>
+              <w:right w:val="outset" w:sz="6" w:space="0" w:color="auto"/>
+            </w:tcBorders>
+            <w:tcMar>
+              <w:top w:w="60" w:type="dxa"/>
+              <w:left w:w="120" w:type="dxa"/>
+              <w:bottom w:w="60" w:type="dxa"/>
+              <w:right w:w="120" w:type="dxa"/>
+            </w:tcMar>
+            <w:vAlign w:val="center"/>
+            <w:hideMark/>
+          </w:tcPr>
+          <w:p>
+            <w:pPr>
+              <w:rPr>
+                <w:sz w:val="24"/>
+              </w:rPr>
+            </w:pPr>
+            <w:r>
+              <w:rPr>
+                <w:sz w:val="24"/>
+              </w:rPr>
+              <w:t>This is the 2nd time we have tried 2 contact u...</w:t>
+            </w:r>
+          </w:p>
+        </w:tc>
+        <w:tc>
+          <w:tcPr>
+            <w:tcW w:w="0" w:type="auto"/>
+            <w:tcBorders>
+              <w:top w:val="outset" w:sz="6" w:space="0" w:color="auto"/>
+              <w:left w:val="outset" w:sz="6" w:space="0" w:color="auto"/>
+              <w:bottom w:val="outset" w:sz="6" w:space="0" w:color="auto"/>
+              <w:right w:val="outset" w:sz="6" w:space="0" w:color="auto"/>
+            </w:tcBorders>
+            <w:tcMar>
+              <w:top w:w="60" w:type="dxa"/>
+              <w:left w:w="120" w:type="dxa"/>
+              <w:bottom w:w="60" w:type="dxa"/>
+              <w:right w:w="120" w:type="dxa"/>
+            </w:tcMar>
+            <w:vAlign w:val="center"/>
+            <w:hideMark/>
+          </w:tcPr>
+          <w:p>
+            <w:pPr>
+              <w:rPr>
+                <w:sz w:val="24"/>
+              </w:rPr>
+            </w:pPr>
+            <w:r>
+              <w:rPr>
+                <w:sz w:val="24"/>
+              </w:rPr>
+              <w:t>30</w:t>
+            </w:r>
+          </w:p>
+        </w:tc>
+        <w:tc>
+          <w:tcPr>
+            <w:tcW w:w="0" w:type="auto"/>
+            <w:tcBorders>
+              <w:top w:val="outset" w:sz="6" w:space="0" w:color="auto"/>
+              <w:left w:val="outset" w:sz="6" w:space="0" w:color="auto"/>
+              <w:bottom w:val="outset" w:sz="6" w:space="0" w:color="auto"/>
+              <w:right w:val="outset" w:sz="6" w:space="0" w:color="auto"/>
+            </w:tcBorders>
+            <w:tcMar>
+              <w:top w:w="60" w:type="dxa"/>
+              <w:left w:w="120" w:type="dxa"/>
+              <w:bottom w:w="60" w:type="dxa"/>
+              <w:right w:w="120" w:type="dxa"/>
+            </w:tcMar>
+            <w:vAlign w:val="center"/>
+            <w:hideMark/>
+          </w:tcPr>
+          <w:p>
+            <w:pPr>
+              <w:rPr>
+                <w:sz w:val="24"/>
+              </w:rPr>
+            </w:pPr>
+            <w:r>
+              <w:rPr>
+                <w:sz w:val="24"/>
+              </w:rPr>
+              <w:t>1</w:t>
+            </w:r>
+          </w:p>
+        </w:tc>
+      </w:tr>
+    </w:tbl>
+    <w:p>
+      <w:pPr>
+        <w:rPr>
+          <w:sz w:val="24"/>
+        </w:rPr>
+      </w:pPr>
+    </w:p>
+    <w:p>
+      <w:pPr>
+        <w:rPr>
+          <w:sz w:val="24"/>
+          <w:lang w:val="fr-FR"/>
+        </w:rPr>
+      </w:pPr>
+      <w:r>
+        <w:rPr>
+          <w:sz w:val="24"/>
+          <w:lang w:val="fr-FR"/>
+        </w:rPr>
+        <w:t xml:space="preserve">En </w:t>
+      </w:r>
+      <w:r>
+        <w:rPr>
+          <w:sz w:val="24"/>
+          <w:lang w:val="fr-FR"/>
+        </w:rPr>
+        <w:t xml:space="preserve">affichant de nouveau </w:t>
+      </w:r>
+      <w:r>
+        <w:rPr>
+          <w:sz w:val="24"/>
+          <w:lang w:val="fr-FR"/>
+        </w:rPr>
+        <w:t xml:space="preserve">jeux de données avec la nouvelle </w:t>
+      </w:r>
+      <w:r>
+        <w:rPr>
+          <w:sz w:val="24"/>
+          <w:lang w:val="fr-FR"/>
+        </w:rPr>
+        <w:t>colonne</w:t>
+      </w:r>
+      <w:r>
+        <w:rPr>
+          <w:sz w:val="24"/>
+          <w:lang w:val="fr-FR"/>
+        </w:rPr>
+        <w:t xml:space="preserve"> on peut voir la </w:t>
+      </w:r>
+      <w:r>
+        <w:rPr>
+          <w:sz w:val="24"/>
+          <w:lang w:val="fr-FR"/>
+        </w:rPr>
+        <w:t>présence</w:t>
+      </w:r>
+      <w:r>
+        <w:rPr>
+          <w:sz w:val="24"/>
+          <w:lang w:val="fr-FR"/>
+        </w:rPr>
+        <w:t xml:space="preserve"> de </w:t>
+      </w:r>
+      <w:r>
+        <w:rPr>
+          <w:sz w:val="24"/>
+          <w:lang w:val="fr-FR"/>
+        </w:rPr>
+        <w:t>symboles</w:t>
+      </w:r>
+      <w:r>
+        <w:rPr>
+          <w:sz w:val="24"/>
+          <w:lang w:val="fr-FR"/>
+        </w:rPr>
+        <w:t xml:space="preserve"> de devise dans </w:t>
+      </w:r>
+      <w:r>
+        <w:rPr>
+          <w:sz w:val="24"/>
+          <w:lang w:val="fr-FR"/>
+        </w:rPr>
+        <w:t>certains messages</w:t>
+      </w:r>
+      <w:r>
+        <w:rPr>
+          <w:sz w:val="24"/>
+          <w:lang w:val="fr-FR"/>
+        </w:rPr>
+        <w:t>.</w:t>
+      </w:r>
+    </w:p>
+    <w:p>
+      <w:pPr>
+        <w:rPr>
+          <w:sz w:val="24"/>
+          <w:lang w:val="fr-FR"/>
+        </w:rPr>
+      </w:pPr>
+      <w:r>
+        <w:rPr>
+          <w:sz w:val="24"/>
+          <w:lang w:val="fr-FR"/>
+        </w:rPr>
+        <w:t xml:space="preserve">Sur le graphique ci-dessous nous pouvons visualiser la distribution de la nouvelle colonne </w:t>
+      </w:r>
+      <w:r>
+        <w:rPr>
+          <w:i/>
+          <w:sz w:val="24"/>
+          <w:lang w:val="fr-FR"/>
+        </w:rPr>
+        <w:t>contains_currency_symbol</w:t>
+      </w:r>
+      <w:r>
+        <w:rPr>
+          <w:sz w:val="24"/>
+          <w:lang w:val="fr-FR"/>
+        </w:rPr>
+        <w:t xml:space="preserve"> dans le jeu de donnée.</w:t>
+      </w:r>
+    </w:p>
+    <w:p>
+      <w:pPr>
+        <w:rPr>
+          <w:sz w:val="24"/>
+          <w:lang w:val="fr-FR"/>
+        </w:rPr>
+      </w:pPr>
+      <w:r>
+        <w:rPr>
+          <w:sz w:val="24"/>
+          <w:lang w:val="fr-FR"/>
+        </w:rPr>
+        <w:lastRenderedPageBreak/>
+        <w:drawing>
+          <wp:inline distT="0" distB="0" distL="0" distR="0" wp14:anchorId="4624D27C" wp14:editId="5E0749EA">
+            <wp:extent cx="5943600" cy="5918200"/>
+            <wp:effectExtent l="0" t="0" r="0" b="6350"/>
+            <wp:docPr id="25" name="Image 25"/>
+            <wp:cNvGraphicFramePr>
+              <a:graphicFrameLocks xmlns:a="http://schemas.openxmlformats.org/drawingml/2006/main" noChangeAspect="1"/>
+            </wp:cNvGraphicFramePr>
+            <a:graphic xmlns:a="http://schemas.openxmlformats.org/drawingml/2006/main">
+              <a:graphicData uri="http://schemas.openxmlformats.org/drawingml/2006/picture">
+                <pic:pic xmlns:pic="http://schemas.openxmlformats.org/drawingml/2006/picture">
+                  <pic:nvPicPr>
+                    <pic:cNvPr id="1" name=""/>
+                    <pic:cNvPicPr/>
+                  </pic:nvPicPr>
+                  <pic:blipFill>
+                    <a:blip r:embed="rId23"/>
+                    <a:stretch>
+                      <a:fillRect/>
+                    </a:stretch>
+                  </pic:blipFill>
+                  <pic:spPr>
+                    <a:xfrm>
+                      <a:off x="0" y="0"/>
+                      <a:ext cx="5943600" cy="5918200"/>
+                    </a:xfrm>
+                    <a:prstGeom prst="rect">
+                      <a:avLst/>
+                    </a:prstGeom>
+                  </pic:spPr>
+                </pic:pic>
+              </a:graphicData>
+            </a:graphic>
+          </wp:inline>
+        </w:drawing>
+      </w:r>
+    </w:p>
+    <w:p>
+      <w:pPr>
+        <w:pStyle w:val="Sous-titre"/>
+        <w:jc w:val="center"/>
+        <w:rPr>
+          <w:b/>
+          <w:lang w:val="fr-FR"/>
+        </w:rPr>
+      </w:pPr>
+      <w:r>
+        <w:rPr>
+          <w:b/>
+          <w:lang w:val="fr-FR"/>
+        </w:rPr>
+        <w:t xml:space="preserve">Figure </w:t>
+      </w:r>
+      <w:r>
+        <w:rPr>
+          <w:b/>
+          <w:lang w:val="fr-FR"/>
+        </w:rPr>
+        <w:t>10</w:t>
+      </w:r>
+      <w:r>
+        <w:rPr>
+          <w:b/>
+          <w:lang w:val="fr-FR"/>
+        </w:rPr>
+        <w:t xml:space="preserve"> : Graphique de la distribution </w:t>
+      </w:r>
+      <w:r>
+        <w:rPr>
+          <w:b/>
+          <w:lang w:val="fr-FR"/>
+        </w:rPr>
+        <w:t xml:space="preserve">de </w:t>
+      </w:r>
+      <w:proofErr w:type="spellStart"/>
+      <w:r>
+        <w:rPr>
+          <w:b/>
+          <w:lang w:val="fr-FR"/>
+        </w:rPr>
+        <w:t>contain_currency</w:t>
+      </w:r>
+      <w:proofErr w:type="spellEnd"/>
+      <w:r>
+        <w:rPr>
+          <w:b/>
+          <w:lang w:val="fr-FR"/>
+        </w:rPr>
+        <w:t xml:space="preserve"> </w:t>
+      </w:r>
+      <w:r>
+        <w:rPr>
+          <w:b/>
+          <w:lang w:val="fr-FR"/>
+        </w:rPr>
+        <w:t>pour les chaque type de message</w:t>
+      </w:r>
+    </w:p>
+    <w:p>
+      <w:pPr>
+        <w:rPr>
+          <w:sz w:val="24"/>
+          <w:lang w:val="fr-FR"/>
+        </w:rPr>
+      </w:pPr>
+    </w:p>
+    <w:p>
+      <w:pPr>
+        <w:rPr>
+          <w:sz w:val="24"/>
+          <w:lang w:val="fr-FR"/>
+        </w:rPr>
+      </w:pPr>
+    </w:p>
+    <w:p>
+      <w:pPr>
+        <w:rPr>
+          <w:sz w:val="24"/>
+          <w:lang w:val="fr-FR"/>
+        </w:rPr>
+      </w:pPr>
+      <w:r>
+        <w:rPr>
+          <w:sz w:val="24"/>
+          <w:lang w:val="fr-FR"/>
+        </w:rPr>
+        <w:t>Près d'un tiers des messages de spam contiennent des symboles monétaires</w:t>
+      </w:r>
+      <w:r>
+        <w:rPr>
+          <w:sz w:val="24"/>
+          <w:lang w:val="fr-FR"/>
+        </w:rPr>
+        <w:t xml:space="preserve">, </w:t>
+      </w:r>
+      <w:r>
+        <w:rPr>
+          <w:sz w:val="24"/>
+          <w:lang w:val="fr-FR"/>
+        </w:rPr>
+        <w:t xml:space="preserve">et les symboles monétaires sont rarement utilisés dans les messages de </w:t>
+      </w:r>
+      <w:r>
+        <w:rPr>
+          <w:sz w:val="24"/>
+          <w:lang w:val="fr-FR"/>
+        </w:rPr>
+        <w:t>Ham (normaux)</w:t>
+      </w:r>
+      <w:r>
+        <w:rPr>
+          <w:sz w:val="24"/>
+          <w:lang w:val="fr-FR"/>
+        </w:rPr>
+        <w:t>.</w:t>
+      </w:r>
+    </w:p>
+    <w:p>
+      <w:pPr>
+        <w:rPr>
+          <w:sz w:val="24"/>
+          <w:lang w:val="fr-FR"/>
+        </w:rPr>
+      </w:pPr>
+    </w:p>
+    <w:p>
+      <w:pPr>
+        <w:rPr>
+          <w:sz w:val="24"/>
+          <w:lang w:val="fr-FR"/>
+        </w:rPr>
+      </w:pPr>
+      <w:r>
+        <w:rPr>
+          <w:sz w:val="24"/>
+          <w:lang w:val="fr-FR"/>
+        </w:rPr>
+        <w:lastRenderedPageBreak/>
+        <w:t>Nous allons appliquer le même procédé pour répertorier les nombres présentent dans les messages.</w:t>
+      </w:r>
+    </w:p>
+    <w:p>
+      <w:pPr>
+        <w:rPr>
+          <w:sz w:val="24"/>
+          <w:lang w:val="fr-FR"/>
+        </w:rPr>
+      </w:pPr>
+      <w:r>
+        <w:rPr>
+          <w:sz w:val="24"/>
+          <w:lang w:val="fr-FR"/>
+        </w:rPr>
+        <w:drawing>
+          <wp:inline distT="0" distB="0" distL="0" distR="0" wp14:anchorId="6ED98A70" wp14:editId="5C186EFF">
+            <wp:extent cx="5943600" cy="1718310"/>
+            <wp:effectExtent l="0" t="0" r="0" b="0"/>
+            <wp:docPr id="26" name="Image 26"/>
+            <wp:cNvGraphicFramePr>
+              <a:graphicFrameLocks xmlns:a="http://schemas.openxmlformats.org/drawingml/2006/main" noChangeAspect="1"/>
+            </wp:cNvGraphicFramePr>
+            <a:graphic xmlns:a="http://schemas.openxmlformats.org/drawingml/2006/main">
+              <a:graphicData uri="http://schemas.openxmlformats.org/drawingml/2006/picture">
+                <pic:pic xmlns:pic="http://schemas.openxmlformats.org/drawingml/2006/picture">
+                  <pic:nvPicPr>
+                    <pic:cNvPr id="1" name=""/>
+                    <pic:cNvPicPr/>
+                  </pic:nvPicPr>
+                  <pic:blipFill>
+                    <a:blip r:embed="rId24"/>
+                    <a:stretch>
+                      <a:fillRect/>
+                    </a:stretch>
+                  </pic:blipFill>
+                  <pic:spPr>
+                    <a:xfrm>
+                      <a:off x="0" y="0"/>
+                      <a:ext cx="5943600" cy="1718310"/>
+                    </a:xfrm>
+                    <a:prstGeom prst="rect">
+                      <a:avLst/>
+                    </a:prstGeom>
+                  </pic:spPr>
+                </pic:pic>
+              </a:graphicData>
+            </a:graphic>
+          </wp:inline>
+        </w:drawing>
+      </w:r>
+    </w:p>
+    <w:p>
+      <w:pPr>
+        <w:rPr>
+          <w:sz w:val="24"/>
+          <w:lang w:val="fr-FR"/>
+        </w:rPr>
+      </w:pPr>
+    </w:p>
+    <w:tbl>
+      <w:tblPr>
+        <w:tblW w:w="0" w:type="auto"/>
+        <w:tblBorders>
+          <w:top w:val="outset" w:sz="6" w:space="0" w:color="auto"/>
+          <w:left w:val="outset" w:sz="6" w:space="0" w:color="auto"/>
+          <w:bottom w:val="outset" w:sz="6" w:space="0" w:color="auto"/>
+          <w:right w:val="outset" w:sz="6" w:space="0" w:color="auto"/>
+        </w:tblBorders>
+        <w:tblCellMar>
+          <w:top w:w="15" w:type="dxa"/>
+          <w:left w:w="15" w:type="dxa"/>
+          <w:bottom w:w="15" w:type="dxa"/>
+          <w:right w:w="15" w:type="dxa"/>
+        </w:tblCellMar>
+        <w:tblLook w:val="04A0" w:firstRow="1" w:lastRow="0" w:firstColumn="1" w:lastColumn="0" w:noHBand="0" w:noVBand="1"/>
+      </w:tblPr>
+      <w:tblGrid>
+        <w:gridCol w:w="362"/>
+        <w:gridCol w:w="726"/>
+        <w:gridCol w:w="1837"/>
+        <w:gridCol w:w="1520"/>
+        <w:gridCol w:w="2908"/>
+        <w:gridCol w:w="1991"/>
+      </w:tblGrid>
+      <w:tr>
+        <w:trPr>
+          <w:tblHeader/>
+        </w:trPr>
+        <w:tc>
+          <w:tcPr>
+            <w:tcW w:w="0" w:type="auto"/>
+            <w:tcBorders>
+              <w:top w:val="outset" w:sz="6" w:space="0" w:color="auto"/>
+              <w:left w:val="outset" w:sz="6" w:space="0" w:color="auto"/>
+              <w:bottom w:val="outset" w:sz="6" w:space="0" w:color="auto"/>
+              <w:right w:val="outset" w:sz="6" w:space="0" w:color="auto"/>
+            </w:tcBorders>
+            <w:tcMar>
+              <w:top w:w="60" w:type="dxa"/>
+              <w:left w:w="120" w:type="dxa"/>
+              <w:bottom w:w="60" w:type="dxa"/>
+              <w:right w:w="120" w:type="dxa"/>
+            </w:tcMar>
+            <w:vAlign w:val="center"/>
+            <w:hideMark/>
+          </w:tcPr>
+          <w:p>
+            <w:pPr>
+              <w:rPr>
+                <w:sz w:val="24"/>
+              </w:rPr>
+            </w:pPr>
+          </w:p>
+        </w:tc>
+        <w:tc>
+          <w:tcPr>
+            <w:tcW w:w="0" w:type="auto"/>
+            <w:tcBorders>
+              <w:top w:val="outset" w:sz="6" w:space="0" w:color="auto"/>
+              <w:left w:val="outset" w:sz="6" w:space="0" w:color="auto"/>
+              <w:bottom w:val="outset" w:sz="6" w:space="0" w:color="auto"/>
+              <w:right w:val="outset" w:sz="6" w:space="0" w:color="auto"/>
+            </w:tcBorders>
+            <w:tcMar>
+              <w:top w:w="60" w:type="dxa"/>
+              <w:left w:w="120" w:type="dxa"/>
+              <w:bottom w:w="60" w:type="dxa"/>
+              <w:right w:w="120" w:type="dxa"/>
+            </w:tcMar>
+            <w:vAlign w:val="center"/>
+            <w:hideMark/>
+          </w:tcPr>
+          <w:p>
+            <w:pPr>
+              <w:rPr>
+                <w:b/>
+                <w:bCs/>
+                <w:sz w:val="24"/>
+              </w:rPr>
+            </w:pPr>
+            <w:r>
+              <w:rPr>
+                <w:b/>
+                <w:bCs/>
+                <w:sz w:val="24"/>
+              </w:rPr>
+              <w:t>label</w:t>
+            </w:r>
+          </w:p>
+        </w:tc>
+        <w:tc>
+          <w:tcPr>
+            <w:tcW w:w="1905" w:type="dxa"/>
+            <w:tcBorders>
+              <w:top w:val="outset" w:sz="6" w:space="0" w:color="auto"/>
+              <w:left w:val="outset" w:sz="6" w:space="0" w:color="auto"/>
+              <w:bottom w:val="outset" w:sz="6" w:space="0" w:color="auto"/>
+              <w:right w:val="outset" w:sz="6" w:space="0" w:color="auto"/>
+            </w:tcBorders>
+            <w:tcMar>
+              <w:top w:w="60" w:type="dxa"/>
+              <w:left w:w="120" w:type="dxa"/>
+              <w:bottom w:w="60" w:type="dxa"/>
+              <w:right w:w="120" w:type="dxa"/>
+            </w:tcMar>
+            <w:vAlign w:val="center"/>
+            <w:hideMark/>
+          </w:tcPr>
+          <w:p>
+            <w:pPr>
+              <w:rPr>
+                <w:b/>
+                <w:bCs/>
+                <w:sz w:val="24"/>
+              </w:rPr>
+            </w:pPr>
+            <w:r>
+              <w:rPr>
+                <w:b/>
+                <w:bCs/>
+                <w:sz w:val="24"/>
+              </w:rPr>
+              <w:t>message</w:t>
+            </w:r>
+          </w:p>
+        </w:tc>
+        <w:tc>
+          <w:tcPr>
+            <w:tcW w:w="1819" w:type="dxa"/>
+            <w:tcBorders>
+              <w:top w:val="outset" w:sz="6" w:space="0" w:color="auto"/>
+              <w:left w:val="outset" w:sz="6" w:space="0" w:color="auto"/>
+              <w:bottom w:val="outset" w:sz="6" w:space="0" w:color="auto"/>
+              <w:right w:val="outset" w:sz="6" w:space="0" w:color="auto"/>
+            </w:tcBorders>
+            <w:tcMar>
+              <w:top w:w="60" w:type="dxa"/>
+              <w:left w:w="120" w:type="dxa"/>
+              <w:bottom w:w="60" w:type="dxa"/>
+              <w:right w:w="120" w:type="dxa"/>
+            </w:tcMar>
+            <w:vAlign w:val="center"/>
+            <w:hideMark/>
+          </w:tcPr>
+          <w:p>
+            <w:pPr>
+              <w:rPr>
+                <w:b/>
+                <w:bCs/>
+                <w:sz w:val="24"/>
+              </w:rPr>
+            </w:pPr>
+            <w:proofErr w:type="spellStart"/>
+            <w:r>
+              <w:rPr>
+                <w:b/>
+                <w:bCs/>
+                <w:sz w:val="24"/>
+              </w:rPr>
+              <w:t>word_count</w:t>
+            </w:r>
+            <w:proofErr w:type="spellEnd"/>
+          </w:p>
+        </w:tc>
+        <w:tc>
+          <w:tcPr>
+            <w:tcW w:w="2541" w:type="dxa"/>
+            <w:tcBorders>
+              <w:top w:val="outset" w:sz="6" w:space="0" w:color="auto"/>
+              <w:left w:val="outset" w:sz="6" w:space="0" w:color="auto"/>
+              <w:bottom w:val="outset" w:sz="6" w:space="0" w:color="auto"/>
+              <w:right w:val="outset" w:sz="6" w:space="0" w:color="auto"/>
+            </w:tcBorders>
+            <w:tcMar>
+              <w:top w:w="60" w:type="dxa"/>
+              <w:left w:w="120" w:type="dxa"/>
+              <w:bottom w:w="60" w:type="dxa"/>
+              <w:right w:w="120" w:type="dxa"/>
+            </w:tcMar>
+            <w:vAlign w:val="center"/>
+            <w:hideMark/>
+          </w:tcPr>
+          <w:p>
+            <w:pPr>
+              <w:rPr>
+                <w:b/>
+                <w:bCs/>
+                <w:sz w:val="24"/>
+              </w:rPr>
+            </w:pPr>
+            <w:proofErr w:type="spellStart"/>
+            <w:r>
+              <w:rPr>
+                <w:b/>
+                <w:bCs/>
+                <w:sz w:val="24"/>
+              </w:rPr>
+              <w:t>contains_currency_symbol</w:t>
+            </w:r>
+            <w:proofErr w:type="spellEnd"/>
+          </w:p>
+        </w:tc>
+        <w:tc>
+          <w:tcPr>
+            <w:tcW w:w="0" w:type="auto"/>
+            <w:tcBorders>
+              <w:top w:val="outset" w:sz="6" w:space="0" w:color="auto"/>
+              <w:left w:val="outset" w:sz="6" w:space="0" w:color="auto"/>
+              <w:bottom w:val="outset" w:sz="6" w:space="0" w:color="auto"/>
+              <w:right w:val="outset" w:sz="6" w:space="0" w:color="auto"/>
+            </w:tcBorders>
+            <w:tcMar>
+              <w:top w:w="60" w:type="dxa"/>
+              <w:left w:w="120" w:type="dxa"/>
+              <w:bottom w:w="60" w:type="dxa"/>
+              <w:right w:w="120" w:type="dxa"/>
+            </w:tcMar>
+            <w:vAlign w:val="center"/>
+            <w:hideMark/>
+          </w:tcPr>
+          <w:p>
+            <w:pPr>
+              <w:rPr>
+                <w:b/>
+                <w:bCs/>
+                <w:sz w:val="24"/>
+              </w:rPr>
+            </w:pPr>
+            <w:proofErr w:type="spellStart"/>
+            <w:r>
+              <w:rPr>
+                <w:b/>
+                <w:bCs/>
+                <w:sz w:val="24"/>
+              </w:rPr>
+              <w:t>contains_number</w:t>
+            </w:r>
+            <w:proofErr w:type="spellEnd"/>
+          </w:p>
+        </w:tc>
+      </w:tr>
+      <w:tr>
+        <w:tc>
+          <w:tcPr>
+            <w:tcW w:w="0" w:type="auto"/>
+            <w:tcBorders>
+              <w:top w:val="outset" w:sz="6" w:space="0" w:color="auto"/>
+              <w:left w:val="outset" w:sz="6" w:space="0" w:color="auto"/>
+              <w:bottom w:val="outset" w:sz="6" w:space="0" w:color="auto"/>
+              <w:right w:val="outset" w:sz="6" w:space="0" w:color="auto"/>
+            </w:tcBorders>
+            <w:tcMar>
+              <w:top w:w="60" w:type="dxa"/>
+              <w:left w:w="120" w:type="dxa"/>
+              <w:bottom w:w="60" w:type="dxa"/>
+              <w:right w:w="120" w:type="dxa"/>
+            </w:tcMar>
+            <w:vAlign w:val="center"/>
+            <w:hideMark/>
+          </w:tcPr>
+          <w:p>
+            <w:pPr>
+              <w:rPr>
+                <w:sz w:val="24"/>
+              </w:rPr>
+            </w:pPr>
+            <w:r>
+              <w:rPr>
+                <w:sz w:val="24"/>
+              </w:rPr>
+              <w:t>0</w:t>
+            </w:r>
+          </w:p>
+        </w:tc>
+        <w:tc>
+          <w:tcPr>
+            <w:tcW w:w="0" w:type="auto"/>
+            <w:tcBorders>
+              <w:top w:val="outset" w:sz="6" w:space="0" w:color="auto"/>
+              <w:left w:val="outset" w:sz="6" w:space="0" w:color="auto"/>
+              <w:bottom w:val="outset" w:sz="6" w:space="0" w:color="auto"/>
+              <w:right w:val="outset" w:sz="6" w:space="0" w:color="auto"/>
+            </w:tcBorders>
+            <w:tcMar>
+              <w:top w:w="60" w:type="dxa"/>
+              <w:left w:w="120" w:type="dxa"/>
+              <w:bottom w:w="60" w:type="dxa"/>
+              <w:right w:w="120" w:type="dxa"/>
+            </w:tcMar>
+            <w:vAlign w:val="center"/>
+            <w:hideMark/>
+          </w:tcPr>
+          <w:p>
+            <w:pPr>
+              <w:rPr>
+                <w:sz w:val="24"/>
+              </w:rPr>
+            </w:pPr>
+            <w:r>
+              <w:rPr>
+                <w:sz w:val="24"/>
+              </w:rPr>
+              <w:t>0</w:t>
+            </w:r>
+          </w:p>
+        </w:tc>
+        <w:tc>
+          <w:tcPr>
+            <w:tcW w:w="0" w:type="auto"/>
+            <w:tcBorders>
+              <w:top w:val="outset" w:sz="6" w:space="0" w:color="auto"/>
+              <w:left w:val="outset" w:sz="6" w:space="0" w:color="auto"/>
+              <w:bottom w:val="outset" w:sz="6" w:space="0" w:color="auto"/>
+              <w:right w:val="outset" w:sz="6" w:space="0" w:color="auto"/>
+            </w:tcBorders>
+            <w:tcMar>
+              <w:top w:w="60" w:type="dxa"/>
+              <w:left w:w="120" w:type="dxa"/>
+              <w:bottom w:w="60" w:type="dxa"/>
+              <w:right w:w="120" w:type="dxa"/>
+            </w:tcMar>
+            <w:vAlign w:val="center"/>
+            <w:hideMark/>
+          </w:tcPr>
+          <w:p>
+            <w:pPr>
+              <w:rPr>
+                <w:sz w:val="24"/>
+              </w:rPr>
+            </w:pPr>
+            <w:r>
+              <w:rPr>
+                <w:sz w:val="24"/>
+              </w:rPr>
+              <w:t xml:space="preserve">Go until </w:t>
+            </w:r>
+            <w:proofErr w:type="spellStart"/>
+            <w:r>
+              <w:rPr>
+                <w:sz w:val="24"/>
+              </w:rPr>
+              <w:t>jurong</w:t>
+            </w:r>
+            <w:proofErr w:type="spellEnd"/>
+            <w:r>
+              <w:rPr>
+                <w:sz w:val="24"/>
+              </w:rPr>
+              <w:t xml:space="preserve"> point, </w:t>
+            </w:r>
+            <w:proofErr w:type="gramStart"/>
+            <w:r>
+              <w:rPr>
+                <w:sz w:val="24"/>
+              </w:rPr>
+              <w:t>crazy..</w:t>
+            </w:r>
+            <w:proofErr w:type="gramEnd"/>
+            <w:r>
+              <w:rPr>
+                <w:sz w:val="24"/>
+              </w:rPr>
+              <w:t xml:space="preserve"> Available only ...</w:t>
+            </w:r>
+          </w:p>
+        </w:tc>
+        <w:tc>
+          <w:tcPr>
+            <w:tcW w:w="1819" w:type="dxa"/>
+            <w:tcBorders>
+              <w:top w:val="outset" w:sz="6" w:space="0" w:color="auto"/>
+              <w:left w:val="outset" w:sz="6" w:space="0" w:color="auto"/>
+              <w:bottom w:val="outset" w:sz="6" w:space="0" w:color="auto"/>
+              <w:right w:val="outset" w:sz="6" w:space="0" w:color="auto"/>
+            </w:tcBorders>
+            <w:tcMar>
+              <w:top w:w="60" w:type="dxa"/>
+              <w:left w:w="120" w:type="dxa"/>
+              <w:bottom w:w="60" w:type="dxa"/>
+              <w:right w:w="120" w:type="dxa"/>
+            </w:tcMar>
+            <w:vAlign w:val="center"/>
+            <w:hideMark/>
+          </w:tcPr>
+          <w:p>
+            <w:pPr>
+              <w:rPr>
+                <w:sz w:val="24"/>
+              </w:rPr>
+            </w:pPr>
+            <w:r>
+              <w:rPr>
+                <w:sz w:val="24"/>
+              </w:rPr>
+              <w:t>20</w:t>
+            </w:r>
+          </w:p>
+        </w:tc>
+        <w:tc>
+          <w:tcPr>
+            <w:tcW w:w="2541" w:type="dxa"/>
+            <w:tcBorders>
+              <w:top w:val="outset" w:sz="6" w:space="0" w:color="auto"/>
+              <w:left w:val="outset" w:sz="6" w:space="0" w:color="auto"/>
+              <w:bottom w:val="outset" w:sz="6" w:space="0" w:color="auto"/>
+              <w:right w:val="outset" w:sz="6" w:space="0" w:color="auto"/>
+            </w:tcBorders>
+            <w:tcMar>
+              <w:top w:w="60" w:type="dxa"/>
+              <w:left w:w="120" w:type="dxa"/>
+              <w:bottom w:w="60" w:type="dxa"/>
+              <w:right w:w="120" w:type="dxa"/>
+            </w:tcMar>
+            <w:vAlign w:val="center"/>
+            <w:hideMark/>
+          </w:tcPr>
+          <w:p>
+            <w:pPr>
+              <w:rPr>
+                <w:sz w:val="24"/>
+              </w:rPr>
+            </w:pPr>
+            <w:r>
+              <w:rPr>
+                <w:sz w:val="24"/>
+              </w:rPr>
+              <w:t>0</w:t>
+            </w:r>
+          </w:p>
+        </w:tc>
+        <w:tc>
+          <w:tcPr>
+            <w:tcW w:w="0" w:type="auto"/>
+            <w:tcBorders>
+              <w:top w:val="outset" w:sz="6" w:space="0" w:color="auto"/>
+              <w:left w:val="outset" w:sz="6" w:space="0" w:color="auto"/>
+              <w:bottom w:val="outset" w:sz="6" w:space="0" w:color="auto"/>
+              <w:right w:val="outset" w:sz="6" w:space="0" w:color="auto"/>
+            </w:tcBorders>
+            <w:tcMar>
+              <w:top w:w="60" w:type="dxa"/>
+              <w:left w:w="120" w:type="dxa"/>
+              <w:bottom w:w="60" w:type="dxa"/>
+              <w:right w:w="120" w:type="dxa"/>
+            </w:tcMar>
+            <w:vAlign w:val="center"/>
+            <w:hideMark/>
+          </w:tcPr>
+          <w:p>
+            <w:pPr>
+              <w:rPr>
+                <w:sz w:val="24"/>
+              </w:rPr>
+            </w:pPr>
+            <w:r>
+              <w:rPr>
+                <w:sz w:val="24"/>
+              </w:rPr>
+              <w:t>0</w:t>
+            </w:r>
+          </w:p>
+        </w:tc>
+      </w:tr>
+      <w:tr>
+        <w:tc>
+          <w:tcPr>
+            <w:tcW w:w="0" w:type="auto"/>
+            <w:tcBorders>
+              <w:top w:val="outset" w:sz="6" w:space="0" w:color="auto"/>
+              <w:left w:val="outset" w:sz="6" w:space="0" w:color="auto"/>
+              <w:bottom w:val="outset" w:sz="6" w:space="0" w:color="auto"/>
+              <w:right w:val="outset" w:sz="6" w:space="0" w:color="auto"/>
+            </w:tcBorders>
+            <w:tcMar>
+              <w:top w:w="60" w:type="dxa"/>
+              <w:left w:w="120" w:type="dxa"/>
+              <w:bottom w:w="60" w:type="dxa"/>
+              <w:right w:w="120" w:type="dxa"/>
+            </w:tcMar>
+            <w:vAlign w:val="center"/>
+            <w:hideMark/>
+          </w:tcPr>
+          <w:p>
+            <w:pPr>
+              <w:rPr>
+                <w:sz w:val="24"/>
+              </w:rPr>
+            </w:pPr>
+            <w:r>
+              <w:rPr>
+                <w:sz w:val="24"/>
+              </w:rPr>
+              <w:t>1</w:t>
+            </w:r>
+          </w:p>
+        </w:tc>
+        <w:tc>
+          <w:tcPr>
+            <w:tcW w:w="0" w:type="auto"/>
+            <w:tcBorders>
+              <w:top w:val="outset" w:sz="6" w:space="0" w:color="auto"/>
+              <w:left w:val="outset" w:sz="6" w:space="0" w:color="auto"/>
+              <w:bottom w:val="outset" w:sz="6" w:space="0" w:color="auto"/>
+              <w:right w:val="outset" w:sz="6" w:space="0" w:color="auto"/>
+            </w:tcBorders>
+            <w:tcMar>
+              <w:top w:w="60" w:type="dxa"/>
+              <w:left w:w="120" w:type="dxa"/>
+              <w:bottom w:w="60" w:type="dxa"/>
+              <w:right w:w="120" w:type="dxa"/>
+            </w:tcMar>
+            <w:vAlign w:val="center"/>
+            <w:hideMark/>
+          </w:tcPr>
+          <w:p>
+            <w:pPr>
+              <w:rPr>
+                <w:sz w:val="24"/>
+              </w:rPr>
+            </w:pPr>
+            <w:r>
+              <w:rPr>
+                <w:sz w:val="24"/>
+              </w:rPr>
+              <w:t>0</w:t>
+            </w:r>
+          </w:p>
+        </w:tc>
+        <w:tc>
+          <w:tcPr>
+            <w:tcW w:w="0" w:type="auto"/>
+            <w:tcBorders>
+              <w:top w:val="outset" w:sz="6" w:space="0" w:color="auto"/>
+              <w:left w:val="outset" w:sz="6" w:space="0" w:color="auto"/>
+              <w:bottom w:val="outset" w:sz="6" w:space="0" w:color="auto"/>
+              <w:right w:val="outset" w:sz="6" w:space="0" w:color="auto"/>
+            </w:tcBorders>
+            <w:tcMar>
+              <w:top w:w="60" w:type="dxa"/>
+              <w:left w:w="120" w:type="dxa"/>
+              <w:bottom w:w="60" w:type="dxa"/>
+              <w:right w:w="120" w:type="dxa"/>
+            </w:tcMar>
+            <w:vAlign w:val="center"/>
+            <w:hideMark/>
+          </w:tcPr>
+          <w:p>
+            <w:pPr>
+              <w:rPr>
+                <w:sz w:val="24"/>
+              </w:rPr>
+            </w:pPr>
+            <w:r>
+              <w:rPr>
+                <w:sz w:val="24"/>
+              </w:rPr>
+              <w:t xml:space="preserve">Ok lar... Joking </w:t>
+            </w:r>
+            <w:proofErr w:type="spellStart"/>
+            <w:r>
+              <w:rPr>
+                <w:sz w:val="24"/>
+              </w:rPr>
+              <w:t>wif</w:t>
+            </w:r>
+            <w:proofErr w:type="spellEnd"/>
+            <w:r>
+              <w:rPr>
+                <w:sz w:val="24"/>
+              </w:rPr>
+              <w:t xml:space="preserve"> u </w:t>
+            </w:r>
+            <w:proofErr w:type="spellStart"/>
+            <w:r>
+              <w:rPr>
+                <w:sz w:val="24"/>
+              </w:rPr>
+              <w:t>oni</w:t>
+            </w:r>
+            <w:proofErr w:type="spellEnd"/>
+            <w:r>
+              <w:rPr>
+                <w:sz w:val="24"/>
+              </w:rPr>
+              <w:t>...</w:t>
+            </w:r>
+          </w:p>
+        </w:tc>
+        <w:tc>
+          <w:tcPr>
+            <w:tcW w:w="1819" w:type="dxa"/>
+            <w:tcBorders>
+              <w:top w:val="outset" w:sz="6" w:space="0" w:color="auto"/>
+              <w:left w:val="outset" w:sz="6" w:space="0" w:color="auto"/>
+              <w:bottom w:val="outset" w:sz="6" w:space="0" w:color="auto"/>
+              <w:right w:val="outset" w:sz="6" w:space="0" w:color="auto"/>
+            </w:tcBorders>
+            <w:tcMar>
+              <w:top w:w="60" w:type="dxa"/>
+              <w:left w:w="120" w:type="dxa"/>
+              <w:bottom w:w="60" w:type="dxa"/>
+              <w:right w:w="120" w:type="dxa"/>
+            </w:tcMar>
+            <w:vAlign w:val="center"/>
+            <w:hideMark/>
+          </w:tcPr>
+          <w:p>
+            <w:pPr>
+              <w:rPr>
+                <w:sz w:val="24"/>
+              </w:rPr>
+            </w:pPr>
+            <w:r>
+              <w:rPr>
+                <w:sz w:val="24"/>
+              </w:rPr>
+              <w:t>6</w:t>
+            </w:r>
+          </w:p>
+        </w:tc>
+        <w:tc>
+          <w:tcPr>
+            <w:tcW w:w="2541" w:type="dxa"/>
+            <w:tcBorders>
+              <w:top w:val="outset" w:sz="6" w:space="0" w:color="auto"/>
+              <w:left w:val="outset" w:sz="6" w:space="0" w:color="auto"/>
+              <w:bottom w:val="outset" w:sz="6" w:space="0" w:color="auto"/>
+              <w:right w:val="outset" w:sz="6" w:space="0" w:color="auto"/>
+            </w:tcBorders>
+            <w:tcMar>
+              <w:top w:w="60" w:type="dxa"/>
+              <w:left w:w="120" w:type="dxa"/>
+              <w:bottom w:w="60" w:type="dxa"/>
+              <w:right w:w="120" w:type="dxa"/>
+            </w:tcMar>
+            <w:vAlign w:val="center"/>
+            <w:hideMark/>
+          </w:tcPr>
+          <w:p>
+            <w:pPr>
+              <w:rPr>
+                <w:sz w:val="24"/>
+              </w:rPr>
+            </w:pPr>
+            <w:r>
+              <w:rPr>
+                <w:sz w:val="24"/>
+              </w:rPr>
+              <w:t>0</w:t>
+            </w:r>
+          </w:p>
+        </w:tc>
+        <w:tc>
+          <w:tcPr>
+            <w:tcW w:w="0" w:type="auto"/>
+            <w:tcBorders>
+              <w:top w:val="outset" w:sz="6" w:space="0" w:color="auto"/>
+              <w:left w:val="outset" w:sz="6" w:space="0" w:color="auto"/>
+              <w:bottom w:val="outset" w:sz="6" w:space="0" w:color="auto"/>
+              <w:right w:val="outset" w:sz="6" w:space="0" w:color="auto"/>
+            </w:tcBorders>
+            <w:tcMar>
+              <w:top w:w="60" w:type="dxa"/>
+              <w:left w:w="120" w:type="dxa"/>
+              <w:bottom w:w="60" w:type="dxa"/>
+              <w:right w:w="120" w:type="dxa"/>
+            </w:tcMar>
+            <w:vAlign w:val="center"/>
+            <w:hideMark/>
+          </w:tcPr>
+          <w:p>
+            <w:pPr>
+              <w:rPr>
+                <w:sz w:val="24"/>
+              </w:rPr>
+            </w:pPr>
+            <w:r>
+              <w:rPr>
+                <w:sz w:val="24"/>
+              </w:rPr>
+              <w:t>0</w:t>
+            </w:r>
+          </w:p>
+        </w:tc>
+      </w:tr>
+      <w:tr>
+        <w:tc>
+          <w:tcPr>
+            <w:tcW w:w="0" w:type="auto"/>
+            <w:tcBorders>
+              <w:top w:val="outset" w:sz="6" w:space="0" w:color="auto"/>
+              <w:left w:val="outset" w:sz="6" w:space="0" w:color="auto"/>
+              <w:bottom w:val="outset" w:sz="6" w:space="0" w:color="auto"/>
+              <w:right w:val="outset" w:sz="6" w:space="0" w:color="auto"/>
+            </w:tcBorders>
+            <w:tcMar>
+              <w:top w:w="60" w:type="dxa"/>
+              <w:left w:w="120" w:type="dxa"/>
+              <w:bottom w:w="60" w:type="dxa"/>
+              <w:right w:w="120" w:type="dxa"/>
+            </w:tcMar>
+            <w:vAlign w:val="center"/>
+            <w:hideMark/>
+          </w:tcPr>
+          <w:p>
+            <w:pPr>
+              <w:rPr>
+                <w:sz w:val="24"/>
+              </w:rPr>
+            </w:pPr>
+            <w:r>
+              <w:rPr>
+                <w:sz w:val="24"/>
+              </w:rPr>
+              <w:t>2</w:t>
+            </w:r>
+          </w:p>
+        </w:tc>
+        <w:tc>
+          <w:tcPr>
+            <w:tcW w:w="0" w:type="auto"/>
+            <w:tcBorders>
+              <w:top w:val="outset" w:sz="6" w:space="0" w:color="auto"/>
+              <w:left w:val="outset" w:sz="6" w:space="0" w:color="auto"/>
+              <w:bottom w:val="outset" w:sz="6" w:space="0" w:color="auto"/>
+              <w:right w:val="outset" w:sz="6" w:space="0" w:color="auto"/>
+            </w:tcBorders>
+            <w:tcMar>
+              <w:top w:w="60" w:type="dxa"/>
+              <w:left w:w="120" w:type="dxa"/>
+              <w:bottom w:w="60" w:type="dxa"/>
+              <w:right w:w="120" w:type="dxa"/>
+            </w:tcMar>
+            <w:vAlign w:val="center"/>
+            <w:hideMark/>
+          </w:tcPr>
+          <w:p>
+            <w:pPr>
+              <w:rPr>
+                <w:sz w:val="24"/>
+              </w:rPr>
+            </w:pPr>
+            <w:r>
+              <w:rPr>
+                <w:sz w:val="24"/>
+              </w:rPr>
+              <w:t>1</w:t>
+            </w:r>
+          </w:p>
+        </w:tc>
+        <w:tc>
+          <w:tcPr>
+            <w:tcW w:w="0" w:type="auto"/>
+            <w:tcBorders>
+              <w:top w:val="outset" w:sz="6" w:space="0" w:color="auto"/>
+              <w:left w:val="outset" w:sz="6" w:space="0" w:color="auto"/>
+              <w:bottom w:val="outset" w:sz="6" w:space="0" w:color="auto"/>
+              <w:right w:val="outset" w:sz="6" w:space="0" w:color="auto"/>
+            </w:tcBorders>
+            <w:tcMar>
+              <w:top w:w="60" w:type="dxa"/>
+              <w:left w:w="120" w:type="dxa"/>
+              <w:bottom w:w="60" w:type="dxa"/>
+              <w:right w:w="120" w:type="dxa"/>
+            </w:tcMar>
+            <w:vAlign w:val="center"/>
+            <w:hideMark/>
+          </w:tcPr>
+          <w:p>
+            <w:pPr>
+              <w:rPr>
+                <w:sz w:val="24"/>
+              </w:rPr>
+            </w:pPr>
+            <w:r>
+              <w:rPr>
+                <w:sz w:val="24"/>
+              </w:rPr>
+              <w:t xml:space="preserve">Free entry in 2 a </w:t>
+            </w:r>
+            <w:proofErr w:type="spellStart"/>
+            <w:r>
+              <w:rPr>
+                <w:sz w:val="24"/>
+              </w:rPr>
+              <w:t>wkly</w:t>
+            </w:r>
+            <w:proofErr w:type="spellEnd"/>
+            <w:r>
+              <w:rPr>
+                <w:sz w:val="24"/>
+              </w:rPr>
+              <w:t xml:space="preserve"> comp to win FA Cup </w:t>
+            </w:r>
+            <w:proofErr w:type="spellStart"/>
+            <w:r>
+              <w:rPr>
+                <w:sz w:val="24"/>
+              </w:rPr>
+              <w:t>fina</w:t>
+            </w:r>
+            <w:proofErr w:type="spellEnd"/>
+            <w:r>
+              <w:rPr>
+                <w:sz w:val="24"/>
+              </w:rPr>
+              <w:t>...</w:t>
+            </w:r>
+          </w:p>
+        </w:tc>
+        <w:tc>
+          <w:tcPr>
+            <w:tcW w:w="1819" w:type="dxa"/>
+            <w:tcBorders>
+              <w:top w:val="outset" w:sz="6" w:space="0" w:color="auto"/>
+              <w:left w:val="outset" w:sz="6" w:space="0" w:color="auto"/>
+              <w:bottom w:val="outset" w:sz="6" w:space="0" w:color="auto"/>
+              <w:right w:val="outset" w:sz="6" w:space="0" w:color="auto"/>
+            </w:tcBorders>
+            <w:tcMar>
+              <w:top w:w="60" w:type="dxa"/>
+              <w:left w:w="120" w:type="dxa"/>
+              <w:bottom w:w="60" w:type="dxa"/>
+              <w:right w:w="120" w:type="dxa"/>
+            </w:tcMar>
+            <w:vAlign w:val="center"/>
+            <w:hideMark/>
+          </w:tcPr>
+          <w:p>
+            <w:pPr>
+              <w:rPr>
+                <w:sz w:val="24"/>
+              </w:rPr>
+            </w:pPr>
+            <w:r>
+              <w:rPr>
+                <w:sz w:val="24"/>
+              </w:rPr>
+              <w:t>28</w:t>
+            </w:r>
+          </w:p>
+        </w:tc>
+        <w:tc>
+          <w:tcPr>
+            <w:tcW w:w="2541" w:type="dxa"/>
+            <w:tcBorders>
+              <w:top w:val="outset" w:sz="6" w:space="0" w:color="auto"/>
+              <w:left w:val="outset" w:sz="6" w:space="0" w:color="auto"/>
+              <w:bottom w:val="outset" w:sz="6" w:space="0" w:color="auto"/>
+              <w:right w:val="outset" w:sz="6" w:space="0" w:color="auto"/>
+            </w:tcBorders>
+            <w:tcMar>
+              <w:top w:w="60" w:type="dxa"/>
+              <w:left w:w="120" w:type="dxa"/>
+              <w:bottom w:w="60" w:type="dxa"/>
+              <w:right w:w="120" w:type="dxa"/>
+            </w:tcMar>
+            <w:vAlign w:val="center"/>
+            <w:hideMark/>
+          </w:tcPr>
+          <w:p>
+            <w:pPr>
+              <w:rPr>
+                <w:sz w:val="24"/>
+              </w:rPr>
+            </w:pPr>
+            <w:r>
+              <w:rPr>
+                <w:sz w:val="24"/>
+              </w:rPr>
+              <w:t>0</w:t>
+            </w:r>
+          </w:p>
+        </w:tc>
+        <w:tc>
+          <w:tcPr>
+            <w:tcW w:w="0" w:type="auto"/>
+            <w:tcBorders>
+              <w:top w:val="outset" w:sz="6" w:space="0" w:color="auto"/>
+              <w:left w:val="outset" w:sz="6" w:space="0" w:color="auto"/>
+              <w:bottom w:val="outset" w:sz="6" w:space="0" w:color="auto"/>
+              <w:right w:val="outset" w:sz="6" w:space="0" w:color="auto"/>
+            </w:tcBorders>
+            <w:tcMar>
+              <w:top w:w="60" w:type="dxa"/>
+              <w:left w:w="120" w:type="dxa"/>
+              <w:bottom w:w="60" w:type="dxa"/>
+              <w:right w:w="120" w:type="dxa"/>
+            </w:tcMar>
+            <w:vAlign w:val="center"/>
+            <w:hideMark/>
+          </w:tcPr>
+          <w:p>
+            <w:pPr>
+              <w:rPr>
+                <w:sz w:val="24"/>
+              </w:rPr>
+            </w:pPr>
+            <w:r>
+              <w:rPr>
+                <w:sz w:val="24"/>
+              </w:rPr>
+              <w:t>1</w:t>
+            </w:r>
+          </w:p>
+        </w:tc>
+      </w:tr>
+      <w:tr>
+        <w:tc>
+          <w:tcPr>
+            <w:tcW w:w="0" w:type="auto"/>
+            <w:tcBorders>
+              <w:top w:val="outset" w:sz="6" w:space="0" w:color="auto"/>
+              <w:left w:val="outset" w:sz="6" w:space="0" w:color="auto"/>
+              <w:bottom w:val="outset" w:sz="6" w:space="0" w:color="auto"/>
+              <w:right w:val="outset" w:sz="6" w:space="0" w:color="auto"/>
+            </w:tcBorders>
+            <w:tcMar>
+              <w:top w:w="60" w:type="dxa"/>
+              <w:left w:w="120" w:type="dxa"/>
+              <w:bottom w:w="60" w:type="dxa"/>
+              <w:right w:w="120" w:type="dxa"/>
+            </w:tcMar>
+            <w:vAlign w:val="center"/>
+            <w:hideMark/>
+          </w:tcPr>
+          <w:p>
+            <w:pPr>
+              <w:rPr>
+                <w:sz w:val="24"/>
+              </w:rPr>
+            </w:pPr>
+            <w:r>
+              <w:rPr>
+                <w:sz w:val="24"/>
+              </w:rPr>
+              <w:t>3</w:t>
+            </w:r>
+          </w:p>
+        </w:tc>
+        <w:tc>
+          <w:tcPr>
+            <w:tcW w:w="0" w:type="auto"/>
+            <w:tcBorders>
+              <w:top w:val="outset" w:sz="6" w:space="0" w:color="auto"/>
+              <w:left w:val="outset" w:sz="6" w:space="0" w:color="auto"/>
+              <w:bottom w:val="outset" w:sz="6" w:space="0" w:color="auto"/>
+              <w:right w:val="outset" w:sz="6" w:space="0" w:color="auto"/>
+            </w:tcBorders>
+            <w:tcMar>
+              <w:top w:w="60" w:type="dxa"/>
+              <w:left w:w="120" w:type="dxa"/>
+              <w:bottom w:w="60" w:type="dxa"/>
+              <w:right w:w="120" w:type="dxa"/>
+            </w:tcMar>
+            <w:vAlign w:val="center"/>
+            <w:hideMark/>
+          </w:tcPr>
+          <w:p>
+            <w:pPr>
+              <w:rPr>
+                <w:sz w:val="24"/>
+              </w:rPr>
+            </w:pPr>
+            <w:r>
+              <w:rPr>
+                <w:sz w:val="24"/>
+              </w:rPr>
+              <w:t>0</w:t>
+            </w:r>
+          </w:p>
+        </w:tc>
+        <w:tc>
+          <w:tcPr>
+            <w:tcW w:w="0" w:type="auto"/>
+            <w:tcBorders>
+              <w:top w:val="outset" w:sz="6" w:space="0" w:color="auto"/>
+              <w:left w:val="outset" w:sz="6" w:space="0" w:color="auto"/>
+              <w:bottom w:val="outset" w:sz="6" w:space="0" w:color="auto"/>
+              <w:right w:val="outset" w:sz="6" w:space="0" w:color="auto"/>
+            </w:tcBorders>
+            <w:tcMar>
+              <w:top w:w="60" w:type="dxa"/>
+              <w:left w:w="120" w:type="dxa"/>
+              <w:bottom w:w="60" w:type="dxa"/>
+              <w:right w:w="120" w:type="dxa"/>
+            </w:tcMar>
+            <w:vAlign w:val="center"/>
+            <w:hideMark/>
+          </w:tcPr>
+          <w:p>
+            <w:pPr>
+              <w:rPr>
+                <w:sz w:val="24"/>
+              </w:rPr>
+            </w:pPr>
+            <w:r>
+              <w:rPr>
+                <w:sz w:val="24"/>
+              </w:rPr>
+              <w:t>U dun say so early hor... U c already then say...</w:t>
+            </w:r>
+          </w:p>
+        </w:tc>
+        <w:tc>
+          <w:tcPr>
+            <w:tcW w:w="1819" w:type="dxa"/>
+            <w:tcBorders>
+              <w:top w:val="outset" w:sz="6" w:space="0" w:color="auto"/>
+              <w:left w:val="outset" w:sz="6" w:space="0" w:color="auto"/>
+              <w:bottom w:val="outset" w:sz="6" w:space="0" w:color="auto"/>
+              <w:right w:val="outset" w:sz="6" w:space="0" w:color="auto"/>
+            </w:tcBorders>
+            <w:tcMar>
+              <w:top w:w="60" w:type="dxa"/>
+              <w:left w:w="120" w:type="dxa"/>
+              <w:bottom w:w="60" w:type="dxa"/>
+              <w:right w:w="120" w:type="dxa"/>
+            </w:tcMar>
+            <w:vAlign w:val="center"/>
+            <w:hideMark/>
+          </w:tcPr>
+          <w:p>
+            <w:pPr>
+              <w:rPr>
+                <w:sz w:val="24"/>
+              </w:rPr>
+            </w:pPr>
+            <w:r>
+              <w:rPr>
+                <w:sz w:val="24"/>
+              </w:rPr>
+              <w:t>11</w:t>
+            </w:r>
+          </w:p>
+        </w:tc>
+        <w:tc>
+          <w:tcPr>
+            <w:tcW w:w="2541" w:type="dxa"/>
+            <w:tcBorders>
+              <w:top w:val="outset" w:sz="6" w:space="0" w:color="auto"/>
+              <w:left w:val="outset" w:sz="6" w:space="0" w:color="auto"/>
+              <w:bottom w:val="outset" w:sz="6" w:space="0" w:color="auto"/>
+              <w:right w:val="outset" w:sz="6" w:space="0" w:color="auto"/>
+            </w:tcBorders>
+            <w:tcMar>
+              <w:top w:w="60" w:type="dxa"/>
+              <w:left w:w="120" w:type="dxa"/>
+              <w:bottom w:w="60" w:type="dxa"/>
+              <w:right w:w="120" w:type="dxa"/>
+            </w:tcMar>
+            <w:vAlign w:val="center"/>
+            <w:hideMark/>
+          </w:tcPr>
+          <w:p>
+            <w:pPr>
+              <w:rPr>
+                <w:sz w:val="24"/>
+              </w:rPr>
+            </w:pPr>
+            <w:r>
+              <w:rPr>
+                <w:sz w:val="24"/>
+              </w:rPr>
+              <w:t>0</w:t>
+            </w:r>
+          </w:p>
+        </w:tc>
+        <w:tc>
+          <w:tcPr>
+            <w:tcW w:w="0" w:type="auto"/>
+            <w:tcBorders>
+              <w:top w:val="outset" w:sz="6" w:space="0" w:color="auto"/>
+              <w:left w:val="outset" w:sz="6" w:space="0" w:color="auto"/>
+              <w:bottom w:val="outset" w:sz="6" w:space="0" w:color="auto"/>
+              <w:right w:val="outset" w:sz="6" w:space="0" w:color="auto"/>
+            </w:tcBorders>
+            <w:tcMar>
+              <w:top w:w="60" w:type="dxa"/>
+              <w:left w:w="120" w:type="dxa"/>
+              <w:bottom w:w="60" w:type="dxa"/>
+              <w:right w:w="120" w:type="dxa"/>
+            </w:tcMar>
+            <w:vAlign w:val="center"/>
+            <w:hideMark/>
+          </w:tcPr>
+          <w:p>
+            <w:pPr>
+              <w:rPr>
+                <w:sz w:val="24"/>
+              </w:rPr>
+            </w:pPr>
+            <w:r>
+              <w:rPr>
+                <w:sz w:val="24"/>
+              </w:rPr>
+              <w:t>0</w:t>
+            </w:r>
+          </w:p>
+        </w:tc>
+      </w:tr>
+      <w:tr>
+        <w:tc>
+          <w:tcPr>
+            <w:tcW w:w="0" w:type="auto"/>
+            <w:tcBorders>
+              <w:top w:val="outset" w:sz="6" w:space="0" w:color="auto"/>
+              <w:left w:val="outset" w:sz="6" w:space="0" w:color="auto"/>
+              <w:bottom w:val="outset" w:sz="6" w:space="0" w:color="auto"/>
+              <w:right w:val="outset" w:sz="6" w:space="0" w:color="auto"/>
+            </w:tcBorders>
+            <w:tcMar>
+              <w:top w:w="60" w:type="dxa"/>
+              <w:left w:w="120" w:type="dxa"/>
+              <w:bottom w:w="60" w:type="dxa"/>
+              <w:right w:w="120" w:type="dxa"/>
+            </w:tcMar>
+            <w:vAlign w:val="center"/>
+            <w:hideMark/>
+          </w:tcPr>
+          <w:p>
+            <w:pPr>
+              <w:rPr>
+                <w:sz w:val="24"/>
+              </w:rPr>
+            </w:pPr>
+            <w:r>
+              <w:rPr>
+                <w:sz w:val="24"/>
+              </w:rPr>
+              <w:t>4</w:t>
+            </w:r>
+          </w:p>
+        </w:tc>
+        <w:tc>
+          <w:tcPr>
+            <w:tcW w:w="0" w:type="auto"/>
+            <w:tcBorders>
+              <w:top w:val="outset" w:sz="6" w:space="0" w:color="auto"/>
+              <w:left w:val="outset" w:sz="6" w:space="0" w:color="auto"/>
+              <w:bottom w:val="outset" w:sz="6" w:space="0" w:color="auto"/>
+              <w:right w:val="outset" w:sz="6" w:space="0" w:color="auto"/>
+            </w:tcBorders>
+            <w:tcMar>
+              <w:top w:w="60" w:type="dxa"/>
+              <w:left w:w="120" w:type="dxa"/>
+              <w:bottom w:w="60" w:type="dxa"/>
+              <w:right w:w="120" w:type="dxa"/>
+            </w:tcMar>
+            <w:vAlign w:val="center"/>
+            <w:hideMark/>
+          </w:tcPr>
+          <w:p>
+            <w:pPr>
+              <w:rPr>
+                <w:sz w:val="24"/>
+              </w:rPr>
+            </w:pPr>
+            <w:r>
+              <w:rPr>
+                <w:sz w:val="24"/>
+              </w:rPr>
+              <w:t>0</w:t>
+            </w:r>
+          </w:p>
+        </w:tc>
+        <w:tc>
+          <w:tcPr>
+            <w:tcW w:w="0" w:type="auto"/>
+            <w:tcBorders>
+              <w:top w:val="outset" w:sz="6" w:space="0" w:color="auto"/>
+              <w:left w:val="outset" w:sz="6" w:space="0" w:color="auto"/>
+              <w:bottom w:val="outset" w:sz="6" w:space="0" w:color="auto"/>
+              <w:right w:val="outset" w:sz="6" w:space="0" w:color="auto"/>
+            </w:tcBorders>
+            <w:tcMar>
+              <w:top w:w="60" w:type="dxa"/>
+              <w:left w:w="120" w:type="dxa"/>
+              <w:bottom w:w="60" w:type="dxa"/>
+              <w:right w:w="120" w:type="dxa"/>
+            </w:tcMar>
+            <w:vAlign w:val="center"/>
+            <w:hideMark/>
+          </w:tcPr>
+          <w:p>
+            <w:pPr>
+              <w:rPr>
+                <w:sz w:val="24"/>
+              </w:rPr>
+            </w:pPr>
+            <w:r>
+              <w:rPr>
+                <w:sz w:val="24"/>
+              </w:rPr>
+              <w:t xml:space="preserve">Nah I don't think he goes to </w:t>
+            </w:r>
+            <w:proofErr w:type="spellStart"/>
+            <w:r>
+              <w:rPr>
+                <w:sz w:val="24"/>
+              </w:rPr>
+              <w:t>usf</w:t>
+            </w:r>
+            <w:proofErr w:type="spellEnd"/>
+            <w:r>
+              <w:rPr>
+                <w:sz w:val="24"/>
+              </w:rPr>
+              <w:t xml:space="preserve">, he lives </w:t>
+            </w:r>
+            <w:proofErr w:type="spellStart"/>
+            <w:r>
+              <w:rPr>
+                <w:sz w:val="24"/>
+              </w:rPr>
+              <w:t>aro</w:t>
+            </w:r>
+            <w:proofErr w:type="spellEnd"/>
+            <w:r>
+              <w:rPr>
+                <w:sz w:val="24"/>
+              </w:rPr>
+              <w:t>...</w:t>
+            </w:r>
+          </w:p>
+        </w:tc>
+        <w:tc>
+          <w:tcPr>
+            <w:tcW w:w="1819" w:type="dxa"/>
+            <w:tcBorders>
+              <w:top w:val="outset" w:sz="6" w:space="0" w:color="auto"/>
+              <w:left w:val="outset" w:sz="6" w:space="0" w:color="auto"/>
+              <w:bottom w:val="outset" w:sz="6" w:space="0" w:color="auto"/>
+              <w:right w:val="outset" w:sz="6" w:space="0" w:color="auto"/>
+            </w:tcBorders>
+            <w:tcMar>
+              <w:top w:w="60" w:type="dxa"/>
+              <w:left w:w="120" w:type="dxa"/>
+              <w:bottom w:w="60" w:type="dxa"/>
+              <w:right w:w="120" w:type="dxa"/>
+            </w:tcMar>
+            <w:vAlign w:val="center"/>
+            <w:hideMark/>
+          </w:tcPr>
+          <w:p>
+            <w:pPr>
+              <w:rPr>
+                <w:sz w:val="24"/>
+              </w:rPr>
+            </w:pPr>
+            <w:r>
+              <w:rPr>
+                <w:sz w:val="24"/>
+              </w:rPr>
+              <w:t>13</w:t>
+            </w:r>
+          </w:p>
+        </w:tc>
+        <w:tc>
+          <w:tcPr>
+            <w:tcW w:w="2541" w:type="dxa"/>
+            <w:tcBorders>
+              <w:top w:val="outset" w:sz="6" w:space="0" w:color="auto"/>
+              <w:left w:val="outset" w:sz="6" w:space="0" w:color="auto"/>
+              <w:bottom w:val="outset" w:sz="6" w:space="0" w:color="auto"/>
+              <w:right w:val="outset" w:sz="6" w:space="0" w:color="auto"/>
+            </w:tcBorders>
+            <w:tcMar>
+              <w:top w:w="60" w:type="dxa"/>
+              <w:left w:w="120" w:type="dxa"/>
+              <w:bottom w:w="60" w:type="dxa"/>
+              <w:right w:w="120" w:type="dxa"/>
+            </w:tcMar>
+            <w:vAlign w:val="center"/>
+            <w:hideMark/>
+          </w:tcPr>
+          <w:p>
+            <w:pPr>
+              <w:rPr>
+                <w:sz w:val="24"/>
+              </w:rPr>
+            </w:pPr>
+            <w:r>
+              <w:rPr>
+                <w:sz w:val="24"/>
+              </w:rPr>
+              <w:t>0</w:t>
+            </w:r>
+          </w:p>
+        </w:tc>
+        <w:tc>
+          <w:tcPr>
+            <w:tcW w:w="0" w:type="auto"/>
+            <w:tcBorders>
+              <w:top w:val="outset" w:sz="6" w:space="0" w:color="auto"/>
+              <w:left w:val="outset" w:sz="6" w:space="0" w:color="auto"/>
+              <w:bottom w:val="outset" w:sz="6" w:space="0" w:color="auto"/>
+              <w:right w:val="outset" w:sz="6" w:space="0" w:color="auto"/>
+            </w:tcBorders>
+            <w:tcMar>
+              <w:top w:w="60" w:type="dxa"/>
+              <w:left w:w="120" w:type="dxa"/>
+              <w:bottom w:w="60" w:type="dxa"/>
+              <w:right w:w="120" w:type="dxa"/>
+            </w:tcMar>
+            <w:vAlign w:val="center"/>
+            <w:hideMark/>
+          </w:tcPr>
+          <w:p>
+            <w:pPr>
+              <w:rPr>
+                <w:sz w:val="24"/>
+              </w:rPr>
+            </w:pPr>
+            <w:r>
+              <w:rPr>
+                <w:sz w:val="24"/>
+              </w:rPr>
+              <w:t>0</w:t>
+            </w:r>
+          </w:p>
+        </w:tc>
+      </w:tr>
+    </w:tbl>
+    <w:p>
+      <w:pPr>
+        <w:rPr>
+          <w:sz w:val="24"/>
+        </w:rPr>
+      </w:pPr>
+    </w:p>
+    <w:p>
+      <w:pPr>
+        <w:rPr>
+          <w:sz w:val="24"/>
+          <w:lang w:val="fr-FR"/>
+        </w:rPr>
+      </w:pPr>
+      <w:r>
+        <w:rPr>
+          <w:sz w:val="24"/>
+          <w:lang w:val="fr-FR"/>
+        </w:rPr>
+        <w:t xml:space="preserve">On note la </w:t>
+      </w:r>
+      <w:r>
+        <w:rPr>
+          <w:sz w:val="24"/>
+          <w:lang w:val="fr-FR"/>
+        </w:rPr>
+        <w:t>présence</w:t>
+      </w:r>
+      <w:r>
+        <w:rPr>
+          <w:sz w:val="24"/>
+          <w:lang w:val="fr-FR"/>
+        </w:rPr>
+        <w:t xml:space="preserve"> de nombres dans</w:t>
+      </w:r>
+      <w:r>
+        <w:rPr>
+          <w:sz w:val="24"/>
+          <w:lang w:val="fr-FR"/>
+        </w:rPr>
+        <w:t xml:space="preserve"> le contenu de</w:t>
+      </w:r>
+      <w:r>
+        <w:rPr>
+          <w:sz w:val="24"/>
+          <w:lang w:val="fr-FR"/>
+        </w:rPr>
+        <w:t xml:space="preserve"> certains message</w:t>
+      </w:r>
+      <w:r>
+        <w:rPr>
+          <w:sz w:val="24"/>
+          <w:lang w:val="fr-FR"/>
+        </w:rPr>
+        <w:t>s</w:t>
+      </w:r>
+      <w:r>
+        <w:rPr>
+          <w:sz w:val="24"/>
+          <w:lang w:val="fr-FR"/>
+        </w:rPr>
+        <w:t>.</w:t>
+      </w:r>
+    </w:p>
+    <w:p>
+      <w:pPr>
+        <w:rPr>
+          <w:sz w:val="24"/>
+          <w:lang w:val="fr-FR"/>
+        </w:rPr>
+      </w:pPr>
+      <w:r>
+        <w:rPr>
+          <w:sz w:val="24"/>
+          <w:lang w:val="fr-FR"/>
+        </w:rPr>
+        <w:lastRenderedPageBreak/>
+        <w:drawing>
+          <wp:inline distT="0" distB="0" distL="0" distR="0" wp14:anchorId="20D3ABF4" wp14:editId="5CAEF368">
+            <wp:extent cx="5943600" cy="5918200"/>
+            <wp:effectExtent l="0" t="0" r="0" b="6350"/>
+            <wp:docPr id="27" name="Image 27"/>
+            <wp:cNvGraphicFramePr>
+              <a:graphicFrameLocks xmlns:a="http://schemas.openxmlformats.org/drawingml/2006/main" noChangeAspect="1"/>
+            </wp:cNvGraphicFramePr>
+            <a:graphic xmlns:a="http://schemas.openxmlformats.org/drawingml/2006/main">
+              <a:graphicData uri="http://schemas.openxmlformats.org/drawingml/2006/picture">
+                <pic:pic xmlns:pic="http://schemas.openxmlformats.org/drawingml/2006/picture">
+                  <pic:nvPicPr>
+                    <pic:cNvPr id="1" name=""/>
+                    <pic:cNvPicPr/>
+                  </pic:nvPicPr>
+                  <pic:blipFill>
+                    <a:blip r:embed="rId25"/>
+                    <a:stretch>
+                      <a:fillRect/>
+                    </a:stretch>
+                  </pic:blipFill>
+                  <pic:spPr>
+                    <a:xfrm>
+                      <a:off x="0" y="0"/>
+                      <a:ext cx="5943600" cy="5918200"/>
+                    </a:xfrm>
+                    <a:prstGeom prst="rect">
+                      <a:avLst/>
+                    </a:prstGeom>
+                  </pic:spPr>
+                </pic:pic>
+              </a:graphicData>
+            </a:graphic>
+          </wp:inline>
+        </w:drawing>
+      </w:r>
+    </w:p>
+    <w:p>
+      <w:pPr>
+        <w:pStyle w:val="Sous-titre"/>
+        <w:jc w:val="center"/>
+        <w:rPr>
+          <w:b/>
+          <w:lang w:val="fr-FR"/>
+        </w:rPr>
+      </w:pPr>
+      <w:r>
+        <w:rPr>
+          <w:b/>
+          <w:lang w:val="fr-FR"/>
+        </w:rPr>
+        <w:t xml:space="preserve">Figure </w:t>
+      </w:r>
+      <w:r>
+        <w:rPr>
+          <w:b/>
+          <w:lang w:val="fr-FR"/>
+        </w:rPr>
+        <w:t>11</w:t>
+      </w:r>
+      <w:r>
+        <w:rPr>
+          <w:b/>
+          <w:lang w:val="fr-FR"/>
+        </w:rPr>
+        <w:t xml:space="preserve"> : Graphique de la distribution </w:t>
+      </w:r>
+      <w:r>
+        <w:rPr>
+          <w:b/>
+          <w:lang w:val="fr-FR"/>
+        </w:rPr>
+        <w:t>de contain_</w:t>
+      </w:r>
+      <w:r>
+        <w:rPr>
+          <w:b/>
+          <w:lang w:val="fr-FR"/>
+        </w:rPr>
+        <w:t>number</w:t>
+      </w:r>
+      <w:r>
+        <w:rPr>
+          <w:b/>
+          <w:lang w:val="fr-FR"/>
+        </w:rPr>
+        <w:t xml:space="preserve"> pour les chaque type de message</w:t>
+      </w:r>
+    </w:p>
+    <w:p>
+      <w:pPr>
+        <w:rPr>
+          <w:lang w:val="fr-FR"/>
+        </w:rPr>
+      </w:pPr>
       <w:bookmarkStart w:id="0" w:name="_GoBack"/>
       <w:bookmarkEnd w:id="0"/>
+    </w:p>
+    <w:p>
+      <w:pPr>
+        <w:rPr>
+          <w:sz w:val="24"/>
+          <w:lang w:val="fr-FR"/>
+        </w:rPr>
+      </w:pPr>
+      <w:r>
+        <w:rPr>
+          <w:sz w:val="24"/>
+          <w:lang w:val="fr-FR"/>
+        </w:rPr>
+        <w:t>Il est évident que la plupart des messages de spam contiennent des chiffres</w:t>
+      </w:r>
+      <w:r>
+        <w:rPr>
+          <w:sz w:val="24"/>
+          <w:lang w:val="fr-FR"/>
+        </w:rPr>
+        <w:t xml:space="preserve"> </w:t>
+      </w:r>
+      <w:r>
+        <w:rPr>
+          <w:sz w:val="24"/>
+          <w:lang w:val="fr-FR"/>
+        </w:rPr>
+        <w:t>et que la majorité des messages de Ham ne contiennent pas de chiffres</w:t>
+      </w:r>
+      <w:r>
+        <w:rPr>
+          <w:sz w:val="24"/>
+          <w:lang w:val="fr-FR"/>
+        </w:rPr>
+        <w:t>.</w:t>
+      </w:r>
     </w:p>
     <w:sectPr>
       <w:pgSz w:w="12240" w:h="15840"/>

--- a/Détection des spams par SMS grâce à l.docx
+++ b/Détection des spams par SMS grâce à l.docx
@@ -879,12 +879,14 @@
       <w:pPr>
         <w:pStyle w:val="Titre3"/>
         <w:rPr>
+          <w:b/>
           <w:sz w:val="28"/>
           <w:lang w:val="fr-FR"/>
         </w:rPr>
       </w:pPr>
       <w:r>
         <w:rPr>
+          <w:b/>
           <w:sz w:val="28"/>
           <w:lang w:val="fr-FR"/>
         </w:rPr>
@@ -1056,12 +1058,14 @@
       <w:pPr>
         <w:pStyle w:val="Titre3"/>
         <w:rPr>
+          <w:b/>
           <w:sz w:val="28"/>
           <w:lang w:val="fr-FR"/>
         </w:rPr>
       </w:pPr>
       <w:r>
         <w:rPr>
+          <w:b/>
           <w:sz w:val="28"/>
           <w:lang w:val="fr-FR"/>
         </w:rPr>
@@ -1897,12 +1901,14 @@
         </w:numPr>
         <w:rPr>
           <w:b/>
-          <w:lang w:val="fr-FR"/>
-        </w:rPr>
-      </w:pPr>
-      <w:r>
-        <w:rPr>
-          <w:b/>
+          <w:sz w:val="28"/>
+          <w:lang w:val="fr-FR"/>
+        </w:rPr>
+      </w:pPr>
+      <w:r>
+        <w:rPr>
+          <w:b/>
+          <w:sz w:val="28"/>
           <w:lang w:val="fr-FR"/>
         </w:rPr>
         <w:t>Collecte des données</w:t>
@@ -1920,12 +1926,14 @@
         <w:pStyle w:val="Titre3"/>
         <w:rPr>
           <w:b/>
-          <w:lang w:val="fr-FR"/>
-        </w:rPr>
-      </w:pPr>
-      <w:r>
-        <w:rPr>
-          <w:b/>
+          <w:sz w:val="28"/>
+          <w:lang w:val="fr-FR"/>
+        </w:rPr>
+      </w:pPr>
+      <w:r>
+        <w:rPr>
+          <w:b/>
+          <w:sz w:val="28"/>
           <w:lang w:val="fr-FR"/>
         </w:rPr>
         <w:t>Source de données :</w:t>
@@ -3754,12 +3762,14 @@
         </w:numPr>
         <w:rPr>
           <w:b/>
+          <w:sz w:val="28"/>
           <w:lang w:val="fr-SN"/>
         </w:rPr>
       </w:pPr>
       <w:r>
         <w:rPr>
           <w:b/>
+          <w:sz w:val="28"/>
           <w:lang w:val="fr-SN"/>
         </w:rPr>
         <w:t>Exploration des données</w:t>
@@ -3815,6 +3825,7 @@
       <w:pPr>
         <w:pStyle w:val="Titre3"/>
         <w:rPr>
+          <w:sz w:val="28"/>
           <w:lang w:val="fr-FR"/>
         </w:rPr>
       </w:pPr>
@@ -3822,6 +3833,7 @@
         <w:rPr>
           <w:rStyle w:val="lev"/>
           <w:bCs w:val="0"/>
+          <w:sz w:val="28"/>
           <w:lang w:val="fr-FR"/>
         </w:rPr>
         <w:lastRenderedPageBreak/>
@@ -3869,6 +3881,7 @@
       <w:pPr>
         <w:pStyle w:val="Titre3"/>
         <w:rPr>
+          <w:sz w:val="28"/>
           <w:lang w:val="fr-FR"/>
         </w:rPr>
       </w:pPr>
@@ -3876,6 +3889,7 @@
         <w:rPr>
           <w:rStyle w:val="lev"/>
           <w:bCs w:val="0"/>
+          <w:sz w:val="28"/>
         </w:rPr>
         <w:t>Clustering</w:t>
       </w:r>
@@ -3937,32 +3951,15 @@
           <w:sz w:val="24"/>
           <w:lang w:val="fr-FR"/>
         </w:rPr>
-        <w:t>Dans cette partie nous allons procéder à l’exploration de notre jeu de donnée.</w:t>
-      </w:r>
-    </w:p>
-    <w:p>
-      <w:pPr>
-        <w:rPr>
-          <w:sz w:val="24"/>
-          <w:lang w:val="fr-FR"/>
-        </w:rPr>
-      </w:pPr>
-    </w:p>
-    <w:p>
-      <w:pPr>
-        <w:rPr>
-          <w:sz w:val="24"/>
-          <w:lang w:val="fr-FR"/>
-        </w:rPr>
-      </w:pPr>
-    </w:p>
-    <w:p>
-      <w:pPr>
-        <w:rPr>
-          <w:sz w:val="24"/>
-          <w:lang w:val="fr-FR"/>
-        </w:rPr>
-      </w:pPr>
+        <w:t>Dans cette partie nous allons procéder à l’expl</w:t>
+      </w:r>
+      <w:r>
+        <w:rPr>
+          <w:sz w:val="24"/>
+          <w:lang w:val="fr-FR"/>
+        </w:rPr>
+        <w:t>oration de notre jeu de donnée.</w:t>
+      </w:r>
     </w:p>
     <w:p>
       <w:pPr>
@@ -3977,12 +3974,14 @@
         <w:pStyle w:val="Titre3"/>
         <w:rPr>
           <w:b/>
+          <w:sz w:val="28"/>
           <w:lang w:val="fr-SN"/>
         </w:rPr>
       </w:pPr>
       <w:r>
         <w:rPr>
           <w:b/>
+          <w:sz w:val="28"/>
           <w:lang w:val="fr-SN"/>
         </w:rPr>
         <w:t>Description des caractéristiques des données</w:t>
@@ -4427,15 +4426,24 @@
     </w:p>
     <w:p>
       <w:pPr>
+        <w:rPr>
+          <w:lang w:val="fr-FR"/>
+        </w:rPr>
+      </w:pPr>
+    </w:p>
+    <w:p>
+      <w:pPr>
         <w:pStyle w:val="Titre3"/>
         <w:rPr>
           <w:b/>
-          <w:lang w:val="fr-FR"/>
-        </w:rPr>
-      </w:pPr>
-      <w:r>
-        <w:rPr>
-          <w:b/>
+          <w:sz w:val="28"/>
+          <w:lang w:val="fr-FR"/>
+        </w:rPr>
+      </w:pPr>
+      <w:r>
+        <w:rPr>
+          <w:b/>
+          <w:sz w:val="28"/>
           <w:lang w:val="fr-FR"/>
         </w:rPr>
         <w:t>Statistiques descriptives</w:t>
@@ -5112,6 +5120,7 @@
           <w:sz w:val="24"/>
           <w:lang w:val="fr-FR"/>
         </w:rPr>
+        <w:lastRenderedPageBreak/>
         <w:t>Unique (unique) : Il y a 2 catégories uniques dans la colonne "label". Cela signifie qu'il y a deux labels possibles. Dans ce cas, les labels sont "ham" (non-spam)</w:t>
       </w:r>
       <w:r>
@@ -5156,403 +5165,405 @@
           <w:sz w:val="24"/>
           <w:lang w:val="fr-FR"/>
         </w:rPr>
+        <w:t>top</w:t>
+      </w:r>
+      <w:proofErr w:type="gramEnd"/>
+      <w:r>
+        <w:rPr>
+          <w:sz w:val="24"/>
+          <w:lang w:val="fr-FR"/>
+        </w:rPr>
+        <w:t xml:space="preserve"> (plus fréquent) : "ham" est la catégorie la plus fréquemment observée dans la colonne "label". Il y a 4825 occurrences de "ham".</w:t>
+      </w:r>
+    </w:p>
+    <w:p>
+      <w:pPr>
+        <w:rPr>
+          <w:sz w:val="24"/>
+          <w:lang w:val="fr-FR"/>
+        </w:rPr>
+      </w:pPr>
+      <w:proofErr w:type="gramStart"/>
+      <w:r>
+        <w:rPr>
+          <w:sz w:val="24"/>
+          <w:lang w:val="fr-FR"/>
+        </w:rPr>
+        <w:t>freq</w:t>
+      </w:r>
+      <w:proofErr w:type="gramEnd"/>
+      <w:r>
+        <w:rPr>
+          <w:sz w:val="24"/>
+          <w:lang w:val="fr-FR"/>
+        </w:rPr>
+        <w:t xml:space="preserve"> (fréquence) : La fréquence correspondante à "ham" est de 4825. Cela signifie que "ham" est l'étiquette la plus fréquemment observée dans l'ensemble de données.</w:t>
+      </w:r>
+    </w:p>
+    <w:p>
+      <w:pPr>
+        <w:rPr>
+          <w:sz w:val="24"/>
+          <w:lang w:val="fr-FR"/>
+        </w:rPr>
+      </w:pPr>
+      <w:r>
+        <w:rPr>
+          <w:b/>
+          <w:sz w:val="24"/>
+          <w:lang w:val="fr-FR"/>
+        </w:rPr>
+        <w:t>Message</w:t>
+      </w:r>
+      <w:r>
+        <w:rPr>
+          <w:sz w:val="24"/>
+          <w:lang w:val="fr-FR"/>
+        </w:rPr>
+        <w:t xml:space="preserve"> :</w:t>
+      </w:r>
+      <w:r>
+        <w:rPr>
+          <w:sz w:val="24"/>
+          <w:lang w:val="fr-FR"/>
+        </w:rPr>
+        <w:t xml:space="preserve"> </w:t>
+      </w:r>
+      <w:r>
+        <w:rPr>
+          <w:sz w:val="24"/>
+          <w:lang w:val="fr-FR"/>
+        </w:rPr>
+        <w:t>count (nombre) : Il y a également 5572 observations (messages) dans la colonne "message". Chaque message est associé à un label dans la colonne "label".</w:t>
+      </w:r>
+    </w:p>
+    <w:p>
+      <w:pPr>
+        <w:rPr>
+          <w:sz w:val="24"/>
+          <w:lang w:val="fr-FR"/>
+        </w:rPr>
+      </w:pPr>
+      <w:r>
+        <w:rPr>
+          <w:sz w:val="24"/>
+          <w:lang w:val="fr-FR"/>
+        </w:rPr>
+        <w:t>Unique</w:t>
+      </w:r>
+      <w:r>
+        <w:rPr>
+          <w:sz w:val="24"/>
+          <w:lang w:val="fr-FR"/>
+        </w:rPr>
+        <w:t xml:space="preserve"> (unique) : Il y a 5169 messages uniques dans la colonne "message".</w:t>
+      </w:r>
+    </w:p>
+    <w:p>
+      <w:pPr>
+        <w:rPr>
+          <w:sz w:val="24"/>
+          <w:lang w:val="fr-FR"/>
+        </w:rPr>
+      </w:pPr>
+      <w:r>
+        <w:rPr>
+          <w:sz w:val="24"/>
+          <w:lang w:val="fr-FR"/>
+        </w:rPr>
+        <w:t>Top</w:t>
+      </w:r>
+      <w:r>
+        <w:rPr>
+          <w:sz w:val="24"/>
+          <w:lang w:val="fr-FR"/>
+        </w:rPr>
+        <w:t xml:space="preserve"> (plus fréquent) : "</w:t>
+      </w:r>
+      <w:proofErr w:type="spellStart"/>
+      <w:r>
+        <w:rPr>
+          <w:sz w:val="24"/>
+          <w:lang w:val="fr-FR"/>
+        </w:rPr>
+        <w:t>Sorry</w:t>
+      </w:r>
+      <w:proofErr w:type="spellEnd"/>
+      <w:r>
+        <w:rPr>
+          <w:sz w:val="24"/>
+          <w:lang w:val="fr-FR"/>
+        </w:rPr>
+        <w:t xml:space="preserve">, </w:t>
+      </w:r>
+      <w:proofErr w:type="spellStart"/>
+      <w:r>
+        <w:rPr>
+          <w:sz w:val="24"/>
+          <w:lang w:val="fr-FR"/>
+        </w:rPr>
+        <w:t>I'll</w:t>
+      </w:r>
+      <w:proofErr w:type="spellEnd"/>
+      <w:r>
+        <w:rPr>
+          <w:sz w:val="24"/>
+          <w:lang w:val="fr-FR"/>
+        </w:rPr>
+        <w:t xml:space="preserve"> call </w:t>
+      </w:r>
+      <w:proofErr w:type="spellStart"/>
+      <w:r>
+        <w:rPr>
+          <w:sz w:val="24"/>
+          <w:lang w:val="fr-FR"/>
+        </w:rPr>
+        <w:t>later</w:t>
+      </w:r>
+      <w:proofErr w:type="spellEnd"/>
+      <w:r>
+        <w:rPr>
+          <w:sz w:val="24"/>
+          <w:lang w:val="fr-FR"/>
+        </w:rPr>
+        <w:t>" est le message le plus fréquemment observé dans l'ensemble de données.</w:t>
+      </w:r>
+    </w:p>
+    <w:p>
+      <w:pPr>
+        <w:rPr>
+          <w:sz w:val="24"/>
+          <w:lang w:val="fr-FR"/>
+        </w:rPr>
+      </w:pPr>
+      <w:r>
+        <w:rPr>
+          <w:sz w:val="24"/>
+          <w:lang w:val="fr-FR"/>
+        </w:rPr>
+        <w:t>Freq</w:t>
+      </w:r>
+      <w:r>
+        <w:rPr>
+          <w:sz w:val="24"/>
+          <w:lang w:val="fr-FR"/>
+        </w:rPr>
+        <w:t xml:space="preserve"> (fréquence) : La fréquence correspondante à ce message est de 30. Cela signifie que ce message particulier apparaît 30 fois dans l'ensemble de données.</w:t>
+      </w:r>
+    </w:p>
+    <w:p>
+      <w:pPr>
+        <w:rPr>
+          <w:sz w:val="24"/>
+          <w:lang w:val="fr-FR"/>
+        </w:rPr>
+      </w:pPr>
+    </w:p>
+    <w:p>
+      <w:pPr>
+        <w:rPr>
+          <w:sz w:val="24"/>
+          <w:lang w:val="fr-FR"/>
+        </w:rPr>
+      </w:pPr>
+    </w:p>
+    <w:p>
+      <w:pPr>
+        <w:pStyle w:val="Titre3"/>
+        <w:rPr>
+          <w:b/>
+          <w:sz w:val="28"/>
+          <w:lang w:val="fr-FR"/>
+        </w:rPr>
+      </w:pPr>
+      <w:r>
+        <w:rPr>
+          <w:b/>
+          <w:sz w:val="28"/>
+          <w:lang w:val="fr-FR"/>
+        </w:rPr>
+        <w:t>Graphe de visualisation de la distribution des classes</w:t>
+      </w:r>
+    </w:p>
+    <w:p>
+      <w:pPr>
+        <w:rPr>
+          <w:sz w:val="24"/>
+          <w:lang w:val="fr-FR"/>
+        </w:rPr>
+      </w:pPr>
+    </w:p>
+    <w:p>
+      <w:pPr>
+        <w:rPr>
+          <w:sz w:val="24"/>
+          <w:lang w:val="fr-FR"/>
+        </w:rPr>
+      </w:pPr>
+      <w:r>
+        <w:rPr>
+          <w:sz w:val="24"/>
+          <w:lang w:val="fr-FR"/>
+        </w:rPr>
+        <w:t>Avec le développement des technologies intelligentes qui génèrent des quantités astronomiques de data, la visualisation des données devient indispensable. En effet, pour pouvoir analyse ses Big Data et les utiliser au mieux dans sa stratégie d’entreprise, il est essentiel de pouvoir les lire et répertorier ses informations business dans des tableaux de bord visuels.</w:t>
+      </w:r>
+    </w:p>
+    <w:p>
+      <w:pPr>
+        <w:rPr>
+          <w:sz w:val="24"/>
+          <w:lang w:val="fr-FR"/>
+        </w:rPr>
+      </w:pPr>
+      <w:r>
+        <w:rPr>
+          <w:sz w:val="24"/>
+          <w:lang w:val="fr-FR"/>
+        </w:rPr>
+        <w:t xml:space="preserve">La visualisation des données (ou data </w:t>
+      </w:r>
+      <w:proofErr w:type="spellStart"/>
+      <w:r>
+        <w:rPr>
+          <w:sz w:val="24"/>
+          <w:lang w:val="fr-FR"/>
+        </w:rPr>
+        <w:t>visualization</w:t>
+      </w:r>
+      <w:proofErr w:type="spellEnd"/>
+      <w:r>
+        <w:rPr>
+          <w:sz w:val="24"/>
+          <w:lang w:val="fr-FR"/>
+        </w:rPr>
+        <w:t xml:space="preserve"> ou </w:t>
+      </w:r>
+      <w:proofErr w:type="spellStart"/>
+      <w:r>
+        <w:rPr>
+          <w:sz w:val="24"/>
+          <w:lang w:val="fr-FR"/>
+        </w:rPr>
+        <w:t>dataviz</w:t>
+      </w:r>
+      <w:proofErr w:type="spellEnd"/>
+      <w:r>
+        <w:rPr>
+          <w:sz w:val="24"/>
+          <w:lang w:val="fr-FR"/>
+        </w:rPr>
+        <w:t xml:space="preserve"> en anglais) désigne le fait de représenter visuellement ses data pour pouvoir déceler et comprendre des informations, les données brutes étant difficilement interprétables et exploitables. Ce processus se fait par des outils analytiques spécifiques et se matérialise par des tableaux (type Excel), des graphiques, des cartes visuelles ou même des infographies regroupées dans des</w:t>
+      </w:r>
+      <w:r>
+        <w:rPr>
+          <w:sz w:val="24"/>
+          <w:lang w:val="fr-FR"/>
+        </w:rPr>
+        <w:t xml:space="preserve"> </w:t>
+      </w:r>
+      <w:r>
+        <w:rPr>
+          <w:sz w:val="24"/>
+          <w:lang w:val="fr-FR"/>
+        </w:rPr>
+        <w:t>Dashboard</w:t>
+      </w:r>
+      <w:r>
+        <w:rPr>
+          <w:sz w:val="24"/>
+          <w:lang w:val="fr-FR"/>
+        </w:rPr>
+        <w:t xml:space="preserve"> (tableaux de bord).</w:t>
+      </w:r>
+    </w:p>
+    <w:p>
+      <w:pPr>
+        <w:rPr>
+          <w:sz w:val="24"/>
+          <w:lang w:val="fr-FR"/>
+        </w:rPr>
+      </w:pPr>
+      <w:r>
+        <w:rPr>
+          <w:sz w:val="24"/>
+          <w:lang w:val="fr-FR"/>
+        </w:rPr>
+        <w:t>En classant, segmentant et scénarisant les données visuellement, une entreprise peut déceler des informations auparavant inaccessibles en un simple coup d’œil. La visualisation des données permet donc à toute organisation de piloter son activité plus efficacement en adoptant une stratégie data-</w:t>
+      </w:r>
+      <w:proofErr w:type="spellStart"/>
+      <w:r>
+        <w:rPr>
+          <w:sz w:val="24"/>
+          <w:lang w:val="fr-FR"/>
+        </w:rPr>
+        <w:t>driven</w:t>
+      </w:r>
+      <w:proofErr w:type="spellEnd"/>
+      <w:r>
+        <w:rPr>
+          <w:sz w:val="24"/>
+          <w:lang w:val="fr-FR"/>
+        </w:rPr>
+        <w:t xml:space="preserve"> et agile.</w:t>
+      </w:r>
+    </w:p>
+    <w:p>
+      <w:pPr>
+        <w:rPr>
+          <w:sz w:val="24"/>
+          <w:lang w:val="fr-FR"/>
+        </w:rPr>
+      </w:pPr>
+      <w:r>
+        <w:rPr>
+          <w:sz w:val="24"/>
+          <w:lang w:val="fr-FR"/>
+        </w:rPr>
+        <w:t xml:space="preserve">Dans le domaine de la data science plus précisément avec </w:t>
+      </w:r>
+      <w:r>
+        <w:rPr>
+          <w:b/>
+          <w:sz w:val="24"/>
+          <w:lang w:val="fr-FR"/>
+        </w:rPr>
+        <w:t>Python</w:t>
+      </w:r>
+      <w:r>
+        <w:rPr>
+          <w:sz w:val="24"/>
+          <w:lang w:val="fr-FR"/>
+        </w:rPr>
+        <w:t xml:space="preserve"> nous avons utilisées deux principales librairies pour effectuer la visualisation de la distribution de nos </w:t>
+      </w:r>
+      <w:r>
+        <w:rPr>
+          <w:sz w:val="24"/>
+          <w:lang w:val="fr-FR"/>
+        </w:rPr>
+        <w:t>données</w:t>
+      </w:r>
+      <w:r>
+        <w:rPr>
+          <w:sz w:val="24"/>
+          <w:lang w:val="fr-FR"/>
+        </w:rPr>
+        <w:t>.</w:t>
+      </w:r>
+    </w:p>
+    <w:p>
+      <w:pPr>
+        <w:rPr>
+          <w:sz w:val="24"/>
+          <w:lang w:val="fr-FR"/>
+        </w:rPr>
+      </w:pPr>
+      <w:r>
+        <w:rPr>
+          <w:sz w:val="24"/>
+          <w:lang w:val="fr-FR"/>
+        </w:rPr>
         <w:lastRenderedPageBreak/>
-        <w:t>top</w:t>
-      </w:r>
-      <w:proofErr w:type="gramEnd"/>
-      <w:r>
-        <w:rPr>
-          <w:sz w:val="24"/>
-          <w:lang w:val="fr-FR"/>
-        </w:rPr>
-        <w:t xml:space="preserve"> (plus fréquent) : "ham" est la catégorie la plus fréquemment observée dans la colonne "label". Il y a 4825 occurrences de "ham".</w:t>
-      </w:r>
-    </w:p>
-    <w:p>
-      <w:pPr>
-        <w:rPr>
-          <w:sz w:val="24"/>
-          <w:lang w:val="fr-FR"/>
-        </w:rPr>
-      </w:pPr>
-      <w:proofErr w:type="gramStart"/>
-      <w:r>
-        <w:rPr>
-          <w:sz w:val="24"/>
-          <w:lang w:val="fr-FR"/>
-        </w:rPr>
-        <w:t>freq</w:t>
-      </w:r>
-      <w:proofErr w:type="gramEnd"/>
-      <w:r>
-        <w:rPr>
-          <w:sz w:val="24"/>
-          <w:lang w:val="fr-FR"/>
-        </w:rPr>
-        <w:t xml:space="preserve"> (fréquence) : La fréquence correspondante à "ham" est de 4825. Cela signifie que "ham" est l'étiquette la plus fréquemment observée dans l'ensemble de données.</w:t>
-      </w:r>
-    </w:p>
-    <w:p>
-      <w:pPr>
-        <w:rPr>
-          <w:sz w:val="24"/>
-          <w:lang w:val="fr-FR"/>
-        </w:rPr>
-      </w:pPr>
-      <w:r>
-        <w:rPr>
-          <w:b/>
-          <w:sz w:val="24"/>
-          <w:lang w:val="fr-FR"/>
-        </w:rPr>
-        <w:t>Message</w:t>
-      </w:r>
-      <w:r>
-        <w:rPr>
-          <w:sz w:val="24"/>
-          <w:lang w:val="fr-FR"/>
-        </w:rPr>
-        <w:t xml:space="preserve"> :</w:t>
-      </w:r>
-      <w:r>
-        <w:rPr>
-          <w:sz w:val="24"/>
-          <w:lang w:val="fr-FR"/>
-        </w:rPr>
-        <w:t xml:space="preserve"> </w:t>
-      </w:r>
-      <w:r>
-        <w:rPr>
-          <w:sz w:val="24"/>
-          <w:lang w:val="fr-FR"/>
-        </w:rPr>
-        <w:t>count (nombre) : Il y a également 5572 observations (messages) dans la colonne "message". Chaque message est associé à un label dans la colonne "label".</w:t>
-      </w:r>
-    </w:p>
-    <w:p>
-      <w:pPr>
-        <w:rPr>
-          <w:sz w:val="24"/>
-          <w:lang w:val="fr-FR"/>
-        </w:rPr>
-      </w:pPr>
-      <w:r>
-        <w:rPr>
-          <w:sz w:val="24"/>
-          <w:lang w:val="fr-FR"/>
-        </w:rPr>
-        <w:t>Unique</w:t>
-      </w:r>
-      <w:r>
-        <w:rPr>
-          <w:sz w:val="24"/>
-          <w:lang w:val="fr-FR"/>
-        </w:rPr>
-        <w:t xml:space="preserve"> (unique) : Il y a 5169 messages uniques dans la colonne "message".</w:t>
-      </w:r>
-    </w:p>
-    <w:p>
-      <w:pPr>
-        <w:rPr>
-          <w:sz w:val="24"/>
-          <w:lang w:val="fr-FR"/>
-        </w:rPr>
-      </w:pPr>
-      <w:r>
-        <w:rPr>
-          <w:sz w:val="24"/>
-          <w:lang w:val="fr-FR"/>
-        </w:rPr>
-        <w:t>Top</w:t>
-      </w:r>
-      <w:r>
-        <w:rPr>
-          <w:sz w:val="24"/>
-          <w:lang w:val="fr-FR"/>
-        </w:rPr>
-        <w:t xml:space="preserve"> (plus fréquent) : "</w:t>
-      </w:r>
-      <w:proofErr w:type="spellStart"/>
-      <w:r>
-        <w:rPr>
-          <w:sz w:val="24"/>
-          <w:lang w:val="fr-FR"/>
-        </w:rPr>
-        <w:t>Sorry</w:t>
-      </w:r>
-      <w:proofErr w:type="spellEnd"/>
-      <w:r>
-        <w:rPr>
-          <w:sz w:val="24"/>
-          <w:lang w:val="fr-FR"/>
-        </w:rPr>
-        <w:t xml:space="preserve">, </w:t>
-      </w:r>
-      <w:proofErr w:type="spellStart"/>
-      <w:r>
-        <w:rPr>
-          <w:sz w:val="24"/>
-          <w:lang w:val="fr-FR"/>
-        </w:rPr>
-        <w:t>I'll</w:t>
-      </w:r>
-      <w:proofErr w:type="spellEnd"/>
-      <w:r>
-        <w:rPr>
-          <w:sz w:val="24"/>
-          <w:lang w:val="fr-FR"/>
-        </w:rPr>
-        <w:t xml:space="preserve"> call </w:t>
-      </w:r>
-      <w:proofErr w:type="spellStart"/>
-      <w:r>
-        <w:rPr>
-          <w:sz w:val="24"/>
-          <w:lang w:val="fr-FR"/>
-        </w:rPr>
-        <w:t>later</w:t>
-      </w:r>
-      <w:proofErr w:type="spellEnd"/>
-      <w:r>
-        <w:rPr>
-          <w:sz w:val="24"/>
-          <w:lang w:val="fr-FR"/>
-        </w:rPr>
-        <w:t>" est le message le plus fréquemment observé dans l'ensemble de données.</w:t>
-      </w:r>
-    </w:p>
-    <w:p>
-      <w:pPr>
-        <w:rPr>
-          <w:sz w:val="24"/>
-          <w:lang w:val="fr-FR"/>
-        </w:rPr>
-      </w:pPr>
-      <w:r>
-        <w:rPr>
-          <w:sz w:val="24"/>
-          <w:lang w:val="fr-FR"/>
-        </w:rPr>
-        <w:t>Freq</w:t>
-      </w:r>
-      <w:r>
-        <w:rPr>
-          <w:sz w:val="24"/>
-          <w:lang w:val="fr-FR"/>
-        </w:rPr>
-        <w:t xml:space="preserve"> (fréquence) : La fréquence correspondante à ce message est de 30. Cela signifie que ce message particulier apparaît 30 fois dans l'ensemble de données.</w:t>
-      </w:r>
-    </w:p>
-    <w:p>
-      <w:pPr>
-        <w:rPr>
-          <w:sz w:val="24"/>
-          <w:lang w:val="fr-FR"/>
-        </w:rPr>
-      </w:pPr>
-    </w:p>
-    <w:p>
-      <w:pPr>
-        <w:rPr>
-          <w:sz w:val="24"/>
-          <w:lang w:val="fr-FR"/>
-        </w:rPr>
-      </w:pPr>
-    </w:p>
-    <w:p>
-      <w:pPr>
-        <w:pStyle w:val="Titre3"/>
-        <w:rPr>
-          <w:b/>
-          <w:lang w:val="fr-FR"/>
-        </w:rPr>
-      </w:pPr>
-      <w:r>
-        <w:rPr>
-          <w:b/>
-          <w:lang w:val="fr-FR"/>
-        </w:rPr>
-        <w:t>Graphe de visualisation de la distribution des classes</w:t>
-      </w:r>
-    </w:p>
-    <w:p>
-      <w:pPr>
-        <w:rPr>
-          <w:sz w:val="24"/>
-          <w:lang w:val="fr-FR"/>
-        </w:rPr>
-      </w:pPr>
-    </w:p>
-    <w:p>
-      <w:pPr>
-        <w:rPr>
-          <w:sz w:val="24"/>
-          <w:lang w:val="fr-FR"/>
-        </w:rPr>
-      </w:pPr>
-      <w:r>
-        <w:rPr>
-          <w:sz w:val="24"/>
-          <w:lang w:val="fr-FR"/>
-        </w:rPr>
-        <w:t>Avec le développement des technologies intelligentes qui génèrent des quantités astronomiques de data, la visualisation des données devient indispensable. En effet, pour pouvoir analyse ses Big Data et les utiliser au mieux dans sa stratégie d’entreprise, il est essentiel de pouvoir les lire et répertorier ses informations business dans des tableaux de bord visuels.</w:t>
-      </w:r>
-    </w:p>
-    <w:p>
-      <w:pPr>
-        <w:rPr>
-          <w:sz w:val="24"/>
-          <w:lang w:val="fr-FR"/>
-        </w:rPr>
-      </w:pPr>
-      <w:r>
-        <w:rPr>
-          <w:sz w:val="24"/>
-          <w:lang w:val="fr-FR"/>
-        </w:rPr>
-        <w:t xml:space="preserve">La visualisation des données (ou data </w:t>
-      </w:r>
-      <w:proofErr w:type="spellStart"/>
-      <w:r>
-        <w:rPr>
-          <w:sz w:val="24"/>
-          <w:lang w:val="fr-FR"/>
-        </w:rPr>
-        <w:t>visualization</w:t>
-      </w:r>
-      <w:proofErr w:type="spellEnd"/>
-      <w:r>
-        <w:rPr>
-          <w:sz w:val="24"/>
-          <w:lang w:val="fr-FR"/>
-        </w:rPr>
-        <w:t xml:space="preserve"> ou </w:t>
-      </w:r>
-      <w:proofErr w:type="spellStart"/>
-      <w:r>
-        <w:rPr>
-          <w:sz w:val="24"/>
-          <w:lang w:val="fr-FR"/>
-        </w:rPr>
-        <w:t>dataviz</w:t>
-      </w:r>
-      <w:proofErr w:type="spellEnd"/>
-      <w:r>
-        <w:rPr>
-          <w:sz w:val="24"/>
-          <w:lang w:val="fr-FR"/>
-        </w:rPr>
-        <w:t xml:space="preserve"> en anglais) désigne le fait de représenter visuellement ses data pour pouvoir déceler et comprendre des informations, les données brutes étant difficilement interprétables et exploitables. Ce processus se fait par des outils analytiques spécifiques et se matérialise par des tableaux (type Excel), des graphiques, des cartes visuelles ou même des infographies regroupées dans des</w:t>
-      </w:r>
-      <w:r>
-        <w:rPr>
-          <w:sz w:val="24"/>
-          <w:lang w:val="fr-FR"/>
-        </w:rPr>
-        <w:t xml:space="preserve"> </w:t>
-      </w:r>
-      <w:r>
-        <w:rPr>
-          <w:sz w:val="24"/>
-          <w:lang w:val="fr-FR"/>
-        </w:rPr>
-        <w:t>Dashboard</w:t>
-      </w:r>
-      <w:r>
-        <w:rPr>
-          <w:sz w:val="24"/>
-          <w:lang w:val="fr-FR"/>
-        </w:rPr>
-        <w:t xml:space="preserve"> (tableaux de bord).</w:t>
-      </w:r>
-    </w:p>
-    <w:p>
-      <w:pPr>
-        <w:rPr>
-          <w:sz w:val="24"/>
-          <w:lang w:val="fr-FR"/>
-        </w:rPr>
-      </w:pPr>
-      <w:r>
-        <w:rPr>
-          <w:sz w:val="24"/>
-          <w:lang w:val="fr-FR"/>
-        </w:rPr>
-        <w:t>En classant, segmentant et scénarisant les données visuellement, une entreprise peut déceler des informations auparavant inaccessibles en un simple coup d’œil. La visualisation des données permet donc à toute organisation de piloter son activité plus efficacement en adoptant une stratégie data-</w:t>
-      </w:r>
-      <w:proofErr w:type="spellStart"/>
-      <w:r>
-        <w:rPr>
-          <w:sz w:val="24"/>
-          <w:lang w:val="fr-FR"/>
-        </w:rPr>
-        <w:t>driven</w:t>
-      </w:r>
-      <w:proofErr w:type="spellEnd"/>
-      <w:r>
-        <w:rPr>
-          <w:sz w:val="24"/>
-          <w:lang w:val="fr-FR"/>
-        </w:rPr>
-        <w:t xml:space="preserve"> et agile.</w:t>
-      </w:r>
-    </w:p>
-    <w:p>
-      <w:pPr>
-        <w:rPr>
-          <w:sz w:val="24"/>
-          <w:lang w:val="fr-FR"/>
-        </w:rPr>
-      </w:pPr>
-      <w:r>
-        <w:rPr>
-          <w:sz w:val="24"/>
-          <w:lang w:val="fr-FR"/>
-        </w:rPr>
-        <w:t xml:space="preserve">Dans le domaine de la data science plus précisément avec </w:t>
-      </w:r>
-      <w:r>
-        <w:rPr>
-          <w:b/>
-          <w:sz w:val="24"/>
-          <w:lang w:val="fr-FR"/>
-        </w:rPr>
-        <w:t>Python</w:t>
-      </w:r>
-      <w:r>
-        <w:rPr>
-          <w:sz w:val="24"/>
-          <w:lang w:val="fr-FR"/>
-        </w:rPr>
-        <w:t xml:space="preserve"> nous avons utilisées deux principales librairies pour effectuer la visualisation de la distribution de nos </w:t>
-      </w:r>
-      <w:r>
-        <w:rPr>
-          <w:sz w:val="24"/>
-          <w:lang w:val="fr-FR"/>
-        </w:rPr>
-        <w:t>données</w:t>
-      </w:r>
-      <w:r>
-        <w:rPr>
-          <w:sz w:val="24"/>
-          <w:lang w:val="fr-FR"/>
-        </w:rPr>
-        <w:t>.</w:t>
-      </w:r>
-    </w:p>
-    <w:p>
-      <w:pPr>
-        <w:rPr>
-          <w:sz w:val="24"/>
-          <w:lang w:val="fr-FR"/>
-        </w:rPr>
-      </w:pPr>
-      <w:r>
-        <w:rPr>
-          <w:sz w:val="24"/>
-          <w:lang w:val="fr-FR"/>
-        </w:rPr>
         <w:t xml:space="preserve">La première librairie est </w:t>
       </w:r>
       <w:r>
@@ -5576,15 +5587,7 @@
           <w:sz w:val="24"/>
           <w:lang w:val="fr-FR"/>
         </w:rPr>
-        <w:t xml:space="preserve">Matplotlib est une bibliothèque Python open source, initialement développée par le neurobiologiste John Hunter en 2002. L’objectif était de </w:t>
-      </w:r>
-      <w:r>
-        <w:rPr>
-          <w:sz w:val="24"/>
-          <w:lang w:val="fr-FR"/>
-        </w:rPr>
-        <w:lastRenderedPageBreak/>
-        <w:t>visualiser les signaux électriques du cerveau de personnes épileptiques. Pour y parvenir, il souhaitait répliquer les fonctionnalités de création g</w:t>
+        <w:t>Matplotlib est une bibliothèque Python open source, initialement développée par le neurobiologiste John Hunter en 2002. L’objectif était de visualiser les signaux électriques du cerveau de personnes épileptiques. Pour y parvenir, il souhaitait répliquer les fonctionnalités de création g</w:t>
       </w:r>
       <w:r>
         <w:rPr>
@@ -5883,6 +5886,7 @@
           <w:sz w:val="24"/>
           <w:lang w:val="fr-FR"/>
         </w:rPr>
+        <w:lastRenderedPageBreak/>
         <w:t>Il ajoute une interaction avec les data frames afin de faciliter grandement la génération de graphiques à partir de ceux-ci ;</w:t>
       </w:r>
     </w:p>
@@ -5903,7 +5907,6 @@
           <w:sz w:val="24"/>
           <w:lang w:val="fr-FR"/>
         </w:rPr>
-        <w:lastRenderedPageBreak/>
         <w:t>Il propose un catalogue – très – dense de fonctions graphiques pour répondre le plus précisément possible à une problématique donnée.</w:t>
       </w:r>
     </w:p>
@@ -6278,12 +6281,14 @@
         <w:pStyle w:val="Titre3"/>
         <w:rPr>
           <w:b/>
-          <w:lang w:val="fr-FR"/>
-        </w:rPr>
-      </w:pPr>
-      <w:r>
-        <w:rPr>
-          <w:b/>
+          <w:sz w:val="28"/>
+          <w:lang w:val="fr-FR"/>
+        </w:rPr>
+      </w:pPr>
+      <w:r>
+        <w:rPr>
+          <w:b/>
+          <w:sz w:val="28"/>
           <w:lang w:val="fr-FR"/>
         </w:rPr>
         <w:lastRenderedPageBreak/>
@@ -8769,11 +8774,13 @@
         <w:pStyle w:val="Titre3"/>
         <w:rPr>
           <w:b/>
-        </w:rPr>
-      </w:pPr>
-      <w:r>
-        <w:rPr>
-          <w:b/>
+          <w:sz w:val="28"/>
+        </w:rPr>
+      </w:pPr>
+      <w:r>
+        <w:rPr>
+          <w:b/>
+          <w:sz w:val="28"/>
         </w:rPr>
         <w:lastRenderedPageBreak/>
         <w:t>Feature Engineering</w:t>
@@ -13583,6 +13590,5485 @@
           <w:lang w:val="fr-FR"/>
         </w:rPr>
       </w:pPr>
+    </w:p>
+    <w:p>
+      <w:pPr>
+        <w:rPr>
+          <w:sz w:val="24"/>
+          <w:lang w:val="fr-FR"/>
+        </w:rPr>
+      </w:pPr>
+      <w:r>
+        <w:rPr>
+          <w:sz w:val="24"/>
+          <w:lang w:val="fr-FR"/>
+        </w:rPr>
+        <w:t>Il est évident que la plupart des messages de spam contiennent des chiffres</w:t>
+      </w:r>
+      <w:r>
+        <w:rPr>
+          <w:sz w:val="24"/>
+          <w:lang w:val="fr-FR"/>
+        </w:rPr>
+        <w:t xml:space="preserve"> </w:t>
+      </w:r>
+      <w:r>
+        <w:rPr>
+          <w:sz w:val="24"/>
+          <w:lang w:val="fr-FR"/>
+        </w:rPr>
+        <w:t>et que la majorité des messages de Ham ne contiennent pas de chiffres</w:t>
+      </w:r>
+      <w:r>
+        <w:rPr>
+          <w:sz w:val="24"/>
+          <w:lang w:val="fr-FR"/>
+        </w:rPr>
+        <w:t>.</w:t>
+      </w:r>
+    </w:p>
+    <w:p>
+      <w:pPr>
+        <w:rPr>
+          <w:sz w:val="24"/>
+          <w:lang w:val="fr-FR"/>
+        </w:rPr>
+      </w:pPr>
+      <w:r>
+        <w:rPr>
+          <w:sz w:val="24"/>
+          <w:lang w:val="fr-FR"/>
+        </w:rPr>
+        <w:t>Une fois la partie de l’exploration des données effectuée nous allons à présent procéder au nettoyage ou prétraitement des données dans la partie suivante.</w:t>
+      </w:r>
+    </w:p>
+    <w:p>
+      <w:pPr>
+        <w:rPr>
+          <w:sz w:val="24"/>
+          <w:lang w:val="fr-FR"/>
+        </w:rPr>
+      </w:pPr>
+    </w:p>
+    <w:p>
+      <w:pPr>
+        <w:pStyle w:val="Titre2"/>
+        <w:numPr>
+          <w:ilvl w:val="0"/>
+          <w:numId w:val="12"/>
+        </w:numPr>
+        <w:rPr>
+          <w:b/>
+          <w:sz w:val="28"/>
+          <w:lang w:val="fr-FR"/>
+        </w:rPr>
+      </w:pPr>
+      <w:r>
+        <w:rPr>
+          <w:b/>
+          <w:sz w:val="28"/>
+          <w:lang w:val="fr-FR"/>
+        </w:rPr>
+        <w:lastRenderedPageBreak/>
+        <w:t>Nettoyage et prétraitement des données</w:t>
+      </w:r>
+    </w:p>
+    <w:p>
+      <w:pPr>
+        <w:rPr>
+          <w:sz w:val="24"/>
+          <w:lang w:val="fr-FR"/>
+        </w:rPr>
+      </w:pPr>
+    </w:p>
+    <w:p>
+      <w:pPr>
+        <w:rPr>
+          <w:sz w:val="24"/>
+          <w:lang w:val="fr-FR"/>
+        </w:rPr>
+      </w:pPr>
+      <w:r>
+        <w:rPr>
+          <w:sz w:val="24"/>
+          <w:lang w:val="fr-FR"/>
+        </w:rPr>
+        <w:t>Le prétraitement des données est un processus de préparation des données brutes et de leur adaptation à un modèle d'apprentissage automatique. C'est la première étape cruciale lors de la création d'un modè</w:t>
+      </w:r>
+      <w:r>
+        <w:rPr>
+          <w:sz w:val="24"/>
+          <w:lang w:val="fr-FR"/>
+        </w:rPr>
+        <w:t>le d'apprentissage automatique.</w:t>
+      </w:r>
+    </w:p>
+    <w:p>
+      <w:pPr>
+        <w:rPr>
+          <w:sz w:val="24"/>
+          <w:lang w:val="fr-FR"/>
+        </w:rPr>
+      </w:pPr>
+      <w:r>
+        <w:rPr>
+          <w:sz w:val="24"/>
+          <w:lang w:val="fr-FR"/>
+        </w:rPr>
+        <w:t>Lors de la création d'un projet d'apprentissage automatique, nous ne rencontrons pas toujours des données propres et formatées. Et lors de toute opération avec des données, il est obligatoire de les nettoyer et d</w:t>
+      </w:r>
+      <w:r>
+        <w:rPr>
+          <w:sz w:val="24"/>
+          <w:lang w:val="fr-FR"/>
+        </w:rPr>
+        <w:t>e les mettre en forme.</w:t>
+      </w:r>
+    </w:p>
+    <w:p>
+      <w:pPr>
+        <w:rPr>
+          <w:sz w:val="24"/>
+          <w:lang w:val="fr-FR"/>
+        </w:rPr>
+      </w:pPr>
+      <w:r>
+        <w:rPr>
+          <w:sz w:val="24"/>
+          <w:lang w:val="fr-FR"/>
+        </w:rPr>
+        <w:t>Une donnée de la vraie vie contient généralement des bruits, des valeurs manquantes et peut-être dans un format inutilisable. Le prétraitement des données est une tâche requise pour nettoyer les données et les adapter à un modèle d'apprentissage automatique, ce qui augmente également la précision et l'efficacité d'un modèle d'apprentissage automatique.</w:t>
+      </w:r>
+    </w:p>
+    <w:p>
+      <w:pPr>
+        <w:rPr>
+          <w:sz w:val="24"/>
+          <w:lang w:val="fr-FR"/>
+        </w:rPr>
+      </w:pPr>
+      <w:r>
+        <w:rPr>
+          <w:sz w:val="24"/>
+          <w:lang w:val="fr-FR"/>
+        </w:rPr>
+        <w:t xml:space="preserve">Cette procédure se fera en différentes étapes. </w:t>
+      </w:r>
+      <w:r>
+        <w:rPr>
+          <w:sz w:val="24"/>
+          <w:lang w:val="fr-FR"/>
+        </w:rPr>
+        <w:t>La première étape consiste en un nettoyage des données incorrectes, incomplètes ou manquantes. Il existe plusieurs manières de gérer ces problèmes</w:t>
+      </w:r>
+      <w:r>
+        <w:rPr>
+          <w:sz w:val="24"/>
+          <w:lang w:val="fr-FR"/>
+        </w:rPr>
+        <w:t xml:space="preserve">. </w:t>
+      </w:r>
+    </w:p>
+    <w:p>
+      <w:pPr>
+        <w:rPr>
+          <w:sz w:val="24"/>
+          <w:lang w:val="fr-FR"/>
+        </w:rPr>
+      </w:pPr>
+      <w:r>
+        <w:rPr>
+          <w:sz w:val="24"/>
+          <w:lang w:val="fr-FR"/>
+        </w:rPr>
+        <w:t>Dans notre cas aucune données manquantes n’a été détecté raison pour laquelle nous allons passer cette étape.</w:t>
+      </w:r>
+    </w:p>
+    <w:p>
+      <w:pPr>
+        <w:rPr>
+          <w:sz w:val="24"/>
+          <w:lang w:val="fr-FR"/>
+        </w:rPr>
+      </w:pPr>
+      <w:r>
+        <w:rPr>
+          <w:sz w:val="24"/>
+          <w:lang w:val="fr-FR"/>
+        </w:rPr>
+        <w:t xml:space="preserve">Il peut arriver que des données souffrent d’un bruit parasite d’acquisition, auquel cas, elles ne pourront pas être correctement traitées par un ordinateur. Une manière de traiter ce problème est d’effectuer un </w:t>
+      </w:r>
+      <w:r>
+        <w:rPr>
+          <w:i/>
+          <w:sz w:val="24"/>
+          <w:lang w:val="fr-FR"/>
+        </w:rPr>
+        <w:t>binning</w:t>
+      </w:r>
+      <w:r>
+        <w:rPr>
+          <w:sz w:val="24"/>
+          <w:lang w:val="fr-FR"/>
+        </w:rPr>
+        <w:t xml:space="preserve"> des données (préalablement triées). Ces dernières sont séparées en groupe de même taille et chaque groupe est traité indépendamment. Au sein d’un même groupement, toutes les données peuvent être remplacées par leur moyenne, leur média</w:t>
+      </w:r>
+      <w:r>
+        <w:rPr>
+          <w:sz w:val="24"/>
+          <w:lang w:val="fr-FR"/>
+        </w:rPr>
+        <w:t>ne ou par les valeurs extrêmes.</w:t>
+      </w:r>
+    </w:p>
+    <w:p>
+      <w:pPr>
+        <w:rPr>
+          <w:sz w:val="24"/>
+          <w:lang w:val="fr-FR"/>
+        </w:rPr>
+      </w:pPr>
+      <w:r>
+        <w:rPr>
+          <w:sz w:val="24"/>
+          <w:lang w:val="fr-FR"/>
+        </w:rPr>
+        <w:t xml:space="preserve">Une autre façon de traiter des données bruitées, et d’utiliser une régression ou un clustering, créant automatiquement des groupes de données et qui pourront nous permettre de détecter les </w:t>
+      </w:r>
+      <w:r>
+        <w:rPr>
+          <w:i/>
+          <w:sz w:val="24"/>
+          <w:lang w:val="fr-FR"/>
+        </w:rPr>
+        <w:t>outliers</w:t>
+      </w:r>
+      <w:r>
+        <w:rPr>
+          <w:sz w:val="24"/>
+          <w:lang w:val="fr-FR"/>
+        </w:rPr>
+        <w:t xml:space="preserve"> et de les supprimer de la base de donnée.</w:t>
+      </w:r>
+    </w:p>
+    <w:p>
+      <w:pPr>
+        <w:rPr>
+          <w:sz w:val="24"/>
+          <w:lang w:val="fr-FR"/>
+        </w:rPr>
+      </w:pPr>
+      <w:r>
+        <w:rPr>
+          <w:i/>
+          <w:sz w:val="24"/>
+          <w:lang w:val="fr-FR"/>
+        </w:rPr>
+        <w:t>Data Transformation</w:t>
+      </w:r>
+      <w:r>
+        <w:rPr>
+          <w:sz w:val="24"/>
+          <w:lang w:val="fr-FR"/>
+        </w:rPr>
+        <w:t xml:space="preserve"> : Cette étape de prétraitement regroupe les changements effectués sur la structure même de la donnée. Ces transformations sont liées aux définitions mathématiques des algorithmes et à la manière dont ceux-ci traitent les données, de manière à optimiser les performances. Parmis ces techniques, no</w:t>
+      </w:r>
+      <w:r>
+        <w:rPr>
+          <w:sz w:val="24"/>
+          <w:lang w:val="fr-FR"/>
+        </w:rPr>
+        <w:t xml:space="preserve">us pouvons citer par exemple : </w:t>
+      </w:r>
+    </w:p>
+    <w:p>
+      <w:pPr>
+        <w:rPr>
+          <w:sz w:val="24"/>
+          <w:lang w:val="fr-FR"/>
+        </w:rPr>
+      </w:pPr>
+      <w:r>
+        <w:rPr>
+          <w:sz w:val="24"/>
+          <w:lang w:val="fr-FR"/>
+        </w:rPr>
+        <w:t>Le lissage des données si elles sont bruitées.</w:t>
+      </w:r>
+    </w:p>
+    <w:p>
+      <w:pPr>
+        <w:rPr>
+          <w:sz w:val="24"/>
+          <w:lang w:val="fr-FR"/>
+        </w:rPr>
+      </w:pPr>
+      <w:r>
+        <w:rPr>
+          <w:sz w:val="24"/>
+          <w:lang w:val="fr-FR"/>
+        </w:rPr>
+        <w:t>L’agrégation de données venant de plusieurs sources différentes.</w:t>
+      </w:r>
+    </w:p>
+    <w:p>
+      <w:pPr>
+        <w:rPr>
+          <w:sz w:val="24"/>
+          <w:lang w:val="fr-FR"/>
+        </w:rPr>
+      </w:pPr>
+      <w:r>
+        <w:rPr>
+          <w:sz w:val="24"/>
+          <w:lang w:val="fr-FR"/>
+        </w:rPr>
+        <w:t>La discrétisation de variables continus (à l’aide du découpage en intervalles) qui permet d’abaisser le nombre de modalités d’un descripteur, et enfin.</w:t>
+      </w:r>
+    </w:p>
+    <w:p>
+      <w:pPr>
+        <w:rPr>
+          <w:sz w:val="24"/>
+          <w:lang w:val="fr-FR"/>
+        </w:rPr>
+      </w:pPr>
+      <w:r>
+        <w:rPr>
+          <w:sz w:val="24"/>
+          <w:lang w:val="fr-FR"/>
+        </w:rPr>
+        <w:lastRenderedPageBreak/>
+        <w:t>La normalisation et la standardisation des données qui ramènent les données numériques à une échelle plus petite (par exemple entre -1 et 1), qui peuvent également centrer la moyenne et réduire la variance.</w:t>
+      </w:r>
+    </w:p>
+    <w:p>
+      <w:pPr>
+        <w:rPr>
+          <w:sz w:val="24"/>
+          <w:lang w:val="fr-FR"/>
+        </w:rPr>
+      </w:pPr>
+      <w:r>
+        <w:rPr>
+          <w:sz w:val="24"/>
+          <w:lang w:val="fr-FR"/>
+        </w:rPr>
+        <w:t>Dans notre projet</w:t>
+      </w:r>
+      <w:r>
+        <w:rPr>
+          <w:sz w:val="24"/>
+          <w:lang w:val="fr-FR"/>
+        </w:rPr>
+        <w:t>, au regard des</w:t>
+      </w:r>
+      <w:r>
+        <w:rPr>
+          <w:sz w:val="24"/>
+          <w:lang w:val="fr-FR"/>
+        </w:rPr>
+        <w:t xml:space="preserve"> types de données dont nous disposons, nous aurons juste besoins de faire le nettoyage des messages et enlever </w:t>
+      </w:r>
+      <w:r>
+        <w:rPr>
+          <w:sz w:val="24"/>
+          <w:lang w:val="fr-FR"/>
+        </w:rPr>
+        <w:t>tout autre caractère autre que d</w:t>
+      </w:r>
+      <w:r>
+        <w:rPr>
+          <w:sz w:val="24"/>
+          <w:lang w:val="fr-FR"/>
+        </w:rPr>
+        <w:t>es lettres</w:t>
+      </w:r>
+      <w:r>
+        <w:rPr>
+          <w:sz w:val="24"/>
+          <w:lang w:val="fr-FR"/>
+        </w:rPr>
+        <w:t>.</w:t>
+      </w:r>
+    </w:p>
+    <w:p>
+      <w:pPr>
+        <w:rPr>
+          <w:sz w:val="24"/>
+          <w:lang w:val="fr-FR"/>
+        </w:rPr>
+      </w:pPr>
+      <w:r>
+        <w:rPr>
+          <w:sz w:val="24"/>
+          <w:lang w:val="fr-FR"/>
+        </w:rPr>
+        <w:t xml:space="preserve">Nous allons </w:t>
+      </w:r>
+      <w:r>
+        <w:rPr>
+          <w:sz w:val="24"/>
+          <w:lang w:val="fr-FR"/>
+        </w:rPr>
+        <w:t>aussi</w:t>
+      </w:r>
+      <w:r>
+        <w:rPr>
+          <w:sz w:val="24"/>
+          <w:lang w:val="fr-FR"/>
+        </w:rPr>
+        <w:t xml:space="preserve"> </w:t>
+      </w:r>
+      <w:r>
+        <w:rPr>
+          <w:sz w:val="24"/>
+          <w:lang w:val="fr-FR"/>
+        </w:rPr>
+        <w:t>utiliser</w:t>
+      </w:r>
+      <w:r>
+        <w:rPr>
+          <w:sz w:val="24"/>
+          <w:lang w:val="fr-FR"/>
+        </w:rPr>
+        <w:t xml:space="preserve"> certaines tec</w:t>
+      </w:r>
+      <w:r>
+        <w:rPr>
+          <w:sz w:val="24"/>
+          <w:lang w:val="fr-FR"/>
+        </w:rPr>
+        <w:t>hniques du langage Naturel (NLP) pour le nettoyage.</w:t>
+      </w:r>
+    </w:p>
+    <w:p>
+      <w:pPr>
+        <w:rPr>
+          <w:sz w:val="24"/>
+          <w:lang w:val="fr-FR"/>
+        </w:rPr>
+      </w:pPr>
+    </w:p>
+    <w:p>
+      <w:pPr>
+        <w:pStyle w:val="Titre3"/>
+        <w:numPr>
+          <w:ilvl w:val="0"/>
+          <w:numId w:val="13"/>
+        </w:numPr>
+        <w:rPr>
+          <w:b/>
+          <w:sz w:val="28"/>
+          <w:lang w:val="fr-FR"/>
+        </w:rPr>
+      </w:pPr>
+      <w:r>
+        <w:rPr>
+          <w:b/>
+          <w:sz w:val="28"/>
+          <w:lang w:val="fr-FR"/>
+        </w:rPr>
+        <w:t xml:space="preserve">Qu’est-ce que le NLP ? </w:t>
+      </w:r>
+    </w:p>
+    <w:p>
+      <w:pPr>
+        <w:rPr>
+          <w:lang w:val="fr-FR"/>
+        </w:rPr>
+      </w:pPr>
+    </w:p>
+    <w:p>
+      <w:pPr>
+        <w:rPr>
+          <w:sz w:val="24"/>
+          <w:lang w:val="fr-FR"/>
+        </w:rPr>
+      </w:pPr>
+      <w:r>
+        <w:rPr>
+          <w:sz w:val="24"/>
+          <w:lang w:val="fr-FR"/>
+        </w:rPr>
+        <w:t>Le NLP pour Natural Language Processing ou Traitement du Langage Naturel est une discipline qui porte essentiellement sur la compréhension, la manipulation et la génération du langage naturel par les machines.  Ainsi, le NLP est réellement à l’interface entre la science informatique et la linguistique. Il porte donc sur la capacité de la machine à interagir directement avec l’humain.</w:t>
+      </w:r>
+      <w:r>
+        <w:rPr>
+          <w:sz w:val="24"/>
+          <w:lang w:val="fr-FR"/>
+        </w:rPr>
+        <w:t xml:space="preserve"> </w:t>
+      </w:r>
+    </w:p>
+    <w:p>
+      <w:pPr>
+        <w:rPr>
+          <w:sz w:val="24"/>
+          <w:lang w:val="fr-FR"/>
+        </w:rPr>
+      </w:pPr>
+      <w:r>
+        <w:rPr>
+          <w:sz w:val="24"/>
+          <w:lang w:val="fr-FR"/>
+        </w:rPr>
+        <w:t>Le NLP est terme assez générique qui recouvre un champ d’application très vaste. Voici les applications les plus populaires :</w:t>
+      </w:r>
+    </w:p>
+    <w:p>
+      <w:pPr>
+        <w:rPr>
+          <w:sz w:val="24"/>
+          <w:lang w:val="fr-FR"/>
+        </w:rPr>
+      </w:pPr>
+      <w:r>
+        <w:rPr>
+          <w:b/>
+          <w:i/>
+          <w:sz w:val="24"/>
+          <w:lang w:val="fr-FR"/>
+        </w:rPr>
+        <w:t>Traduction automatique</w:t>
+      </w:r>
+      <w:r>
+        <w:rPr>
+          <w:b/>
+          <w:sz w:val="24"/>
+          <w:lang w:val="fr-FR"/>
+        </w:rPr>
+        <w:t xml:space="preserve"> : </w:t>
+      </w:r>
+      <w:r>
+        <w:rPr>
+          <w:sz w:val="24"/>
+          <w:lang w:val="fr-FR"/>
+        </w:rPr>
+        <w:t>Le développement d’algorithmes de traduction automatique a réellement révolutionné la manière dont les textes sont traduits aujourd’hui. Des applications, telles que Google Translator, sont capables de traduire des textes entiers sans aucune intervention humaine.</w:t>
+      </w:r>
+    </w:p>
+    <w:p>
+      <w:pPr>
+        <w:rPr>
+          <w:sz w:val="24"/>
+          <w:lang w:val="fr-FR"/>
+        </w:rPr>
+      </w:pPr>
+      <w:r>
+        <w:rPr>
+          <w:sz w:val="24"/>
+          <w:lang w:val="fr-FR"/>
+        </w:rPr>
+        <w:t>Le langage naturel étant par nature ambigu et variable, ces applications ne reposent pas sur un travail de remplacement mot à mot, mais nécessitent une véritable analyse et modélisation de texte, connue sous le nom de Traduction automatique statistique (</w:t>
+      </w:r>
+      <w:proofErr w:type="spellStart"/>
+      <w:r>
+        <w:rPr>
+          <w:sz w:val="24"/>
+          <w:lang w:val="fr-FR"/>
+        </w:rPr>
+        <w:t>Statistical</w:t>
+      </w:r>
+      <w:proofErr w:type="spellEnd"/>
+      <w:r>
+        <w:rPr>
+          <w:sz w:val="24"/>
+          <w:lang w:val="fr-FR"/>
+        </w:rPr>
+        <w:t xml:space="preserve"> M</w:t>
+      </w:r>
+      <w:r>
+        <w:rPr>
+          <w:sz w:val="24"/>
+          <w:lang w:val="fr-FR"/>
+        </w:rPr>
+        <w:t>achine Translation en anglais).</w:t>
+      </w:r>
+    </w:p>
+    <w:p>
+      <w:pPr>
+        <w:rPr>
+          <w:sz w:val="24"/>
+          <w:lang w:val="fr-FR"/>
+        </w:rPr>
+      </w:pPr>
+      <w:r>
+        <w:rPr>
+          <w:b/>
+          <w:i/>
+          <w:sz w:val="24"/>
+          <w:lang w:val="fr-FR"/>
+        </w:rPr>
+        <w:t>Sentiment analysis</w:t>
+      </w:r>
+      <w:r>
+        <w:rPr>
+          <w:b/>
+          <w:sz w:val="24"/>
+          <w:lang w:val="fr-FR"/>
+        </w:rPr>
+        <w:t xml:space="preserve"> : </w:t>
+      </w:r>
+      <w:r>
+        <w:rPr>
+          <w:sz w:val="24"/>
+          <w:lang w:val="fr-FR"/>
+        </w:rPr>
+        <w:t>Aussi connue sous le nom de « Opinion Mining », l’analyse des sentiments consiste à identifier les informations subjectives d’un texte pour e</w:t>
+      </w:r>
+      <w:r>
+        <w:rPr>
+          <w:sz w:val="24"/>
+          <w:lang w:val="fr-FR"/>
+        </w:rPr>
+        <w:t xml:space="preserve">xtraire l’opinion de l’auteur. </w:t>
+      </w:r>
+    </w:p>
+    <w:p>
+      <w:pPr>
+        <w:rPr>
+          <w:sz w:val="24"/>
+          <w:lang w:val="fr-FR"/>
+        </w:rPr>
+      </w:pPr>
+      <w:r>
+        <w:rPr>
+          <w:sz w:val="24"/>
+          <w:lang w:val="fr-FR"/>
+        </w:rPr>
+        <w:t>À titre exemple, lorsqu’une marque lance un nouveau produit, elle peut exploiter les commentaires recueillis sur les réseaux sociaux pour identifier le sentiment positif ou négatif globa</w:t>
+      </w:r>
+      <w:r>
+        <w:rPr>
+          <w:sz w:val="24"/>
+          <w:lang w:val="fr-FR"/>
+        </w:rPr>
+        <w:t>lement partagé par les clients.</w:t>
+      </w:r>
+    </w:p>
+    <w:p>
+      <w:pPr>
+        <w:rPr>
+          <w:sz w:val="24"/>
+          <w:lang w:val="fr-FR"/>
+        </w:rPr>
+      </w:pPr>
+      <w:r>
+        <w:rPr>
+          <w:sz w:val="24"/>
+          <w:lang w:val="fr-FR"/>
+        </w:rPr>
+        <w:t xml:space="preserve">De manière générale, l’analyse des sentiments permet de mesurer le niveau de satisfaction des clients vis-à-vis des produits ou services fournis par une entreprise ou un organisme. Elle peut même s’avérer bien plus efficace que des méthodes classiques comme les sondages. </w:t>
+      </w:r>
+    </w:p>
+    <w:p>
+      <w:pPr>
+        <w:rPr>
+          <w:sz w:val="24"/>
+          <w:lang w:val="fr-FR"/>
+        </w:rPr>
+      </w:pPr>
+    </w:p>
+    <w:p>
+      <w:pPr>
+        <w:rPr>
+          <w:sz w:val="24"/>
+          <w:lang w:val="fr-FR"/>
+        </w:rPr>
+      </w:pPr>
+      <w:r>
+        <w:rPr>
+          <w:sz w:val="24"/>
+          <w:lang w:val="fr-FR"/>
+        </w:rPr>
+        <w:lastRenderedPageBreak/>
+        <w:t>En effet, si l’on rechigne souvent à passer du temps à compléter de longs questionnaires, une partie croissante des consommateurs partage aujourd’hui fréquemment leurs opinions sur les réseaux sociaux. Ainsi, la recherche de textes négatifs et l’identification des principales plaintes permettent d’améliorer les produits, d’adapter la publicité et de réduire le niveau d’insatisfaction des clients.</w:t>
+      </w:r>
+    </w:p>
+    <w:p>
+      <w:pPr>
+        <w:rPr>
+          <w:sz w:val="24"/>
+          <w:lang w:val="fr-FR"/>
+        </w:rPr>
+      </w:pPr>
+      <w:r>
+        <w:rPr>
+          <w:b/>
+          <w:i/>
+          <w:sz w:val="24"/>
+          <w:lang w:val="fr-FR"/>
+        </w:rPr>
+        <w:t>Marketing</w:t>
+      </w:r>
+      <w:r>
+        <w:rPr>
+          <w:sz w:val="24"/>
+          <w:lang w:val="fr-FR"/>
+        </w:rPr>
+        <w:t xml:space="preserve"> : </w:t>
+      </w:r>
+      <w:r>
+        <w:rPr>
+          <w:sz w:val="24"/>
+          <w:lang w:val="fr-FR"/>
+        </w:rPr>
+        <w:t>Les spécialistes du marketing utilisent également le NLP pour rechercher des personnes étant sus</w:t>
+      </w:r>
+      <w:r>
+        <w:rPr>
+          <w:sz w:val="24"/>
+          <w:lang w:val="fr-FR"/>
+        </w:rPr>
+        <w:t xml:space="preserve">ceptible d’effectuer un achat. </w:t>
+      </w:r>
+    </w:p>
+    <w:p>
+      <w:pPr>
+        <w:rPr>
+          <w:sz w:val="24"/>
+          <w:lang w:val="fr-FR"/>
+        </w:rPr>
+      </w:pPr>
+      <w:r>
+        <w:rPr>
+          <w:sz w:val="24"/>
+          <w:lang w:val="fr-FR"/>
+        </w:rPr>
+        <w:t>Ils s’appuient pour cela sur le comportement des internautes sur les sites, les réseaux sociaux et les requêtes aux moteurs de recherche. C’est grâce à ce type d’analyse que Google génère un profit non négligeable en proposant la bonne publicité aux bons internautes. Chaque fois qu’un visiteur clique sur une annonce, l’annonce</w:t>
+      </w:r>
+      <w:r>
+        <w:rPr>
+          <w:sz w:val="24"/>
+          <w:lang w:val="fr-FR"/>
+        </w:rPr>
+        <w:t>ur reverse jusqu’à 50 dollars !</w:t>
+      </w:r>
+    </w:p>
+    <w:p>
+      <w:pPr>
+        <w:rPr>
+          <w:sz w:val="24"/>
+          <w:lang w:val="fr-FR"/>
+        </w:rPr>
+      </w:pPr>
+      <w:r>
+        <w:rPr>
+          <w:sz w:val="24"/>
+          <w:lang w:val="fr-FR"/>
+        </w:rPr>
+        <w:t>De manière plus générale, les méthodes de NLP peuvent être exploitées pour dresser un portrait riche et complet du marché existant, des clients, des problèmes, de la concurrence et du potentiel de croissance des nouveaux produits et services de l’entreprise.</w:t>
+      </w:r>
+    </w:p>
+    <w:p>
+      <w:pPr>
+        <w:rPr>
+          <w:sz w:val="24"/>
+          <w:lang w:val="fr-FR"/>
+        </w:rPr>
+      </w:pPr>
+      <w:r>
+        <w:rPr>
+          <w:b/>
+          <w:i/>
+          <w:sz w:val="24"/>
+          <w:lang w:val="fr-FR"/>
+        </w:rPr>
+        <w:t>Chatbots</w:t>
+      </w:r>
+      <w:r>
+        <w:rPr>
+          <w:sz w:val="24"/>
+          <w:lang w:val="fr-FR"/>
+        </w:rPr>
+        <w:t xml:space="preserve"> : </w:t>
+      </w:r>
+      <w:r>
+        <w:rPr>
+          <w:sz w:val="24"/>
+          <w:lang w:val="fr-FR"/>
+        </w:rPr>
+        <w:t>Les méthodes NLP sont au cœur du fonctionnement des Chatbots actuels. Bien que ces systèmes ne soient pas totalement parfaits, ils peuvent aujourd’hui facilement gérer des tâches standards telles renseigner des clients sur des produits ou services, répondre à leurs questions, etc. Ils sont utilisés par plusieurs canaux, dont l’Internet, les applications et les plateformes de messagerie. L’ouverture de la plateforme Facebook Messenger aux chatbots en 2016 a contribué à leur développement.</w:t>
+      </w:r>
+    </w:p>
+    <w:p>
+      <w:pPr>
+        <w:rPr>
+          <w:i/>
+          <w:sz w:val="24"/>
+          <w:lang w:val="fr-FR"/>
+        </w:rPr>
+      </w:pPr>
+      <w:r>
+        <w:rPr>
+          <w:i/>
+          <w:sz w:val="24"/>
+          <w:lang w:val="fr-FR"/>
+        </w:rPr>
+        <w:t>Autres domaines d'application :</w:t>
+      </w:r>
+    </w:p>
+    <w:p>
+      <w:pPr>
+        <w:rPr>
+          <w:sz w:val="24"/>
+          <w:lang w:val="fr-FR"/>
+        </w:rPr>
+      </w:pPr>
+      <w:r>
+        <w:rPr>
+          <w:b/>
+          <w:i/>
+          <w:sz w:val="24"/>
+          <w:lang w:val="fr-FR"/>
+        </w:rPr>
+        <w:t>Classification de texte</w:t>
+      </w:r>
+      <w:r>
+        <w:rPr>
+          <w:sz w:val="24"/>
+          <w:lang w:val="fr-FR"/>
+        </w:rPr>
+        <w:t xml:space="preserve"> : cela consiste à attribuer un ensemble de catégories prédéfinies à un texte donné. Les classificateurs de texte peuvent être utilisés pour organi</w:t>
+      </w:r>
+      <w:r>
+        <w:rPr>
+          <w:sz w:val="24"/>
+          <w:lang w:val="fr-FR"/>
+        </w:rPr>
+        <w:t>ser, structurer et catégoriser un</w:t>
+      </w:r>
+      <w:r>
+        <w:rPr>
+          <w:sz w:val="24"/>
+          <w:lang w:val="fr-FR"/>
+        </w:rPr>
+        <w:t xml:space="preserve"> ensemble de textes.</w:t>
+      </w:r>
+    </w:p>
+    <w:p>
+      <w:pPr>
+        <w:rPr>
+          <w:sz w:val="24"/>
+          <w:lang w:val="fr-FR"/>
+        </w:rPr>
+      </w:pPr>
+      <w:r>
+        <w:rPr>
+          <w:b/>
+          <w:i/>
+          <w:sz w:val="24"/>
+          <w:lang w:val="fr-FR"/>
+        </w:rPr>
+        <w:t>Reconnaissance de caractères</w:t>
+      </w:r>
+      <w:r>
+        <w:rPr>
+          <w:sz w:val="24"/>
+          <w:lang w:val="fr-FR"/>
+        </w:rPr>
+        <w:t xml:space="preserve"> :  Cela permet d’extraire, à partir de la reconnaissance des caractères, les principales informations des reçus, des factures, des chèques, des documents de facturation légaux, etc.</w:t>
+      </w:r>
+    </w:p>
+    <w:p>
+      <w:pPr>
+        <w:rPr>
+          <w:sz w:val="24"/>
+          <w:lang w:val="fr-FR"/>
+        </w:rPr>
+      </w:pPr>
+      <w:r>
+        <w:rPr>
+          <w:b/>
+          <w:i/>
+          <w:sz w:val="24"/>
+          <w:lang w:val="fr-FR"/>
+        </w:rPr>
+        <w:t>Correction automatique</w:t>
+      </w:r>
+      <w:r>
+        <w:rPr>
+          <w:sz w:val="24"/>
+          <w:lang w:val="fr-FR"/>
+        </w:rPr>
+        <w:t xml:space="preserve"> : la plupart des éditeurs de texte sont aujourd’hui muni d’un correcteur orthographique qui permet de vérifier si le texte contient des fautes d’orthographe.</w:t>
+      </w:r>
+    </w:p>
+    <w:p>
+      <w:pPr>
+        <w:rPr>
+          <w:sz w:val="24"/>
+          <w:lang w:val="fr-FR"/>
+        </w:rPr>
+      </w:pPr>
+      <w:r>
+        <w:rPr>
+          <w:b/>
+          <w:i/>
+          <w:sz w:val="24"/>
+          <w:lang w:val="fr-FR"/>
+        </w:rPr>
+        <w:t>Résumé automatique</w:t>
+      </w:r>
+      <w:r>
+        <w:rPr>
+          <w:sz w:val="24"/>
+          <w:lang w:val="fr-FR"/>
+        </w:rPr>
+        <w:t xml:space="preserve"> : les méthodes NLP sont également utilisées pour produire des résumés courts, précis et fluides d’un document texte plus long.</w:t>
+      </w:r>
+    </w:p>
+    <w:p>
+      <w:pPr>
+        <w:rPr>
+          <w:sz w:val="24"/>
+          <w:lang w:val="fr-FR"/>
+        </w:rPr>
+      </w:pPr>
+    </w:p>
+    <w:p>
+      <w:pPr>
+        <w:rPr>
+          <w:sz w:val="24"/>
+          <w:lang w:val="fr-FR"/>
+        </w:rPr>
+      </w:pPr>
+    </w:p>
+    <w:p>
+      <w:pPr>
+        <w:rPr>
+          <w:sz w:val="24"/>
+          <w:lang w:val="fr-FR"/>
+        </w:rPr>
+      </w:pPr>
+    </w:p>
+    <w:p>
+      <w:pPr>
+        <w:rPr>
+          <w:sz w:val="24"/>
+          <w:lang w:val="fr-FR"/>
+        </w:rPr>
+      </w:pPr>
+      <w:r>
+        <w:rPr>
+          <w:sz w:val="24"/>
+          <w:lang w:val="fr-FR"/>
+        </w:rPr>
+        <w:lastRenderedPageBreak/>
+        <w:t>Parmis les pr</w:t>
+      </w:r>
+      <w:r>
+        <w:rPr>
+          <w:sz w:val="24"/>
+          <w:lang w:val="fr-FR"/>
+        </w:rPr>
+        <w:t xml:space="preserve">incipales étapes nous pouvons citer : </w:t>
+      </w:r>
+    </w:p>
+    <w:p>
+      <w:pPr>
+        <w:rPr>
+          <w:sz w:val="24"/>
+          <w:lang w:val="fr-FR"/>
+        </w:rPr>
+      </w:pPr>
+      <w:r>
+        <w:rPr>
+          <w:b/>
+          <w:i/>
+          <w:sz w:val="24"/>
+          <w:lang w:val="fr-FR"/>
+        </w:rPr>
+        <w:t>Nettoyage</w:t>
+      </w:r>
+      <w:r>
+        <w:rPr>
+          <w:sz w:val="24"/>
+          <w:lang w:val="fr-FR"/>
+        </w:rPr>
+        <w:t xml:space="preserve"> : Variable selon la source des données, cette phase consiste à réaliser des tâches telles que la suppression d’</w:t>
+      </w:r>
+      <w:proofErr w:type="spellStart"/>
+      <w:r>
+        <w:rPr>
+          <w:sz w:val="24"/>
+          <w:lang w:val="fr-FR"/>
+        </w:rPr>
+        <w:t>urls</w:t>
+      </w:r>
+      <w:proofErr w:type="spellEnd"/>
+      <w:r>
+        <w:rPr>
+          <w:sz w:val="24"/>
+          <w:lang w:val="fr-FR"/>
+        </w:rPr>
+        <w:t>, d’</w:t>
+      </w:r>
+      <w:proofErr w:type="spellStart"/>
+      <w:r>
+        <w:rPr>
+          <w:sz w:val="24"/>
+          <w:lang w:val="fr-FR"/>
+        </w:rPr>
+        <w:t>emoji</w:t>
+      </w:r>
+      <w:proofErr w:type="spellEnd"/>
+      <w:r>
+        <w:rPr>
+          <w:sz w:val="24"/>
+          <w:lang w:val="fr-FR"/>
+        </w:rPr>
+        <w:t>, etc</w:t>
+      </w:r>
+      <w:r>
+        <w:rPr>
+          <w:sz w:val="24"/>
+          <w:lang w:val="fr-FR"/>
+        </w:rPr>
+        <w:t xml:space="preserve">. </w:t>
+      </w:r>
+    </w:p>
+    <w:p>
+      <w:pPr>
+        <w:rPr>
+          <w:sz w:val="24"/>
+          <w:lang w:val="fr-FR"/>
+        </w:rPr>
+      </w:pPr>
+      <w:r>
+        <w:rPr>
+          <w:sz w:val="24"/>
+          <w:lang w:val="fr-FR"/>
+        </w:rPr>
+        <w:t>Dans notre cas de figure nous avons procédé au nettoyage des caractères spéciaux, des symboles de devises</w:t>
+      </w:r>
+      <w:r>
+        <w:rPr>
+          <w:sz w:val="24"/>
+          <w:lang w:val="fr-FR"/>
+        </w:rPr>
+        <w:t>, ainsi qu’à la conversion des toutes les lettres en minuscule.</w:t>
+      </w:r>
+    </w:p>
+    <w:p>
+      <w:pPr>
+        <w:rPr>
+          <w:sz w:val="24"/>
+          <w:lang w:val="fr-FR"/>
+        </w:rPr>
+      </w:pPr>
+      <w:r>
+        <w:rPr>
+          <w:b/>
+          <w:sz w:val="24"/>
+          <w:lang w:val="fr-FR"/>
+        </w:rPr>
+        <w:t>Tokenisation</w:t>
+      </w:r>
+      <w:r>
+        <w:rPr>
+          <w:sz w:val="24"/>
+          <w:lang w:val="fr-FR"/>
+        </w:rPr>
+        <w:t xml:space="preserve">, ou découpage du texte en plusieurs pièces appelés tokens. </w:t>
+      </w:r>
+    </w:p>
+    <w:p>
+      <w:pPr>
+        <w:rPr>
+          <w:sz w:val="24"/>
+          <w:lang w:val="fr-FR"/>
+        </w:rPr>
+      </w:pPr>
+      <w:r>
+        <w:rPr>
+          <w:b/>
+          <w:sz w:val="24"/>
+          <w:lang w:val="fr-FR"/>
+        </w:rPr>
+        <w:t>Stemming</w:t>
+      </w:r>
+      <w:r>
+        <w:rPr>
+          <w:sz w:val="24"/>
+          <w:lang w:val="fr-FR"/>
+        </w:rPr>
+        <w:t xml:space="preserve"> : un même mot peut se retrouver sous différentes formes en fonction du genre (masculin féminin), du nombre (singulier, pluriel), la personne (moi, toi, eux…) etc. Le stemming désigne généralement le processus heuristique brut qui consiste </w:t>
+      </w:r>
+      <w:r>
+        <w:rPr>
+          <w:sz w:val="24"/>
+          <w:lang w:val="fr-FR"/>
+        </w:rPr>
+        <w:t xml:space="preserve">à découper la fin des mots </w:t>
+      </w:r>
+      <w:r>
+        <w:rPr>
+          <w:sz w:val="24"/>
+          <w:lang w:val="fr-FR"/>
+        </w:rPr>
+        <w:t>afin de ne conserver que la racine du mot.</w:t>
+      </w:r>
+    </w:p>
+    <w:p>
+      <w:pPr>
+        <w:rPr>
+          <w:sz w:val="24"/>
+          <w:lang w:val="fr-FR"/>
+        </w:rPr>
+      </w:pPr>
+      <w:r>
+        <w:rPr>
+          <w:b/>
+          <w:sz w:val="24"/>
+          <w:lang w:val="fr-FR"/>
+        </w:rPr>
+        <w:t>Lemmatisation</w:t>
+      </w:r>
+      <w:r>
+        <w:rPr>
+          <w:sz w:val="24"/>
+          <w:lang w:val="fr-FR"/>
+        </w:rPr>
+        <w:t xml:space="preserve"> : cela consiste à réaliser la même tâche mais en utilisant un vocabulaire et une analyse fine de la construction des mots. La lemmatisation permet donc de supprimer uniquement les terminaisons inflexibles et donc à isoler la forme canonique du mot, connue sous le nom de lemme. </w:t>
+      </w:r>
+    </w:p>
+    <w:p>
+      <w:pPr>
+        <w:rPr>
+          <w:sz w:val="24"/>
+          <w:lang w:val="fr-FR"/>
+        </w:rPr>
+      </w:pPr>
+      <w:r>
+        <w:rPr>
+          <w:sz w:val="24"/>
+          <w:lang w:val="fr-FR"/>
+        </w:rPr>
+        <w:t xml:space="preserve">Autres opérations : suppression des chiffres, ponctuation, symboles et </w:t>
+      </w:r>
+      <w:proofErr w:type="spellStart"/>
+      <w:r>
+        <w:rPr>
+          <w:sz w:val="24"/>
+          <w:lang w:val="fr-FR"/>
+        </w:rPr>
+        <w:t>stopwords</w:t>
+      </w:r>
+      <w:proofErr w:type="spellEnd"/>
+      <w:r>
+        <w:rPr>
+          <w:sz w:val="24"/>
+          <w:lang w:val="fr-FR"/>
+        </w:rPr>
+        <w:t>, passage en minuscule.</w:t>
+      </w:r>
+    </w:p>
+    <w:p>
+      <w:pPr>
+        <w:rPr>
+          <w:sz w:val="24"/>
+          <w:lang w:val="fr-FR"/>
+        </w:rPr>
+      </w:pPr>
+      <w:r>
+        <w:rPr>
+          <w:sz w:val="24"/>
+          <w:lang w:val="fr-FR"/>
+        </w:rPr>
+        <w:t>La capture suivante montre les opérations de nettoyage effectuée</w:t>
+      </w:r>
+      <w:r>
+        <w:rPr>
+          <w:sz w:val="24"/>
+          <w:lang w:val="fr-FR"/>
+        </w:rPr>
+        <w:t>s dans notre jeu de données.</w:t>
+      </w:r>
+    </w:p>
+    <w:p>
+      <w:pPr>
+        <w:rPr>
+          <w:sz w:val="24"/>
+          <w:lang w:val="fr-FR"/>
+        </w:rPr>
+      </w:pPr>
+      <w:r>
+        <w:rPr>
+          <w:sz w:val="24"/>
+          <w:lang w:val="fr-FR"/>
+        </w:rPr>
+        <w:drawing>
+          <wp:inline distT="0" distB="0" distL="0" distR="0" wp14:anchorId="691FD2D0" wp14:editId="1770C114">
+            <wp:extent cx="6118860" cy="3444240"/>
+            <wp:effectExtent l="0" t="0" r="0" b="3810"/>
+            <wp:docPr id="28" name="Image 28"/>
+            <wp:cNvGraphicFramePr>
+              <a:graphicFrameLocks xmlns:a="http://schemas.openxmlformats.org/drawingml/2006/main" noChangeAspect="1"/>
+            </wp:cNvGraphicFramePr>
+            <a:graphic xmlns:a="http://schemas.openxmlformats.org/drawingml/2006/main">
+              <a:graphicData uri="http://schemas.openxmlformats.org/drawingml/2006/picture">
+                <pic:pic xmlns:pic="http://schemas.openxmlformats.org/drawingml/2006/picture">
+                  <pic:nvPicPr>
+                    <pic:cNvPr id="1" name=""/>
+                    <pic:cNvPicPr/>
+                  </pic:nvPicPr>
+                  <pic:blipFill>
+                    <a:blip r:embed="rId26"/>
+                    <a:stretch>
+                      <a:fillRect/>
+                    </a:stretch>
+                  </pic:blipFill>
+                  <pic:spPr>
+                    <a:xfrm>
+                      <a:off x="0" y="0"/>
+                      <a:ext cx="6127164" cy="3448914"/>
+                    </a:xfrm>
+                    <a:prstGeom prst="rect">
+                      <a:avLst/>
+                    </a:prstGeom>
+                  </pic:spPr>
+                </pic:pic>
+              </a:graphicData>
+            </a:graphic>
+          </wp:inline>
+        </w:drawing>
+      </w:r>
+    </w:p>
+    <w:p>
+      <w:pPr>
+        <w:rPr>
+          <w:sz w:val="24"/>
+          <w:lang w:val="fr-FR"/>
+        </w:rPr>
+      </w:pPr>
+    </w:p>
+    <w:p>
+      <w:pPr>
+        <w:rPr>
+          <w:sz w:val="24"/>
+          <w:lang w:val="fr-FR"/>
+        </w:rPr>
+      </w:pPr>
+      <w:r>
+        <w:rPr>
+          <w:sz w:val="24"/>
+          <w:lang w:val="fr-FR"/>
+        </w:rPr>
+        <w:lastRenderedPageBreak/>
+        <w:t>Afin de pouvoir appliquer les méthodes de Machine Learning aux problèmes relatifs au langage naturel, il est indispensable de transformer les données textuelles en données numériques.</w:t>
+      </w:r>
+    </w:p>
+    <w:p>
+      <w:pPr>
+        <w:rPr>
+          <w:sz w:val="24"/>
+          <w:lang w:val="fr-FR"/>
+        </w:rPr>
+      </w:pPr>
+      <w:r>
+        <w:rPr>
+          <w:sz w:val="24"/>
+          <w:lang w:val="fr-FR"/>
+        </w:rPr>
+        <w:t>Il existe plusieurs approches dont les p</w:t>
+      </w:r>
+      <w:r>
+        <w:rPr>
+          <w:sz w:val="24"/>
+          <w:lang w:val="fr-FR"/>
+        </w:rPr>
+        <w:t>rincipales sont les suivantes :</w:t>
+      </w:r>
+    </w:p>
+    <w:p>
+      <w:pPr>
+        <w:rPr>
+          <w:sz w:val="24"/>
+          <w:lang w:val="fr-FR"/>
+        </w:rPr>
+      </w:pPr>
+      <w:r>
+        <w:rPr>
+          <w:i/>
+          <w:sz w:val="24"/>
+          <w:lang w:val="fr-FR"/>
+        </w:rPr>
+        <w:t>Term-Frequency (TF)</w:t>
+      </w:r>
+      <w:r>
+        <w:rPr>
+          <w:sz w:val="24"/>
+          <w:lang w:val="fr-FR"/>
+        </w:rPr>
+        <w:t xml:space="preserve"> : cette méthode consiste à compter le nombre d’occurrences des tokens présents dans le corpus pour chaque texte. Chaque texte est alors représenté par un vecteur d’occurrences. On parle généralement de </w:t>
+      </w:r>
+      <w:r>
+        <w:rPr>
+          <w:b/>
+          <w:sz w:val="24"/>
+          <w:lang w:val="fr-FR"/>
+        </w:rPr>
+        <w:t>Bag-Of-Word</w:t>
+      </w:r>
+      <w:r>
+        <w:rPr>
+          <w:sz w:val="24"/>
+          <w:lang w:val="fr-FR"/>
+        </w:rPr>
+        <w:t>, ou sac de mots en français.</w:t>
+      </w:r>
+    </w:p>
+    <w:p>
+      <w:pPr>
+        <w:rPr>
+          <w:sz w:val="24"/>
+          <w:lang w:val="fr-FR"/>
+        </w:rPr>
+      </w:pPr>
+      <w:r>
+        <w:rPr>
+          <w:sz w:val="24"/>
+          <w:lang w:val="fr-FR"/>
+        </w:rPr>
+        <w:t>Nous avons effectué cette procédure au</w:t>
+      </w:r>
+      <w:r>
+        <w:rPr>
+          <w:sz w:val="24"/>
+          <w:lang w:val="fr-FR"/>
+        </w:rPr>
+        <w:t xml:space="preserve"> niveau de notre jeu de donnée comme l’atteste la capture de notre code suivante : </w:t>
+      </w:r>
+    </w:p>
+    <w:p>
+      <w:pPr>
+        <w:rPr>
+          <w:sz w:val="24"/>
+          <w:lang w:val="fr-FR"/>
+        </w:rPr>
+      </w:pPr>
+      <w:r>
+        <w:rPr>
+          <w:sz w:val="24"/>
+          <w:lang w:val="fr-FR"/>
+        </w:rPr>
+        <w:drawing>
+          <wp:inline distT="0" distB="0" distL="0" distR="0" wp14:anchorId="0300822A" wp14:editId="1B8F99AF">
+            <wp:extent cx="5943600" cy="1513840"/>
+            <wp:effectExtent l="0" t="0" r="0" b="0"/>
+            <wp:docPr id="29" name="Image 29"/>
+            <wp:cNvGraphicFramePr>
+              <a:graphicFrameLocks xmlns:a="http://schemas.openxmlformats.org/drawingml/2006/main" noChangeAspect="1"/>
+            </wp:cNvGraphicFramePr>
+            <a:graphic xmlns:a="http://schemas.openxmlformats.org/drawingml/2006/main">
+              <a:graphicData uri="http://schemas.openxmlformats.org/drawingml/2006/picture">
+                <pic:pic xmlns:pic="http://schemas.openxmlformats.org/drawingml/2006/picture">
+                  <pic:nvPicPr>
+                    <pic:cNvPr id="1" name=""/>
+                    <pic:cNvPicPr/>
+                  </pic:nvPicPr>
+                  <pic:blipFill>
+                    <a:blip r:embed="rId27"/>
+                    <a:stretch>
+                      <a:fillRect/>
+                    </a:stretch>
+                  </pic:blipFill>
+                  <pic:spPr>
+                    <a:xfrm>
+                      <a:off x="0" y="0"/>
+                      <a:ext cx="5943600" cy="1513840"/>
+                    </a:xfrm>
+                    <a:prstGeom prst="rect">
+                      <a:avLst/>
+                    </a:prstGeom>
+                  </pic:spPr>
+                </pic:pic>
+              </a:graphicData>
+            </a:graphic>
+          </wp:inline>
+        </w:drawing>
+      </w:r>
+    </w:p>
+    <w:p>
+      <w:pPr>
+        <w:rPr>
+          <w:sz w:val="24"/>
+          <w:lang w:val="fr-FR"/>
+        </w:rPr>
+      </w:pPr>
+    </w:p>
+    <w:p>
+      <w:pPr>
+        <w:rPr>
+          <w:sz w:val="24"/>
+          <w:lang w:val="fr-FR"/>
+        </w:rPr>
+      </w:pPr>
+      <w:r>
+        <w:rPr>
+          <w:sz w:val="24"/>
+          <w:lang w:val="fr-FR"/>
+        </w:rPr>
+        <w:t xml:space="preserve">Toute </w:t>
+      </w:r>
+      <w:r>
+        <w:rPr>
+          <w:sz w:val="24"/>
+          <w:lang w:val="fr-FR"/>
+        </w:rPr>
+        <w:t xml:space="preserve">ces techniques de nettoyage </w:t>
+      </w:r>
+      <w:r>
+        <w:rPr>
+          <w:sz w:val="24"/>
+          <w:lang w:val="fr-FR"/>
+        </w:rPr>
+        <w:t>ont été effectuées à l’aide de librairie</w:t>
+      </w:r>
+      <w:r>
+        <w:rPr>
+          <w:sz w:val="24"/>
+          <w:lang w:val="fr-FR"/>
+        </w:rPr>
+        <w:t>s indispensable</w:t>
+      </w:r>
+      <w:r>
+        <w:rPr>
+          <w:sz w:val="24"/>
+          <w:lang w:val="fr-FR"/>
+        </w:rPr>
+        <w:t xml:space="preserve"> du NLP (Language Naturel)</w:t>
+      </w:r>
+      <w:r>
+        <w:rPr>
+          <w:sz w:val="24"/>
+          <w:lang w:val="fr-FR"/>
+        </w:rPr>
+        <w:t xml:space="preserve"> parmi lesquelles nous pouvons citer : </w:t>
+      </w:r>
+    </w:p>
+    <w:p>
+      <w:pPr>
+        <w:pStyle w:val="Titre3"/>
+        <w:rPr>
+          <w:b/>
+          <w:sz w:val="28"/>
+          <w:lang w:val="fr-FR"/>
+        </w:rPr>
+      </w:pPr>
+      <w:r>
+        <w:rPr>
+          <w:b/>
+          <w:sz w:val="28"/>
+          <w:lang w:val="fr-FR"/>
+        </w:rPr>
+        <w:t>N</w:t>
+      </w:r>
+      <w:r>
+        <w:rPr>
+          <w:b/>
+          <w:sz w:val="28"/>
+          <w:lang w:val="fr-FR"/>
+        </w:rPr>
+        <w:t>LTK</w:t>
+      </w:r>
+      <w:r>
+        <w:rPr>
+          <w:b/>
+          <w:sz w:val="28"/>
+          <w:lang w:val="fr-FR"/>
+        </w:rPr>
+        <w:t xml:space="preserve"> </w:t>
+      </w:r>
+    </w:p>
+    <w:p>
+      <w:pPr>
+        <w:rPr>
+          <w:sz w:val="24"/>
+          <w:lang w:val="fr-FR"/>
+        </w:rPr>
+      </w:pPr>
+      <w:r>
+        <w:rPr>
+          <w:sz w:val="24"/>
+          <w:lang w:val="fr-FR"/>
+        </w:rPr>
+        <w:t>Le NLTK, ou Natural Language Toolkit, est une suite de bibliothèques logicielles et de programmes. Elle est conçue pour le traitement naturel symbolique et statistique du langage anglais en langage Python. C’est l’une des bibliothèques de traitement naturel du langage les plus puissantes.</w:t>
+      </w:r>
+    </w:p>
+    <w:p>
+      <w:pPr>
+        <w:rPr>
+          <w:sz w:val="24"/>
+          <w:lang w:val="fr-FR"/>
+        </w:rPr>
+      </w:pPr>
+      <w:r>
+        <w:rPr>
+          <w:sz w:val="24"/>
+          <w:lang w:val="fr-FR"/>
+        </w:rPr>
+        <w:t>Cette suite d’outils rassemble les algorithmes les plus communs du traitement naturel du langage comme le tokenizing, le part-of-speech tagging, le stemming, l’analyse de sentiment, la segmentation de topic ou la reconnaissance d’entité nommée.</w:t>
+      </w:r>
+    </w:p>
+    <w:p>
+      <w:pPr>
+        <w:jc w:val="center"/>
+        <w:rPr>
+          <w:sz w:val="24"/>
+          <w:lang w:val="fr-FR"/>
+        </w:rPr>
+      </w:pPr>
+      <w:r>
+        <w:rPr>
+          <w:noProof/>
+        </w:rPr>
+        <w:drawing>
+          <wp:inline distT="0" distB="0" distL="0" distR="0">
+            <wp:extent cx="3177540" cy="1732213"/>
+            <wp:effectExtent l="0" t="0" r="3810" b="1905"/>
+            <wp:docPr id="30" name="Image 30" descr="Sentiment Analysis — using NLTK Vader | by Skillcate AI | Medium"/>
+            <wp:cNvGraphicFramePr>
+              <a:graphicFrameLocks xmlns:a="http://schemas.openxmlformats.org/drawingml/2006/main" noChangeAspect="1"/>
+            </wp:cNvGraphicFramePr>
+            <a:graphic xmlns:a="http://schemas.openxmlformats.org/drawingml/2006/main">
+              <a:graphicData uri="http://schemas.openxmlformats.org/drawingml/2006/picture">
+                <pic:pic xmlns:pic="http://schemas.openxmlformats.org/drawingml/2006/picture">
+                  <pic:nvPicPr>
+                    <pic:cNvPr id="0" name="Picture 28" descr="Sentiment Analysis — using NLTK Vader | by Skillcate AI | Medium"/>
+                    <pic:cNvPicPr>
+                      <a:picLocks noChangeAspect="1" noChangeArrowheads="1"/>
+                    </pic:cNvPicPr>
+                  </pic:nvPicPr>
+                  <pic:blipFill>
+                    <a:blip r:embed="rId28" cstate="print">
+                      <a:extLst>
+                        <a:ext uri="{28A0092B-C50C-407E-A947-70E740481C1C}">
+                          <a14:useLocalDpi xmlns:a14="http://schemas.microsoft.com/office/drawing/2010/main" val="0"/>
+                        </a:ext>
+                      </a:extLst>
+                    </a:blip>
+                    <a:srcRect/>
+                    <a:stretch>
+                      <a:fillRect/>
+                    </a:stretch>
+                  </pic:blipFill>
+                  <pic:spPr bwMode="auto">
+                    <a:xfrm>
+                      <a:off x="0" y="0"/>
+                      <a:ext cx="3189958" cy="1738983"/>
+                    </a:xfrm>
+                    <a:prstGeom prst="rect">
+                      <a:avLst/>
+                    </a:prstGeom>
+                    <a:noFill/>
+                    <a:ln>
+                      <a:noFill/>
+                    </a:ln>
+                  </pic:spPr>
+                </pic:pic>
+              </a:graphicData>
+            </a:graphic>
+          </wp:inline>
+        </w:drawing>
+      </w:r>
+    </w:p>
+    <w:p>
+      <w:pPr>
+        <w:pStyle w:val="Titre3"/>
+        <w:rPr>
+          <w:b/>
+          <w:sz w:val="28"/>
+          <w:lang w:val="fr-FR"/>
+        </w:rPr>
+      </w:pPr>
+      <w:r>
+        <w:rPr>
+          <w:b/>
+          <w:sz w:val="28"/>
+          <w:lang w:val="fr-FR"/>
+        </w:rPr>
+        <w:lastRenderedPageBreak/>
+        <w:t>Module RE</w:t>
+      </w:r>
+    </w:p>
+    <w:p>
+      <w:pPr>
+        <w:rPr>
+          <w:lang w:val="fr-FR"/>
+        </w:rPr>
+      </w:pPr>
+    </w:p>
+    <w:p>
+      <w:pPr>
+        <w:rPr>
+          <w:sz w:val="24"/>
+          <w:lang w:val="fr-FR"/>
+        </w:rPr>
+      </w:pPr>
+      <w:r>
+        <w:rPr>
+          <w:sz w:val="24"/>
+          <w:lang w:val="fr-FR"/>
+        </w:rPr>
+        <w:t>Les expressions régulières (</w:t>
+      </w:r>
+      <w:proofErr w:type="spellStart"/>
+      <w:r>
+        <w:rPr>
+          <w:sz w:val="24"/>
+          <w:lang w:val="fr-FR"/>
+        </w:rPr>
+        <w:t>regex</w:t>
+      </w:r>
+      <w:proofErr w:type="spellEnd"/>
+      <w:r>
+        <w:rPr>
+          <w:sz w:val="24"/>
+          <w:lang w:val="fr-FR"/>
+        </w:rPr>
+        <w:t xml:space="preserve">) sont une séquence de caractères qui définissent un modèle de recherche. </w:t>
+      </w:r>
+      <w:r>
+        <w:rPr>
+          <w:sz w:val="24"/>
+          <w:lang w:val="fr-FR"/>
+        </w:rPr>
+        <w:t>Elles sont utilisées dans le cadre du NLP pour rechercher des modèles ou des structures spécifiques dans des données textuelles. Les expressions régulières sont très expressives et peuvent correspondre à de nombreux motifs, notamment des nombres, des dates, des adresses électroniques et des numéros de téléphone.</w:t>
+      </w:r>
+    </w:p>
+    <w:p>
+      <w:pPr>
+        <w:rPr>
+          <w:sz w:val="24"/>
+          <w:lang w:val="fr-FR"/>
+        </w:rPr>
+      </w:pPr>
+      <w:r>
+        <w:rPr>
+          <w:sz w:val="24"/>
+          <w:lang w:val="fr-FR"/>
+        </w:rPr>
+        <w:t>Une expression régulière est un moyen puissant de décrire des motifs complexes de manière concise et lisible. Elles constituent donc un puissant outil de prétraitement et de nettoyage des données, une étape essentielle dans de nombreuses applications NLP</w:t>
+      </w:r>
+      <w:r>
+        <w:rPr>
+          <w:sz w:val="24"/>
+          <w:lang w:val="fr-FR"/>
+        </w:rPr>
+        <w:t>.</w:t>
+      </w:r>
+    </w:p>
+    <w:p>
+      <w:pPr>
+        <w:rPr>
+          <w:sz w:val="24"/>
+          <w:lang w:val="fr-FR"/>
+        </w:rPr>
+      </w:pPr>
+      <w:r>
+        <w:rPr>
+          <w:sz w:val="24"/>
+          <w:lang w:val="fr-FR"/>
+        </w:rPr>
+        <w:t xml:space="preserve">En </w:t>
+      </w:r>
+      <w:r>
+        <w:rPr>
+          <w:sz w:val="24"/>
+          <w:lang w:val="fr-FR"/>
+        </w:rPr>
+        <w:t>NLP</w:t>
+      </w:r>
+      <w:r>
+        <w:rPr>
+          <w:sz w:val="24"/>
+          <w:lang w:val="fr-FR"/>
+        </w:rPr>
+        <w:t>, les expressions régulières sont utilisées pour diverses tâches, telles que :</w:t>
+      </w:r>
+    </w:p>
+    <w:p>
+      <w:pPr>
+        <w:rPr>
+          <w:sz w:val="24"/>
+          <w:lang w:val="fr-FR"/>
+        </w:rPr>
+      </w:pPr>
+      <w:r>
+        <w:rPr>
+          <w:sz w:val="24"/>
+          <w:lang w:val="fr-FR"/>
+        </w:rPr>
+        <w:t xml:space="preserve">Le nettoyage et le prétraitement des données : Les expressions régulières peuvent nettoyer les données textuelles en supprimant les caractères indésirables, tels que les caractères spéciaux, la ponctuation et les chiffres, qui peuvent interférer avec les algorithmes et les modèles de </w:t>
+      </w:r>
+      <w:r>
+        <w:rPr>
+          <w:sz w:val="24"/>
+          <w:lang w:val="fr-FR"/>
+        </w:rPr>
+        <w:t>NLP</w:t>
+      </w:r>
+      <w:r>
+        <w:rPr>
+          <w:sz w:val="24"/>
+          <w:lang w:val="fr-FR"/>
+        </w:rPr>
+        <w:t>.</w:t>
+      </w:r>
+    </w:p>
+    <w:p>
+      <w:pPr>
+        <w:rPr>
+          <w:sz w:val="24"/>
+          <w:lang w:val="fr-FR"/>
+        </w:rPr>
+      </w:pPr>
+      <w:r>
+        <w:rPr>
+          <w:sz w:val="24"/>
+          <w:lang w:val="fr-FR"/>
+        </w:rPr>
+        <w:t>Reconnaissance des entités nommées (NER) : Les entités nommées, telles que les noms, les lieux et les organisations, jouent un rôle important dans de nombreuses applications NLP, telles que l'analyse des sentiments et l'extraction d'événements. Les expressions régulières peuvent extraire des entités nommées à partir de données textuelles, ce qui permet d'effectuer la reconnaissance d'entités nommées de manière plus efficace.</w:t>
+      </w:r>
+    </w:p>
+    <w:p>
+      <w:pPr>
+        <w:rPr>
+          <w:sz w:val="24"/>
+          <w:lang w:val="fr-FR"/>
+        </w:rPr>
+      </w:pPr>
+      <w:r>
+        <w:rPr>
+          <w:sz w:val="24"/>
+          <w:lang w:val="fr-FR"/>
+        </w:rPr>
+        <w:t>Normalisation du texte : Les expressions régulières peuvent être utilisées pour normaliser des données textuelles en les transformant dans un format standard, par exemple en convertissant tout le texte en minuscules ou en supprimant les mots vides. Cela permet d'effectuer des tâches NLP de manière plus efficace.</w:t>
+      </w:r>
+    </w:p>
+    <w:p>
+      <w:pPr>
+        <w:rPr>
+          <w:sz w:val="24"/>
+          <w:lang w:val="fr-FR"/>
+        </w:rPr>
+      </w:pPr>
+    </w:p>
+    <w:p>
+      <w:pPr>
+        <w:pStyle w:val="Titre3"/>
+        <w:rPr>
+          <w:b/>
+          <w:sz w:val="28"/>
+        </w:rPr>
+      </w:pPr>
+      <w:r>
+        <w:rPr>
+          <w:b/>
+          <w:sz w:val="28"/>
+        </w:rPr>
+        <w:t>S</w:t>
+      </w:r>
+      <w:r>
+        <w:rPr>
+          <w:b/>
+          <w:sz w:val="28"/>
+        </w:rPr>
+        <w:t>cikit-learn</w:t>
+      </w:r>
+    </w:p>
+    <w:p/>
+    <w:p>
+      <w:pPr>
+        <w:rPr>
+          <w:sz w:val="24"/>
+          <w:lang w:val="fr-FR"/>
+        </w:rPr>
+      </w:pPr>
+      <w:r>
+        <w:rPr>
+          <w:sz w:val="24"/>
+          <w:lang w:val="fr-FR"/>
+        </w:rPr>
+        <w:t>Scikit-learn est une bibliothèque libre Python destinée à l'apprentissage automatique. Elle est développée par de nombreux contributeurs notamment dans le monde académique par des instituts français d'enseignement supérieur et de recherche comme Inria</w:t>
+      </w:r>
+      <w:r>
+        <w:rPr>
+          <w:sz w:val="24"/>
+          <w:lang w:val="fr-FR"/>
+        </w:rPr>
+        <w:t>.</w:t>
+      </w:r>
+    </w:p>
+    <w:p>
+      <w:pPr>
+        <w:rPr>
+          <w:sz w:val="24"/>
+          <w:lang w:val="fr-FR"/>
+        </w:rPr>
+      </w:pPr>
+      <w:r>
+        <w:rPr>
+          <w:sz w:val="24"/>
+          <w:lang w:val="fr-FR"/>
+        </w:rPr>
+        <w:t>Elle propose dans</w:t>
+      </w:r>
+      <w:r>
+        <w:rPr>
+          <w:sz w:val="24"/>
+          <w:lang w:val="fr-FR"/>
+        </w:rPr>
+        <w:t xml:space="preserve"> son F</w:t>
+      </w:r>
+      <w:r>
+        <w:rPr>
+          <w:sz w:val="24"/>
+          <w:lang w:val="fr-FR"/>
+        </w:rPr>
+        <w:t>ramework de nombreuses bibliothèques d’algorithmes à implémenter, clé en main. Ces bibliothèques sont à disposition</w:t>
+      </w:r>
+      <w:r>
+        <w:rPr>
+          <w:sz w:val="24"/>
+          <w:lang w:val="fr-FR"/>
+        </w:rPr>
+        <w:t xml:space="preserve"> notamment des data scientists.</w:t>
+      </w:r>
+    </w:p>
+    <w:p>
+      <w:pPr>
+        <w:rPr>
+          <w:sz w:val="24"/>
+          <w:lang w:val="fr-FR"/>
+        </w:rPr>
+      </w:pPr>
+      <w:r>
+        <w:rPr>
+          <w:sz w:val="24"/>
+          <w:lang w:val="fr-FR"/>
+        </w:rPr>
+        <w:t>Elle comprend notamment des fonctions pour estimer des forêts aléatoires, des régressions logistiques, des algorithmes de classification, et les machines à vecteurs de support. Elle est conçue pour s'harmoniser avec d'autres bibliothèques libres Python, notamment NumPy et SciPy</w:t>
+      </w:r>
+      <w:r>
+        <w:rPr>
+          <w:sz w:val="24"/>
+          <w:lang w:val="fr-FR"/>
+        </w:rPr>
+        <w:t>.</w:t>
+      </w:r>
+    </w:p>
+    <w:p>
+      <w:pPr>
+        <w:jc w:val="center"/>
+        <w:rPr>
+          <w:sz w:val="24"/>
+          <w:lang w:val="fr-FR"/>
+        </w:rPr>
+      </w:pPr>
+      <w:r>
+        <w:rPr>
+          <w:noProof/>
+        </w:rPr>
+        <w:lastRenderedPageBreak/>
+        <w:drawing>
+          <wp:inline distT="0" distB="0" distL="0" distR="0">
+            <wp:extent cx="4601951" cy="2475850"/>
+            <wp:effectExtent l="0" t="0" r="8255" b="1270"/>
+            <wp:docPr id="31" name="Image 31" descr="Scikit-learn — Wikipédia"/>
+            <wp:cNvGraphicFramePr>
+              <a:graphicFrameLocks xmlns:a="http://schemas.openxmlformats.org/drawingml/2006/main" noChangeAspect="1"/>
+            </wp:cNvGraphicFramePr>
+            <a:graphic xmlns:a="http://schemas.openxmlformats.org/drawingml/2006/main">
+              <a:graphicData uri="http://schemas.openxmlformats.org/drawingml/2006/picture">
+                <pic:pic xmlns:pic="http://schemas.openxmlformats.org/drawingml/2006/picture">
+                  <pic:nvPicPr>
+                    <pic:cNvPr id="0" name="Picture 30" descr="Scikit-learn — Wikipédia"/>
+                    <pic:cNvPicPr>
+                      <a:picLocks noChangeAspect="1" noChangeArrowheads="1"/>
+                    </pic:cNvPicPr>
+                  </pic:nvPicPr>
+                  <pic:blipFill>
+                    <a:blip r:embed="rId29" cstate="print">
+                      <a:extLst>
+                        <a:ext uri="{28A0092B-C50C-407E-A947-70E740481C1C}">
+                          <a14:useLocalDpi xmlns:a14="http://schemas.microsoft.com/office/drawing/2010/main" val="0"/>
+                        </a:ext>
+                      </a:extLst>
+                    </a:blip>
+                    <a:srcRect/>
+                    <a:stretch>
+                      <a:fillRect/>
+                    </a:stretch>
+                  </pic:blipFill>
+                  <pic:spPr bwMode="auto">
+                    <a:xfrm>
+                      <a:off x="0" y="0"/>
+                      <a:ext cx="4617472" cy="2484200"/>
+                    </a:xfrm>
+                    <a:prstGeom prst="rect">
+                      <a:avLst/>
+                    </a:prstGeom>
+                    <a:noFill/>
+                    <a:ln>
+                      <a:noFill/>
+                    </a:ln>
+                  </pic:spPr>
+                </pic:pic>
+              </a:graphicData>
+            </a:graphic>
+          </wp:inline>
+        </w:drawing>
+      </w:r>
+    </w:p>
+    <w:p>
+      <w:pPr>
+        <w:jc w:val="center"/>
+        <w:rPr>
+          <w:sz w:val="24"/>
+          <w:lang w:val="fr-FR"/>
+        </w:rPr>
+      </w:pPr>
+    </w:p>
+    <w:p>
+      <w:pPr>
+        <w:rPr>
+          <w:sz w:val="24"/>
+          <w:lang w:val="fr-FR"/>
+        </w:rPr>
+      </w:pPr>
+    </w:p>
+    <w:p>
+      <w:pPr>
+        <w:rPr>
+          <w:b/>
+          <w:sz w:val="24"/>
+          <w:lang w:val="fr-FR"/>
+        </w:rPr>
+      </w:pPr>
+      <w:r>
+        <w:rPr>
+          <w:sz w:val="24"/>
+          <w:lang w:val="fr-FR"/>
+        </w:rPr>
+        <w:t xml:space="preserve">Nous avons aussi fait recours à certains modules comme le </w:t>
+      </w:r>
+      <w:r>
+        <w:rPr>
+          <w:b/>
+          <w:sz w:val="24"/>
+          <w:lang w:val="fr-FR"/>
+        </w:rPr>
+        <w:t>WordNetLemmatizer</w:t>
+      </w:r>
+      <w:r>
+        <w:rPr>
+          <w:b/>
+          <w:sz w:val="24"/>
+          <w:lang w:val="fr-FR"/>
+        </w:rPr>
+        <w:t xml:space="preserve"> </w:t>
+      </w:r>
+      <w:r>
+        <w:rPr>
+          <w:sz w:val="24"/>
+          <w:lang w:val="fr-FR"/>
+        </w:rPr>
+        <w:t xml:space="preserve">utilisé pour faire la </w:t>
+      </w:r>
+      <w:r>
+        <w:rPr>
+          <w:sz w:val="24"/>
+          <w:lang w:val="fr-FR"/>
+        </w:rPr>
+        <w:t>lemmatisation</w:t>
+      </w:r>
+      <w:r>
+        <w:rPr>
+          <w:sz w:val="24"/>
+          <w:lang w:val="fr-FR"/>
+        </w:rPr>
+        <w:t xml:space="preserve"> des mots</w:t>
+      </w:r>
+      <w:r>
+        <w:rPr>
+          <w:sz w:val="24"/>
+          <w:lang w:val="fr-FR"/>
+        </w:rPr>
+        <w:t xml:space="preserve"> et le </w:t>
+      </w:r>
+      <w:r>
+        <w:rPr>
+          <w:b/>
+          <w:sz w:val="24"/>
+          <w:lang w:val="fr-FR"/>
+        </w:rPr>
+        <w:t>TfidfVectorizer</w:t>
+      </w:r>
+      <w:r>
+        <w:rPr>
+          <w:b/>
+          <w:sz w:val="24"/>
+          <w:lang w:val="fr-FR"/>
+        </w:rPr>
+        <w:t xml:space="preserve"> </w:t>
+      </w:r>
+      <w:r>
+        <w:rPr>
+          <w:sz w:val="24"/>
+          <w:lang w:val="fr-FR"/>
+        </w:rPr>
+        <w:t>qui permet de Convertir une collection de documents bruts en une matrice de caractéristiques TF-IDF</w:t>
+      </w:r>
+      <w:r>
+        <w:rPr>
+          <w:b/>
+          <w:sz w:val="24"/>
+          <w:lang w:val="fr-FR"/>
+        </w:rPr>
+        <w:t>.</w:t>
+      </w:r>
+    </w:p>
+    <w:p>
+      <w:pPr>
+        <w:rPr>
+          <w:sz w:val="24"/>
+          <w:lang w:val="fr-FR"/>
+        </w:rPr>
+      </w:pPr>
+    </w:p>
+    <w:p>
+      <w:pPr>
+        <w:rPr>
+          <w:sz w:val="24"/>
+          <w:lang w:val="fr-FR"/>
+        </w:rPr>
+      </w:pPr>
+      <w:r>
+        <w:rPr>
+          <w:sz w:val="24"/>
+          <w:lang w:val="fr-FR"/>
+        </w:rPr>
+        <w:t xml:space="preserve">La collecte et l’analyse de données représente une phase cruciale dans tout processus </w:t>
+      </w:r>
+      <w:r>
+        <w:rPr>
+          <w:sz w:val="24"/>
+          <w:lang w:val="fr-FR"/>
+        </w:rPr>
+        <w:t xml:space="preserve">de conception d’un modèle d’apprentissage automatique (Machine Learning). C’est au niveau de cette phase que les opérations préliminaires s’effectuerons à savoir l’exploration et le prétraitement des données collectées </w:t>
+      </w:r>
+      <w:r>
+        <w:rPr>
+          <w:sz w:val="24"/>
+          <w:lang w:val="fr-FR"/>
+        </w:rPr>
+        <w:t>afin de pouvoir mettre en place des modèles d’apprentissage fiables et efficaces.</w:t>
+      </w:r>
+    </w:p>
+    <w:p>
+      <w:pPr>
+        <w:rPr>
+          <w:sz w:val="24"/>
+          <w:lang w:val="fr-FR"/>
+        </w:rPr>
+      </w:pPr>
+    </w:p>
+    <w:p>
+      <w:pPr>
+        <w:rPr>
+          <w:sz w:val="24"/>
+          <w:lang w:val="fr-FR"/>
+        </w:rPr>
+      </w:pPr>
+    </w:p>
+    <w:p>
+      <w:pPr>
+        <w:rPr>
+          <w:sz w:val="24"/>
+          <w:lang w:val="fr-FR"/>
+        </w:rPr>
+      </w:pPr>
+    </w:p>
+    <w:p>
+      <w:pPr>
+        <w:rPr>
+          <w:sz w:val="24"/>
+          <w:lang w:val="fr-FR"/>
+        </w:rPr>
+      </w:pPr>
+    </w:p>
+    <w:p>
+      <w:pPr>
+        <w:rPr>
+          <w:sz w:val="24"/>
+          <w:lang w:val="fr-FR"/>
+        </w:rPr>
+      </w:pPr>
+    </w:p>
+    <w:p>
+      <w:pPr>
+        <w:rPr>
+          <w:sz w:val="24"/>
+          <w:lang w:val="fr-FR"/>
+        </w:rPr>
+      </w:pPr>
+    </w:p>
+    <w:p>
+      <w:pPr>
+        <w:rPr>
+          <w:sz w:val="24"/>
+          <w:lang w:val="fr-FR"/>
+        </w:rPr>
+      </w:pPr>
+    </w:p>
+    <w:p>
+      <w:pPr>
+        <w:rPr>
+          <w:sz w:val="24"/>
+          <w:lang w:val="fr-FR"/>
+        </w:rPr>
+      </w:pPr>
+    </w:p>
+    <w:p>
+      <w:pPr>
+        <w:rPr>
+          <w:sz w:val="24"/>
+          <w:lang w:val="fr-FR"/>
+        </w:rPr>
+      </w:pPr>
+    </w:p>
+    <w:p>
+      <w:pPr>
+        <w:pStyle w:val="Titre1"/>
+        <w:numPr>
+          <w:ilvl w:val="0"/>
+          <w:numId w:val="12"/>
+        </w:numPr>
+        <w:rPr>
+          <w:b/>
+          <w:lang w:val="fr-FR"/>
+        </w:rPr>
+      </w:pPr>
+      <w:r>
+        <w:rPr>
+          <w:b/>
+          <w:lang w:val="fr-FR"/>
+        </w:rPr>
+        <w:lastRenderedPageBreak/>
+        <w:t>Mise en place du modèle d’apprentissage</w:t>
+      </w:r>
+      <w:r>
+        <w:rPr>
+          <w:b/>
+          <w:lang w:val="fr-FR"/>
+        </w:rPr>
+        <w:t xml:space="preserve"> automatique (ML)</w:t>
+      </w:r>
+    </w:p>
+    <w:p>
+      <w:pPr>
+        <w:rPr>
+          <w:lang w:val="fr-FR"/>
+        </w:rPr>
+      </w:pPr>
+    </w:p>
+    <w:p>
+      <w:pPr>
+        <w:pStyle w:val="Titre2"/>
+        <w:numPr>
+          <w:ilvl w:val="0"/>
+          <w:numId w:val="19"/>
+        </w:numPr>
+        <w:rPr>
+          <w:b/>
+          <w:sz w:val="28"/>
+          <w:lang w:val="fr-FR"/>
+        </w:rPr>
+      </w:pPr>
+      <w:r>
+        <w:rPr>
+          <w:b/>
+          <w:sz w:val="28"/>
+          <w:lang w:val="fr-FR"/>
+        </w:rPr>
+        <w:t>Les différents types de modèles d’apprentissage</w:t>
+      </w:r>
+    </w:p>
+    <w:p>
+      <w:pPr>
+        <w:rPr>
+          <w:lang w:val="fr-FR"/>
+        </w:rPr>
+      </w:pPr>
+    </w:p>
+    <w:p>
+      <w:pPr>
+        <w:rPr>
+          <w:sz w:val="24"/>
+          <w:lang w:val="fr-FR"/>
+        </w:rPr>
+      </w:pPr>
+      <w:r>
+        <w:rPr>
+          <w:sz w:val="24"/>
+          <w:lang w:val="fr-FR"/>
+        </w:rPr>
+        <w:t xml:space="preserve">Le développement d’un modèle de Machine Learning repose sur quatre étapes principales. </w:t>
+      </w:r>
+    </w:p>
+    <w:p>
+      <w:pPr>
+        <w:rPr>
+          <w:sz w:val="24"/>
+          <w:lang w:val="fr-FR"/>
+        </w:rPr>
+      </w:pPr>
+      <w:r>
+        <w:rPr>
+          <w:sz w:val="24"/>
+          <w:lang w:val="fr-FR"/>
+        </w:rPr>
+        <w:t>La première étape consiste à sélectionner et à préparer un ensemble de données d’entraînement. Ces données seront utilisées pour nourrir le modèle de Machine Learning pour apprendre à résoudre le problème po</w:t>
+      </w:r>
+      <w:r>
+        <w:rPr>
+          <w:sz w:val="24"/>
+          <w:lang w:val="fr-FR"/>
+        </w:rPr>
+        <w:t>ur lequel il est conçu.</w:t>
+      </w:r>
+    </w:p>
+    <w:p>
+      <w:pPr>
+        <w:rPr>
+          <w:sz w:val="24"/>
+          <w:lang w:val="fr-FR"/>
+        </w:rPr>
+      </w:pPr>
+      <w:r>
+        <w:rPr>
+          <w:sz w:val="24"/>
+          <w:lang w:val="fr-FR"/>
+        </w:rPr>
+        <w:t>Les données peuvent être étiquetées, afin d’indiquer au modèle les caractéristiques qu’il devra identifier. Elles peuvent aussi être non étiquetées, et le modèle devra repérer et extraire les caractéristiques récurrentes de lui-mêm</w:t>
+      </w:r>
+      <w:r>
+        <w:rPr>
+          <w:sz w:val="24"/>
+          <w:lang w:val="fr-FR"/>
+        </w:rPr>
+        <w:t>e.</w:t>
+      </w:r>
+    </w:p>
+    <w:p>
+      <w:pPr>
+        <w:rPr>
+          <w:sz w:val="24"/>
+          <w:lang w:val="fr-FR"/>
+        </w:rPr>
+      </w:pPr>
+      <w:r>
+        <w:rPr>
+          <w:sz w:val="24"/>
+          <w:lang w:val="fr-FR"/>
+        </w:rPr>
+        <w:t>Dans les deux cas, les données doivent être soigneusement préparées, organisées et nettoyées. Dans le cas contraire, l’entraînement du modèle de Machine Learning risque d’être biaisé. Les résultats de ses futures prédictions seront directement impactés</w:t>
+      </w:r>
+      <w:r>
+        <w:rPr>
+          <w:sz w:val="24"/>
+          <w:lang w:val="fr-FR"/>
+        </w:rPr>
+        <w:t>.</w:t>
+      </w:r>
+    </w:p>
+    <w:p>
+      <w:pPr>
+        <w:rPr>
+          <w:sz w:val="24"/>
+          <w:lang w:val="fr-FR"/>
+        </w:rPr>
+      </w:pPr>
+      <w:r>
+        <w:rPr>
+          <w:sz w:val="24"/>
+          <w:lang w:val="fr-FR"/>
+        </w:rPr>
+        <w:t xml:space="preserve">La deuxième étape consiste à sélectionner un algorithme à exécuter sur l’ensemble de données d’entraînement. Le type d’algorithme à utiliser dépend du type et du volume de données d’entraînement et </w:t>
+      </w:r>
+      <w:r>
+        <w:rPr>
+          <w:sz w:val="24"/>
+          <w:lang w:val="fr-FR"/>
+        </w:rPr>
+        <w:t>du type de problème à résoudre.</w:t>
+      </w:r>
+    </w:p>
+    <w:p>
+      <w:pPr>
+        <w:rPr>
+          <w:sz w:val="24"/>
+          <w:lang w:val="fr-FR"/>
+        </w:rPr>
+      </w:pPr>
+      <w:r>
+        <w:rPr>
+          <w:sz w:val="24"/>
+          <w:lang w:val="fr-FR"/>
+        </w:rPr>
+        <w:t xml:space="preserve">La troisième étape est l’entraînement de l’algorithme. Il s’agit d’un processus itératif. Des variables sont exécutées à travers l’algorithme, et les résultats sont comparés avec ceux qu’il aurait </w:t>
+      </w:r>
+      <w:r>
+        <w:rPr>
+          <w:sz w:val="24"/>
+          <w:lang w:val="fr-FR"/>
+        </w:rPr>
+        <w:t>dû</w:t>
+      </w:r>
+      <w:r>
+        <w:rPr>
+          <w:sz w:val="24"/>
+          <w:lang w:val="fr-FR"/>
+        </w:rPr>
+        <w:t xml:space="preserve"> produire. Les poids </w:t>
+      </w:r>
+      <w:r>
+        <w:rPr>
+          <w:sz w:val="24"/>
+          <w:lang w:val="fr-FR"/>
+        </w:rPr>
+        <w:t>et le biais peuvent ensuite être ajustés pour accroître la précision du résultat.</w:t>
+      </w:r>
+    </w:p>
+    <w:p>
+      <w:pPr>
+        <w:rPr>
+          <w:sz w:val="24"/>
+          <w:lang w:val="fr-FR"/>
+        </w:rPr>
+      </w:pPr>
+      <w:r>
+        <w:rPr>
+          <w:sz w:val="24"/>
+          <w:lang w:val="fr-FR"/>
+        </w:rPr>
+        <w:t xml:space="preserve">On distingue trois techniques de Machine Learning : l’apprentissage supervisé, l’apprentissage non-supervisé, et l’apprentissage par renforcement. </w:t>
+      </w:r>
+    </w:p>
+    <w:p>
+      <w:pPr>
+        <w:rPr>
+          <w:sz w:val="24"/>
+          <w:lang w:val="fr-FR"/>
+        </w:rPr>
+      </w:pPr>
+    </w:p>
+    <w:p>
+      <w:pPr>
+        <w:pStyle w:val="Titre3"/>
+        <w:rPr>
+          <w:b/>
+          <w:sz w:val="28"/>
+          <w:lang w:val="fr-FR"/>
+        </w:rPr>
+      </w:pPr>
+      <w:r>
+        <w:rPr>
+          <w:b/>
+          <w:sz w:val="28"/>
+          <w:lang w:val="fr-FR"/>
+        </w:rPr>
+        <w:t>L’apprentissage supervisé</w:t>
+      </w:r>
+    </w:p>
+    <w:p>
+      <w:pPr>
+        <w:rPr>
+          <w:lang w:val="fr-FR"/>
+        </w:rPr>
+      </w:pPr>
+    </w:p>
+    <w:p>
+      <w:pPr>
+        <w:rPr>
+          <w:sz w:val="24"/>
+          <w:lang w:val="fr-FR"/>
+        </w:rPr>
+      </w:pPr>
+      <w:r>
+        <w:rPr>
+          <w:sz w:val="24"/>
+          <w:lang w:val="fr-FR"/>
+        </w:rPr>
+        <w:t>Dans le cas de l’apprentissage supervisé, le plus courant, les données sont étiquetées afin d’indiquer à la machine quelles</w:t>
+      </w:r>
+      <w:r>
+        <w:rPr>
+          <w:sz w:val="24"/>
+          <w:lang w:val="fr-FR"/>
+        </w:rPr>
+        <w:t xml:space="preserve"> patterns elle doit rechercher.</w:t>
+      </w:r>
+    </w:p>
+    <w:p>
+      <w:pPr>
+        <w:rPr>
+          <w:sz w:val="24"/>
+          <w:lang w:val="fr-FR"/>
+        </w:rPr>
+      </w:pPr>
+      <w:r>
+        <w:rPr>
+          <w:sz w:val="24"/>
+          <w:lang w:val="fr-FR"/>
+        </w:rPr>
+        <w:t>Le système s’entraîne sur un ensemble de données étiquetées, avec les informations qu’il est censé déterminer. Les données peuvent même être déjà classifiées de la manière dont l</w:t>
+      </w:r>
+      <w:r>
+        <w:rPr>
+          <w:sz w:val="24"/>
+          <w:lang w:val="fr-FR"/>
+        </w:rPr>
+        <w:t>e système est supposé le faire.</w:t>
+      </w:r>
+    </w:p>
+    <w:p>
+      <w:pPr>
+        <w:rPr>
+          <w:sz w:val="24"/>
+          <w:lang w:val="fr-FR"/>
+        </w:rPr>
+      </w:pPr>
+      <w:r>
+        <w:rPr>
+          <w:sz w:val="24"/>
+          <w:lang w:val="fr-FR"/>
+        </w:rPr>
+        <w:t xml:space="preserve">Cette méthode nécessite moins de données d’entraînement que les autres, et facilite le processus d’entraînement puisque les résultats du modèle peuvent être comparés avec les données déjà étiquetées. Cependant, l’étiquetage des données peut se révéler onéreux. Un </w:t>
+      </w:r>
+      <w:r>
+        <w:rPr>
+          <w:sz w:val="24"/>
+          <w:lang w:val="fr-FR"/>
+        </w:rPr>
+        <w:lastRenderedPageBreak/>
+        <w:t>modèle peut aussi être biaisé à cause des données d’entraînement, ce qui impactera ses performances par la suite lors du traitement de nouvelles données.</w:t>
+      </w:r>
+    </w:p>
+    <w:p>
+      <w:pPr>
+        <w:pStyle w:val="Titre3"/>
+        <w:rPr>
+          <w:b/>
+          <w:sz w:val="28"/>
+          <w:lang w:val="fr-FR"/>
+        </w:rPr>
+      </w:pPr>
+      <w:r>
+        <w:rPr>
+          <w:b/>
+          <w:sz w:val="28"/>
+          <w:lang w:val="fr-FR"/>
+        </w:rPr>
+        <w:t>L’apprentissage non supervisé</w:t>
+      </w:r>
+    </w:p>
+    <w:p>
+      <w:pPr>
+        <w:rPr>
+          <w:lang w:val="fr-FR"/>
+        </w:rPr>
+      </w:pPr>
+    </w:p>
+    <w:p>
+      <w:pPr>
+        <w:rPr>
+          <w:sz w:val="24"/>
+          <w:lang w:val="fr-FR"/>
+        </w:rPr>
+      </w:pPr>
+      <w:r>
+        <w:rPr>
+          <w:sz w:val="24"/>
+          <w:lang w:val="fr-FR"/>
+        </w:rPr>
+        <w:t>D</w:t>
+      </w:r>
+      <w:r>
+        <w:rPr>
+          <w:sz w:val="24"/>
+          <w:lang w:val="fr-FR"/>
+        </w:rPr>
+        <w:t xml:space="preserve">ans le cas de l’apprentissage non supervisé, les données n’ont pas d’étiquettes. La machine se contente d’explorer les données à la recherche d’éventuelles patterns. Elle ingère de vastes quantités de données, et utilise des algorithmes pour en extraire des caractéristiques pertinentes requises pour étiqueter, trier et classifier les données en temps </w:t>
+      </w:r>
+      <w:r>
+        <w:rPr>
+          <w:sz w:val="24"/>
+          <w:lang w:val="fr-FR"/>
+        </w:rPr>
+        <w:t>réel sans intervention humaine.</w:t>
+      </w:r>
+    </w:p>
+    <w:p>
+      <w:pPr>
+        <w:rPr>
+          <w:sz w:val="24"/>
+          <w:lang w:val="fr-FR"/>
+        </w:rPr>
+      </w:pPr>
+      <w:r>
+        <w:rPr>
+          <w:sz w:val="24"/>
+          <w:lang w:val="fr-FR"/>
+        </w:rPr>
+        <w:t xml:space="preserve">Plutôt que d’automatiser les décisions et les prédictions, cette approche permet d’identifier les patterns et les relations que les humains risquent de ne pas identifier dans les données. Cette technique n’est pas très populaire, car moins simple à appliquer. Elle est toutefois de plus en plus populaire dans le domaine de la </w:t>
+      </w:r>
+      <w:r>
+        <w:rPr>
+          <w:sz w:val="24"/>
+          <w:lang w:val="fr-FR"/>
+        </w:rPr>
+        <w:t>cyber sécurité</w:t>
+      </w:r>
+      <w:r>
+        <w:rPr>
+          <w:sz w:val="24"/>
+          <w:lang w:val="fr-FR"/>
+        </w:rPr>
+        <w:t>.</w:t>
+      </w:r>
+    </w:p>
+    <w:p>
+      <w:pPr>
+        <w:rPr>
+          <w:sz w:val="24"/>
+          <w:lang w:val="fr-FR"/>
+        </w:rPr>
+      </w:pPr>
+    </w:p>
+    <w:p>
+      <w:pPr>
+        <w:pStyle w:val="Titre3"/>
+        <w:rPr>
+          <w:b/>
+          <w:sz w:val="28"/>
+          <w:lang w:val="fr-FR"/>
+        </w:rPr>
+      </w:pPr>
+      <w:r>
+        <w:rPr>
+          <w:b/>
+          <w:sz w:val="28"/>
+          <w:lang w:val="fr-FR"/>
+        </w:rPr>
+        <w:t>L’apprentissage par renforcement</w:t>
+      </w:r>
+    </w:p>
+    <w:p>
+      <w:pPr>
+        <w:rPr>
+          <w:lang w:val="fr-FR"/>
+        </w:rPr>
+      </w:pPr>
+    </w:p>
+    <w:p>
+      <w:pPr>
+        <w:rPr>
+          <w:sz w:val="24"/>
+          <w:lang w:val="fr-FR"/>
+        </w:rPr>
+      </w:pPr>
+      <w:r>
+        <w:rPr>
+          <w:sz w:val="24"/>
+          <w:lang w:val="fr-FR"/>
+        </w:rPr>
+        <w:t>L’apprentissage</w:t>
+      </w:r>
+      <w:r>
+        <w:rPr>
+          <w:sz w:val="24"/>
+          <w:lang w:val="fr-FR"/>
+        </w:rPr>
+        <w:t xml:space="preserve"> par renforcement consiste à laisser un algorithme apprendre de ses erreurs pour atteindre un objectif. L’algorithme essayera de nombreuses approches différentes p</w:t>
+      </w:r>
+      <w:r>
+        <w:rPr>
+          <w:sz w:val="24"/>
+          <w:lang w:val="fr-FR"/>
+        </w:rPr>
+        <w:t>our tenter d’atteindre son but.</w:t>
+      </w:r>
+    </w:p>
+    <w:p>
+      <w:pPr>
+        <w:rPr>
+          <w:sz w:val="24"/>
+          <w:lang w:val="fr-FR"/>
+        </w:rPr>
+      </w:pPr>
+      <w:r>
+        <w:rPr>
+          <w:sz w:val="24"/>
+          <w:lang w:val="fr-FR"/>
+        </w:rPr>
+        <w:t>En fonction de ses performances, il sera récompensé ou pénalisé pour l’inciter à poursuivre dans une voie ou à changer d’approche. Cette technique est notamment utilisée pour permettre à une IA de surpasser les humains dans les jeux.</w:t>
+      </w:r>
+    </w:p>
+    <w:p>
+      <w:pPr>
+        <w:rPr>
+          <w:sz w:val="24"/>
+          <w:lang w:val="fr-FR"/>
+        </w:rPr>
+      </w:pPr>
+    </w:p>
+    <w:p>
+      <w:pPr>
+        <w:rPr>
+          <w:b/>
+          <w:sz w:val="24"/>
+          <w:lang w:val="fr-FR"/>
+        </w:rPr>
+      </w:pPr>
+      <w:r>
+        <w:rPr>
+          <w:sz w:val="24"/>
+          <w:lang w:val="fr-FR"/>
+        </w:rPr>
+        <w:t xml:space="preserve">Dans notre projet nous allons utiliser </w:t>
+      </w:r>
+      <w:r>
+        <w:rPr>
+          <w:b/>
+          <w:sz w:val="24"/>
+          <w:lang w:val="fr-FR"/>
+        </w:rPr>
+        <w:t>l’apprentissage supervisé</w:t>
+      </w:r>
+      <w:r>
+        <w:rPr>
+          <w:b/>
+          <w:sz w:val="24"/>
+          <w:lang w:val="fr-FR"/>
+        </w:rPr>
+        <w:t xml:space="preserve"> </w:t>
+      </w:r>
+      <w:r>
+        <w:rPr>
+          <w:sz w:val="24"/>
+          <w:lang w:val="fr-FR"/>
+        </w:rPr>
+        <w:t xml:space="preserve">notamment les méthodes de </w:t>
+      </w:r>
+      <w:r>
+        <w:rPr>
+          <w:b/>
+          <w:sz w:val="24"/>
+          <w:lang w:val="fr-FR"/>
+        </w:rPr>
+        <w:t>classification</w:t>
+      </w:r>
+      <w:r>
+        <w:rPr>
+          <w:b/>
+          <w:sz w:val="24"/>
+          <w:lang w:val="fr-FR"/>
+        </w:rPr>
+        <w:t>.</w:t>
+      </w:r>
+    </w:p>
+    <w:p>
+      <w:pPr>
+        <w:rPr>
+          <w:sz w:val="24"/>
+          <w:lang w:val="fr-FR"/>
+        </w:rPr>
+      </w:pPr>
+      <w:r>
+        <w:rPr>
+          <w:sz w:val="24"/>
+          <w:lang w:val="fr-FR"/>
+        </w:rPr>
+        <w:t xml:space="preserve">Comme définit au début de notre document, </w:t>
+      </w:r>
+      <w:r>
+        <w:rPr>
+          <w:sz w:val="24"/>
+          <w:lang w:val="fr-FR"/>
+        </w:rPr>
+        <w:t xml:space="preserve">La </w:t>
+      </w:r>
+      <w:r>
+        <w:rPr>
+          <w:b/>
+          <w:sz w:val="24"/>
+          <w:lang w:val="fr-FR"/>
+        </w:rPr>
+        <w:t>classification</w:t>
+      </w:r>
+      <w:r>
+        <w:rPr>
+          <w:sz w:val="24"/>
+          <w:lang w:val="fr-FR"/>
+        </w:rPr>
+        <w:t xml:space="preserve"> est un processus</w:t>
+      </w:r>
+      <w:r>
+        <w:rPr>
+          <w:sz w:val="24"/>
+          <w:lang w:val="fr-FR"/>
+        </w:rPr>
+        <w:t xml:space="preserve"> </w:t>
+      </w:r>
+      <w:r>
+        <w:rPr>
+          <w:sz w:val="24"/>
+          <w:lang w:val="fr-FR"/>
+        </w:rPr>
+        <w:t>d'apprentissage supervisé où un modèle est</w:t>
+      </w:r>
+      <w:r>
+        <w:rPr>
+          <w:sz w:val="24"/>
+          <w:lang w:val="fr-FR"/>
+        </w:rPr>
+        <w:t xml:space="preserve"> </w:t>
+      </w:r>
+      <w:r>
+        <w:rPr>
+          <w:sz w:val="24"/>
+          <w:lang w:val="fr-FR"/>
+        </w:rPr>
+        <w:t>entraîné à prédire la catégorie ou la classe</w:t>
+      </w:r>
+      <w:r>
+        <w:rPr>
+          <w:sz w:val="24"/>
+          <w:lang w:val="fr-FR"/>
+        </w:rPr>
+        <w:t xml:space="preserve"> </w:t>
+      </w:r>
+      <w:r>
+        <w:rPr>
+          <w:sz w:val="24"/>
+          <w:lang w:val="fr-FR"/>
+        </w:rPr>
+        <w:t>d'un nouvel exemple à partir d'un ensemble</w:t>
+      </w:r>
+      <w:r>
+        <w:rPr>
+          <w:sz w:val="24"/>
+          <w:lang w:val="fr-FR"/>
+        </w:rPr>
+        <w:t xml:space="preserve"> </w:t>
+      </w:r>
+      <w:r>
+        <w:rPr>
+          <w:sz w:val="24"/>
+          <w:lang w:val="fr-FR"/>
+        </w:rPr>
+        <w:t>d'exemples d'apprentissage préalablement</w:t>
+      </w:r>
+      <w:r>
+        <w:rPr>
+          <w:sz w:val="24"/>
+          <w:lang w:val="fr-FR"/>
+        </w:rPr>
+        <w:t xml:space="preserve"> </w:t>
+      </w:r>
+      <w:r>
+        <w:rPr>
+          <w:sz w:val="24"/>
+          <w:lang w:val="fr-FR"/>
+        </w:rPr>
+        <w:t>étiquetés.</w:t>
+      </w:r>
+      <w:r>
+        <w:rPr>
+          <w:sz w:val="24"/>
+          <w:lang w:val="fr-FR"/>
+        </w:rPr>
+        <w:t xml:space="preserve"> </w:t>
+      </w:r>
+      <w:r>
+        <w:rPr>
+          <w:sz w:val="24"/>
+          <w:lang w:val="fr-FR"/>
+        </w:rPr>
+        <w:t>L'objectif de la classification est de</w:t>
+      </w:r>
+      <w:r>
+        <w:rPr>
+          <w:sz w:val="24"/>
+          <w:lang w:val="fr-FR"/>
+        </w:rPr>
+        <w:t xml:space="preserve"> </w:t>
+      </w:r>
+      <w:r>
+        <w:rPr>
+          <w:sz w:val="24"/>
+          <w:lang w:val="fr-FR"/>
+        </w:rPr>
+        <w:t>généraliser à partir des exemples</w:t>
+      </w:r>
+      <w:r>
+        <w:rPr>
+          <w:sz w:val="24"/>
+          <w:lang w:val="fr-FR"/>
+        </w:rPr>
+        <w:t xml:space="preserve"> </w:t>
+      </w:r>
+      <w:r>
+        <w:rPr>
+          <w:sz w:val="24"/>
+          <w:lang w:val="fr-FR"/>
+        </w:rPr>
+        <w:t>d'apprentissage pour classer correctement les</w:t>
+      </w:r>
+      <w:r>
+        <w:rPr>
+          <w:sz w:val="24"/>
+          <w:lang w:val="fr-FR"/>
+        </w:rPr>
+        <w:t xml:space="preserve"> </w:t>
+      </w:r>
+      <w:r>
+        <w:rPr>
+          <w:sz w:val="24"/>
+          <w:lang w:val="fr-FR"/>
+        </w:rPr>
+        <w:t>nouvelles instances.</w:t>
+      </w:r>
+    </w:p>
+    <w:p>
+      <w:pPr>
+        <w:rPr>
+          <w:sz w:val="24"/>
+          <w:lang w:val="fr-FR"/>
+        </w:rPr>
+      </w:pPr>
+    </w:p>
+    <w:p>
+      <w:pPr>
+        <w:rPr>
+          <w:sz w:val="24"/>
+          <w:lang w:val="fr-FR"/>
+        </w:rPr>
+      </w:pPr>
+    </w:p>
+    <w:p>
+      <w:pPr>
+        <w:rPr>
+          <w:sz w:val="24"/>
+          <w:lang w:val="fr-FR"/>
+        </w:rPr>
+      </w:pPr>
+    </w:p>
+    <w:p>
+      <w:pPr>
+        <w:pStyle w:val="Titre2"/>
+        <w:numPr>
+          <w:ilvl w:val="0"/>
+          <w:numId w:val="19"/>
+        </w:numPr>
+        <w:rPr>
+          <w:b/>
+          <w:sz w:val="28"/>
+          <w:lang w:val="fr-FR"/>
+        </w:rPr>
+      </w:pPr>
+      <w:r>
+        <w:rPr>
+          <w:b/>
+          <w:sz w:val="28"/>
+          <w:lang w:val="fr-FR"/>
+        </w:rPr>
+        <w:lastRenderedPageBreak/>
+        <w:t>Choix du modèle de classification</w:t>
+      </w:r>
+    </w:p>
+    <w:p>
+      <w:pPr>
+        <w:rPr>
+          <w:lang w:val="fr-FR"/>
+        </w:rPr>
+      </w:pPr>
+    </w:p>
+    <w:p>
+      <w:pPr>
+        <w:rPr>
+          <w:sz w:val="24"/>
+          <w:lang w:val="fr-FR"/>
+        </w:rPr>
+      </w:pPr>
+      <w:r>
+        <w:rPr>
+          <w:sz w:val="24"/>
+          <w:lang w:val="fr-FR"/>
+        </w:rPr>
+        <w:t xml:space="preserve">La classification </w:t>
+      </w:r>
+      <w:r>
+        <w:rPr>
+          <w:sz w:val="24"/>
+          <w:lang w:val="fr-FR"/>
+        </w:rPr>
+        <w:t>offre</w:t>
+      </w:r>
+      <w:r>
+        <w:rPr>
+          <w:sz w:val="24"/>
+          <w:lang w:val="fr-FR"/>
+        </w:rPr>
+        <w:t xml:space="preserve"> plusieurs modèles </w:t>
+      </w:r>
+      <w:r>
+        <w:rPr>
+          <w:sz w:val="24"/>
+          <w:lang w:val="fr-FR"/>
+        </w:rPr>
+        <w:t xml:space="preserve">permettant de faire un apprentissage automatique. Nous avons axé notre travail sur trois modèles sur lesquelles nous allons faire </w:t>
+      </w:r>
+      <w:r>
+        <w:rPr>
+          <w:sz w:val="24"/>
+          <w:lang w:val="fr-FR"/>
+        </w:rPr>
+        <w:t>l’évaluation et l’entrainement afin d’en choisir un à déployer à la fin.</w:t>
+      </w:r>
+      <w:r>
+        <w:rPr>
+          <w:sz w:val="24"/>
+          <w:lang w:val="fr-FR"/>
+        </w:rPr>
+        <w:t xml:space="preserve"> Les trois modèles en question sont : </w:t>
+      </w:r>
+      <w:r>
+        <w:rPr>
+          <w:i/>
+          <w:sz w:val="24"/>
+          <w:lang w:val="fr-FR"/>
+        </w:rPr>
+        <w:t>M</w:t>
+      </w:r>
+      <w:r>
+        <w:rPr>
+          <w:b/>
+          <w:i/>
+          <w:sz w:val="24"/>
+          <w:lang w:val="fr-FR"/>
+        </w:rPr>
+        <w:t>ultinomial</w:t>
+      </w:r>
+      <w:r>
+        <w:rPr>
+          <w:sz w:val="24"/>
+          <w:lang w:val="fr-FR"/>
+        </w:rPr>
+        <w:t xml:space="preserve"> </w:t>
+      </w:r>
+      <w:r>
+        <w:rPr>
+          <w:b/>
+          <w:i/>
+          <w:sz w:val="24"/>
+          <w:lang w:val="fr-FR"/>
+        </w:rPr>
+        <w:t>Naive Bayes, Random Forest et Decision Tree</w:t>
+      </w:r>
+      <w:r>
+        <w:rPr>
+          <w:sz w:val="24"/>
+          <w:lang w:val="fr-FR"/>
+        </w:rPr>
+        <w:t>.</w:t>
+      </w:r>
+    </w:p>
+    <w:p>
+      <w:pPr>
+        <w:rPr>
+          <w:sz w:val="24"/>
+          <w:lang w:val="fr-FR"/>
+        </w:rPr>
+      </w:pPr>
+    </w:p>
+    <w:p>
+      <w:pPr>
+        <w:pStyle w:val="Titre3"/>
+        <w:rPr>
+          <w:b/>
+          <w:sz w:val="28"/>
+          <w:lang w:val="fr-FR"/>
+        </w:rPr>
+      </w:pPr>
+      <w:r>
+        <w:rPr>
+          <w:b/>
+          <w:sz w:val="28"/>
+          <w:lang w:val="fr-FR"/>
+        </w:rPr>
+        <w:t>M</w:t>
+      </w:r>
+      <w:r>
+        <w:rPr>
+          <w:b/>
+          <w:sz w:val="28"/>
+          <w:lang w:val="fr-FR"/>
+        </w:rPr>
+        <w:t xml:space="preserve">ultinomial </w:t>
+      </w:r>
+      <w:r>
+        <w:rPr>
+          <w:b/>
+          <w:sz w:val="28"/>
+          <w:lang w:val="fr-FR"/>
+        </w:rPr>
+        <w:t>Naive Bayes</w:t>
+      </w:r>
+    </w:p>
+    <w:p>
+      <w:pPr>
+        <w:rPr>
+          <w:lang w:val="fr-FR"/>
+        </w:rPr>
+      </w:pPr>
+    </w:p>
+    <w:p>
+      <w:pPr>
+        <w:rPr>
+          <w:sz w:val="24"/>
+          <w:lang w:val="fr-FR"/>
+        </w:rPr>
+      </w:pPr>
+      <w:r>
+        <w:rPr>
+          <w:sz w:val="24"/>
+          <w:lang w:val="fr-FR"/>
+        </w:rPr>
+        <w:t>L'algorithme multinomial de Naive Bayes est une méthode d'apprentissage probabiliste principalement utilisée dans le traitement du langage naturel (NLP). L'algorithme est basé sur le théorème de Bayes et prédit l'étiquette d'un texte tel qu'un courriel ou un article de journal. Il calcule la probabilité de chaque étiquette pour un échantillon donné et donne ensuite l'étiquette ayant la probabilité la plus élevée comme résultat.</w:t>
+      </w:r>
+    </w:p>
+    <w:p>
+      <w:pPr>
+        <w:rPr>
+          <w:sz w:val="24"/>
+          <w:lang w:val="fr-FR"/>
+        </w:rPr>
+      </w:pPr>
+      <w:r>
+        <w:rPr>
+          <w:sz w:val="24"/>
+          <w:lang w:val="fr-FR"/>
+        </w:rPr>
+        <w:t>Le classificateur Naive Bayes est une collection de nombreux algorithmes qui partagent tous un principe commun, à savoir que chaque caractéristique classée n'est liée à aucune autre caractéristique. La présence ou l'absence d'une caractéristique n'affecte pas la présence ou l'absence d'une autre caractéristique.</w:t>
+      </w:r>
+    </w:p>
+    <w:p>
+      <w:pPr>
+        <w:rPr>
+          <w:b/>
+          <w:sz w:val="24"/>
+          <w:lang w:val="fr-FR"/>
+        </w:rPr>
+      </w:pPr>
+      <w:r>
+        <w:rPr>
+          <w:b/>
+          <w:sz w:val="24"/>
+          <w:lang w:val="fr-FR"/>
+        </w:rPr>
+        <w:t>Avantages de l'algorithme</w:t>
+      </w:r>
+    </w:p>
+    <w:p>
+      <w:pPr>
+        <w:rPr>
+          <w:sz w:val="24"/>
+          <w:lang w:val="fr-FR"/>
+        </w:rPr>
+      </w:pPr>
+      <w:r>
+        <w:rPr>
+          <w:sz w:val="24"/>
+          <w:lang w:val="fr-FR"/>
+        </w:rPr>
+        <w:t>L'algorithme de Naive Bayes pr</w:t>
+      </w:r>
+      <w:r>
+        <w:rPr>
+          <w:sz w:val="24"/>
+          <w:lang w:val="fr-FR"/>
+        </w:rPr>
+        <w:t>ésente les avantages suivants :</w:t>
+      </w:r>
+    </w:p>
+    <w:p>
+      <w:pPr>
+        <w:pStyle w:val="Paragraphedeliste"/>
+        <w:numPr>
+          <w:ilvl w:val="0"/>
+          <w:numId w:val="13"/>
+        </w:numPr>
+        <w:rPr>
+          <w:sz w:val="24"/>
+          <w:lang w:val="fr-FR"/>
+        </w:rPr>
+      </w:pPr>
+      <w:r>
+        <w:rPr>
+          <w:sz w:val="24"/>
+          <w:lang w:val="fr-FR"/>
+        </w:rPr>
+        <w:t>Il est facile à mettre en œuvre puisqu'il suffit de calculer les probabilités.</w:t>
+      </w:r>
+    </w:p>
+    <w:p>
+      <w:pPr>
+        <w:pStyle w:val="Paragraphedeliste"/>
+        <w:numPr>
+          <w:ilvl w:val="0"/>
+          <w:numId w:val="13"/>
+        </w:numPr>
+        <w:rPr>
+          <w:sz w:val="24"/>
+          <w:lang w:val="fr-FR"/>
+        </w:rPr>
+      </w:pPr>
+      <w:r>
+        <w:rPr>
+          <w:sz w:val="24"/>
+          <w:lang w:val="fr-FR"/>
+        </w:rPr>
+        <w:t>Vous pouvez utiliser cet algorithme sur des données continues et discrètes.</w:t>
+      </w:r>
+    </w:p>
+    <w:p>
+      <w:pPr>
+        <w:pStyle w:val="Paragraphedeliste"/>
+        <w:numPr>
+          <w:ilvl w:val="0"/>
+          <w:numId w:val="13"/>
+        </w:numPr>
+        <w:rPr>
+          <w:sz w:val="24"/>
+          <w:lang w:val="fr-FR"/>
+        </w:rPr>
+      </w:pPr>
+      <w:r>
+        <w:rPr>
+          <w:sz w:val="24"/>
+          <w:lang w:val="fr-FR"/>
+        </w:rPr>
+        <w:t>Il est simple et peut être utilisé pour prédire des applications en temps réel.</w:t>
+      </w:r>
+    </w:p>
+    <w:p>
+      <w:pPr>
+        <w:pStyle w:val="Paragraphedeliste"/>
+        <w:numPr>
+          <w:ilvl w:val="0"/>
+          <w:numId w:val="13"/>
+        </w:numPr>
+        <w:rPr>
+          <w:sz w:val="24"/>
+          <w:lang w:val="fr-FR"/>
+        </w:rPr>
+      </w:pPr>
+      <w:r>
+        <w:rPr>
+          <w:sz w:val="24"/>
+          <w:lang w:val="fr-FR"/>
+        </w:rPr>
+        <w:t>Il est très évolutif et peut facilement traiter de grands ensembles de données.</w:t>
+      </w:r>
+    </w:p>
+    <w:p>
+      <w:pPr>
+        <w:rPr>
+          <w:sz w:val="24"/>
+          <w:lang w:val="fr-FR"/>
+        </w:rPr>
+      </w:pPr>
+      <w:r>
+        <w:rPr>
+          <w:b/>
+          <w:sz w:val="24"/>
+          <w:lang w:val="fr-FR"/>
+        </w:rPr>
+        <w:t>Inconvénients</w:t>
+      </w:r>
+      <w:r>
+        <w:rPr>
+          <w:sz w:val="24"/>
+          <w:lang w:val="fr-FR"/>
+        </w:rPr>
+        <w:t> :</w:t>
+      </w:r>
+    </w:p>
+    <w:p>
+      <w:pPr>
+        <w:rPr>
+          <w:sz w:val="24"/>
+          <w:lang w:val="fr-FR"/>
+        </w:rPr>
+      </w:pPr>
+      <w:r>
+        <w:rPr>
+          <w:sz w:val="24"/>
+          <w:lang w:val="fr-FR"/>
+        </w:rPr>
+        <w:t>L'algorithme de Naive Bayes présen</w:t>
+      </w:r>
+      <w:r>
+        <w:rPr>
+          <w:sz w:val="24"/>
+          <w:lang w:val="fr-FR"/>
+        </w:rPr>
+        <w:t>te les inconvénients suivants :</w:t>
+      </w:r>
+    </w:p>
+    <w:p>
+      <w:pPr>
+        <w:pStyle w:val="Paragraphedeliste"/>
+        <w:numPr>
+          <w:ilvl w:val="0"/>
+          <w:numId w:val="14"/>
+        </w:numPr>
+        <w:rPr>
+          <w:sz w:val="24"/>
+          <w:lang w:val="fr-FR"/>
+        </w:rPr>
+      </w:pPr>
+      <w:r>
+        <w:rPr>
+          <w:sz w:val="24"/>
+          <w:lang w:val="fr-FR"/>
+        </w:rPr>
+        <w:t>La précision de prédiction de cet algorithme est inférieure à celle des autres algorithmes de probabilité.</w:t>
+      </w:r>
+    </w:p>
+    <w:p>
+      <w:pPr>
+        <w:pStyle w:val="Paragraphedeliste"/>
+        <w:numPr>
+          <w:ilvl w:val="0"/>
+          <w:numId w:val="14"/>
+        </w:numPr>
+        <w:rPr>
+          <w:sz w:val="24"/>
+          <w:lang w:val="fr-FR"/>
+        </w:rPr>
+      </w:pPr>
+      <w:r>
+        <w:rPr>
+          <w:sz w:val="24"/>
+          <w:lang w:val="fr-FR"/>
+        </w:rPr>
+        <w:t>Il n'est pas adapté à la régression. L'algorithme de Naive Bayes n'est utilisé que pour la classification de données textuelles et ne peut pas être utilisé pour prédire des valeurs numériques.</w:t>
+      </w:r>
+    </w:p>
+    <w:p>
+      <w:pPr>
+        <w:rPr>
+          <w:sz w:val="24"/>
+          <w:lang w:val="fr-FR"/>
+        </w:rPr>
+      </w:pPr>
+      <w:r>
+        <w:rPr>
+          <w:sz w:val="24"/>
+          <w:lang w:val="fr-FR"/>
+        </w:rPr>
+        <w:t xml:space="preserve">Dans notre cas pratique nous avons procédé comme suit pour </w:t>
+      </w:r>
+      <w:r>
+        <w:rPr>
+          <w:sz w:val="24"/>
+          <w:lang w:val="fr-FR"/>
+        </w:rPr>
+        <w:t>l’application du modèle Multinomial Naive Bayes.</w:t>
+      </w:r>
+    </w:p>
+    <w:p>
+      <w:pPr>
+        <w:rPr>
+          <w:sz w:val="24"/>
+          <w:lang w:val="fr-FR"/>
+        </w:rPr>
+      </w:pPr>
+      <w:r>
+        <w:rPr>
+          <w:sz w:val="24"/>
+          <w:lang w:val="fr-FR"/>
+        </w:rPr>
+        <w:lastRenderedPageBreak/>
+        <w:t>Nous avons en premier lieu importer les bibliothèques nécessaires et faire la déclaration des ensemble d’entrainement et de test.</w:t>
+      </w:r>
+    </w:p>
+    <w:p>
+      <w:pPr>
+        <w:rPr>
+          <w:sz w:val="24"/>
+          <w:lang w:val="fr-FR"/>
+        </w:rPr>
+      </w:pPr>
+      <w:r>
+        <w:rPr>
+          <w:sz w:val="24"/>
+          <w:lang w:val="fr-FR"/>
+        </w:rPr>
+        <w:drawing>
+          <wp:inline distT="0" distB="0" distL="0" distR="0" wp14:anchorId="0F966278" wp14:editId="51240E0F">
+            <wp:extent cx="5943600" cy="1820545"/>
+            <wp:effectExtent l="0" t="0" r="0" b="8255"/>
+            <wp:docPr id="32" name="Image 32"/>
+            <wp:cNvGraphicFramePr>
+              <a:graphicFrameLocks xmlns:a="http://schemas.openxmlformats.org/drawingml/2006/main" noChangeAspect="1"/>
+            </wp:cNvGraphicFramePr>
+            <a:graphic xmlns:a="http://schemas.openxmlformats.org/drawingml/2006/main">
+              <a:graphicData uri="http://schemas.openxmlformats.org/drawingml/2006/picture">
+                <pic:pic xmlns:pic="http://schemas.openxmlformats.org/drawingml/2006/picture">
+                  <pic:nvPicPr>
+                    <pic:cNvPr id="1" name=""/>
+                    <pic:cNvPicPr/>
+                  </pic:nvPicPr>
+                  <pic:blipFill>
+                    <a:blip r:embed="rId30"/>
+                    <a:stretch>
+                      <a:fillRect/>
+                    </a:stretch>
+                  </pic:blipFill>
+                  <pic:spPr>
+                    <a:xfrm>
+                      <a:off x="0" y="0"/>
+                      <a:ext cx="5943600" cy="1820545"/>
+                    </a:xfrm>
+                    <a:prstGeom prst="rect">
+                      <a:avLst/>
+                    </a:prstGeom>
+                  </pic:spPr>
+                </pic:pic>
+              </a:graphicData>
+            </a:graphic>
+          </wp:inline>
+        </w:drawing>
+      </w:r>
+    </w:p>
+    <w:p>
+      <w:pPr>
+        <w:rPr>
+          <w:sz w:val="24"/>
+          <w:lang w:val="fr-FR"/>
+        </w:rPr>
+      </w:pPr>
+    </w:p>
+    <w:p>
+      <w:pPr>
+        <w:rPr>
+          <w:sz w:val="24"/>
+          <w:lang w:val="fr-FR"/>
+        </w:rPr>
+      </w:pPr>
+      <w:r>
+        <w:rPr>
+          <w:sz w:val="24"/>
+          <w:lang w:val="fr-FR"/>
+        </w:rPr>
+        <w:t xml:space="preserve">Ensuite </w:t>
+      </w:r>
+      <w:r>
+        <w:rPr>
+          <w:sz w:val="24"/>
+          <w:lang w:val="fr-FR"/>
+        </w:rPr>
+        <w:t xml:space="preserve">l’application du modèle Naive avec le calcul du </w:t>
+      </w:r>
+      <w:r>
+        <w:rPr>
+          <w:b/>
+          <w:sz w:val="24"/>
+          <w:lang w:val="fr-FR"/>
+        </w:rPr>
+        <w:t>F1-score</w:t>
+      </w:r>
+      <w:r>
+        <w:rPr>
+          <w:sz w:val="24"/>
+          <w:lang w:val="fr-FR"/>
+        </w:rPr>
+        <w:t xml:space="preserve"> et de la </w:t>
+      </w:r>
+      <w:r>
+        <w:rPr>
+          <w:b/>
+          <w:sz w:val="24"/>
+          <w:lang w:val="fr-FR"/>
+        </w:rPr>
+        <w:t>déviation</w:t>
+      </w:r>
+      <w:r>
+        <w:rPr>
+          <w:sz w:val="24"/>
+          <w:lang w:val="fr-FR"/>
+        </w:rPr>
+        <w:t> :</w:t>
+      </w:r>
+    </w:p>
+    <w:p>
+      <w:pPr>
+        <w:rPr>
+          <w:sz w:val="24"/>
+          <w:lang w:val="fr-FR"/>
+        </w:rPr>
+      </w:pPr>
+      <w:r>
+        <w:rPr>
+          <w:sz w:val="24"/>
+          <w:lang w:val="fr-FR"/>
+        </w:rPr>
+        <w:t xml:space="preserve"> </w:t>
+      </w:r>
+      <w:r>
+        <w:rPr>
+          <w:sz w:val="24"/>
+          <w:lang w:val="fr-FR"/>
+        </w:rPr>
+        <w:drawing>
+          <wp:inline distT="0" distB="0" distL="0" distR="0" wp14:anchorId="60B8978F" wp14:editId="6E4A9449">
+            <wp:extent cx="5799323" cy="1988992"/>
+            <wp:effectExtent l="0" t="0" r="0" b="0"/>
+            <wp:docPr id="33" name="Image 33"/>
+            <wp:cNvGraphicFramePr>
+              <a:graphicFrameLocks xmlns:a="http://schemas.openxmlformats.org/drawingml/2006/main" noChangeAspect="1"/>
+            </wp:cNvGraphicFramePr>
+            <a:graphic xmlns:a="http://schemas.openxmlformats.org/drawingml/2006/main">
+              <a:graphicData uri="http://schemas.openxmlformats.org/drawingml/2006/picture">
+                <pic:pic xmlns:pic="http://schemas.openxmlformats.org/drawingml/2006/picture">
+                  <pic:nvPicPr>
+                    <pic:cNvPr id="1" name=""/>
+                    <pic:cNvPicPr/>
+                  </pic:nvPicPr>
+                  <pic:blipFill>
+                    <a:blip r:embed="rId31"/>
+                    <a:stretch>
+                      <a:fillRect/>
+                    </a:stretch>
+                  </pic:blipFill>
+                  <pic:spPr>
+                    <a:xfrm>
+                      <a:off x="0" y="0"/>
+                      <a:ext cx="5799323" cy="1988992"/>
+                    </a:xfrm>
+                    <a:prstGeom prst="rect">
+                      <a:avLst/>
+                    </a:prstGeom>
+                  </pic:spPr>
+                </pic:pic>
+              </a:graphicData>
+            </a:graphic>
+          </wp:inline>
+        </w:drawing>
+      </w:r>
+    </w:p>
+    <w:p>
+      <w:pPr>
+        <w:rPr>
+          <w:sz w:val="24"/>
+          <w:lang w:val="fr-FR"/>
+        </w:rPr>
+      </w:pPr>
+    </w:p>
+    <w:p>
+      <w:pPr>
+        <w:rPr>
+          <w:sz w:val="24"/>
+          <w:lang w:val="fr-FR"/>
+        </w:rPr>
+      </w:pPr>
+      <w:r>
+        <w:rPr>
+          <w:sz w:val="24"/>
+          <w:lang w:val="fr-FR"/>
+        </w:rPr>
+        <w:t>Nous avons ensuite procédé à l’entrainement ainsi qu’à l’affichage des matrices de classification et de confusion :</w:t>
+      </w:r>
+    </w:p>
+    <w:p>
+      <w:pPr>
+        <w:rPr>
+          <w:sz w:val="24"/>
+          <w:lang w:val="fr-FR"/>
+        </w:rPr>
+      </w:pPr>
+      <w:r>
+        <w:rPr>
+          <w:sz w:val="24"/>
+          <w:lang w:val="fr-FR"/>
+        </w:rPr>
+        <w:t xml:space="preserve">Matrice de classification : </w:t>
+      </w:r>
+    </w:p>
+    <w:p>
+      <w:pPr>
+        <w:rPr>
+          <w:sz w:val="24"/>
+          <w:lang w:val="fr-FR"/>
+        </w:rPr>
+      </w:pPr>
+      <w:r>
+        <w:rPr>
+          <w:sz w:val="24"/>
+          <w:lang w:val="fr-FR"/>
+        </w:rPr>
+        <w:lastRenderedPageBreak/>
+        <w:drawing>
+          <wp:inline distT="0" distB="0" distL="0" distR="0" wp14:anchorId="6530D2A7" wp14:editId="3806EEFA">
+            <wp:extent cx="5105842" cy="4488569"/>
+            <wp:effectExtent l="0" t="0" r="0" b="7620"/>
+            <wp:docPr id="35" name="Image 35"/>
+            <wp:cNvGraphicFramePr>
+              <a:graphicFrameLocks xmlns:a="http://schemas.openxmlformats.org/drawingml/2006/main" noChangeAspect="1"/>
+            </wp:cNvGraphicFramePr>
+            <a:graphic xmlns:a="http://schemas.openxmlformats.org/drawingml/2006/main">
+              <a:graphicData uri="http://schemas.openxmlformats.org/drawingml/2006/picture">
+                <pic:pic xmlns:pic="http://schemas.openxmlformats.org/drawingml/2006/picture">
+                  <pic:nvPicPr>
+                    <pic:cNvPr id="1" name=""/>
+                    <pic:cNvPicPr/>
+                  </pic:nvPicPr>
+                  <pic:blipFill>
+                    <a:blip r:embed="rId32"/>
+                    <a:stretch>
+                      <a:fillRect/>
+                    </a:stretch>
+                  </pic:blipFill>
+                  <pic:spPr>
+                    <a:xfrm>
+                      <a:off x="0" y="0"/>
+                      <a:ext cx="5105842" cy="4488569"/>
+                    </a:xfrm>
+                    <a:prstGeom prst="rect">
+                      <a:avLst/>
+                    </a:prstGeom>
+                  </pic:spPr>
+                </pic:pic>
+              </a:graphicData>
+            </a:graphic>
+          </wp:inline>
+        </w:drawing>
+      </w:r>
+    </w:p>
+    <w:p>
+      <w:pPr>
+        <w:rPr>
+          <w:sz w:val="24"/>
+          <w:lang w:val="fr-FR"/>
+        </w:rPr>
+      </w:pPr>
+    </w:p>
+    <w:p>
+      <w:pPr>
+        <w:rPr>
+          <w:b/>
+          <w:sz w:val="24"/>
+          <w:lang w:val="fr-FR"/>
+        </w:rPr>
+      </w:pPr>
+      <w:r>
+        <w:rPr>
+          <w:b/>
+          <w:sz w:val="24"/>
+          <w:lang w:val="fr-FR"/>
+        </w:rPr>
+        <w:t>On note un accuracy de 0.94</w:t>
+      </w:r>
+      <w:r>
+        <w:rPr>
+          <w:b/>
+          <w:sz w:val="24"/>
+          <w:lang w:val="fr-FR"/>
+        </w:rPr>
+        <w:t>.</w:t>
+      </w:r>
+    </w:p>
+    <w:p>
+      <w:pPr>
+        <w:rPr>
+          <w:b/>
+          <w:sz w:val="24"/>
+          <w:lang w:val="fr-FR"/>
+        </w:rPr>
+      </w:pPr>
+    </w:p>
+    <w:p>
+      <w:pPr>
+        <w:rPr>
+          <w:sz w:val="24"/>
+          <w:lang w:val="fr-FR"/>
+        </w:rPr>
+      </w:pPr>
+      <w:r>
+        <w:rPr>
+          <w:sz w:val="24"/>
+          <w:lang w:val="fr-FR"/>
+        </w:rPr>
+        <w:t xml:space="preserve">La matrice de confusion : </w:t>
+      </w:r>
+    </w:p>
+    <w:p>
+      <w:pPr>
+        <w:rPr>
+          <w:sz w:val="24"/>
+          <w:lang w:val="fr-FR"/>
+        </w:rPr>
+      </w:pPr>
+      <w:r>
+        <w:rPr>
+          <w:sz w:val="24"/>
+          <w:lang w:val="fr-FR"/>
+        </w:rPr>
+        <w:drawing>
+          <wp:inline distT="0" distB="0" distL="0" distR="0" wp14:anchorId="47C5EBEC" wp14:editId="42355BFE">
+            <wp:extent cx="5943600" cy="1175385"/>
+            <wp:effectExtent l="0" t="0" r="0" b="5715"/>
+            <wp:docPr id="36" name="Image 36"/>
+            <wp:cNvGraphicFramePr>
+              <a:graphicFrameLocks xmlns:a="http://schemas.openxmlformats.org/drawingml/2006/main" noChangeAspect="1"/>
+            </wp:cNvGraphicFramePr>
+            <a:graphic xmlns:a="http://schemas.openxmlformats.org/drawingml/2006/main">
+              <a:graphicData uri="http://schemas.openxmlformats.org/drawingml/2006/picture">
+                <pic:pic xmlns:pic="http://schemas.openxmlformats.org/drawingml/2006/picture">
+                  <pic:nvPicPr>
+                    <pic:cNvPr id="1" name=""/>
+                    <pic:cNvPicPr/>
+                  </pic:nvPicPr>
+                  <pic:blipFill>
+                    <a:blip r:embed="rId33"/>
+                    <a:stretch>
+                      <a:fillRect/>
+                    </a:stretch>
+                  </pic:blipFill>
+                  <pic:spPr>
+                    <a:xfrm>
+                      <a:off x="0" y="0"/>
+                      <a:ext cx="5943600" cy="1175385"/>
+                    </a:xfrm>
+                    <a:prstGeom prst="rect">
+                      <a:avLst/>
+                    </a:prstGeom>
+                  </pic:spPr>
+                </pic:pic>
+              </a:graphicData>
+            </a:graphic>
+          </wp:inline>
+        </w:drawing>
+      </w:r>
+    </w:p>
+    <w:p>
+      <w:pPr>
+        <w:rPr>
+          <w:sz w:val="24"/>
+          <w:lang w:val="fr-FR"/>
+        </w:rPr>
+      </w:pPr>
+      <w:r>
+        <w:rPr>
+          <w:sz w:val="24"/>
+          <w:lang w:val="fr-FR"/>
+        </w:rPr>
+        <w:lastRenderedPageBreak/>
+        <w:drawing>
+          <wp:inline distT="0" distB="0" distL="0" distR="0" wp14:anchorId="6830C967" wp14:editId="4F55CAED">
+            <wp:extent cx="5943600" cy="4392295"/>
+            <wp:effectExtent l="0" t="0" r="0" b="8255"/>
+            <wp:docPr id="38" name="Image 38"/>
+            <wp:cNvGraphicFramePr>
+              <a:graphicFrameLocks xmlns:a="http://schemas.openxmlformats.org/drawingml/2006/main" noChangeAspect="1"/>
+            </wp:cNvGraphicFramePr>
+            <a:graphic xmlns:a="http://schemas.openxmlformats.org/drawingml/2006/main">
+              <a:graphicData uri="http://schemas.openxmlformats.org/drawingml/2006/picture">
+                <pic:pic xmlns:pic="http://schemas.openxmlformats.org/drawingml/2006/picture">
+                  <pic:nvPicPr>
+                    <pic:cNvPr id="1" name=""/>
+                    <pic:cNvPicPr/>
+                  </pic:nvPicPr>
+                  <pic:blipFill>
+                    <a:blip r:embed="rId34"/>
+                    <a:stretch>
+                      <a:fillRect/>
+                    </a:stretch>
+                  </pic:blipFill>
+                  <pic:spPr>
+                    <a:xfrm>
+                      <a:off x="0" y="0"/>
+                      <a:ext cx="5943600" cy="4392295"/>
+                    </a:xfrm>
+                    <a:prstGeom prst="rect">
+                      <a:avLst/>
+                    </a:prstGeom>
+                  </pic:spPr>
+                </pic:pic>
+              </a:graphicData>
+            </a:graphic>
+          </wp:inline>
+        </w:drawing>
+      </w:r>
+    </w:p>
+    <w:p>
+      <w:pPr>
+        <w:pStyle w:val="Sous-titre"/>
+        <w:jc w:val="center"/>
+        <w:rPr>
+          <w:b/>
+          <w:lang w:val="fr-FR"/>
+        </w:rPr>
+      </w:pPr>
+      <w:r>
+        <w:rPr>
+          <w:b/>
+          <w:lang w:val="fr-FR"/>
+        </w:rPr>
+        <w:t xml:space="preserve">Figure </w:t>
+      </w:r>
+      <w:r>
+        <w:rPr>
+          <w:b/>
+          <w:lang w:val="fr-FR"/>
+        </w:rPr>
+        <w:t>12</w:t>
+      </w:r>
+      <w:r>
+        <w:rPr>
+          <w:b/>
+          <w:lang w:val="fr-FR"/>
+        </w:rPr>
+        <w:t xml:space="preserve"> : </w:t>
+      </w:r>
+      <w:r>
+        <w:rPr>
+          <w:b/>
+          <w:lang w:val="fr-FR"/>
+        </w:rPr>
+        <w:t>Matrice de confusion du model Multinomial NB</w:t>
+      </w:r>
+    </w:p>
+    <w:p>
+      <w:pPr>
+        <w:rPr>
+          <w:lang w:val="fr-FR"/>
+        </w:rPr>
+      </w:pPr>
+    </w:p>
+    <w:p>
+      <w:pPr>
+        <w:pStyle w:val="Titre3"/>
+        <w:rPr>
+          <w:b/>
+          <w:sz w:val="28"/>
+          <w:lang w:val="fr-FR"/>
+        </w:rPr>
+      </w:pPr>
+      <w:r>
+        <w:rPr>
+          <w:b/>
+          <w:sz w:val="28"/>
+          <w:lang w:val="fr-FR"/>
+        </w:rPr>
+        <w:t>Decision Tree</w:t>
+      </w:r>
+    </w:p>
+    <w:p>
+      <w:pPr>
+        <w:rPr>
+          <w:sz w:val="24"/>
+          <w:lang w:val="fr-FR"/>
+        </w:rPr>
+      </w:pPr>
+    </w:p>
+    <w:p>
+      <w:pPr>
+        <w:rPr>
+          <w:sz w:val="24"/>
+          <w:lang w:val="fr-FR"/>
+        </w:rPr>
+      </w:pPr>
+      <w:r>
+        <w:rPr>
+          <w:sz w:val="24"/>
+          <w:lang w:val="fr-FR"/>
+        </w:rPr>
+        <w:t>Les arbres de décision (DT) sont une méthode d'apprentissage supervisé non paramétrique utilisée pour la classification et la régression. L'objectif est de créer un modèle qui prédit la valeur d'une variable cible en apprenant des règles de décision simples déduites des caractéristiques des données. Un arbre peut être considéré comme une approximation constante par morceaux.</w:t>
+      </w:r>
+    </w:p>
+    <w:p>
+      <w:pPr>
+        <w:rPr>
+          <w:sz w:val="24"/>
+          <w:lang w:val="fr-FR"/>
+        </w:rPr>
+      </w:pPr>
+      <w:r>
+        <w:rPr>
+          <w:sz w:val="24"/>
+          <w:lang w:val="fr-FR"/>
+        </w:rPr>
+        <w:t>Les arbres de décision pr</w:t>
+      </w:r>
+      <w:r>
+        <w:rPr>
+          <w:sz w:val="24"/>
+          <w:lang w:val="fr-FR"/>
+        </w:rPr>
+        <w:t>ésentent les avantages suivants</w:t>
+      </w:r>
+    </w:p>
+    <w:p>
+      <w:pPr>
+        <w:pStyle w:val="Paragraphedeliste"/>
+        <w:numPr>
+          <w:ilvl w:val="0"/>
+          <w:numId w:val="15"/>
+        </w:numPr>
+        <w:rPr>
+          <w:sz w:val="24"/>
+          <w:lang w:val="fr-FR"/>
+        </w:rPr>
+      </w:pPr>
+      <w:r>
+        <w:rPr>
+          <w:sz w:val="24"/>
+          <w:lang w:val="fr-FR"/>
+        </w:rPr>
+        <w:t xml:space="preserve">Ils sont simples à comprendre et à interpréter. Les </w:t>
+      </w:r>
+      <w:r>
+        <w:rPr>
+          <w:sz w:val="24"/>
+          <w:lang w:val="fr-FR"/>
+        </w:rPr>
+        <w:t>arbres peuvent être visualisés.</w:t>
+      </w:r>
+    </w:p>
+    <w:p>
+      <w:pPr>
+        <w:pStyle w:val="Paragraphedeliste"/>
+        <w:numPr>
+          <w:ilvl w:val="0"/>
+          <w:numId w:val="15"/>
+        </w:numPr>
+        <w:rPr>
+          <w:sz w:val="24"/>
+          <w:lang w:val="fr-FR"/>
+        </w:rPr>
+      </w:pPr>
+      <w:r>
+        <w:rPr>
+          <w:sz w:val="24"/>
+          <w:lang w:val="fr-FR"/>
+        </w:rPr>
+        <w:t>Nécessite peu de préparation des données. Les autres techniques nécessitent souvent une normalisation des données, la création de variables fictives et la suppression des valeurs manquantes. Certaines combinaisons d'arbres et d'algorithmes prennent en</w:t>
+      </w:r>
+      <w:r>
+        <w:rPr>
+          <w:sz w:val="24"/>
+          <w:lang w:val="fr-FR"/>
+        </w:rPr>
+        <w:t xml:space="preserve"> charge les valeurs manquantes.</w:t>
+      </w:r>
+    </w:p>
+    <w:p>
+      <w:pPr>
+        <w:pStyle w:val="Paragraphedeliste"/>
+        <w:numPr>
+          <w:ilvl w:val="0"/>
+          <w:numId w:val="15"/>
+        </w:numPr>
+        <w:rPr>
+          <w:sz w:val="24"/>
+          <w:lang w:val="fr-FR"/>
+        </w:rPr>
+      </w:pPr>
+      <w:r>
+        <w:rPr>
+          <w:sz w:val="24"/>
+          <w:lang w:val="fr-FR"/>
+        </w:rPr>
+        <w:lastRenderedPageBreak/>
+        <w:t>Le coût d'utilisation de l'arbre (c'est-à-dire la prédiction des données) est logarithmique dans le nombre de points de donnée</w:t>
+      </w:r>
+      <w:r>
+        <w:rPr>
+          <w:sz w:val="24"/>
+          <w:lang w:val="fr-FR"/>
+        </w:rPr>
+        <w:t>s utilisés pour former l'arbre.</w:t>
+      </w:r>
+    </w:p>
+    <w:p>
+      <w:pPr>
+        <w:pStyle w:val="Paragraphedeliste"/>
+        <w:numPr>
+          <w:ilvl w:val="0"/>
+          <w:numId w:val="15"/>
+        </w:numPr>
+        <w:rPr>
+          <w:sz w:val="24"/>
+          <w:lang w:val="fr-FR"/>
+        </w:rPr>
+      </w:pPr>
+      <w:r>
+        <w:rPr>
+          <w:sz w:val="24"/>
+          <w:lang w:val="fr-FR"/>
+        </w:rPr>
+        <w:t>Capable de traiter à la fois des données numériques et catégorielles. Toutefois, l'implémentation de scikit-learn ne prend pas en charge les variables catégorielles pour le moment. Les autres techniques sont généralement spécialisées dans l'analyse d'ensembles de données ne comportant qu'un seul type de variable. Voir les algori</w:t>
+      </w:r>
+      <w:r>
+        <w:rPr>
+          <w:sz w:val="24"/>
+          <w:lang w:val="fr-FR"/>
+        </w:rPr>
+        <w:t>thmes pour plus d'informations.</w:t>
+      </w:r>
+    </w:p>
+    <w:p>
+      <w:pPr>
+        <w:pStyle w:val="Paragraphedeliste"/>
+        <w:numPr>
+          <w:ilvl w:val="0"/>
+          <w:numId w:val="15"/>
+        </w:numPr>
+        <w:rPr>
+          <w:sz w:val="24"/>
+          <w:lang w:val="fr-FR"/>
+        </w:rPr>
+      </w:pPr>
+      <w:r>
+        <w:rPr>
+          <w:sz w:val="24"/>
+          <w:lang w:val="fr-FR"/>
+        </w:rPr>
+        <w:t>Capable de traiter des</w:t>
+      </w:r>
+      <w:r>
+        <w:rPr>
+          <w:sz w:val="24"/>
+          <w:lang w:val="fr-FR"/>
+        </w:rPr>
+        <w:t xml:space="preserve"> problèmes à sorties multiples.</w:t>
+      </w:r>
+    </w:p>
+    <w:p>
+      <w:pPr>
+        <w:pStyle w:val="Paragraphedeliste"/>
+        <w:numPr>
+          <w:ilvl w:val="0"/>
+          <w:numId w:val="12"/>
+        </w:numPr>
+        <w:rPr>
+          <w:sz w:val="24"/>
+          <w:lang w:val="fr-FR"/>
+        </w:rPr>
+      </w:pPr>
+      <w:r>
+        <w:rPr>
+          <w:sz w:val="24"/>
+          <w:lang w:val="fr-FR"/>
+        </w:rPr>
+        <w:t>Utilise un modèle de boîte blanche. Si une situation donnée est observable dans un modèle, l'explication de la condition est facilement explicable par la logique booléenne. En revanche, dans un modèle à boîte noire (par exemple, dans un réseau neuronal artificiel), les résultats peuvent être</w:t>
+      </w:r>
+      <w:r>
+        <w:rPr>
+          <w:sz w:val="24"/>
+          <w:lang w:val="fr-FR"/>
+        </w:rPr>
+        <w:t xml:space="preserve"> plus difficiles à interpréter.</w:t>
+      </w:r>
+    </w:p>
+    <w:p>
+      <w:pPr>
+        <w:pStyle w:val="Paragraphedeliste"/>
+        <w:numPr>
+          <w:ilvl w:val="0"/>
+          <w:numId w:val="12"/>
+        </w:numPr>
+        <w:rPr>
+          <w:sz w:val="24"/>
+          <w:lang w:val="fr-FR"/>
+        </w:rPr>
+      </w:pPr>
+      <w:r>
+        <w:rPr>
+          <w:sz w:val="24"/>
+          <w:lang w:val="fr-FR"/>
+        </w:rPr>
+        <w:t>Possibilité de valider un modèle à l'aide de tests statistiques. Cela permet de rendre co</w:t>
+      </w:r>
+      <w:r>
+        <w:rPr>
+          <w:sz w:val="24"/>
+          <w:lang w:val="fr-FR"/>
+        </w:rPr>
+        <w:t>mpte de la fiabilité du modèle.</w:t>
+      </w:r>
+    </w:p>
+    <w:p>
+      <w:pPr>
+        <w:pStyle w:val="Paragraphedeliste"/>
+        <w:numPr>
+          <w:ilvl w:val="0"/>
+          <w:numId w:val="12"/>
+        </w:numPr>
+        <w:rPr>
+          <w:sz w:val="24"/>
+          <w:lang w:val="fr-FR"/>
+        </w:rPr>
+      </w:pPr>
+      <w:r>
+        <w:rPr>
+          <w:sz w:val="24"/>
+          <w:lang w:val="fr-FR"/>
+        </w:rPr>
+        <w:t>Donne de bons résultats même si ses hypothèses sont quelque peu violées par le véritable modèle à partir duquel les données ont été générées.</w:t>
+      </w:r>
+    </w:p>
+    <w:p>
+      <w:pPr>
+        <w:rPr>
+          <w:sz w:val="24"/>
+          <w:lang w:val="fr-FR"/>
+        </w:rPr>
+      </w:pPr>
+      <w:r>
+        <w:rPr>
+          <w:sz w:val="24"/>
+          <w:lang w:val="fr-FR"/>
+        </w:rPr>
+        <w:t>Les inconvénients des arbres de décision son</w:t>
+      </w:r>
+      <w:r>
+        <w:rPr>
+          <w:sz w:val="24"/>
+          <w:lang w:val="fr-FR"/>
+        </w:rPr>
+        <w:t>t les suivants :</w:t>
+      </w:r>
+    </w:p>
+    <w:p>
+      <w:pPr>
+        <w:pStyle w:val="Paragraphedeliste"/>
+        <w:numPr>
+          <w:ilvl w:val="0"/>
+          <w:numId w:val="16"/>
+        </w:numPr>
+        <w:rPr>
+          <w:sz w:val="24"/>
+          <w:lang w:val="fr-FR"/>
+        </w:rPr>
+      </w:pPr>
+      <w:r>
+        <w:rPr>
+          <w:sz w:val="24"/>
+          <w:lang w:val="fr-FR"/>
+        </w:rPr>
+        <w:t>Les apprenants d'arbres de décision peuvent créer des arbres trop complexes qui ne généralisent pas bien les données. C'est ce qu'on appelle l'adaptation excessive. Des mécanismes tels que l'élagage, la fixation du nombre minimum d'échantillons requis à un nœud feuille ou la fixation de la profondeur maximale de l'arbre sont nécessaires pour éviter ce problème.</w:t>
+      </w:r>
+    </w:p>
+    <w:p>
+      <w:pPr>
+        <w:pStyle w:val="Paragraphedeliste"/>
+        <w:numPr>
+          <w:ilvl w:val="0"/>
+          <w:numId w:val="16"/>
+        </w:numPr>
+        <w:rPr>
+          <w:sz w:val="24"/>
+          <w:lang w:val="fr-FR"/>
+        </w:rPr>
+      </w:pPr>
+      <w:r>
+        <w:rPr>
+          <w:sz w:val="24"/>
+          <w:lang w:val="fr-FR"/>
+        </w:rPr>
+        <w:t xml:space="preserve">Les arbres de décision peuvent être instables, car de petites variations dans les données peuvent entraîner la génération d'un arbre complètement différent. Ce problème est atténué par l'utilisation d'arbres de </w:t>
+      </w:r>
+      <w:r>
+        <w:rPr>
+          <w:sz w:val="24"/>
+          <w:lang w:val="fr-FR"/>
+        </w:rPr>
+        <w:t>décision au sein d'un ensemble.</w:t>
+      </w:r>
+    </w:p>
+    <w:p>
+      <w:pPr>
+        <w:pStyle w:val="Paragraphedeliste"/>
+        <w:numPr>
+          <w:ilvl w:val="0"/>
+          <w:numId w:val="16"/>
+        </w:numPr>
+        <w:rPr>
+          <w:sz w:val="24"/>
+          <w:lang w:val="fr-FR"/>
+        </w:rPr>
+      </w:pPr>
+      <w:r>
+        <w:rPr>
+          <w:sz w:val="24"/>
+          <w:lang w:val="fr-FR"/>
+        </w:rPr>
+        <w:t>Les prédictions des arbres de décision ne sont ni lisses ni continues, mais des approximations constantes par morceaux, comme le montre la figure ci-dessus. Par conséquent, ils ne sont</w:t>
+      </w:r>
+      <w:r>
+        <w:rPr>
+          <w:sz w:val="24"/>
+          <w:lang w:val="fr-FR"/>
+        </w:rPr>
+        <w:t xml:space="preserve"> pas bons pour l'extrapolation.</w:t>
+      </w:r>
+    </w:p>
+    <w:p>
+      <w:pPr>
+        <w:pStyle w:val="Paragraphedeliste"/>
+        <w:numPr>
+          <w:ilvl w:val="0"/>
+          <w:numId w:val="16"/>
+        </w:numPr>
+        <w:rPr>
+          <w:sz w:val="24"/>
+          <w:lang w:val="fr-FR"/>
+        </w:rPr>
+      </w:pPr>
+      <w:r>
+        <w:rPr>
+          <w:sz w:val="24"/>
+          <w:lang w:val="fr-FR"/>
+        </w:rPr>
+        <w:t>Le problème de l'apprentissage d'un arbre de décision optimal est connu pour être NP-complet sous plusieurs aspects de l'optimalité et même pour des concepts simples. Par conséquent, les algorithmes pratiques d'apprentissage d'arbres de décision sont basés sur des algorithmes heuristiques tels que l'algorithme gourmand, où des décisions localement optimales sont prises à chaque nœud. Ces algorithmes ne peuvent pas garantir l'obtention d'un arbre de décision globalement optimal. Ce problème peut être atténué en formant plusieurs arbres dans un apprenant d'ensemble, où les caractéristiques et les échantillons sont échantillonnés de maniè</w:t>
+      </w:r>
+      <w:r>
+        <w:rPr>
+          <w:sz w:val="24"/>
+          <w:lang w:val="fr-FR"/>
+        </w:rPr>
+        <w:t>re aléatoire avec remplacement.</w:t>
+      </w:r>
+    </w:p>
+    <w:p>
+      <w:pPr>
+        <w:pStyle w:val="Paragraphedeliste"/>
+        <w:numPr>
+          <w:ilvl w:val="0"/>
+          <w:numId w:val="16"/>
+        </w:numPr>
+        <w:rPr>
+          <w:sz w:val="24"/>
+          <w:lang w:val="fr-FR"/>
+        </w:rPr>
+      </w:pPr>
+      <w:r>
+        <w:rPr>
+          <w:sz w:val="24"/>
+          <w:lang w:val="fr-FR"/>
+        </w:rPr>
+        <w:t>Certains concepts sont difficiles à apprendre parce que les arbres de décision ne les expriment pas facilement, comme les problèmes de XOR</w:t>
+      </w:r>
+      <w:r>
+        <w:rPr>
+          <w:sz w:val="24"/>
+          <w:lang w:val="fr-FR"/>
+        </w:rPr>
+        <w:t>, de parité ou de multiplexage.</w:t>
+      </w:r>
+    </w:p>
+    <w:p>
+      <w:pPr>
+        <w:pStyle w:val="Paragraphedeliste"/>
+        <w:numPr>
+          <w:ilvl w:val="0"/>
+          <w:numId w:val="16"/>
+        </w:numPr>
+        <w:rPr>
+          <w:sz w:val="24"/>
+          <w:lang w:val="fr-FR"/>
+        </w:rPr>
+      </w:pPr>
+      <w:r>
+        <w:rPr>
+          <w:sz w:val="24"/>
+          <w:lang w:val="fr-FR"/>
+        </w:rPr>
+        <w:lastRenderedPageBreak/>
+        <w:t>Les apprenants d'arbres de décision créent des arbres biaisés si certaines classes dominent. Il est donc recommandé d'équilibrer</w:t>
+      </w:r>
+      <w:r>
+        <w:rPr>
+          <w:sz w:val="24"/>
+          <w:lang w:val="fr-FR"/>
+        </w:rPr>
+        <w:t>.</w:t>
+      </w:r>
+    </w:p>
+    <w:p>
+      <w:pPr>
+        <w:rPr>
+          <w:sz w:val="24"/>
+          <w:lang w:val="fr-FR"/>
+        </w:rPr>
+      </w:pPr>
+    </w:p>
+    <w:p>
+      <w:pPr>
+        <w:rPr>
+          <w:sz w:val="24"/>
+          <w:lang w:val="fr-FR"/>
+        </w:rPr>
+      </w:pPr>
+      <w:r>
+        <w:rPr>
+          <w:sz w:val="24"/>
+          <w:lang w:val="fr-FR"/>
+        </w:rPr>
+        <w:t>Application du modèle de Decision Tree sur notre cas pratique</w:t>
+      </w:r>
+      <w:r>
+        <w:rPr>
+          <w:sz w:val="24"/>
+          <w:lang w:val="fr-FR"/>
+        </w:rPr>
+        <w:t xml:space="preserve"> : </w:t>
+      </w:r>
+    </w:p>
+    <w:p>
+      <w:pPr>
+        <w:rPr>
+          <w:sz w:val="24"/>
+          <w:lang w:val="fr-FR"/>
+        </w:rPr>
+      </w:pPr>
+      <w:r>
+        <w:rPr>
+          <w:sz w:val="24"/>
+          <w:lang w:val="fr-FR"/>
+        </w:rPr>
+        <w:drawing>
+          <wp:inline distT="0" distB="0" distL="0" distR="0" wp14:anchorId="267CA78C" wp14:editId="61190297">
+            <wp:extent cx="5943600" cy="3096260"/>
+            <wp:effectExtent l="0" t="0" r="0" b="8890"/>
+            <wp:docPr id="39" name="Image 39"/>
+            <wp:cNvGraphicFramePr>
+              <a:graphicFrameLocks xmlns:a="http://schemas.openxmlformats.org/drawingml/2006/main" noChangeAspect="1"/>
+            </wp:cNvGraphicFramePr>
+            <a:graphic xmlns:a="http://schemas.openxmlformats.org/drawingml/2006/main">
+              <a:graphicData uri="http://schemas.openxmlformats.org/drawingml/2006/picture">
+                <pic:pic xmlns:pic="http://schemas.openxmlformats.org/drawingml/2006/picture">
+                  <pic:nvPicPr>
+                    <pic:cNvPr id="1" name=""/>
+                    <pic:cNvPicPr/>
+                  </pic:nvPicPr>
+                  <pic:blipFill>
+                    <a:blip r:embed="rId35"/>
+                    <a:stretch>
+                      <a:fillRect/>
+                    </a:stretch>
+                  </pic:blipFill>
+                  <pic:spPr>
+                    <a:xfrm>
+                      <a:off x="0" y="0"/>
+                      <a:ext cx="5943600" cy="3096260"/>
+                    </a:xfrm>
+                    <a:prstGeom prst="rect">
+                      <a:avLst/>
+                    </a:prstGeom>
+                  </pic:spPr>
+                </pic:pic>
+              </a:graphicData>
+            </a:graphic>
+          </wp:inline>
+        </w:drawing>
+      </w:r>
+    </w:p>
+    <w:p>
+      <w:pPr>
+        <w:rPr>
+          <w:b/>
+          <w:sz w:val="24"/>
+          <w:lang w:val="fr-FR"/>
+        </w:rPr>
+      </w:pPr>
+      <w:r>
+        <w:rPr>
+          <w:sz w:val="24"/>
+          <w:lang w:val="fr-FR"/>
+        </w:rPr>
+        <w:t xml:space="preserve">On </w:t>
+      </w:r>
+      <w:r>
+        <w:rPr>
+          <w:sz w:val="24"/>
+          <w:lang w:val="fr-FR"/>
+        </w:rPr>
+        <w:t>note un</w:t>
+      </w:r>
+      <w:r>
+        <w:rPr>
+          <w:b/>
+          <w:sz w:val="24"/>
+          <w:lang w:val="fr-FR"/>
+        </w:rPr>
+        <w:t xml:space="preserve"> accuracy de 0.98 </w:t>
+      </w:r>
+      <w:r>
+        <w:rPr>
+          <w:sz w:val="24"/>
+          <w:lang w:val="fr-FR"/>
+        </w:rPr>
+        <w:t>pour le modele Decision Tree</w:t>
+      </w:r>
+      <w:r>
+        <w:rPr>
+          <w:b/>
+          <w:sz w:val="24"/>
+          <w:lang w:val="fr-FR"/>
+        </w:rPr>
+        <w:t>.</w:t>
+      </w:r>
+    </w:p>
+    <w:p>
+      <w:pPr>
+        <w:rPr>
+          <w:sz w:val="24"/>
+          <w:lang w:val="fr-FR"/>
+        </w:rPr>
+      </w:pPr>
+      <w:r>
+        <w:rPr>
+          <w:sz w:val="24"/>
+          <w:lang w:val="fr-FR"/>
+        </w:rPr>
+        <w:t xml:space="preserve">Matrice de classification : </w:t>
+      </w:r>
+    </w:p>
+    <w:p>
+      <w:pPr>
+        <w:rPr>
+          <w:sz w:val="24"/>
+          <w:lang w:val="fr-FR"/>
+        </w:rPr>
+      </w:pPr>
+      <w:r>
+        <w:rPr>
+          <w:sz w:val="24"/>
+          <w:lang w:val="fr-FR"/>
+        </w:rPr>
+        <w:drawing>
+          <wp:inline distT="0" distB="0" distL="0" distR="0" wp14:anchorId="77D4AF74" wp14:editId="5C17799B">
+            <wp:extent cx="5943600" cy="3036570"/>
+            <wp:effectExtent l="0" t="0" r="0" b="0"/>
+            <wp:docPr id="40" name="Image 40"/>
+            <wp:cNvGraphicFramePr>
+              <a:graphicFrameLocks xmlns:a="http://schemas.openxmlformats.org/drawingml/2006/main" noChangeAspect="1"/>
+            </wp:cNvGraphicFramePr>
+            <a:graphic xmlns:a="http://schemas.openxmlformats.org/drawingml/2006/main">
+              <a:graphicData uri="http://schemas.openxmlformats.org/drawingml/2006/picture">
+                <pic:pic xmlns:pic="http://schemas.openxmlformats.org/drawingml/2006/picture">
+                  <pic:nvPicPr>
+                    <pic:cNvPr id="1" name=""/>
+                    <pic:cNvPicPr/>
+                  </pic:nvPicPr>
+                  <pic:blipFill>
+                    <a:blip r:embed="rId36"/>
+                    <a:stretch>
+                      <a:fillRect/>
+                    </a:stretch>
+                  </pic:blipFill>
+                  <pic:spPr>
+                    <a:xfrm>
+                      <a:off x="0" y="0"/>
+                      <a:ext cx="5943600" cy="3036570"/>
+                    </a:xfrm>
+                    <a:prstGeom prst="rect">
+                      <a:avLst/>
+                    </a:prstGeom>
+                  </pic:spPr>
+                </pic:pic>
+              </a:graphicData>
+            </a:graphic>
+          </wp:inline>
+        </w:drawing>
+      </w:r>
+    </w:p>
+    <w:p>
+      <w:pPr>
+        <w:rPr>
+          <w:sz w:val="24"/>
+          <w:lang w:val="fr-FR"/>
+        </w:rPr>
+      </w:pPr>
+    </w:p>
+    <w:p>
+      <w:pPr>
+        <w:rPr>
+          <w:sz w:val="24"/>
+          <w:lang w:val="fr-FR"/>
+        </w:rPr>
+      </w:pPr>
+      <w:r>
+        <w:rPr>
+          <w:sz w:val="24"/>
+          <w:lang w:val="fr-FR"/>
+        </w:rPr>
+        <w:t xml:space="preserve">Matrice de confusion : </w:t>
+      </w:r>
+    </w:p>
+    <w:p>
+      <w:pPr>
+        <w:rPr>
+          <w:sz w:val="24"/>
+          <w:lang w:val="fr-FR"/>
+        </w:rPr>
+      </w:pPr>
+      <w:r>
+        <w:rPr>
+          <w:sz w:val="24"/>
+          <w:lang w:val="fr-FR"/>
+        </w:rPr>
+        <w:drawing>
+          <wp:inline distT="0" distB="0" distL="0" distR="0" wp14:anchorId="02CF66BE" wp14:editId="61227A76">
+            <wp:extent cx="5943600" cy="4392295"/>
+            <wp:effectExtent l="0" t="0" r="0" b="8255"/>
+            <wp:docPr id="41" name="Image 41"/>
+            <wp:cNvGraphicFramePr>
+              <a:graphicFrameLocks xmlns:a="http://schemas.openxmlformats.org/drawingml/2006/main" noChangeAspect="1"/>
+            </wp:cNvGraphicFramePr>
+            <a:graphic xmlns:a="http://schemas.openxmlformats.org/drawingml/2006/main">
+              <a:graphicData uri="http://schemas.openxmlformats.org/drawingml/2006/picture">
+                <pic:pic xmlns:pic="http://schemas.openxmlformats.org/drawingml/2006/picture">
+                  <pic:nvPicPr>
+                    <pic:cNvPr id="1" name=""/>
+                    <pic:cNvPicPr/>
+                  </pic:nvPicPr>
+                  <pic:blipFill>
+                    <a:blip r:embed="rId37"/>
+                    <a:stretch>
+                      <a:fillRect/>
+                    </a:stretch>
+                  </pic:blipFill>
+                  <pic:spPr>
+                    <a:xfrm>
+                      <a:off x="0" y="0"/>
+                      <a:ext cx="5943600" cy="4392295"/>
+                    </a:xfrm>
+                    <a:prstGeom prst="rect">
+                      <a:avLst/>
+                    </a:prstGeom>
+                  </pic:spPr>
+                </pic:pic>
+              </a:graphicData>
+            </a:graphic>
+          </wp:inline>
+        </w:drawing>
+      </w:r>
+    </w:p>
+    <w:p>
+      <w:pPr>
+        <w:pStyle w:val="Sous-titre"/>
+        <w:jc w:val="center"/>
+        <w:rPr>
+          <w:b/>
+          <w:lang w:val="fr-FR"/>
+        </w:rPr>
+      </w:pPr>
+      <w:r>
+        <w:rPr>
+          <w:b/>
+          <w:lang w:val="fr-FR"/>
+        </w:rPr>
+        <w:t xml:space="preserve">Figure </w:t>
+      </w:r>
+      <w:r>
+        <w:rPr>
+          <w:b/>
+          <w:lang w:val="fr-FR"/>
+        </w:rPr>
+        <w:t>13</w:t>
+      </w:r>
+      <w:r>
+        <w:rPr>
+          <w:b/>
+          <w:lang w:val="fr-FR"/>
+        </w:rPr>
+        <w:t xml:space="preserve"> : </w:t>
+      </w:r>
+      <w:r>
+        <w:rPr>
+          <w:b/>
+          <w:lang w:val="fr-FR"/>
+        </w:rPr>
+        <w:t xml:space="preserve">Matrice de confusion du model </w:t>
+      </w:r>
+      <w:r>
+        <w:rPr>
+          <w:b/>
+          <w:lang w:val="fr-FR"/>
+        </w:rPr>
+        <w:t>Decision Tree</w:t>
+      </w:r>
+    </w:p>
+    <w:p>
+      <w:pPr>
+        <w:rPr>
+          <w:sz w:val="24"/>
+          <w:lang w:val="fr-FR"/>
+        </w:rPr>
+      </w:pPr>
+    </w:p>
+    <w:p>
+      <w:pPr>
+        <w:pStyle w:val="Titre3"/>
+        <w:rPr>
+          <w:b/>
+          <w:sz w:val="28"/>
+          <w:lang w:val="fr-FR"/>
+        </w:rPr>
+      </w:pPr>
+      <w:r>
+        <w:rPr>
+          <w:b/>
+          <w:sz w:val="28"/>
+          <w:lang w:val="fr-FR"/>
+        </w:rPr>
+        <w:t>Random Forest</w:t>
+      </w:r>
+    </w:p>
+    <w:p>
+      <w:pPr>
+        <w:rPr>
+          <w:lang w:val="fr-FR"/>
+        </w:rPr>
+      </w:pPr>
+    </w:p>
+    <w:p>
+      <w:pPr>
+        <w:rPr>
+          <w:sz w:val="24"/>
+          <w:lang w:val="fr-FR"/>
+        </w:rPr>
+      </w:pPr>
+      <w:r>
+        <w:rPr>
+          <w:sz w:val="24"/>
+          <w:lang w:val="fr-FR"/>
+        </w:rPr>
+        <w:t>Une Random Forest (ou Forêt d’arbres de décision en français) est une technique de Machine Learning très populaire auprès des Data Scientists et pour cause : elle présente de nombreux avantages comparé aux autres algorithmes de data.</w:t>
+      </w:r>
+    </w:p>
+    <w:p>
+      <w:pPr>
+        <w:rPr>
+          <w:sz w:val="24"/>
+          <w:lang w:val="fr-FR"/>
+        </w:rPr>
+      </w:pPr>
+      <w:r>
+        <w:rPr>
+          <w:sz w:val="24"/>
+          <w:lang w:val="fr-FR"/>
+        </w:rPr>
+        <w:t>C’est une technique facile à interpréter, stable, qui présente</w:t>
+      </w:r>
+      <w:r>
+        <w:rPr>
+          <w:sz w:val="24"/>
+          <w:lang w:val="fr-FR"/>
+        </w:rPr>
+        <w:t xml:space="preserve"> en général de bonnes accuracy</w:t>
+      </w:r>
+      <w:r>
+        <w:rPr>
+          <w:sz w:val="24"/>
+          <w:lang w:val="fr-FR"/>
+        </w:rPr>
+        <w:t xml:space="preserve"> et qui peut être utilisée pour des tâches de régression ou de classification. Elle couvre donc une grande partie des</w:t>
+      </w:r>
+      <w:r>
+        <w:rPr>
+          <w:sz w:val="24"/>
+          <w:lang w:val="fr-FR"/>
+        </w:rPr>
+        <w:t xml:space="preserve"> problèmes de Machine Learning.</w:t>
+      </w:r>
+    </w:p>
+    <w:p>
+      <w:pPr>
+        <w:rPr>
+          <w:sz w:val="24"/>
+          <w:lang w:val="fr-FR"/>
+        </w:rPr>
+      </w:pPr>
+      <w:r>
+        <w:rPr>
+          <w:sz w:val="24"/>
+          <w:lang w:val="fr-FR"/>
+        </w:rPr>
+        <w:t>Dans Random Forest il y a d’abord le mot « Forest » (ou forêt en français). On comprend donc que cet algorithme va reposer sur des arbres que l’on appelle arbre de décision ou arbre décisionnel.</w:t>
+      </w:r>
+    </w:p>
+    <w:p>
+      <w:pPr>
+        <w:rPr>
+          <w:sz w:val="24"/>
+          <w:lang w:val="fr-FR"/>
+        </w:rPr>
+      </w:pPr>
+      <w:r>
+        <w:rPr>
+          <w:sz w:val="24"/>
+          <w:lang w:val="fr-FR"/>
+        </w:rPr>
+        <w:lastRenderedPageBreak/>
+        <w:t>Les</w:t>
+      </w:r>
+      <w:r>
+        <w:rPr>
+          <w:sz w:val="24"/>
+          <w:lang w:val="fr-FR"/>
+        </w:rPr>
+        <w:t xml:space="preserve"> principaux concepts associés au Random Forest :</w:t>
+      </w:r>
+    </w:p>
+    <w:p>
+      <w:pPr>
+        <w:rPr>
+          <w:sz w:val="24"/>
+          <w:lang w:val="fr-FR"/>
+        </w:rPr>
+      </w:pPr>
+      <w:r>
+        <w:rPr>
+          <w:i/>
+          <w:sz w:val="24"/>
+          <w:lang w:val="fr-FR"/>
+        </w:rPr>
+        <w:t>E</w:t>
+      </w:r>
+      <w:r>
+        <w:rPr>
+          <w:i/>
+          <w:sz w:val="24"/>
+          <w:lang w:val="fr-FR"/>
+        </w:rPr>
+        <w:t>nsemble d'arbres de décision</w:t>
+      </w:r>
+      <w:r>
+        <w:rPr>
+          <w:sz w:val="24"/>
+          <w:lang w:val="fr-FR"/>
+        </w:rPr>
+        <w:t xml:space="preserve"> : </w:t>
+      </w:r>
+      <w:r>
+        <w:rPr>
+          <w:sz w:val="24"/>
+          <w:lang w:val="fr-FR"/>
+        </w:rPr>
+        <w:t>Le Random Forest est construit en combinant plusieurs arbres de décision individuels. Chaque arbre de décision est formé sur un sous-ensemble aléatoire des données d'entraînement et utilise un sous-ensemble aléatoire des caractéristiques à chaque nœud de décision.</w:t>
+      </w:r>
+    </w:p>
+    <w:p>
+      <w:pPr>
+        <w:rPr>
+          <w:sz w:val="24"/>
+          <w:lang w:val="fr-FR"/>
+        </w:rPr>
+      </w:pPr>
+      <w:r>
+        <w:rPr>
+          <w:i/>
+          <w:sz w:val="24"/>
+          <w:lang w:val="fr-FR"/>
+        </w:rPr>
+        <w:t>Ba</w:t>
+      </w:r>
+      <w:r>
+        <w:rPr>
+          <w:i/>
+          <w:sz w:val="24"/>
+          <w:lang w:val="fr-FR"/>
+        </w:rPr>
+        <w:t>gging (Bootstrap Aggregating)</w:t>
+      </w:r>
+      <w:r>
+        <w:rPr>
+          <w:sz w:val="24"/>
+          <w:lang w:val="fr-FR"/>
+        </w:rPr>
+        <w:t xml:space="preserve"> : </w:t>
+      </w:r>
+      <w:r>
+        <w:rPr>
+          <w:sz w:val="24"/>
+          <w:lang w:val="fr-FR"/>
+        </w:rPr>
+        <w:t>Le processus de construction du Random Forest repose sur la technique de Bagging, qui consiste à former chaque arbre sur un échantillon bootstrap de l'ensemble d'entraînement. Cela signifie qu'un échantillon est tiré aléatoirement avec remplacement à partir des données d'entraînement pour former chaque arbre.</w:t>
+      </w:r>
+    </w:p>
+    <w:p>
+      <w:pPr>
+        <w:rPr>
+          <w:sz w:val="24"/>
+          <w:lang w:val="fr-FR"/>
+        </w:rPr>
+      </w:pPr>
+      <w:r>
+        <w:rPr>
+          <w:i/>
+          <w:sz w:val="24"/>
+          <w:lang w:val="fr-FR"/>
+        </w:rPr>
+        <w:t>Sous-ensembles aléatoires de caractéristiques</w:t>
+      </w:r>
+      <w:r>
+        <w:rPr>
+          <w:sz w:val="24"/>
+          <w:lang w:val="fr-FR"/>
+        </w:rPr>
+        <w:t xml:space="preserve"> :</w:t>
+      </w:r>
+      <w:r>
+        <w:rPr>
+          <w:sz w:val="24"/>
+          <w:lang w:val="fr-FR"/>
+        </w:rPr>
+        <w:t xml:space="preserve"> </w:t>
+      </w:r>
+      <w:r>
+        <w:rPr>
+          <w:sz w:val="24"/>
+          <w:lang w:val="fr-FR"/>
+        </w:rPr>
+        <w:t>Lors de la construction de chaque arbre, un sous-ensemble aléatoire de caractéristiques est utilisé à chaque nœud de décision. Cela augmente la diversité des arbres, ce qui contribue à améliorer la généralisation du modèle.</w:t>
+      </w:r>
+    </w:p>
+    <w:p>
+      <w:pPr>
+        <w:rPr>
+          <w:sz w:val="24"/>
+          <w:lang w:val="fr-FR"/>
+        </w:rPr>
+      </w:pPr>
+      <w:r>
+        <w:rPr>
+          <w:i/>
+          <w:sz w:val="24"/>
+          <w:lang w:val="fr-FR"/>
+        </w:rPr>
+        <w:t>Vote majoritaire</w:t>
+      </w:r>
+      <w:r>
+        <w:rPr>
+          <w:sz w:val="24"/>
+          <w:lang w:val="fr-FR"/>
+        </w:rPr>
+        <w:t xml:space="preserve"> :</w:t>
+      </w:r>
+      <w:r>
+        <w:rPr>
+          <w:sz w:val="24"/>
+          <w:lang w:val="fr-FR"/>
+        </w:rPr>
+        <w:t xml:space="preserve"> </w:t>
+      </w:r>
+      <w:r>
+        <w:rPr>
+          <w:sz w:val="24"/>
+          <w:lang w:val="fr-FR"/>
+        </w:rPr>
+        <w:t>Pour la classification, le Random Forest utilise un vote majoritaire pour attribuer une classe à une observation. Chaque arbre vote pour une classe, et la classe ayant le plus de votes est attribuée à l'observation. Pour la régression, la prédiction est souvent la moyenne des prédictions de tous les arbres.</w:t>
+      </w:r>
+    </w:p>
+    <w:p>
+      <w:pPr>
+        <w:rPr>
+          <w:sz w:val="24"/>
+          <w:lang w:val="fr-FR"/>
+        </w:rPr>
+      </w:pPr>
+      <w:r>
+        <w:rPr>
+          <w:i/>
+          <w:sz w:val="24"/>
+          <w:lang w:val="fr-FR"/>
+        </w:rPr>
+        <w:t>Robustesse et Réduction de l'overfitting</w:t>
+      </w:r>
+      <w:r>
+        <w:rPr>
+          <w:sz w:val="24"/>
+          <w:lang w:val="fr-FR"/>
+        </w:rPr>
+        <w:t xml:space="preserve"> :</w:t>
+      </w:r>
+      <w:r>
+        <w:rPr>
+          <w:sz w:val="24"/>
+          <w:lang w:val="fr-FR"/>
+        </w:rPr>
+        <w:t xml:space="preserve"> </w:t>
+      </w:r>
+      <w:r>
+        <w:rPr>
+          <w:sz w:val="24"/>
+          <w:lang w:val="fr-FR"/>
+        </w:rPr>
+        <w:t>En raison de la nature aléatoire de la construction des arbres et de l'utilisation de plusieurs arbres, le Random Forest est généralement robuste aux données bruitées et a une meilleure capacité à généraliser aux données invisibles par rapport à un seul arbre de décision.</w:t>
+      </w:r>
+    </w:p>
+    <w:p>
+      <w:pPr>
+        <w:rPr>
+          <w:sz w:val="24"/>
+          <w:lang w:val="fr-FR"/>
+        </w:rPr>
+      </w:pPr>
+      <w:r>
+        <w:rPr>
+          <w:i/>
+          <w:sz w:val="24"/>
+          <w:lang w:val="fr-FR"/>
+        </w:rPr>
+        <w:t>Importance des Caractéristiques</w:t>
+      </w:r>
+      <w:r>
+        <w:rPr>
+          <w:sz w:val="24"/>
+          <w:lang w:val="fr-FR"/>
+        </w:rPr>
+        <w:t xml:space="preserve"> :</w:t>
+      </w:r>
+      <w:r>
+        <w:rPr>
+          <w:sz w:val="24"/>
+          <w:lang w:val="fr-FR"/>
+        </w:rPr>
+        <w:t xml:space="preserve"> </w:t>
+      </w:r>
+      <w:r>
+        <w:rPr>
+          <w:sz w:val="24"/>
+          <w:lang w:val="fr-FR"/>
+        </w:rPr>
+        <w:t>Le Random Forest fournit une mesure de l'importance de chaque caractéristique dans la prise de décision. Cela peut être utile pour comprendre quelles caractéristiques contribuent le plus à la prédiction.</w:t>
+      </w:r>
+    </w:p>
+    <w:p>
+      <w:pPr>
+        <w:rPr>
+          <w:sz w:val="24"/>
+          <w:lang w:val="fr-FR"/>
+        </w:rPr>
+      </w:pPr>
+      <w:r>
+        <w:rPr>
+          <w:sz w:val="24"/>
+          <w:lang w:val="fr-FR"/>
+        </w:rPr>
+        <w:t xml:space="preserve">Application du modèle de Random Forest dans notre cas pratique : </w:t>
+      </w:r>
+    </w:p>
+    <w:p>
+      <w:pPr>
+        <w:rPr>
+          <w:sz w:val="24"/>
+          <w:lang w:val="fr-FR"/>
+        </w:rPr>
+      </w:pPr>
+      <w:r>
+        <w:rPr>
+          <w:sz w:val="24"/>
+          <w:lang w:val="fr-FR"/>
+        </w:rPr>
+        <w:drawing>
+          <wp:inline distT="0" distB="0" distL="0" distR="0" wp14:anchorId="017417E2" wp14:editId="6D16CD8F">
+            <wp:extent cx="5943600" cy="2087880"/>
+            <wp:effectExtent l="0" t="0" r="0" b="7620"/>
+            <wp:docPr id="42" name="Image 42"/>
+            <wp:cNvGraphicFramePr>
+              <a:graphicFrameLocks xmlns:a="http://schemas.openxmlformats.org/drawingml/2006/main" noChangeAspect="1"/>
+            </wp:cNvGraphicFramePr>
+            <a:graphic xmlns:a="http://schemas.openxmlformats.org/drawingml/2006/main">
+              <a:graphicData uri="http://schemas.openxmlformats.org/drawingml/2006/picture">
+                <pic:pic xmlns:pic="http://schemas.openxmlformats.org/drawingml/2006/picture">
+                  <pic:nvPicPr>
+                    <pic:cNvPr id="1" name=""/>
+                    <pic:cNvPicPr/>
+                  </pic:nvPicPr>
+                  <pic:blipFill>
+                    <a:blip r:embed="rId38"/>
+                    <a:stretch>
+                      <a:fillRect/>
+                    </a:stretch>
+                  </pic:blipFill>
+                  <pic:spPr>
+                    <a:xfrm>
+                      <a:off x="0" y="0"/>
+                      <a:ext cx="5943600" cy="2087880"/>
+                    </a:xfrm>
+                    <a:prstGeom prst="rect">
+                      <a:avLst/>
+                    </a:prstGeom>
+                  </pic:spPr>
+                </pic:pic>
+              </a:graphicData>
+            </a:graphic>
+          </wp:inline>
+        </w:drawing>
+      </w:r>
+    </w:p>
+    <w:p>
+      <w:pPr>
+        <w:rPr>
+          <w:sz w:val="24"/>
+          <w:lang w:val="fr-FR"/>
+        </w:rPr>
+      </w:pPr>
+    </w:p>
+    <w:p>
+      <w:pPr>
+        <w:rPr>
+          <w:sz w:val="24"/>
+          <w:lang w:val="fr-FR"/>
+        </w:rPr>
+      </w:pPr>
+      <w:r>
+        <w:rPr>
+          <w:sz w:val="24"/>
+          <w:lang w:val="fr-FR"/>
+        </w:rPr>
+        <w:lastRenderedPageBreak/>
+        <w:t xml:space="preserve">Matrice de classification : </w:t>
+      </w:r>
+    </w:p>
+    <w:p>
+      <w:pPr>
+        <w:rPr>
+          <w:sz w:val="24"/>
+          <w:lang w:val="fr-FR"/>
+        </w:rPr>
+      </w:pPr>
+      <w:r>
+        <w:rPr>
+          <w:sz w:val="24"/>
+          <w:lang w:val="fr-FR"/>
+        </w:rPr>
+        <w:drawing>
+          <wp:inline distT="0" distB="0" distL="0" distR="0" wp14:anchorId="351367A9" wp14:editId="16F9A1CA">
+            <wp:extent cx="5585460" cy="2861952"/>
+            <wp:effectExtent l="0" t="0" r="0" b="0"/>
+            <wp:docPr id="43" name="Image 43"/>
+            <wp:cNvGraphicFramePr>
+              <a:graphicFrameLocks xmlns:a="http://schemas.openxmlformats.org/drawingml/2006/main" noChangeAspect="1"/>
+            </wp:cNvGraphicFramePr>
+            <a:graphic xmlns:a="http://schemas.openxmlformats.org/drawingml/2006/main">
+              <a:graphicData uri="http://schemas.openxmlformats.org/drawingml/2006/picture">
+                <pic:pic xmlns:pic="http://schemas.openxmlformats.org/drawingml/2006/picture">
+                  <pic:nvPicPr>
+                    <pic:cNvPr id="1" name=""/>
+                    <pic:cNvPicPr/>
+                  </pic:nvPicPr>
+                  <pic:blipFill>
+                    <a:blip r:embed="rId39"/>
+                    <a:stretch>
+                      <a:fillRect/>
+                    </a:stretch>
+                  </pic:blipFill>
+                  <pic:spPr>
+                    <a:xfrm>
+                      <a:off x="0" y="0"/>
+                      <a:ext cx="5588395" cy="2863456"/>
+                    </a:xfrm>
+                    <a:prstGeom prst="rect">
+                      <a:avLst/>
+                    </a:prstGeom>
+                  </pic:spPr>
+                </pic:pic>
+              </a:graphicData>
+            </a:graphic>
+          </wp:inline>
+        </w:drawing>
+      </w:r>
+    </w:p>
+    <w:p>
+      <w:pPr>
+        <w:rPr>
+          <w:sz w:val="24"/>
+          <w:lang w:val="fr-FR"/>
+        </w:rPr>
+      </w:pPr>
+      <w:r>
+        <w:rPr>
+          <w:sz w:val="24"/>
+          <w:lang w:val="fr-FR"/>
+        </w:rPr>
+        <w:t xml:space="preserve">Matrice de confusion : </w:t>
+      </w:r>
+    </w:p>
+    <w:p>
+      <w:pPr>
+        <w:rPr>
+          <w:sz w:val="24"/>
+          <w:lang w:val="fr-FR"/>
+        </w:rPr>
+      </w:pPr>
+      <w:r>
+        <w:rPr>
+          <w:sz w:val="24"/>
+          <w:lang w:val="fr-FR"/>
+        </w:rPr>
+        <w:drawing>
+          <wp:inline distT="0" distB="0" distL="0" distR="0" wp14:anchorId="1C029DEE" wp14:editId="0EE15848">
+            <wp:extent cx="5608320" cy="4144525"/>
+            <wp:effectExtent l="0" t="0" r="0" b="8890"/>
+            <wp:docPr id="44" name="Image 44"/>
+            <wp:cNvGraphicFramePr>
+              <a:graphicFrameLocks xmlns:a="http://schemas.openxmlformats.org/drawingml/2006/main" noChangeAspect="1"/>
+            </wp:cNvGraphicFramePr>
+            <a:graphic xmlns:a="http://schemas.openxmlformats.org/drawingml/2006/main">
+              <a:graphicData uri="http://schemas.openxmlformats.org/drawingml/2006/picture">
+                <pic:pic xmlns:pic="http://schemas.openxmlformats.org/drawingml/2006/picture">
+                  <pic:nvPicPr>
+                    <pic:cNvPr id="1" name=""/>
+                    <pic:cNvPicPr/>
+                  </pic:nvPicPr>
+                  <pic:blipFill>
+                    <a:blip r:embed="rId40"/>
+                    <a:stretch>
+                      <a:fillRect/>
+                    </a:stretch>
+                  </pic:blipFill>
+                  <pic:spPr>
+                    <a:xfrm>
+                      <a:off x="0" y="0"/>
+                      <a:ext cx="5612521" cy="4147629"/>
+                    </a:xfrm>
+                    <a:prstGeom prst="rect">
+                      <a:avLst/>
+                    </a:prstGeom>
+                  </pic:spPr>
+                </pic:pic>
+              </a:graphicData>
+            </a:graphic>
+          </wp:inline>
+        </w:drawing>
+      </w:r>
+    </w:p>
+    <w:p>
+      <w:pPr>
+        <w:pStyle w:val="Sous-titre"/>
+        <w:jc w:val="center"/>
+        <w:rPr>
+          <w:b/>
+          <w:lang w:val="fr-FR"/>
+        </w:rPr>
+      </w:pPr>
+      <w:r>
+        <w:rPr>
+          <w:b/>
+          <w:lang w:val="fr-FR"/>
+        </w:rPr>
+        <w:t xml:space="preserve">Figure </w:t>
+      </w:r>
+      <w:r>
+        <w:rPr>
+          <w:b/>
+          <w:lang w:val="fr-FR"/>
+        </w:rPr>
+        <w:t>14</w:t>
+      </w:r>
+      <w:r>
+        <w:rPr>
+          <w:b/>
+          <w:lang w:val="fr-FR"/>
+        </w:rPr>
+        <w:t xml:space="preserve"> : </w:t>
+      </w:r>
+      <w:r>
+        <w:rPr>
+          <w:b/>
+          <w:lang w:val="fr-FR"/>
+        </w:rPr>
+        <w:t xml:space="preserve">Matrice de confusion du model </w:t>
+      </w:r>
+      <w:r>
+        <w:rPr>
+          <w:b/>
+          <w:lang w:val="fr-FR"/>
+        </w:rPr>
+        <w:t>Random Forest</w:t>
+      </w:r>
+    </w:p>
+    <w:p>
+      <w:pPr>
+        <w:rPr>
+          <w:sz w:val="24"/>
+          <w:lang w:val="fr-FR"/>
+        </w:rPr>
+      </w:pPr>
+      <w:r>
+        <w:rPr>
+          <w:sz w:val="24"/>
+          <w:lang w:val="fr-FR"/>
+        </w:rPr>
+        <w:lastRenderedPageBreak/>
+        <w:t xml:space="preserve">A la suite de l’application de ces trois modèles, nous avons remarqué que le modèle Random Forest demeure le plus performant avec un accuracy de 0,99. Cependant nous allons faire appel à un </w:t>
+      </w:r>
+      <w:r>
+        <w:rPr>
+          <w:sz w:val="24"/>
+          <w:lang w:val="fr-FR"/>
+        </w:rPr>
+        <w:t>quatrième</w:t>
+      </w:r>
+      <w:r>
+        <w:rPr>
+          <w:sz w:val="24"/>
+          <w:lang w:val="fr-FR"/>
+        </w:rPr>
+        <w:t xml:space="preserve"> modèle appelé </w:t>
+      </w:r>
+      <w:r>
+        <w:rPr>
+          <w:b/>
+          <w:sz w:val="24"/>
+          <w:lang w:val="fr-FR"/>
+        </w:rPr>
+        <w:t>VotingClassifier</w:t>
+      </w:r>
+      <w:r>
+        <w:rPr>
+          <w:sz w:val="24"/>
+          <w:lang w:val="fr-FR"/>
+        </w:rPr>
+        <w:t>.</w:t>
+      </w:r>
+    </w:p>
+    <w:p>
+      <w:pPr>
+        <w:rPr>
+          <w:sz w:val="24"/>
+          <w:lang w:val="fr-FR"/>
+        </w:rPr>
+      </w:pPr>
+    </w:p>
+    <w:p>
+      <w:pPr>
+        <w:pStyle w:val="Titre3"/>
+        <w:rPr>
+          <w:b/>
+          <w:sz w:val="28"/>
+          <w:lang w:val="fr-FR"/>
+        </w:rPr>
+      </w:pPr>
+      <w:r>
+        <w:rPr>
+          <w:b/>
+          <w:sz w:val="28"/>
+          <w:lang w:val="fr-FR"/>
+        </w:rPr>
+        <w:t>VotingClassifier</w:t>
+      </w:r>
+    </w:p>
+    <w:p>
+      <w:pPr>
+        <w:rPr>
+          <w:lang w:val="fr-FR"/>
+        </w:rPr>
+      </w:pPr>
+    </w:p>
+    <w:p>
+      <w:pPr>
+        <w:rPr>
+          <w:sz w:val="24"/>
+          <w:lang w:val="fr-FR"/>
+        </w:rPr>
+      </w:pPr>
+      <w:r>
+        <w:rPr>
+          <w:sz w:val="24"/>
+          <w:lang w:val="fr-FR"/>
+        </w:rPr>
+        <w:t>Un classificateur de vote est un modèle d'apprentissage automatique qui s'entraîne sur un ensemble de nombreux modèles et prédit un résultat (classe) sur la base de la probabilité la plus élevée de choisir la classe comme résultat. Il agrège simplement les résultats de chaque classificateur passé dans le classificateur de vote et prédit la classe de sortie sur la base de la plus grande majorité des votes. L'idée est qu'au lieu de créer des modèles dédiés distincts et de déterminer la précision pour chacun d'entre eux, nous créons un modèle unique qui entraîne ces modèles et prédit la sortie sur la base de leur majorité de vote combinée pour chaque classe de sortie.</w:t>
+      </w:r>
+    </w:p>
+    <w:p>
+      <w:pPr>
+        <w:rPr>
+          <w:sz w:val="24"/>
+          <w:lang w:val="fr-FR"/>
+        </w:rPr>
+      </w:pPr>
+      <w:r>
+        <w:rPr>
+          <w:sz w:val="24"/>
+          <w:lang w:val="fr-FR"/>
+        </w:rPr>
+        <w:t>Dans notre cas pratique nous avons intégré les deux modèles les moins performants à savoir le Naive Bayes et le Decision Tree au modèle VotingClassifier.</w:t>
+      </w:r>
+    </w:p>
+    <w:p>
+      <w:pPr>
+        <w:rPr>
+          <w:sz w:val="24"/>
+          <w:lang w:val="fr-FR"/>
+        </w:rPr>
+      </w:pPr>
+      <w:r>
+        <w:rPr>
+          <w:sz w:val="24"/>
+          <w:lang w:val="fr-FR"/>
+        </w:rPr>
+        <w:drawing>
+          <wp:inline distT="0" distB="0" distL="0" distR="0" wp14:anchorId="540F03BE" wp14:editId="3302A260">
+            <wp:extent cx="5943600" cy="2163445"/>
+            <wp:effectExtent l="0" t="0" r="0" b="8255"/>
+            <wp:docPr id="45" name="Image 45"/>
+            <wp:cNvGraphicFramePr>
+              <a:graphicFrameLocks xmlns:a="http://schemas.openxmlformats.org/drawingml/2006/main" noChangeAspect="1"/>
+            </wp:cNvGraphicFramePr>
+            <a:graphic xmlns:a="http://schemas.openxmlformats.org/drawingml/2006/main">
+              <a:graphicData uri="http://schemas.openxmlformats.org/drawingml/2006/picture">
+                <pic:pic xmlns:pic="http://schemas.openxmlformats.org/drawingml/2006/picture">
+                  <pic:nvPicPr>
+                    <pic:cNvPr id="1" name=""/>
+                    <pic:cNvPicPr/>
+                  </pic:nvPicPr>
+                  <pic:blipFill>
+                    <a:blip r:embed="rId41"/>
+                    <a:stretch>
+                      <a:fillRect/>
+                    </a:stretch>
+                  </pic:blipFill>
+                  <pic:spPr>
+                    <a:xfrm>
+                      <a:off x="0" y="0"/>
+                      <a:ext cx="5943600" cy="2163445"/>
+                    </a:xfrm>
+                    <a:prstGeom prst="rect">
+                      <a:avLst/>
+                    </a:prstGeom>
+                  </pic:spPr>
+                </pic:pic>
+              </a:graphicData>
+            </a:graphic>
+          </wp:inline>
+        </w:drawing>
+      </w:r>
+    </w:p>
+    <w:p>
+      <w:pPr>
+        <w:rPr>
+          <w:b/>
+          <w:sz w:val="24"/>
+          <w:lang w:val="fr-FR"/>
+        </w:rPr>
+      </w:pPr>
+      <w:proofErr w:type="spellStart"/>
+      <w:r>
+        <w:rPr>
+          <w:b/>
+          <w:sz w:val="24"/>
+          <w:lang w:val="fr-FR"/>
+        </w:rPr>
+        <w:t>Average</w:t>
+      </w:r>
+      <w:proofErr w:type="spellEnd"/>
+      <w:r>
+        <w:rPr>
+          <w:b/>
+          <w:sz w:val="24"/>
+          <w:lang w:val="fr-FR"/>
+        </w:rPr>
+        <w:t xml:space="preserve"> 0.98</w:t>
+      </w:r>
+    </w:p>
+    <w:p>
+      <w:pPr>
+        <w:rPr>
+          <w:sz w:val="24"/>
+          <w:lang w:val="fr-FR"/>
+        </w:rPr>
+      </w:pPr>
+      <w:r>
+        <w:rPr>
+          <w:sz w:val="24"/>
+          <w:lang w:val="fr-FR"/>
+        </w:rPr>
+        <w:t xml:space="preserve">L'algorithme de vote n'a pas été plus performant que l'algorithme </w:t>
+      </w:r>
+      <w:r>
+        <w:rPr>
+          <w:b/>
+          <w:sz w:val="24"/>
+          <w:lang w:val="fr-FR"/>
+        </w:rPr>
+        <w:t>Random Forest</w:t>
+      </w:r>
+      <w:r>
+        <w:rPr>
+          <w:sz w:val="24"/>
+          <w:lang w:val="fr-FR"/>
+        </w:rPr>
+        <w:t>, c'est pourquoi l'algorithme Random Forest est sélectionné pour prédire les résultats de cet énoncé de problème</w:t>
+      </w:r>
+      <w:r>
+        <w:rPr>
+          <w:sz w:val="24"/>
+          <w:lang w:val="fr-FR"/>
+        </w:rPr>
+        <w:t>.</w:t>
+      </w:r>
+    </w:p>
+    <w:p>
+      <w:pPr>
+        <w:rPr>
+          <w:sz w:val="24"/>
+          <w:lang w:val="fr-FR"/>
+        </w:rPr>
+      </w:pPr>
+    </w:p>
+    <w:p>
+      <w:pPr>
+        <w:rPr>
+          <w:sz w:val="24"/>
+          <w:lang w:val="fr-FR"/>
+        </w:rPr>
+      </w:pPr>
+      <w:r>
+        <w:rPr>
+          <w:sz w:val="24"/>
+          <w:lang w:val="fr-FR"/>
+        </w:rPr>
+        <w:t xml:space="preserve">Une fois le modèle choisit, nous allons à présent </w:t>
+      </w:r>
+      <w:r>
+        <w:rPr>
+          <w:sz w:val="24"/>
+          <w:lang w:val="fr-FR"/>
+        </w:rPr>
+        <w:t>procéder à la prédiction.</w:t>
+      </w:r>
+    </w:p>
+    <w:p>
+      <w:pPr>
+        <w:rPr>
+          <w:sz w:val="24"/>
+          <w:lang w:val="fr-FR"/>
+        </w:rPr>
+      </w:pPr>
+    </w:p>
+    <w:p>
+      <w:pPr>
+        <w:rPr>
+          <w:sz w:val="24"/>
+          <w:lang w:val="fr-FR"/>
+        </w:rPr>
+      </w:pPr>
+    </w:p>
+    <w:p>
+      <w:pPr>
+        <w:pStyle w:val="Titre2"/>
+        <w:numPr>
+          <w:ilvl w:val="0"/>
+          <w:numId w:val="19"/>
+        </w:numPr>
+        <w:rPr>
+          <w:b/>
+          <w:sz w:val="28"/>
+          <w:lang w:val="fr-FR"/>
+        </w:rPr>
+      </w:pPr>
+      <w:r>
+        <w:rPr>
+          <w:b/>
+          <w:sz w:val="28"/>
+          <w:lang w:val="fr-FR"/>
+        </w:rPr>
+        <w:lastRenderedPageBreak/>
+        <w:t>Prédiction du modèle choisit</w:t>
+      </w:r>
+      <w:r>
+        <w:rPr>
+          <w:b/>
+          <w:sz w:val="28"/>
+          <w:lang w:val="fr-FR"/>
+        </w:rPr>
+        <w:t> : Random Forest</w:t>
+      </w:r>
+    </w:p>
+    <w:p>
+      <w:pPr>
+        <w:rPr>
+          <w:lang w:val="fr-FR"/>
+        </w:rPr>
+      </w:pPr>
+    </w:p>
+    <w:p>
+      <w:pPr>
+        <w:rPr>
+          <w:sz w:val="24"/>
+          <w:lang w:val="fr-FR"/>
+        </w:rPr>
+      </w:pPr>
+      <w:r>
+        <w:rPr>
+          <w:sz w:val="24"/>
+          <w:lang w:val="fr-FR"/>
+        </w:rPr>
+        <w:t>L'étape de la prédiction en M</w:t>
+      </w:r>
+      <w:r>
+        <w:rPr>
+          <w:sz w:val="24"/>
+          <w:lang w:val="fr-FR"/>
+        </w:rPr>
+        <w:t>achine Learning consiste à utiliser un modèle entraîné pour faire des prédictions sur de nouvelles données.</w:t>
+      </w:r>
+    </w:p>
+    <w:p>
+      <w:pPr>
+        <w:rPr>
+          <w:sz w:val="24"/>
+          <w:lang w:val="fr-FR"/>
+        </w:rPr>
+      </w:pPr>
+      <w:r>
+        <w:rPr>
+          <w:sz w:val="24"/>
+          <w:lang w:val="fr-FR"/>
+        </w:rPr>
+        <w:t xml:space="preserve">Dans notre cas pratique nous avons défini une fonction dans laquelle la prédiction a été </w:t>
+      </w:r>
+      <w:r>
+        <w:rPr>
+          <w:sz w:val="24"/>
+          <w:lang w:val="fr-FR"/>
+        </w:rPr>
+        <w:t>effectué.</w:t>
+      </w:r>
+    </w:p>
+    <w:p>
+      <w:pPr>
+        <w:rPr>
+          <w:sz w:val="24"/>
+          <w:lang w:val="fr-FR"/>
+        </w:rPr>
+      </w:pPr>
       <w:bookmarkStart w:id="0" w:name="_GoBack"/>
       <w:bookmarkEnd w:id="0"/>
     </w:p>
@@ -13593,34 +19079,6 @@
           <w:lang w:val="fr-FR"/>
         </w:rPr>
       </w:pPr>
-      <w:r>
-        <w:rPr>
-          <w:sz w:val="24"/>
-          <w:lang w:val="fr-FR"/>
-        </w:rPr>
-        <w:t>Il est évident que la plupart des messages de spam contiennent des chiffres</w:t>
-      </w:r>
-      <w:r>
-        <w:rPr>
-          <w:sz w:val="24"/>
-          <w:lang w:val="fr-FR"/>
-        </w:rPr>
-        <w:t xml:space="preserve"> </w:t>
-      </w:r>
-      <w:r>
-        <w:rPr>
-          <w:sz w:val="24"/>
-          <w:lang w:val="fr-FR"/>
-        </w:rPr>
-        <w:t>et que la majorité des messages de Ham ne contiennent pas de chiffres</w:t>
-      </w:r>
-      <w:r>
-        <w:rPr>
-          <w:sz w:val="24"/>
-          <w:lang w:val="fr-FR"/>
-        </w:rPr>
-        <w:t>.</w:t>
-      </w:r>
     </w:p>
     <w:sectPr>
       <w:pgSz w:w="12240" w:h="15840"/>
@@ -13721,6 +19179,119 @@
     </w:lvl>
   </w:abstractNum>
   <w:abstractNum w:abstractNumId="1" w15:restartNumberingAfterBreak="0">
+    <w:nsid w:val="0D89024B"/>
+    <w:multiLevelType w:val="hybridMultilevel"/>
+    <w:tmpl w:val="75F498EE"/>
+    <w:lvl w:ilvl="0" w:tplc="0409000F">
+      <w:start w:val="1"/>
+      <w:numFmt w:val="decimal"/>
+      <w:lvlText w:val="%1."/>
+      <w:lvlJc w:val="left"/>
+      <w:pPr>
+        <w:ind w:left="720" w:hanging="360"/>
+      </w:pPr>
+      <w:rPr>
+        <w:rFonts w:hint="default"/>
+      </w:rPr>
+    </w:lvl>
+    <w:lvl w:ilvl="1" w:tplc="04090003" w:tentative="1">
+      <w:start w:val="1"/>
+      <w:numFmt w:val="bullet"/>
+      <w:lvlText w:val="o"/>
+      <w:lvlJc w:val="left"/>
+      <w:pPr>
+        <w:ind w:left="1440" w:hanging="360"/>
+      </w:pPr>
+      <w:rPr>
+        <w:rFonts w:ascii="Courier New" w:hAnsi="Courier New" w:cs="Courier New" w:hint="default"/>
+      </w:rPr>
+    </w:lvl>
+    <w:lvl w:ilvl="2" w:tplc="04090005" w:tentative="1">
+      <w:start w:val="1"/>
+      <w:numFmt w:val="bullet"/>
+      <w:lvlText w:val=""/>
+      <w:lvlJc w:val="left"/>
+      <w:pPr>
+        <w:ind w:left="2160" w:hanging="360"/>
+      </w:pPr>
+      <w:rPr>
+        <w:rFonts w:ascii="Wingdings" w:hAnsi="Wingdings" w:hint="default"/>
+      </w:rPr>
+    </w:lvl>
+    <w:lvl w:ilvl="3" w:tplc="04090001" w:tentative="1">
+      <w:start w:val="1"/>
+      <w:numFmt w:val="bullet"/>
+      <w:lvlText w:val=""/>
+      <w:lvlJc w:val="left"/>
+      <w:pPr>
+        <w:ind w:left="2880" w:hanging="360"/>
+      </w:pPr>
+      <w:rPr>
+        <w:rFonts w:ascii="Symbol" w:hAnsi="Symbol" w:hint="default"/>
+      </w:rPr>
+    </w:lvl>
+    <w:lvl w:ilvl="4" w:tplc="04090003" w:tentative="1">
+      <w:start w:val="1"/>
+      <w:numFmt w:val="bullet"/>
+      <w:lvlText w:val="o"/>
+      <w:lvlJc w:val="left"/>
+      <w:pPr>
+        <w:ind w:left="3600" w:hanging="360"/>
+      </w:pPr>
+      <w:rPr>
+        <w:rFonts w:ascii="Courier New" w:hAnsi="Courier New" w:cs="Courier New" w:hint="default"/>
+      </w:rPr>
+    </w:lvl>
+    <w:lvl w:ilvl="5" w:tplc="04090005" w:tentative="1">
+      <w:start w:val="1"/>
+      <w:numFmt w:val="bullet"/>
+      <w:lvlText w:val=""/>
+      <w:lvlJc w:val="left"/>
+      <w:pPr>
+        <w:ind w:left="4320" w:hanging="360"/>
+      </w:pPr>
+      <w:rPr>
+        <w:rFonts w:ascii="Wingdings" w:hAnsi="Wingdings" w:hint="default"/>
+      </w:rPr>
+    </w:lvl>
+    <w:lvl w:ilvl="6" w:tplc="04090001" w:tentative="1">
+      <w:start w:val="1"/>
+      <w:numFmt w:val="bullet"/>
+      <w:lvlText w:val=""/>
+      <w:lvlJc w:val="left"/>
+      <w:pPr>
+        <w:ind w:left="5040" w:hanging="360"/>
+      </w:pPr>
+      <w:rPr>
+        <w:rFonts w:ascii="Symbol" w:hAnsi="Symbol" w:hint="default"/>
+      </w:rPr>
+    </w:lvl>
+    <w:lvl w:ilvl="7" w:tplc="04090003" w:tentative="1">
+      <w:start w:val="1"/>
+      <w:numFmt w:val="bullet"/>
+      <w:lvlText w:val="o"/>
+      <w:lvlJc w:val="left"/>
+      <w:pPr>
+        <w:ind w:left="5760" w:hanging="360"/>
+      </w:pPr>
+      <w:rPr>
+        <w:rFonts w:ascii="Courier New" w:hAnsi="Courier New" w:cs="Courier New" w:hint="default"/>
+      </w:rPr>
+    </w:lvl>
+    <w:lvl w:ilvl="8" w:tplc="04090005" w:tentative="1">
+      <w:start w:val="1"/>
+      <w:numFmt w:val="bullet"/>
+      <w:lvlText w:val=""/>
+      <w:lvlJc w:val="left"/>
+      <w:pPr>
+        <w:ind w:left="6480" w:hanging="360"/>
+      </w:pPr>
+      <w:rPr>
+        <w:rFonts w:ascii="Wingdings" w:hAnsi="Wingdings" w:hint="default"/>
+      </w:rPr>
+    </w:lvl>
+  </w:abstractNum>
+  <w:abstractNum w:abstractNumId="2" w15:restartNumberingAfterBreak="0">
     <w:nsid w:val="0DCD1457"/>
     <w:multiLevelType w:val="hybridMultilevel"/>
     <w:tmpl w:val="D8EC6C14"/>
@@ -13833,15 +19404,15 @@
       </w:rPr>
     </w:lvl>
   </w:abstractNum>
-  <w:abstractNum w:abstractNumId="2" w15:restartNumberingAfterBreak="0">
+  <w:abstractNum w:abstractNumId="3" w15:restartNumberingAfterBreak="0">
     <w:nsid w:val="0F34603D"/>
     <w:multiLevelType w:val="hybridMultilevel"/>
-    <w:tmpl w:val="F018500A"/>
-    <w:lvl w:ilvl="0" w:tplc="0409000F">
+    <w:tmpl w:val="DBF86F22"/>
+    <w:lvl w:ilvl="0" w:tplc="04090013">
       <w:start w:val="1"/>
-      <w:numFmt w:val="decimal"/>
+      <w:numFmt w:val="upperRoman"/>
       <w:lvlText w:val="%1."/>
-      <w:lvlJc w:val="left"/>
+      <w:lvlJc w:val="right"/>
       <w:pPr>
         <w:ind w:left="720" w:hanging="360"/>
       </w:pPr>
@@ -13946,7 +19517,7 @@
       </w:rPr>
     </w:lvl>
   </w:abstractNum>
-  <w:abstractNum w:abstractNumId="3" w15:restartNumberingAfterBreak="0">
+  <w:abstractNum w:abstractNumId="4" w15:restartNumberingAfterBreak="0">
     <w:nsid w:val="0F684602"/>
     <w:multiLevelType w:val="hybridMultilevel"/>
     <w:tmpl w:val="FBF8EAEE"/>
@@ -14059,10 +19630,123 @@
       </w:rPr>
     </w:lvl>
   </w:abstractNum>
-  <w:abstractNum w:abstractNumId="4" w15:restartNumberingAfterBreak="0">
-    <w:nsid w:val="3DFD60A8"/>
+  <w:abstractNum w:abstractNumId="5" w15:restartNumberingAfterBreak="0">
+    <w:nsid w:val="1CD018C0"/>
     <w:multiLevelType w:val="hybridMultilevel"/>
-    <w:tmpl w:val="984C1698"/>
+    <w:tmpl w:val="FE326E58"/>
+    <w:lvl w:ilvl="0" w:tplc="04090009">
+      <w:start w:val="1"/>
+      <w:numFmt w:val="bullet"/>
+      <w:lvlText w:val=""/>
+      <w:lvlJc w:val="left"/>
+      <w:pPr>
+        <w:ind w:left="720" w:hanging="360"/>
+      </w:pPr>
+      <w:rPr>
+        <w:rFonts w:ascii="Wingdings" w:hAnsi="Wingdings" w:hint="default"/>
+      </w:rPr>
+    </w:lvl>
+    <w:lvl w:ilvl="1" w:tplc="04090003" w:tentative="1">
+      <w:start w:val="1"/>
+      <w:numFmt w:val="bullet"/>
+      <w:lvlText w:val="o"/>
+      <w:lvlJc w:val="left"/>
+      <w:pPr>
+        <w:ind w:left="1440" w:hanging="360"/>
+      </w:pPr>
+      <w:rPr>
+        <w:rFonts w:ascii="Courier New" w:hAnsi="Courier New" w:cs="Courier New" w:hint="default"/>
+      </w:rPr>
+    </w:lvl>
+    <w:lvl w:ilvl="2" w:tplc="04090005" w:tentative="1">
+      <w:start w:val="1"/>
+      <w:numFmt w:val="bullet"/>
+      <w:lvlText w:val=""/>
+      <w:lvlJc w:val="left"/>
+      <w:pPr>
+        <w:ind w:left="2160" w:hanging="360"/>
+      </w:pPr>
+      <w:rPr>
+        <w:rFonts w:ascii="Wingdings" w:hAnsi="Wingdings" w:hint="default"/>
+      </w:rPr>
+    </w:lvl>
+    <w:lvl w:ilvl="3" w:tplc="04090001" w:tentative="1">
+      <w:start w:val="1"/>
+      <w:numFmt w:val="bullet"/>
+      <w:lvlText w:val=""/>
+      <w:lvlJc w:val="left"/>
+      <w:pPr>
+        <w:ind w:left="2880" w:hanging="360"/>
+      </w:pPr>
+      <w:rPr>
+        <w:rFonts w:ascii="Symbol" w:hAnsi="Symbol" w:hint="default"/>
+      </w:rPr>
+    </w:lvl>
+    <w:lvl w:ilvl="4" w:tplc="04090003" w:tentative="1">
+      <w:start w:val="1"/>
+      <w:numFmt w:val="bullet"/>
+      <w:lvlText w:val="o"/>
+      <w:lvlJc w:val="left"/>
+      <w:pPr>
+        <w:ind w:left="3600" w:hanging="360"/>
+      </w:pPr>
+      <w:rPr>
+        <w:rFonts w:ascii="Courier New" w:hAnsi="Courier New" w:cs="Courier New" w:hint="default"/>
+      </w:rPr>
+    </w:lvl>
+    <w:lvl w:ilvl="5" w:tplc="04090005" w:tentative="1">
+      <w:start w:val="1"/>
+      <w:numFmt w:val="bullet"/>
+      <w:lvlText w:val=""/>
+      <w:lvlJc w:val="left"/>
+      <w:pPr>
+        <w:ind w:left="4320" w:hanging="360"/>
+      </w:pPr>
+      <w:rPr>
+        <w:rFonts w:ascii="Wingdings" w:hAnsi="Wingdings" w:hint="default"/>
+      </w:rPr>
+    </w:lvl>
+    <w:lvl w:ilvl="6" w:tplc="04090001" w:tentative="1">
+      <w:start w:val="1"/>
+      <w:numFmt w:val="bullet"/>
+      <w:lvlText w:val=""/>
+      <w:lvlJc w:val="left"/>
+      <w:pPr>
+        <w:ind w:left="5040" w:hanging="360"/>
+      </w:pPr>
+      <w:rPr>
+        <w:rFonts w:ascii="Symbol" w:hAnsi="Symbol" w:hint="default"/>
+      </w:rPr>
+    </w:lvl>
+    <w:lvl w:ilvl="7" w:tplc="04090003" w:tentative="1">
+      <w:start w:val="1"/>
+      <w:numFmt w:val="bullet"/>
+      <w:lvlText w:val="o"/>
+      <w:lvlJc w:val="left"/>
+      <w:pPr>
+        <w:ind w:left="5760" w:hanging="360"/>
+      </w:pPr>
+      <w:rPr>
+        <w:rFonts w:ascii="Courier New" w:hAnsi="Courier New" w:cs="Courier New" w:hint="default"/>
+      </w:rPr>
+    </w:lvl>
+    <w:lvl w:ilvl="8" w:tplc="04090005" w:tentative="1">
+      <w:start w:val="1"/>
+      <w:numFmt w:val="bullet"/>
+      <w:lvlText w:val=""/>
+      <w:lvlJc w:val="left"/>
+      <w:pPr>
+        <w:ind w:left="6480" w:hanging="360"/>
+      </w:pPr>
+      <w:rPr>
+        <w:rFonts w:ascii="Wingdings" w:hAnsi="Wingdings" w:hint="default"/>
+      </w:rPr>
+    </w:lvl>
+  </w:abstractNum>
+  <w:abstractNum w:abstractNumId="6" w15:restartNumberingAfterBreak="0">
+    <w:nsid w:val="23EC5A1A"/>
+    <w:multiLevelType w:val="hybridMultilevel"/>
+    <w:tmpl w:val="BCEE6A1E"/>
     <w:lvl w:ilvl="0" w:tplc="0409000F">
       <w:start w:val="1"/>
       <w:numFmt w:val="decimal"/>
@@ -14145,96 +19829,10 @@
       </w:pPr>
     </w:lvl>
   </w:abstractNum>
-  <w:abstractNum w:abstractNumId="5" w15:restartNumberingAfterBreak="0">
-    <w:nsid w:val="4A9D2757"/>
+  <w:abstractNum w:abstractNumId="7" w15:restartNumberingAfterBreak="0">
+    <w:nsid w:val="308357B9"/>
     <w:multiLevelType w:val="hybridMultilevel"/>
-    <w:tmpl w:val="EA5EA014"/>
-    <w:lvl w:ilvl="0" w:tplc="04090019">
-      <w:start w:val="1"/>
-      <w:numFmt w:val="lowerLetter"/>
-      <w:lvlText w:val="%1."/>
-      <w:lvlJc w:val="left"/>
-      <w:pPr>
-        <w:ind w:left="720" w:hanging="360"/>
-      </w:pPr>
-    </w:lvl>
-    <w:lvl w:ilvl="1" w:tplc="04090019" w:tentative="1">
-      <w:start w:val="1"/>
-      <w:numFmt w:val="lowerLetter"/>
-      <w:lvlText w:val="%2."/>
-      <w:lvlJc w:val="left"/>
-      <w:pPr>
-        <w:ind w:left="1440" w:hanging="360"/>
-      </w:pPr>
-    </w:lvl>
-    <w:lvl w:ilvl="2" w:tplc="0409001B" w:tentative="1">
-      <w:start w:val="1"/>
-      <w:numFmt w:val="lowerRoman"/>
-      <w:lvlText w:val="%3."/>
-      <w:lvlJc w:val="right"/>
-      <w:pPr>
-        <w:ind w:left="2160" w:hanging="180"/>
-      </w:pPr>
-    </w:lvl>
-    <w:lvl w:ilvl="3" w:tplc="0409000F" w:tentative="1">
-      <w:start w:val="1"/>
-      <w:numFmt w:val="decimal"/>
-      <w:lvlText w:val="%4."/>
-      <w:lvlJc w:val="left"/>
-      <w:pPr>
-        <w:ind w:left="2880" w:hanging="360"/>
-      </w:pPr>
-    </w:lvl>
-    <w:lvl w:ilvl="4" w:tplc="04090019" w:tentative="1">
-      <w:start w:val="1"/>
-      <w:numFmt w:val="lowerLetter"/>
-      <w:lvlText w:val="%5."/>
-      <w:lvlJc w:val="left"/>
-      <w:pPr>
-        <w:ind w:left="3600" w:hanging="360"/>
-      </w:pPr>
-    </w:lvl>
-    <w:lvl w:ilvl="5" w:tplc="0409001B" w:tentative="1">
-      <w:start w:val="1"/>
-      <w:numFmt w:val="lowerRoman"/>
-      <w:lvlText w:val="%6."/>
-      <w:lvlJc w:val="right"/>
-      <w:pPr>
-        <w:ind w:left="4320" w:hanging="180"/>
-      </w:pPr>
-    </w:lvl>
-    <w:lvl w:ilvl="6" w:tplc="0409000F" w:tentative="1">
-      <w:start w:val="1"/>
-      <w:numFmt w:val="decimal"/>
-      <w:lvlText w:val="%7."/>
-      <w:lvlJc w:val="left"/>
-      <w:pPr>
-        <w:ind w:left="5040" w:hanging="360"/>
-      </w:pPr>
-    </w:lvl>
-    <w:lvl w:ilvl="7" w:tplc="04090019" w:tentative="1">
-      <w:start w:val="1"/>
-      <w:numFmt w:val="lowerLetter"/>
-      <w:lvlText w:val="%8."/>
-      <w:lvlJc w:val="left"/>
-      <w:pPr>
-        <w:ind w:left="5760" w:hanging="360"/>
-      </w:pPr>
-    </w:lvl>
-    <w:lvl w:ilvl="8" w:tplc="0409001B" w:tentative="1">
-      <w:start w:val="1"/>
-      <w:numFmt w:val="lowerRoman"/>
-      <w:lvlText w:val="%9."/>
-      <w:lvlJc w:val="right"/>
-      <w:pPr>
-        <w:ind w:left="6480" w:hanging="180"/>
-      </w:pPr>
-    </w:lvl>
-  </w:abstractNum>
-  <w:abstractNum w:abstractNumId="6" w15:restartNumberingAfterBreak="0">
-    <w:nsid w:val="4D847A26"/>
-    <w:multiLevelType w:val="hybridMultilevel"/>
-    <w:tmpl w:val="3D3CA5D4"/>
+    <w:tmpl w:val="5798B60C"/>
     <w:lvl w:ilvl="0" w:tplc="0409000F">
       <w:start w:val="1"/>
       <w:numFmt w:val="decimal"/>
@@ -14344,7 +19942,518 @@
       </w:rPr>
     </w:lvl>
   </w:abstractNum>
-  <w:abstractNum w:abstractNumId="7" w15:restartNumberingAfterBreak="0">
+  <w:abstractNum w:abstractNumId="8" w15:restartNumberingAfterBreak="0">
+    <w:nsid w:val="341302D3"/>
+    <w:multiLevelType w:val="hybridMultilevel"/>
+    <w:tmpl w:val="187223D2"/>
+    <w:lvl w:ilvl="0" w:tplc="04090009">
+      <w:start w:val="1"/>
+      <w:numFmt w:val="bullet"/>
+      <w:lvlText w:val=""/>
+      <w:lvlJc w:val="left"/>
+      <w:pPr>
+        <w:ind w:left="720" w:hanging="360"/>
+      </w:pPr>
+      <w:rPr>
+        <w:rFonts w:ascii="Wingdings" w:hAnsi="Wingdings" w:hint="default"/>
+      </w:rPr>
+    </w:lvl>
+    <w:lvl w:ilvl="1" w:tplc="04090003" w:tentative="1">
+      <w:start w:val="1"/>
+      <w:numFmt w:val="bullet"/>
+      <w:lvlText w:val="o"/>
+      <w:lvlJc w:val="left"/>
+      <w:pPr>
+        <w:ind w:left="1440" w:hanging="360"/>
+      </w:pPr>
+      <w:rPr>
+        <w:rFonts w:ascii="Courier New" w:hAnsi="Courier New" w:cs="Courier New" w:hint="default"/>
+      </w:rPr>
+    </w:lvl>
+    <w:lvl w:ilvl="2" w:tplc="04090005" w:tentative="1">
+      <w:start w:val="1"/>
+      <w:numFmt w:val="bullet"/>
+      <w:lvlText w:val=""/>
+      <w:lvlJc w:val="left"/>
+      <w:pPr>
+        <w:ind w:left="2160" w:hanging="360"/>
+      </w:pPr>
+      <w:rPr>
+        <w:rFonts w:ascii="Wingdings" w:hAnsi="Wingdings" w:hint="default"/>
+      </w:rPr>
+    </w:lvl>
+    <w:lvl w:ilvl="3" w:tplc="04090001" w:tentative="1">
+      <w:start w:val="1"/>
+      <w:numFmt w:val="bullet"/>
+      <w:lvlText w:val=""/>
+      <w:lvlJc w:val="left"/>
+      <w:pPr>
+        <w:ind w:left="2880" w:hanging="360"/>
+      </w:pPr>
+      <w:rPr>
+        <w:rFonts w:ascii="Symbol" w:hAnsi="Symbol" w:hint="default"/>
+      </w:rPr>
+    </w:lvl>
+    <w:lvl w:ilvl="4" w:tplc="04090003" w:tentative="1">
+      <w:start w:val="1"/>
+      <w:numFmt w:val="bullet"/>
+      <w:lvlText w:val="o"/>
+      <w:lvlJc w:val="left"/>
+      <w:pPr>
+        <w:ind w:left="3600" w:hanging="360"/>
+      </w:pPr>
+      <w:rPr>
+        <w:rFonts w:ascii="Courier New" w:hAnsi="Courier New" w:cs="Courier New" w:hint="default"/>
+      </w:rPr>
+    </w:lvl>
+    <w:lvl w:ilvl="5" w:tplc="04090005" w:tentative="1">
+      <w:start w:val="1"/>
+      <w:numFmt w:val="bullet"/>
+      <w:lvlText w:val=""/>
+      <w:lvlJc w:val="left"/>
+      <w:pPr>
+        <w:ind w:left="4320" w:hanging="360"/>
+      </w:pPr>
+      <w:rPr>
+        <w:rFonts w:ascii="Wingdings" w:hAnsi="Wingdings" w:hint="default"/>
+      </w:rPr>
+    </w:lvl>
+    <w:lvl w:ilvl="6" w:tplc="04090001" w:tentative="1">
+      <w:start w:val="1"/>
+      <w:numFmt w:val="bullet"/>
+      <w:lvlText w:val=""/>
+      <w:lvlJc w:val="left"/>
+      <w:pPr>
+        <w:ind w:left="5040" w:hanging="360"/>
+      </w:pPr>
+      <w:rPr>
+        <w:rFonts w:ascii="Symbol" w:hAnsi="Symbol" w:hint="default"/>
+      </w:rPr>
+    </w:lvl>
+    <w:lvl w:ilvl="7" w:tplc="04090003" w:tentative="1">
+      <w:start w:val="1"/>
+      <w:numFmt w:val="bullet"/>
+      <w:lvlText w:val="o"/>
+      <w:lvlJc w:val="left"/>
+      <w:pPr>
+        <w:ind w:left="5760" w:hanging="360"/>
+      </w:pPr>
+      <w:rPr>
+        <w:rFonts w:ascii="Courier New" w:hAnsi="Courier New" w:cs="Courier New" w:hint="default"/>
+      </w:rPr>
+    </w:lvl>
+    <w:lvl w:ilvl="8" w:tplc="04090005" w:tentative="1">
+      <w:start w:val="1"/>
+      <w:numFmt w:val="bullet"/>
+      <w:lvlText w:val=""/>
+      <w:lvlJc w:val="left"/>
+      <w:pPr>
+        <w:ind w:left="6480" w:hanging="360"/>
+      </w:pPr>
+      <w:rPr>
+        <w:rFonts w:ascii="Wingdings" w:hAnsi="Wingdings" w:hint="default"/>
+      </w:rPr>
+    </w:lvl>
+  </w:abstractNum>
+  <w:abstractNum w:abstractNumId="9" w15:restartNumberingAfterBreak="0">
+    <w:nsid w:val="3DFD60A8"/>
+    <w:multiLevelType w:val="hybridMultilevel"/>
+    <w:tmpl w:val="984C1698"/>
+    <w:lvl w:ilvl="0" w:tplc="0409000F">
+      <w:start w:val="1"/>
+      <w:numFmt w:val="decimal"/>
+      <w:lvlText w:val="%1."/>
+      <w:lvlJc w:val="left"/>
+      <w:pPr>
+        <w:ind w:left="720" w:hanging="360"/>
+      </w:pPr>
+    </w:lvl>
+    <w:lvl w:ilvl="1" w:tplc="04090019" w:tentative="1">
+      <w:start w:val="1"/>
+      <w:numFmt w:val="lowerLetter"/>
+      <w:lvlText w:val="%2."/>
+      <w:lvlJc w:val="left"/>
+      <w:pPr>
+        <w:ind w:left="1440" w:hanging="360"/>
+      </w:pPr>
+    </w:lvl>
+    <w:lvl w:ilvl="2" w:tplc="0409001B" w:tentative="1">
+      <w:start w:val="1"/>
+      <w:numFmt w:val="lowerRoman"/>
+      <w:lvlText w:val="%3."/>
+      <w:lvlJc w:val="right"/>
+      <w:pPr>
+        <w:ind w:left="2160" w:hanging="180"/>
+      </w:pPr>
+    </w:lvl>
+    <w:lvl w:ilvl="3" w:tplc="0409000F" w:tentative="1">
+      <w:start w:val="1"/>
+      <w:numFmt w:val="decimal"/>
+      <w:lvlText w:val="%4."/>
+      <w:lvlJc w:val="left"/>
+      <w:pPr>
+        <w:ind w:left="2880" w:hanging="360"/>
+      </w:pPr>
+    </w:lvl>
+    <w:lvl w:ilvl="4" w:tplc="04090019" w:tentative="1">
+      <w:start w:val="1"/>
+      <w:numFmt w:val="lowerLetter"/>
+      <w:lvlText w:val="%5."/>
+      <w:lvlJc w:val="left"/>
+      <w:pPr>
+        <w:ind w:left="3600" w:hanging="360"/>
+      </w:pPr>
+    </w:lvl>
+    <w:lvl w:ilvl="5" w:tplc="0409001B" w:tentative="1">
+      <w:start w:val="1"/>
+      <w:numFmt w:val="lowerRoman"/>
+      <w:lvlText w:val="%6."/>
+      <w:lvlJc w:val="right"/>
+      <w:pPr>
+        <w:ind w:left="4320" w:hanging="180"/>
+      </w:pPr>
+    </w:lvl>
+    <w:lvl w:ilvl="6" w:tplc="0409000F" w:tentative="1">
+      <w:start w:val="1"/>
+      <w:numFmt w:val="decimal"/>
+      <w:lvlText w:val="%7."/>
+      <w:lvlJc w:val="left"/>
+      <w:pPr>
+        <w:ind w:left="5040" w:hanging="360"/>
+      </w:pPr>
+    </w:lvl>
+    <w:lvl w:ilvl="7" w:tplc="04090019" w:tentative="1">
+      <w:start w:val="1"/>
+      <w:numFmt w:val="lowerLetter"/>
+      <w:lvlText w:val="%8."/>
+      <w:lvlJc w:val="left"/>
+      <w:pPr>
+        <w:ind w:left="5760" w:hanging="360"/>
+      </w:pPr>
+    </w:lvl>
+    <w:lvl w:ilvl="8" w:tplc="0409001B" w:tentative="1">
+      <w:start w:val="1"/>
+      <w:numFmt w:val="lowerRoman"/>
+      <w:lvlText w:val="%9."/>
+      <w:lvlJc w:val="right"/>
+      <w:pPr>
+        <w:ind w:left="6480" w:hanging="180"/>
+      </w:pPr>
+    </w:lvl>
+  </w:abstractNum>
+  <w:abstractNum w:abstractNumId="10" w15:restartNumberingAfterBreak="0">
+    <w:nsid w:val="47B11B16"/>
+    <w:multiLevelType w:val="hybridMultilevel"/>
+    <w:tmpl w:val="90663A40"/>
+    <w:lvl w:ilvl="0" w:tplc="04090009">
+      <w:start w:val="1"/>
+      <w:numFmt w:val="bullet"/>
+      <w:lvlText w:val=""/>
+      <w:lvlJc w:val="left"/>
+      <w:pPr>
+        <w:ind w:left="720" w:hanging="360"/>
+      </w:pPr>
+      <w:rPr>
+        <w:rFonts w:ascii="Wingdings" w:hAnsi="Wingdings" w:hint="default"/>
+      </w:rPr>
+    </w:lvl>
+    <w:lvl w:ilvl="1" w:tplc="04090003" w:tentative="1">
+      <w:start w:val="1"/>
+      <w:numFmt w:val="bullet"/>
+      <w:lvlText w:val="o"/>
+      <w:lvlJc w:val="left"/>
+      <w:pPr>
+        <w:ind w:left="1440" w:hanging="360"/>
+      </w:pPr>
+      <w:rPr>
+        <w:rFonts w:ascii="Courier New" w:hAnsi="Courier New" w:cs="Courier New" w:hint="default"/>
+      </w:rPr>
+    </w:lvl>
+    <w:lvl w:ilvl="2" w:tplc="04090005" w:tentative="1">
+      <w:start w:val="1"/>
+      <w:numFmt w:val="bullet"/>
+      <w:lvlText w:val=""/>
+      <w:lvlJc w:val="left"/>
+      <w:pPr>
+        <w:ind w:left="2160" w:hanging="360"/>
+      </w:pPr>
+      <w:rPr>
+        <w:rFonts w:ascii="Wingdings" w:hAnsi="Wingdings" w:hint="default"/>
+      </w:rPr>
+    </w:lvl>
+    <w:lvl w:ilvl="3" w:tplc="04090001" w:tentative="1">
+      <w:start w:val="1"/>
+      <w:numFmt w:val="bullet"/>
+      <w:lvlText w:val=""/>
+      <w:lvlJc w:val="left"/>
+      <w:pPr>
+        <w:ind w:left="2880" w:hanging="360"/>
+      </w:pPr>
+      <w:rPr>
+        <w:rFonts w:ascii="Symbol" w:hAnsi="Symbol" w:hint="default"/>
+      </w:rPr>
+    </w:lvl>
+    <w:lvl w:ilvl="4" w:tplc="04090003" w:tentative="1">
+      <w:start w:val="1"/>
+      <w:numFmt w:val="bullet"/>
+      <w:lvlText w:val="o"/>
+      <w:lvlJc w:val="left"/>
+      <w:pPr>
+        <w:ind w:left="3600" w:hanging="360"/>
+      </w:pPr>
+      <w:rPr>
+        <w:rFonts w:ascii="Courier New" w:hAnsi="Courier New" w:cs="Courier New" w:hint="default"/>
+      </w:rPr>
+    </w:lvl>
+    <w:lvl w:ilvl="5" w:tplc="04090005" w:tentative="1">
+      <w:start w:val="1"/>
+      <w:numFmt w:val="bullet"/>
+      <w:lvlText w:val=""/>
+      <w:lvlJc w:val="left"/>
+      <w:pPr>
+        <w:ind w:left="4320" w:hanging="360"/>
+      </w:pPr>
+      <w:rPr>
+        <w:rFonts w:ascii="Wingdings" w:hAnsi="Wingdings" w:hint="default"/>
+      </w:rPr>
+    </w:lvl>
+    <w:lvl w:ilvl="6" w:tplc="04090001" w:tentative="1">
+      <w:start w:val="1"/>
+      <w:numFmt w:val="bullet"/>
+      <w:lvlText w:val=""/>
+      <w:lvlJc w:val="left"/>
+      <w:pPr>
+        <w:ind w:left="5040" w:hanging="360"/>
+      </w:pPr>
+      <w:rPr>
+        <w:rFonts w:ascii="Symbol" w:hAnsi="Symbol" w:hint="default"/>
+      </w:rPr>
+    </w:lvl>
+    <w:lvl w:ilvl="7" w:tplc="04090003" w:tentative="1">
+      <w:start w:val="1"/>
+      <w:numFmt w:val="bullet"/>
+      <w:lvlText w:val="o"/>
+      <w:lvlJc w:val="left"/>
+      <w:pPr>
+        <w:ind w:left="5760" w:hanging="360"/>
+      </w:pPr>
+      <w:rPr>
+        <w:rFonts w:ascii="Courier New" w:hAnsi="Courier New" w:cs="Courier New" w:hint="default"/>
+      </w:rPr>
+    </w:lvl>
+    <w:lvl w:ilvl="8" w:tplc="04090005" w:tentative="1">
+      <w:start w:val="1"/>
+      <w:numFmt w:val="bullet"/>
+      <w:lvlText w:val=""/>
+      <w:lvlJc w:val="left"/>
+      <w:pPr>
+        <w:ind w:left="6480" w:hanging="360"/>
+      </w:pPr>
+      <w:rPr>
+        <w:rFonts w:ascii="Wingdings" w:hAnsi="Wingdings" w:hint="default"/>
+      </w:rPr>
+    </w:lvl>
+  </w:abstractNum>
+  <w:abstractNum w:abstractNumId="11" w15:restartNumberingAfterBreak="0">
+    <w:nsid w:val="4A9D2757"/>
+    <w:multiLevelType w:val="hybridMultilevel"/>
+    <w:tmpl w:val="EA5EA014"/>
+    <w:lvl w:ilvl="0" w:tplc="04090019">
+      <w:start w:val="1"/>
+      <w:numFmt w:val="lowerLetter"/>
+      <w:lvlText w:val="%1."/>
+      <w:lvlJc w:val="left"/>
+      <w:pPr>
+        <w:ind w:left="720" w:hanging="360"/>
+      </w:pPr>
+    </w:lvl>
+    <w:lvl w:ilvl="1" w:tplc="04090019" w:tentative="1">
+      <w:start w:val="1"/>
+      <w:numFmt w:val="lowerLetter"/>
+      <w:lvlText w:val="%2."/>
+      <w:lvlJc w:val="left"/>
+      <w:pPr>
+        <w:ind w:left="1440" w:hanging="360"/>
+      </w:pPr>
+    </w:lvl>
+    <w:lvl w:ilvl="2" w:tplc="0409001B" w:tentative="1">
+      <w:start w:val="1"/>
+      <w:numFmt w:val="lowerRoman"/>
+      <w:lvlText w:val="%3."/>
+      <w:lvlJc w:val="right"/>
+      <w:pPr>
+        <w:ind w:left="2160" w:hanging="180"/>
+      </w:pPr>
+    </w:lvl>
+    <w:lvl w:ilvl="3" w:tplc="0409000F" w:tentative="1">
+      <w:start w:val="1"/>
+      <w:numFmt w:val="decimal"/>
+      <w:lvlText w:val="%4."/>
+      <w:lvlJc w:val="left"/>
+      <w:pPr>
+        <w:ind w:left="2880" w:hanging="360"/>
+      </w:pPr>
+    </w:lvl>
+    <w:lvl w:ilvl="4" w:tplc="04090019" w:tentative="1">
+      <w:start w:val="1"/>
+      <w:numFmt w:val="lowerLetter"/>
+      <w:lvlText w:val="%5."/>
+      <w:lvlJc w:val="left"/>
+      <w:pPr>
+        <w:ind w:left="3600" w:hanging="360"/>
+      </w:pPr>
+    </w:lvl>
+    <w:lvl w:ilvl="5" w:tplc="0409001B" w:tentative="1">
+      <w:start w:val="1"/>
+      <w:numFmt w:val="lowerRoman"/>
+      <w:lvlText w:val="%6."/>
+      <w:lvlJc w:val="right"/>
+      <w:pPr>
+        <w:ind w:left="4320" w:hanging="180"/>
+      </w:pPr>
+    </w:lvl>
+    <w:lvl w:ilvl="6" w:tplc="0409000F" w:tentative="1">
+      <w:start w:val="1"/>
+      <w:numFmt w:val="decimal"/>
+      <w:lvlText w:val="%7."/>
+      <w:lvlJc w:val="left"/>
+      <w:pPr>
+        <w:ind w:left="5040" w:hanging="360"/>
+      </w:pPr>
+    </w:lvl>
+    <w:lvl w:ilvl="7" w:tplc="04090019" w:tentative="1">
+      <w:start w:val="1"/>
+      <w:numFmt w:val="lowerLetter"/>
+      <w:lvlText w:val="%8."/>
+      <w:lvlJc w:val="left"/>
+      <w:pPr>
+        <w:ind w:left="5760" w:hanging="360"/>
+      </w:pPr>
+    </w:lvl>
+    <w:lvl w:ilvl="8" w:tplc="0409001B" w:tentative="1">
+      <w:start w:val="1"/>
+      <w:numFmt w:val="lowerRoman"/>
+      <w:lvlText w:val="%9."/>
+      <w:lvlJc w:val="right"/>
+      <w:pPr>
+        <w:ind w:left="6480" w:hanging="180"/>
+      </w:pPr>
+    </w:lvl>
+  </w:abstractNum>
+  <w:abstractNum w:abstractNumId="12" w15:restartNumberingAfterBreak="0">
+    <w:nsid w:val="4D847A26"/>
+    <w:multiLevelType w:val="hybridMultilevel"/>
+    <w:tmpl w:val="0A326E20"/>
+    <w:lvl w:ilvl="0" w:tplc="0409000F">
+      <w:start w:val="1"/>
+      <w:numFmt w:val="decimal"/>
+      <w:lvlText w:val="%1."/>
+      <w:lvlJc w:val="left"/>
+      <w:pPr>
+        <w:ind w:left="720" w:hanging="360"/>
+      </w:pPr>
+      <w:rPr>
+        <w:rFonts w:hint="default"/>
+      </w:rPr>
+    </w:lvl>
+    <w:lvl w:ilvl="1" w:tplc="04090003" w:tentative="1">
+      <w:start w:val="1"/>
+      <w:numFmt w:val="bullet"/>
+      <w:lvlText w:val="o"/>
+      <w:lvlJc w:val="left"/>
+      <w:pPr>
+        <w:ind w:left="1440" w:hanging="360"/>
+      </w:pPr>
+      <w:rPr>
+        <w:rFonts w:ascii="Courier New" w:hAnsi="Courier New" w:cs="Courier New" w:hint="default"/>
+      </w:rPr>
+    </w:lvl>
+    <w:lvl w:ilvl="2" w:tplc="04090005" w:tentative="1">
+      <w:start w:val="1"/>
+      <w:numFmt w:val="bullet"/>
+      <w:lvlText w:val=""/>
+      <w:lvlJc w:val="left"/>
+      <w:pPr>
+        <w:ind w:left="2160" w:hanging="360"/>
+      </w:pPr>
+      <w:rPr>
+        <w:rFonts w:ascii="Wingdings" w:hAnsi="Wingdings" w:hint="default"/>
+      </w:rPr>
+    </w:lvl>
+    <w:lvl w:ilvl="3" w:tplc="04090001" w:tentative="1">
+      <w:start w:val="1"/>
+      <w:numFmt w:val="bullet"/>
+      <w:lvlText w:val=""/>
+      <w:lvlJc w:val="left"/>
+      <w:pPr>
+        <w:ind w:left="2880" w:hanging="360"/>
+      </w:pPr>
+      <w:rPr>
+        <w:rFonts w:ascii="Symbol" w:hAnsi="Symbol" w:hint="default"/>
+      </w:rPr>
+    </w:lvl>
+    <w:lvl w:ilvl="4" w:tplc="04090003" w:tentative="1">
+      <w:start w:val="1"/>
+      <w:numFmt w:val="bullet"/>
+      <w:lvlText w:val="o"/>
+      <w:lvlJc w:val="left"/>
+      <w:pPr>
+        <w:ind w:left="3600" w:hanging="360"/>
+      </w:pPr>
+      <w:rPr>
+        <w:rFonts w:ascii="Courier New" w:hAnsi="Courier New" w:cs="Courier New" w:hint="default"/>
+      </w:rPr>
+    </w:lvl>
+    <w:lvl w:ilvl="5" w:tplc="04090005" w:tentative="1">
+      <w:start w:val="1"/>
+      <w:numFmt w:val="bullet"/>
+      <w:lvlText w:val=""/>
+      <w:lvlJc w:val="left"/>
+      <w:pPr>
+        <w:ind w:left="4320" w:hanging="360"/>
+      </w:pPr>
+      <w:rPr>
+        <w:rFonts w:ascii="Wingdings" w:hAnsi="Wingdings" w:hint="default"/>
+      </w:rPr>
+    </w:lvl>
+    <w:lvl w:ilvl="6" w:tplc="04090001" w:tentative="1">
+      <w:start w:val="1"/>
+      <w:numFmt w:val="bullet"/>
+      <w:lvlText w:val=""/>
+      <w:lvlJc w:val="left"/>
+      <w:pPr>
+        <w:ind w:left="5040" w:hanging="360"/>
+      </w:pPr>
+      <w:rPr>
+        <w:rFonts w:ascii="Symbol" w:hAnsi="Symbol" w:hint="default"/>
+      </w:rPr>
+    </w:lvl>
+    <w:lvl w:ilvl="7" w:tplc="04090003" w:tentative="1">
+      <w:start w:val="1"/>
+      <w:numFmt w:val="bullet"/>
+      <w:lvlText w:val="o"/>
+      <w:lvlJc w:val="left"/>
+      <w:pPr>
+        <w:ind w:left="5760" w:hanging="360"/>
+      </w:pPr>
+      <w:rPr>
+        <w:rFonts w:ascii="Courier New" w:hAnsi="Courier New" w:cs="Courier New" w:hint="default"/>
+      </w:rPr>
+    </w:lvl>
+    <w:lvl w:ilvl="8" w:tplc="04090005" w:tentative="1">
+      <w:start w:val="1"/>
+      <w:numFmt w:val="bullet"/>
+      <w:lvlText w:val=""/>
+      <w:lvlJc w:val="left"/>
+      <w:pPr>
+        <w:ind w:left="6480" w:hanging="360"/>
+      </w:pPr>
+      <w:rPr>
+        <w:rFonts w:ascii="Wingdings" w:hAnsi="Wingdings" w:hint="default"/>
+      </w:rPr>
+    </w:lvl>
+  </w:abstractNum>
+  <w:abstractNum w:abstractNumId="13" w15:restartNumberingAfterBreak="0">
     <w:nsid w:val="516D7C25"/>
     <w:multiLevelType w:val="hybridMultilevel"/>
     <w:tmpl w:val="CA2EF8C6"/>
@@ -14457,7 +20566,120 @@
       </w:rPr>
     </w:lvl>
   </w:abstractNum>
-  <w:abstractNum w:abstractNumId="8" w15:restartNumberingAfterBreak="0">
+  <w:abstractNum w:abstractNumId="14" w15:restartNumberingAfterBreak="0">
+    <w:nsid w:val="52A43495"/>
+    <w:multiLevelType w:val="hybridMultilevel"/>
+    <w:tmpl w:val="C12E866A"/>
+    <w:lvl w:ilvl="0" w:tplc="04090009">
+      <w:start w:val="1"/>
+      <w:numFmt w:val="bullet"/>
+      <w:lvlText w:val=""/>
+      <w:lvlJc w:val="left"/>
+      <w:pPr>
+        <w:ind w:left="720" w:hanging="360"/>
+      </w:pPr>
+      <w:rPr>
+        <w:rFonts w:ascii="Wingdings" w:hAnsi="Wingdings" w:hint="default"/>
+      </w:rPr>
+    </w:lvl>
+    <w:lvl w:ilvl="1" w:tplc="04090003" w:tentative="1">
+      <w:start w:val="1"/>
+      <w:numFmt w:val="bullet"/>
+      <w:lvlText w:val="o"/>
+      <w:lvlJc w:val="left"/>
+      <w:pPr>
+        <w:ind w:left="1440" w:hanging="360"/>
+      </w:pPr>
+      <w:rPr>
+        <w:rFonts w:ascii="Courier New" w:hAnsi="Courier New" w:cs="Courier New" w:hint="default"/>
+      </w:rPr>
+    </w:lvl>
+    <w:lvl w:ilvl="2" w:tplc="04090005" w:tentative="1">
+      <w:start w:val="1"/>
+      <w:numFmt w:val="bullet"/>
+      <w:lvlText w:val=""/>
+      <w:lvlJc w:val="left"/>
+      <w:pPr>
+        <w:ind w:left="2160" w:hanging="360"/>
+      </w:pPr>
+      <w:rPr>
+        <w:rFonts w:ascii="Wingdings" w:hAnsi="Wingdings" w:hint="default"/>
+      </w:rPr>
+    </w:lvl>
+    <w:lvl w:ilvl="3" w:tplc="04090001" w:tentative="1">
+      <w:start w:val="1"/>
+      <w:numFmt w:val="bullet"/>
+      <w:lvlText w:val=""/>
+      <w:lvlJc w:val="left"/>
+      <w:pPr>
+        <w:ind w:left="2880" w:hanging="360"/>
+      </w:pPr>
+      <w:rPr>
+        <w:rFonts w:ascii="Symbol" w:hAnsi="Symbol" w:hint="default"/>
+      </w:rPr>
+    </w:lvl>
+    <w:lvl w:ilvl="4" w:tplc="04090003" w:tentative="1">
+      <w:start w:val="1"/>
+      <w:numFmt w:val="bullet"/>
+      <w:lvlText w:val="o"/>
+      <w:lvlJc w:val="left"/>
+      <w:pPr>
+        <w:ind w:left="3600" w:hanging="360"/>
+      </w:pPr>
+      <w:rPr>
+        <w:rFonts w:ascii="Courier New" w:hAnsi="Courier New" w:cs="Courier New" w:hint="default"/>
+      </w:rPr>
+    </w:lvl>
+    <w:lvl w:ilvl="5" w:tplc="04090005" w:tentative="1">
+      <w:start w:val="1"/>
+      <w:numFmt w:val="bullet"/>
+      <w:lvlText w:val=""/>
+      <w:lvlJc w:val="left"/>
+      <w:pPr>
+        <w:ind w:left="4320" w:hanging="360"/>
+      </w:pPr>
+      <w:rPr>
+        <w:rFonts w:ascii="Wingdings" w:hAnsi="Wingdings" w:hint="default"/>
+      </w:rPr>
+    </w:lvl>
+    <w:lvl w:ilvl="6" w:tplc="04090001" w:tentative="1">
+      <w:start w:val="1"/>
+      <w:numFmt w:val="bullet"/>
+      <w:lvlText w:val=""/>
+      <w:lvlJc w:val="left"/>
+      <w:pPr>
+        <w:ind w:left="5040" w:hanging="360"/>
+      </w:pPr>
+      <w:rPr>
+        <w:rFonts w:ascii="Symbol" w:hAnsi="Symbol" w:hint="default"/>
+      </w:rPr>
+    </w:lvl>
+    <w:lvl w:ilvl="7" w:tplc="04090003" w:tentative="1">
+      <w:start w:val="1"/>
+      <w:numFmt w:val="bullet"/>
+      <w:lvlText w:val="o"/>
+      <w:lvlJc w:val="left"/>
+      <w:pPr>
+        <w:ind w:left="5760" w:hanging="360"/>
+      </w:pPr>
+      <w:rPr>
+        <w:rFonts w:ascii="Courier New" w:hAnsi="Courier New" w:cs="Courier New" w:hint="default"/>
+      </w:rPr>
+    </w:lvl>
+    <w:lvl w:ilvl="8" w:tplc="04090005" w:tentative="1">
+      <w:start w:val="1"/>
+      <w:numFmt w:val="bullet"/>
+      <w:lvlText w:val=""/>
+      <w:lvlJc w:val="left"/>
+      <w:pPr>
+        <w:ind w:left="6480" w:hanging="360"/>
+      </w:pPr>
+      <w:rPr>
+        <w:rFonts w:ascii="Wingdings" w:hAnsi="Wingdings" w:hint="default"/>
+      </w:rPr>
+    </w:lvl>
+  </w:abstractNum>
+  <w:abstractNum w:abstractNumId="15" w15:restartNumberingAfterBreak="0">
     <w:nsid w:val="610135B9"/>
     <w:multiLevelType w:val="hybridMultilevel"/>
     <w:tmpl w:val="765AEA1A"/>
@@ -14543,7 +20765,7 @@
       </w:pPr>
     </w:lvl>
   </w:abstractNum>
-  <w:abstractNum w:abstractNumId="9" w15:restartNumberingAfterBreak="0">
+  <w:abstractNum w:abstractNumId="16" w15:restartNumberingAfterBreak="0">
     <w:nsid w:val="655F2788"/>
     <w:multiLevelType w:val="multilevel"/>
     <w:tmpl w:val="A46C62B2"/>
@@ -14692,7 +20914,7 @@
       </w:rPr>
     </w:lvl>
   </w:abstractNum>
-  <w:abstractNum w:abstractNumId="10" w15:restartNumberingAfterBreak="0">
+  <w:abstractNum w:abstractNumId="17" w15:restartNumberingAfterBreak="0">
     <w:nsid w:val="6BFB41AA"/>
     <w:multiLevelType w:val="hybridMultilevel"/>
     <w:tmpl w:val="8F7623FE"/>
@@ -14805,7 +21027,7 @@
       </w:rPr>
     </w:lvl>
   </w:abstractNum>
-  <w:abstractNum w:abstractNumId="11" w15:restartNumberingAfterBreak="0">
+  <w:abstractNum w:abstractNumId="18" w15:restartNumberingAfterBreak="0">
     <w:nsid w:val="740006AF"/>
     <w:multiLevelType w:val="hybridMultilevel"/>
     <w:tmpl w:val="DC2291F8"/>
@@ -14892,40 +21114,61 @@
     </w:lvl>
   </w:abstractNum>
   <w:num w:numId="1">
-    <w:abstractNumId w:val="10"/>
+    <w:abstractNumId w:val="17"/>
   </w:num>
   <w:num w:numId="2">
     <w:abstractNumId w:val="0"/>
   </w:num>
   <w:num w:numId="3">
+    <w:abstractNumId w:val="15"/>
+  </w:num>
+  <w:num w:numId="4">
+    <w:abstractNumId w:val="16"/>
+  </w:num>
+  <w:num w:numId="5">
+    <w:abstractNumId w:val="4"/>
+  </w:num>
+  <w:num w:numId="6">
+    <w:abstractNumId w:val="12"/>
+  </w:num>
+  <w:num w:numId="7">
+    <w:abstractNumId w:val="11"/>
+  </w:num>
+  <w:num w:numId="8">
+    <w:abstractNumId w:val="13"/>
+  </w:num>
+  <w:num w:numId="9">
+    <w:abstractNumId w:val="2"/>
+  </w:num>
+  <w:num w:numId="10">
+    <w:abstractNumId w:val="18"/>
+  </w:num>
+  <w:num w:numId="11">
+    <w:abstractNumId w:val="9"/>
+  </w:num>
+  <w:num w:numId="12">
+    <w:abstractNumId w:val="3"/>
+  </w:num>
+  <w:num w:numId="13">
+    <w:abstractNumId w:val="10"/>
+  </w:num>
+  <w:num w:numId="14">
+    <w:abstractNumId w:val="14"/>
+  </w:num>
+  <w:num w:numId="15">
+    <w:abstractNumId w:val="5"/>
+  </w:num>
+  <w:num w:numId="16">
     <w:abstractNumId w:val="8"/>
   </w:num>
-  <w:num w:numId="4">
-    <w:abstractNumId w:val="9"/>
-  </w:num>
-  <w:num w:numId="5">
-    <w:abstractNumId w:val="3"/>
-  </w:num>
-  <w:num w:numId="6">
+  <w:num w:numId="17">
     <w:abstractNumId w:val="6"/>
   </w:num>
-  <w:num w:numId="7">
-    <w:abstractNumId w:val="5"/>
-  </w:num>
-  <w:num w:numId="8">
+  <w:num w:numId="18">
     <w:abstractNumId w:val="7"/>
   </w:num>
-  <w:num w:numId="9">
+  <w:num w:numId="19">
     <w:abstractNumId w:val="1"/>
-  </w:num>
-  <w:num w:numId="10">
-    <w:abstractNumId w:val="11"/>
-  </w:num>
-  <w:num w:numId="11">
-    <w:abstractNumId w:val="4"/>
-  </w:num>
-  <w:num w:numId="12">
-    <w:abstractNumId w:val="2"/>
   </w:num>
 </w:numbering>
 </file>
@@ -15389,6 +21632,29 @@
       <w:szCs w:val="24"/>
     </w:rPr>
   </w:style>
+  <w:style w:type="paragraph" w:styleId="Titre4">
+    <w:name w:val="heading 4"/>
+    <w:basedOn w:val="Normal"/>
+    <w:next w:val="Normal"/>
+    <w:link w:val="Titre4Car"/>
+    <w:uiPriority w:val="9"/>
+    <w:semiHidden/>
+    <w:unhideWhenUsed/>
+    <w:qFormat/>
+    <w:rsid w:val="00605861"/>
+    <w:pPr>
+      <w:keepNext/>
+      <w:keepLines/>
+      <w:spacing w:before="40" w:after="0"/>
+      <w:outlineLvl w:val="3"/>
+    </w:pPr>
+    <w:rPr>
+      <w:rFonts w:asciiTheme="majorHAnsi" w:eastAsiaTheme="majorEastAsia" w:hAnsiTheme="majorHAnsi" w:cstheme="majorBidi"/>
+      <w:i/>
+      <w:iCs/>
+      <w:color w:val="2E74B5" w:themeColor="accent1" w:themeShade="BF"/>
+    </w:rPr>
+  </w:style>
   <w:style w:type="character" w:default="1" w:styleId="Policepardfaut">
     <w:name w:val="Default Paragraph Font"/>
     <w:uiPriority w:val="1"/>
@@ -15521,6 +21787,20 @@
       <w:rFonts w:ascii="Times New Roman" w:eastAsia="Times New Roman" w:hAnsi="Times New Roman" w:cs="Times New Roman"/>
       <w:sz w:val="24"/>
       <w:szCs w:val="24"/>
+    </w:rPr>
+  </w:style>
+  <w:style w:type="character" w:customStyle="1" w:styleId="Titre4Car">
+    <w:name w:val="Titre 4 Car"/>
+    <w:basedOn w:val="Policepardfaut"/>
+    <w:link w:val="Titre4"/>
+    <w:uiPriority w:val="9"/>
+    <w:semiHidden/>
+    <w:rsid w:val="00605861"/>
+    <w:rPr>
+      <w:rFonts w:asciiTheme="majorHAnsi" w:eastAsiaTheme="majorEastAsia" w:hAnsiTheme="majorHAnsi" w:cstheme="majorBidi"/>
+      <w:i/>
+      <w:iCs/>
+      <w:color w:val="2E74B5" w:themeColor="accent1" w:themeShade="BF"/>
     </w:rPr>
   </w:style>
 </w:styles>
